--- a/国外与国内打工.docx
+++ b/国外与国内打工.docx
@@ -827,7 +827,144 @@
         <w:rPr>
           <w:rFonts w:ascii="等线" w:eastAsia="等线" w:hAnsi="等线" w:hint="eastAsia"/>
         </w:rPr>
-        <w:t>：</w:t>
+        <w:t>国内工作以后大厂员工的路子：</w:t>
+      </w:r>
+    </w:p>
+    <w:p>
+      <w:pPr>
+        <w:ind w:leftChars="200" w:left="420"/>
+        <w:rPr>
+          <w:rFonts w:ascii="等线" w:eastAsia="等线" w:hAnsi="等线"/>
+        </w:rPr>
+      </w:pPr>
+      <w:r>
+        <w:rPr>
+          <w:rFonts w:ascii="等线" w:eastAsia="等线" w:hAnsi="等线"/>
+        </w:rPr>
+        <w:t>https://www.1point3acres.com/bbs/thread-669796-1-1.html</w:t>
+      </w:r>
+    </w:p>
+    <w:p>
+      <w:pPr>
+        <w:ind w:leftChars="200" w:left="420"/>
+        <w:rPr>
+          <w:rFonts w:ascii="等线" w:eastAsia="等线" w:hAnsi="等线"/>
+        </w:rPr>
+      </w:pPr>
+      <w:r>
+        <w:rPr>
+          <w:rFonts w:ascii="等线" w:eastAsia="等线" w:hAnsi="等线" w:hint="eastAsia"/>
+        </w:rPr>
+        <w:t>https://www.1point3acres.com/bbs/thread-757878-1-1.html（客观看待，戾气较多）</w:t>
+      </w:r>
+    </w:p>
+    <w:p>
+      <w:pPr>
+        <w:ind w:leftChars="200" w:left="420"/>
+        <w:rPr>
+          <w:rFonts w:ascii="等线" w:eastAsia="等线" w:hAnsi="等线"/>
+        </w:rPr>
+      </w:pPr>
+      <w:r>
+        <w:rPr>
+          <w:rFonts w:ascii="等线" w:eastAsia="等线" w:hAnsi="等线"/>
+        </w:rPr>
+        <w:t>https://www.1point3acres.com/bbs/thread-769033-1-1.html</w:t>
+      </w:r>
+    </w:p>
+    <w:p>
+      <w:pPr>
+        <w:ind w:leftChars="200" w:left="420"/>
+        <w:rPr>
+          <w:rFonts w:ascii="等线" w:eastAsia="等线" w:hAnsi="等线"/>
+        </w:rPr>
+      </w:pPr>
+      <w:r>
+        <w:rPr>
+          <w:rFonts w:ascii="等线" w:eastAsia="等线" w:hAnsi="等线"/>
+        </w:rPr>
+        <w:t>https://www.1point3acres.com/bbs/thread-794648-1-1.html</w:t>
+      </w:r>
+    </w:p>
+    <w:p>
+      <w:pPr>
+        <w:ind w:leftChars="200" w:left="420"/>
+        <w:rPr>
+          <w:rFonts w:ascii="等线" w:eastAsia="等线" w:hAnsi="等线"/>
+        </w:rPr>
+      </w:pPr>
+      <w:r>
+        <w:rPr>
+          <w:rFonts w:ascii="等线" w:eastAsia="等线" w:hAnsi="等线"/>
+        </w:rPr>
+        <w:t>https://www.1point3acres.com/bbs/thread-847627-1-1.html</w:t>
+      </w:r>
+    </w:p>
+    <w:p>
+      <w:pPr>
+        <w:ind w:leftChars="200" w:left="420"/>
+        <w:rPr>
+          <w:rFonts w:ascii="等线" w:eastAsia="等线" w:hAnsi="等线"/>
+        </w:rPr>
+      </w:pPr>
+      <w:r>
+        <w:rPr>
+          <w:rFonts w:ascii="等线" w:eastAsia="等线" w:hAnsi="等线"/>
+        </w:rPr>
+        <w:t>https://www.1point3acres.com/bbs/thread-876765-1-1.html</w:t>
+      </w:r>
+    </w:p>
+    <w:p>
+      <w:pPr>
+        <w:rPr>
+          <w:rFonts w:ascii="等线" w:eastAsia="等线" w:hAnsi="等线"/>
+        </w:rPr>
+      </w:pPr>
+      <w:r>
+        <w:rPr>
+          <w:rFonts w:ascii="等线" w:eastAsia="等线" w:hAnsi="等线" w:hint="eastAsia"/>
+        </w:rPr>
+        <w:t>情侣</w:t>
+      </w:r>
+      <w:r>
+        <w:rPr>
+          <w:rFonts w:ascii="等线" w:eastAsia="等线" w:hAnsi="等线" w:hint="eastAsia"/>
+        </w:rPr>
+        <w:t>/夫妻</w:t>
+      </w:r>
+      <w:r>
+        <w:rPr>
+          <w:rFonts w:ascii="等线" w:eastAsia="等线" w:hAnsi="等线" w:hint="eastAsia"/>
+        </w:rPr>
+        <w:t>出国：</w:t>
+      </w:r>
+    </w:p>
+    <w:p>
+      <w:pPr>
+        <w:ind w:leftChars="200" w:left="420"/>
+        <w:rPr>
+          <w:rFonts w:ascii="等线" w:eastAsia="等线" w:hAnsi="等线"/>
+        </w:rPr>
+      </w:pPr>
+      <w:r>
+        <w:rPr>
+          <w:rFonts w:ascii="等线" w:eastAsia="等线" w:hAnsi="等线"/>
+        </w:rPr>
+        <w:t>https://www.1point3acres.com/bbs/thread-861852-1-1.html</w:t>
+      </w:r>
+    </w:p>
+    <w:p>
+      <w:pPr>
+        <w:ind w:leftChars="200" w:left="420"/>
+        <w:rPr>
+          <w:rFonts w:ascii="等线" w:eastAsia="等线" w:hAnsi="等线"/>
+        </w:rPr>
+      </w:pPr>
+      <w:r>
+        <w:rPr>
+          <w:rFonts w:ascii="等线" w:eastAsia="等线" w:hAnsi="等线"/>
+        </w:rPr>
+        <w:t>https://www.1point3acres.com/bbs/thread-803854-1-1.html</w:t>
       </w:r>
     </w:p>
     <w:p>
@@ -1412,7 +1549,7 @@
     <w:p>
       <w:pPr>
         <w:rPr>
-          <w:rFonts w:ascii="等线" w:eastAsia="等线" w:hAnsi="等线" w:hint="eastAsia"/>
+          <w:rFonts w:ascii="等线" w:eastAsia="等线" w:hAnsi="等线"/>
           <w:b/>
         </w:rPr>
       </w:pPr>
@@ -2297,8 +2434,6 @@
         </w:rPr>
         <w:t>职业初期</w:t>
       </w:r>
-      <w:bookmarkStart w:id="0" w:name="_GoBack"/>
-      <w:bookmarkEnd w:id="0"/>
       <w:r>
         <w:rPr>
           <w:rFonts w:ascii="等线" w:eastAsia="等线" w:hAnsi="等线" w:hint="eastAsia"/>
@@ -6362,6 +6497,56 @@
           <w:rFonts w:ascii="等线" w:eastAsia="等线" w:hAnsi="等线"/>
         </w:rPr>
       </w:pPr>
+      <w:r>
+        <w:rPr>
+          <w:rFonts w:ascii="等线" w:eastAsia="等线" w:hAnsi="等线"/>
+        </w:rPr>
+        <w:tab/>
+      </w:r>
+      <w:r>
+        <w:rPr>
+          <w:rFonts w:ascii="等线" w:eastAsia="等线" w:hAnsi="等线" w:hint="eastAsia"/>
+        </w:rPr>
+        <w:t>外企不会限制后端专项，基本是全栈，以及可能基于此来设计面试流程</w:t>
+      </w:r>
+      <w:r>
+        <w:rPr>
+          <w:rFonts w:ascii="等线" w:eastAsia="等线" w:hAnsi="等线" w:hint="eastAsia"/>
+        </w:rPr>
+        <w:t>。并要求SDE</w:t>
+      </w:r>
+      <w:r>
+        <w:rPr>
+          <w:rFonts w:ascii="等线" w:eastAsia="等线" w:hAnsi="等线"/>
+        </w:rPr>
+        <w:t>/SWE进行充分测试</w:t>
+      </w:r>
+      <w:r>
+        <w:rPr>
+          <w:rFonts w:ascii="等线" w:eastAsia="等线" w:hAnsi="等线" w:hint="eastAsia"/>
+        </w:rPr>
+        <w:t>，</w:t>
+      </w:r>
+      <w:r>
+        <w:rPr>
+          <w:rFonts w:ascii="等线" w:eastAsia="等线" w:hAnsi="等线"/>
+        </w:rPr>
+        <w:t>充当QA角色</w:t>
+      </w:r>
+      <w:r>
+        <w:rPr>
+          <w:rFonts w:ascii="等线" w:eastAsia="等线" w:hAnsi="等线" w:hint="eastAsia"/>
+        </w:rPr>
+        <w:t>。</w:t>
+      </w:r>
+    </w:p>
+    <w:p>
+      <w:pPr>
+        <w:ind w:left="420"/>
+        <w:rPr>
+          <w:rFonts w:ascii="等线" w:eastAsia="等线" w:hAnsi="等线"/>
+        </w:rPr>
+      </w:pPr>
     </w:p>
     <w:p>
       <w:pPr>
@@ -7017,7 +7202,14 @@
         <w:rPr>
           <w:rFonts w:ascii="等线" w:eastAsia="等线" w:hAnsi="等线" w:hint="eastAsia"/>
         </w:rPr>
-        <w:t>FB很多给新人的task就是给系统写测试案例，说白了也就是测试的活。</w:t>
+        <w:t>FB很多给新人的task就是给系统写测试案例，说白了也</w:t>
+      </w:r>
+      <w:r>
+        <w:rPr>
+          <w:rFonts w:ascii="等线" w:eastAsia="等线" w:hAnsi="等线" w:hint="eastAsia"/>
+        </w:rPr>
+        <w:lastRenderedPageBreak/>
+        <w:t>就是测试的活。</w:t>
       </w:r>
       <w:r>
         <w:rPr>
@@ -7041,14 +7233,7 @@
         <w:rPr>
           <w:rFonts w:ascii="等线" w:eastAsia="等线" w:hAnsi="等线" w:hint="eastAsia"/>
         </w:rPr>
-        <w:t>是单repo加主干开发，所以任何变更直接集成，全局可见。为了保证主干的稳定性，每个</w:t>
-      </w:r>
-      <w:r>
-        <w:rPr>
-          <w:rFonts w:ascii="等线" w:eastAsia="等线" w:hAnsi="等线" w:hint="eastAsia"/>
-        </w:rPr>
-        <w:lastRenderedPageBreak/>
-        <w:t>diff提交之前会强制跑本地测试，全部案例通过才能提交</w:t>
+        <w:t>是单repo加主干开发，所以任何变更直接集成，全局可见。为了保证主干的稳定性，每个diff提交之前会强制跑本地测试，全部案例通过才能提交</w:t>
       </w:r>
       <w:r>
         <w:rPr>
@@ -7454,7 +7639,14 @@
         <w:rPr>
           <w:rFonts w:ascii="等线" w:eastAsia="等线" w:hAnsi="等线" w:hint="eastAsia"/>
         </w:rPr>
-        <w:t xml:space="preserve">Day-1 CPT 通常不会影响 H1b 的批准。但通过 Day-1 CPT 方式工作的学生抽中 H1b 之后，USCIS 有可能会要求补件 </w:t>
+        <w:t xml:space="preserve">Day-1 CPT </w:t>
+      </w:r>
+      <w:r>
+        <w:rPr>
+          <w:rFonts w:ascii="等线" w:eastAsia="等线" w:hAnsi="等线" w:hint="eastAsia"/>
+        </w:rPr>
+        <w:lastRenderedPageBreak/>
+        <w:t xml:space="preserve">通常不会影响 H1b 的批准。但通过 Day-1 CPT 方式工作的学生抽中 H1b 之后，USCIS 有可能会要求补件 </w:t>
       </w:r>
       <w:r>
         <w:rPr>
@@ -7479,14 +7671,7 @@
         <w:rPr>
           <w:rFonts w:ascii="等线" w:eastAsia="等线" w:hAnsi="等线" w:hint="eastAsia"/>
         </w:rPr>
-        <w:t>学</w:t>
-      </w:r>
-      <w:r>
-        <w:rPr>
-          <w:rFonts w:ascii="等线" w:eastAsia="等线" w:hAnsi="等线" w:hint="eastAsia"/>
-        </w:rPr>
-        <w:lastRenderedPageBreak/>
-        <w:t>校提供这封说明信，学生成绩单，到校</w:t>
+        <w:t>学校提供这封说明信，学生成绩单，到校</w:t>
       </w:r>
       <w:r>
         <w:rPr>
@@ -8014,14 +8199,14 @@
         <w:rPr>
           <w:rFonts w:ascii="等线" w:eastAsia="等线" w:hAnsi="等线"/>
         </w:rPr>
-        <w:t xml:space="preserve">对于大多数持有工作签证的人来说，只需要关注 EB–1 到 EB–3 就可以了，因为 EB–4 适用范围比较窄，而 EB–5 则是投资移民。EB–2 和 EB–3 是大多数专业人才能够适用的类别。主要区别在于 EB–2 需要硕士或以上学位，而 </w:t>
+        <w:t xml:space="preserve">对于大多数持有工作签证的人来说，只需要关注 </w:t>
       </w:r>
       <w:r>
         <w:rPr>
           <w:rFonts w:ascii="等线" w:eastAsia="等线" w:hAnsi="等线"/>
         </w:rPr>
         <w:lastRenderedPageBreak/>
-        <w:t>EB–3 只需要本科学位。</w:t>
+        <w:t>EB–1 到 EB–3 就可以了，因为 EB–4 适用范围比较窄，而 EB–5 则是投资移民。EB–2 和 EB–3 是大多数专业人才能够适用的类别。主要区别在于 EB–2 需要硕士或以上学位，而 EB–3 只需要本科学位。</w:t>
       </w:r>
       <w:r>
         <w:rPr>
@@ -8382,7 +8567,14 @@
         <w:rPr>
           <w:rFonts w:ascii="等线" w:eastAsia="等线" w:hAnsi="等线" w:hint="eastAsia"/>
         </w:rPr>
-        <w:t>。不考虑排队的话，或者说好像 EB–1 这种没见过需要排队的优先级，I–485 表是可以跟 I–140 表同时提交的。I–485 表递交时需要一份体检报告</w:t>
+        <w:t>。不考虑排队的话，或者说好像 EB–1 这种</w:t>
+      </w:r>
+      <w:r>
+        <w:rPr>
+          <w:rFonts w:ascii="等线" w:eastAsia="等线" w:hAnsi="等线" w:hint="eastAsia"/>
+        </w:rPr>
+        <w:lastRenderedPageBreak/>
+        <w:t>没见过需要排队的优先级，I–485 表是可以跟 I–140 表同时提交的。I–485 表递交时需要一份体检报告</w:t>
       </w:r>
       <w:r>
         <w:rPr>
@@ -8394,14 +8586,7 @@
         <w:rPr>
           <w:rFonts w:ascii="等线" w:eastAsia="等线" w:hAnsi="等线" w:hint="eastAsia"/>
         </w:rPr>
-        <w:t>体检包括完成指定疫苗的注射，中国人通常都不保留自己的疫苗注射记录，但</w:t>
-      </w:r>
-      <w:r>
-        <w:rPr>
-          <w:rFonts w:ascii="等线" w:eastAsia="等线" w:hAnsi="等线" w:hint="eastAsia"/>
-        </w:rPr>
-        <w:lastRenderedPageBreak/>
-        <w:t>其实指定的疫苗大多数中国人都打过。熟悉情况的医生会选择抽血进行抗体检测，只要能证明疫苗仍然有效就不需要再打</w:t>
+        <w:t>体检包括完成指定疫苗的注射，中国人通常都不保留自己的疫苗注射记录，但其实指定的疫苗大多数中国人都打过。熟悉情况的医生会选择抽血进行抗体检测，只要能证明疫苗仍然有效就不需要再打</w:t>
       </w:r>
       <w:r>
         <w:rPr>
@@ -9098,7 +9283,14 @@
         <w:rPr>
           <w:rFonts w:ascii="等线" w:eastAsia="等线" w:hAnsi="等线" w:hint="eastAsia"/>
         </w:rPr>
-        <w:t>有一次我一个朋友面到了给一个string判断是否是数字，考虑正负小数科学计数法等情况的题，他用了大量时间和面试官讨论状态机的状态转移，最后没时间写code就写了伪代码，最后也过了。</w:t>
+        <w:t>有一次我一个朋友面到了给一个string判断是否是数字，考虑正负小数科学计数法等情况的题，他用了大量时间和面试官讨论状态机的状态转移，最后没时间写code就</w:t>
+      </w:r>
+      <w:r>
+        <w:rPr>
+          <w:rFonts w:ascii="等线" w:eastAsia="等线" w:hAnsi="等线" w:hint="eastAsia"/>
+        </w:rPr>
+        <w:lastRenderedPageBreak/>
+        <w:t>写了伪代码，最后也过了。</w:t>
       </w:r>
     </w:p>
     <w:p>
@@ -9124,14 +9316,7 @@
         <w:rPr>
           <w:rFonts w:ascii="等线" w:eastAsia="等线" w:hAnsi="等线"/>
         </w:rPr>
-        <w:t>如果你在之前fail掉的面试中表现得比较好，是有可能提前解冻的。</w:t>
-      </w:r>
-      <w:r>
-        <w:rPr>
-          <w:rFonts w:ascii="等线" w:eastAsia="等线" w:hAnsi="等线"/>
-        </w:rPr>
-        <w:lastRenderedPageBreak/>
-        <w:t>此外，像Amazon和Microsoft，由于是按组招人，不是公司统一招，</w:t>
+        <w:t>如果你在之前fail掉的面试中表现得比较好，是有可能提前解冻的。此外，像Amazon和Microsoft，由于是按组招人，不是公司统一招，</w:t>
       </w:r>
       <w:r>
         <w:rPr>
@@ -9203,6 +9388,254 @@
         </w:rPr>
         <w:t>  半年</w:t>
       </w:r>
+    </w:p>
+    <w:p>
+      <w:pPr>
+        <w:rPr>
+          <w:rFonts w:ascii="等线" w:eastAsia="等线" w:hAnsi="等线"/>
+        </w:rPr>
+      </w:pPr>
+    </w:p>
+    <w:p>
+      <w:pPr>
+        <w:rPr>
+          <w:rFonts w:ascii="等线" w:eastAsia="等线" w:hAnsi="等线"/>
+        </w:rPr>
+      </w:pPr>
+      <w:r>
+        <w:rPr>
+          <w:rFonts w:ascii="等线" w:eastAsia="等线" w:hAnsi="等线"/>
+        </w:rPr>
+        <w:t>国内外企</w:t>
+      </w:r>
+      <w:r>
+        <w:rPr>
+          <w:rFonts w:ascii="等线" w:eastAsia="等线" w:hAnsi="等线" w:hint="eastAsia"/>
+        </w:rPr>
+        <w:t>：</w:t>
+      </w:r>
+    </w:p>
+    <w:p>
+      <w:pPr>
+        <w:ind w:firstLine="420"/>
+        <w:rPr>
+          <w:rFonts w:ascii="等线" w:eastAsia="等线" w:hAnsi="等线"/>
+        </w:rPr>
+      </w:pPr>
+      <w:r>
+        <w:rPr>
+          <w:rFonts w:ascii="等线" w:eastAsia="等线" w:hAnsi="等线" w:hint="eastAsia"/>
+        </w:rPr>
+        <w:t>外企国内业务都边缘</w:t>
+      </w:r>
+    </w:p>
+    <w:p>
+      <w:pPr>
+        <w:ind w:firstLine="420"/>
+        <w:rPr>
+          <w:rFonts w:ascii="等线" w:eastAsia="等线" w:hAnsi="等线"/>
+        </w:rPr>
+      </w:pPr>
+      <w:r>
+        <w:rPr>
+          <w:rFonts w:ascii="等线" w:eastAsia="等线" w:hAnsi="等线" w:hint="eastAsia"/>
+        </w:rPr>
+        <w:t>薪资</w:t>
+      </w:r>
+      <w:r>
+        <w:rPr>
+          <w:rFonts w:ascii="等线" w:eastAsia="等线" w:hAnsi="等线" w:hint="eastAsia"/>
+        </w:rPr>
+        <w:t>档位：</w:t>
+      </w:r>
+    </w:p>
+    <w:p>
+      <w:pPr>
+        <w:ind w:leftChars="400" w:left="840"/>
+        <w:rPr>
+          <w:rFonts w:ascii="等线" w:eastAsia="等线" w:hAnsi="等线"/>
+        </w:rPr>
+      </w:pPr>
+      <w:r>
+        <w:rPr>
+          <w:rFonts w:ascii="等线" w:eastAsia="等线" w:hAnsi="等线" w:hint="eastAsia"/>
+        </w:rPr>
+        <w:t>第一档：Netflix Airbnb Stripe Lyft Coupon Snapshot Amazon</w:t>
+      </w:r>
+    </w:p>
+    <w:p>
+      <w:pPr>
+        <w:ind w:leftChars="400" w:left="840"/>
+        <w:rPr>
+          <w:rFonts w:ascii="等线" w:eastAsia="等线" w:hAnsi="等线"/>
+        </w:rPr>
+      </w:pPr>
+      <w:r>
+        <w:rPr>
+          <w:rFonts w:ascii="等线" w:eastAsia="等线" w:hAnsi="等线" w:hint="eastAsia"/>
+        </w:rPr>
+        <w:t>第二档：Google LinkedIn Facebook Apple EBay Hulu</w:t>
+      </w:r>
+    </w:p>
+    <w:p>
+      <w:pPr>
+        <w:ind w:leftChars="400" w:left="840"/>
+        <w:rPr>
+          <w:rFonts w:ascii="等线" w:eastAsia="等线" w:hAnsi="等线"/>
+        </w:rPr>
+      </w:pPr>
+      <w:r>
+        <w:rPr>
+          <w:rFonts w:ascii="等线" w:eastAsia="等线" w:hAnsi="等线" w:hint="eastAsia"/>
+        </w:rPr>
+        <w:t>第三档：Microsoft VMWare</w:t>
+      </w:r>
+    </w:p>
+    <w:p>
+      <w:pPr>
+        <w:ind w:leftChars="400" w:left="840"/>
+        <w:rPr>
+          <w:rFonts w:ascii="等线" w:eastAsia="等线" w:hAnsi="等线"/>
+        </w:rPr>
+      </w:pPr>
+      <w:r>
+        <w:rPr>
+          <w:rFonts w:ascii="等线" w:eastAsia="等线" w:hAnsi="等线" w:hint="eastAsia"/>
+        </w:rPr>
+        <w:t>第四档：Cisco Oracle Intel</w:t>
+      </w:r>
+    </w:p>
+    <w:p>
+      <w:pPr>
+        <w:ind w:leftChars="400" w:left="840"/>
+        <w:rPr>
+          <w:rFonts w:ascii="等线" w:eastAsia="等线" w:hAnsi="等线"/>
+        </w:rPr>
+      </w:pPr>
+      <w:r>
+        <w:rPr>
+          <w:rFonts w:ascii="等线" w:eastAsia="等线" w:hAnsi="等线" w:hint="eastAsia"/>
+        </w:rPr>
+        <w:t>不入流：IBM SAP EMC Oracle</w:t>
+      </w:r>
+    </w:p>
+    <w:p>
+      <w:pPr>
+        <w:ind w:leftChars="400" w:left="840"/>
+        <w:rPr>
+          <w:rFonts w:ascii="等线" w:eastAsia="等线" w:hAnsi="等线"/>
+        </w:rPr>
+      </w:pPr>
+      <w:r>
+        <w:rPr>
+          <w:rFonts w:ascii="等线" w:eastAsia="等线" w:hAnsi="等线" w:hint="eastAsia"/>
+        </w:rPr>
+        <w:t>不定：smartnews，binance</w:t>
+      </w:r>
+    </w:p>
+    <w:p>
+      <w:pPr>
+        <w:rPr>
+          <w:rFonts w:ascii="等线" w:eastAsia="等线" w:hAnsi="等线"/>
+        </w:rPr>
+      </w:pPr>
+      <w:r>
+        <w:rPr>
+          <w:rFonts w:ascii="等线" w:eastAsia="等线" w:hAnsi="等线"/>
+        </w:rPr>
+        <w:tab/>
+        <w:t>身份</w:t>
+      </w:r>
+      <w:r>
+        <w:rPr>
+          <w:rFonts w:ascii="等线" w:eastAsia="等线" w:hAnsi="等线" w:hint="eastAsia"/>
+        </w:rPr>
+        <w:t>：</w:t>
+      </w:r>
+      <w:r>
+        <w:rPr>
+          <w:rFonts w:ascii="等线" w:eastAsia="等线" w:hAnsi="等线" w:hint="eastAsia"/>
+        </w:rPr>
+        <w:t>亚麻这类公司L1签证是reserve的，也就是说不是针对你一个人的申请，已经把pool申请好了，你这种case走L1B应该15天就能办好，虽然从律师层面上讲，L1B比较难申请，但是对amazon来说不难</w:t>
+      </w:r>
+      <w:r>
+        <w:rPr>
+          <w:rFonts w:ascii="等线" w:eastAsia="等线" w:hAnsi="等线" w:hint="eastAsia"/>
+        </w:rPr>
+        <w:t>。亚麻最容易L</w:t>
+      </w:r>
+      <w:r>
+        <w:rPr>
+          <w:rFonts w:ascii="等线" w:eastAsia="等线" w:hAnsi="等线"/>
+        </w:rPr>
+        <w:t>1</w:t>
+      </w:r>
+      <w:r>
+        <w:rPr>
+          <w:rFonts w:ascii="等线" w:eastAsia="等线" w:hAnsi="等线" w:hint="eastAsia"/>
+        </w:rPr>
+        <w:t>，</w:t>
+      </w:r>
+      <w:r>
+        <w:rPr>
+          <w:rFonts w:ascii="等线" w:eastAsia="等线" w:hAnsi="等线"/>
+        </w:rPr>
+        <w:t>其次是微软</w:t>
+      </w:r>
+      <w:r>
+        <w:rPr>
+          <w:rFonts w:ascii="等线" w:eastAsia="等线" w:hAnsi="等线" w:hint="eastAsia"/>
+        </w:rPr>
+        <w:t>。</w:t>
+      </w:r>
+      <w:r>
+        <w:rPr>
+          <w:rFonts w:ascii="等线" w:eastAsia="等线" w:hAnsi="等线"/>
+          <w:b/>
+        </w:rPr>
+        <w:t>但不管怎么样</w:t>
+      </w:r>
+      <w:r>
+        <w:rPr>
+          <w:rFonts w:ascii="等线" w:eastAsia="等线" w:hAnsi="等线" w:hint="eastAsia"/>
+          <w:b/>
+        </w:rPr>
+        <w:t>，</w:t>
+      </w:r>
+      <w:r>
+        <w:rPr>
+          <w:rFonts w:ascii="等线" w:eastAsia="等线" w:hAnsi="等线"/>
+          <w:b/>
+        </w:rPr>
+        <w:t>都不要让领导提前知道你要这么走</w:t>
+      </w:r>
+      <w:r>
+        <w:rPr>
+          <w:rFonts w:ascii="等线" w:eastAsia="等线" w:hAnsi="等线" w:hint="eastAsia"/>
+          <w:b/>
+        </w:rPr>
+        <w:t>，除非领导在国外就有团队，</w:t>
+      </w:r>
+      <w:r>
+        <w:rPr>
+          <w:rFonts w:ascii="等线" w:eastAsia="等线" w:hAnsi="等线"/>
+          <w:b/>
+        </w:rPr>
+        <w:t>毕竟是一个自己招进来培养却还跑路的做法</w:t>
+      </w:r>
+      <w:r>
+        <w:rPr>
+          <w:rFonts w:ascii="等线" w:eastAsia="等线" w:hAnsi="等线" w:hint="eastAsia"/>
+        </w:rPr>
+        <w:t>。</w:t>
+      </w:r>
+    </w:p>
+    <w:p>
+      <w:pPr>
+        <w:rPr>
+          <w:rFonts w:ascii="等线" w:eastAsia="等线" w:hAnsi="等线"/>
+        </w:rPr>
+      </w:pPr>
     </w:p>
     <w:p>
       <w:pPr>
@@ -9476,6 +9909,7 @@
         <w:rPr>
           <w:rFonts w:ascii="等线" w:eastAsia="等线" w:hAnsi="等线" w:hint="eastAsia"/>
         </w:rPr>
+        <w:lastRenderedPageBreak/>
         <w:t>上</w:t>
       </w:r>
       <w:r>
@@ -9859,14 +10293,7 @@
           <w:rPr>
             <w:rFonts w:ascii="等线" w:eastAsia="等线" w:hAnsi="等线"/>
           </w:rPr>
-          <w:t>一传十十</w:t>
-        </w:r>
-        <w:r>
-          <w:rPr>
-            <w:rFonts w:ascii="等线" w:eastAsia="等线" w:hAnsi="等线"/>
-          </w:rPr>
-          <w:lastRenderedPageBreak/>
-          <w:t>传百</w:t>
+          <w:t>一传十十传百</w:t>
         </w:r>
       </w:hyperlink>
       <w:r>
@@ -10322,7 +10749,14 @@
         <w:rPr>
           <w:rFonts w:ascii="等线" w:eastAsia="等线" w:hAnsi="等线" w:hint="eastAsia"/>
         </w:rPr>
-        <w:t>每次表达不好想想换成中文能不能说好，如果也不能说明是表达能力思维逻辑的问题。看看YouTube呀，推荐phonics提高口语；口语不行，申请做例会主持，听力不行，申请做例会note keeper；建议大家强迫自己每天主动找老外聊天，家长里短的，说不出来可以慢慢比划，多学习老外怎么使用一些口头语。</w:t>
+        <w:t>每次表达不好想想换成中文能不能说好，如果也不能说明是表达能力思维逻辑的问题。看看YouTube呀，推荐</w:t>
+      </w:r>
+      <w:r>
+        <w:rPr>
+          <w:rFonts w:ascii="等线" w:eastAsia="等线" w:hAnsi="等线" w:hint="eastAsia"/>
+        </w:rPr>
+        <w:lastRenderedPageBreak/>
+        <w:t>phonics提高口语；口语不行，申请做例会主持，听力不行，申请做例会note keeper；建议大家强迫自己每天主动找老外聊天，家长里短的，说不出来可以慢慢比划，多学习老外怎么使用一些口头语。</w:t>
       </w:r>
     </w:p>
     <w:p>
@@ -10476,7 +10910,6 @@
         <w:rPr>
           <w:noProof/>
         </w:rPr>
-        <w:lastRenderedPageBreak/>
         <w:drawing>
           <wp:inline distT="0" distB="0" distL="0" distR="0" wp14:anchorId="6FAC54BF" wp14:editId="1270E7E5">
             <wp:extent cx="4420870" cy="4155277"/>
@@ -10603,6 +11036,7 @@
         <w:rPr>
           <w:rFonts w:ascii="等线" w:eastAsia="等线" w:hAnsi="等线"/>
         </w:rPr>
+        <w:lastRenderedPageBreak/>
         <w:tab/>
       </w:r>
       <w:r>
@@ -10923,7 +11357,6 @@
         <w:rPr>
           <w:rFonts w:ascii="等线" w:eastAsia="等线" w:hAnsi="等线" w:hint="eastAsia"/>
         </w:rPr>
-        <w:lastRenderedPageBreak/>
         <w:t>（1）对于想在美国发展，从找对象的角度，确实去纽约是最优解。lz之前在</w:t>
       </w:r>
       <w:r>
@@ -11146,7 +11579,14 @@
         <w:rPr>
           <w:rFonts w:ascii="等线" w:eastAsia="等线" w:hAnsi="等线" w:hint="eastAsia"/>
         </w:rPr>
-        <w:t>一月去多伦多登陆的时候也见了一个白富美妹子吧，她对我很满意还在微信上表白了，但是我暂时还得回美国工作嘛，那就有一搭没一搭地聊聊天吧，能不能成随缘，因为我很可能在疫情结束后要去温哥华，我反正对科技公司上班这回事儿没啥太大的执着，我家也不缺在温哥华买房子的钱。</w:t>
+        <w:t>一月去多伦多登陆的时候也见了一个白富美妹子吧，她对我很满意还在微信上表白了，但是我暂时还得回美国工作嘛，那就有一搭没一搭地聊聊天吧，能不能成随缘，因为我很可能在疫情</w:t>
+      </w:r>
+      <w:r>
+        <w:rPr>
+          <w:rFonts w:ascii="等线" w:eastAsia="等线" w:hAnsi="等线" w:hint="eastAsia"/>
+        </w:rPr>
+        <w:lastRenderedPageBreak/>
+        <w:t>结束后要去温哥华，我反正对科技公司上班这回事儿没啥太大的执着，我家也不缺在温哥华买房子的钱。</w:t>
       </w:r>
       <w:r>
         <w:rPr>
@@ -11294,7 +11734,6 @@
         <w:rPr>
           <w:rFonts w:ascii="等线" w:eastAsia="等线" w:hAnsi="等线"/>
         </w:rPr>
-        <w:lastRenderedPageBreak/>
         <w:t>我自身就很神奇</w:t>
       </w:r>
       <w:r>
@@ -11397,6 +11836,7 @@
         <w:rPr>
           <w:noProof/>
         </w:rPr>
+        <w:lastRenderedPageBreak/>
         <w:drawing>
           <wp:inline distT="0" distB="0" distL="0" distR="0" wp14:anchorId="4874C4F9" wp14:editId="634A0757">
             <wp:extent cx="3357411" cy="3192087"/>
@@ -11589,14 +12029,7 @@
         <w:rPr>
           <w:rFonts w:ascii="等线" w:eastAsia="等线" w:hAnsi="等线" w:hint="eastAsia"/>
         </w:rPr>
-        <w:t>一线城市顶尖私立质量应该仅次于 Harker，还比 Harker 容易进然后白</w:t>
-      </w:r>
-      <w:r>
-        <w:rPr>
-          <w:rFonts w:ascii="等线" w:eastAsia="等线" w:hAnsi="等线" w:hint="eastAsia"/>
-        </w:rPr>
-        <w:lastRenderedPageBreak/>
-        <w:t>人比</w:t>
+        <w:t>一线城市顶尖私立质量应该仅次于 Harker，还比 Harker 容易进然后白人比</w:t>
       </w:r>
       <w:r>
         <w:rPr>
@@ -12013,7 +12446,14 @@
         <w:rPr>
           <w:rFonts w:ascii="等线" w:eastAsia="等线" w:hAnsi="等线" w:hint="eastAsia"/>
         </w:rPr>
-        <w:t>儒家文化影响下，中国的国民平均素质很高，尤其是底层人民，比起美国的底层，不仅不闹事，而且勤勉，逆来顺受。中间一层也很优秀，勤劳，爱家。但我感觉在精英的培育方面中国输给美国。我也不知道什么原因，我猜测是天才很多都是偏激的，而我们的文化过于强调合群和中庸，扼杀了一些创新的元素。科技领域，作为全球第二大经济体，目前只有一个三大科技诺奖，菲尔兹一个没有。</w:t>
+        <w:t>儒家文化影响下，中国的国民平均素质很高，尤其是底层人民，比起美国的底层，不仅不闹事，而且勤勉，逆来顺受。中间一层也很优秀，勤劳，爱家。但我感觉在精英的培育方面中国输给美国。我也不知道什么原因，我猜测是天才很多都是偏激的，而我们的文化过于强调合群和中庸，扼杀了一些创新的元素。科技</w:t>
+      </w:r>
+      <w:r>
+        <w:rPr>
+          <w:rFonts w:ascii="等线" w:eastAsia="等线" w:hAnsi="等线" w:hint="eastAsia"/>
+        </w:rPr>
+        <w:lastRenderedPageBreak/>
+        <w:t>领域，作为全球第二大经济体，目前只有一个三大科技诺奖，菲尔兹一个没有。</w:t>
       </w:r>
       <w:r>
         <w:rPr>
@@ -12310,7 +12750,14 @@
         <w:rPr>
           <w:rFonts w:ascii="等线" w:eastAsia="等线" w:hAnsi="等线" w:hint="eastAsia"/>
         </w:rPr>
-        <w:t>里，MLP全部在taxable账户。买MLP的钱很多是从cashout refi里面来的，也有自己的工资和卖RSU的钱。房租不用交税因为出租房各种expense加depreciation算下来都是loss。MLP分红在前几年基本都不用交税，因为这些公司可以pass through一些depreciation。所以这些年我的投资都还不用交多少税。以后</w:t>
+        <w:t xml:space="preserve">里，MLP全部在taxable账户。买MLP的钱很多是从cashout refi里面来的，也有自己的工资和卖RSU的钱。房租不用交税因为出租房各种expense加depreciation算下来都是loss。MLP分红在前几年基本都不用交税，因为这些公司可以pass </w:t>
+      </w:r>
+      <w:r>
+        <w:rPr>
+          <w:rFonts w:ascii="等线" w:eastAsia="等线" w:hAnsi="等线" w:hint="eastAsia"/>
+        </w:rPr>
+        <w:lastRenderedPageBreak/>
+        <w:t>through一些depreciation。所以这些年我的投资都还不用交多少税。以后</w:t>
       </w:r>
       <w:r>
         <w:rPr>
@@ -12827,6 +13274,7 @@
         <w:rPr>
           <w:rFonts w:ascii="等线" w:eastAsia="等线" w:hAnsi="等线"/>
         </w:rPr>
+        <w:lastRenderedPageBreak/>
         <w:tab/>
       </w:r>
       <w:r>
@@ -13142,515 +13590,521 @@
         <w:rPr>
           <w:rFonts w:ascii="等线" w:eastAsia="等线" w:hAnsi="等线"/>
         </w:rPr>
+        <w:t>reorg 组织</w:t>
+      </w:r>
+      <w:r>
+        <w:rPr>
+          <w:rFonts w:ascii="等线" w:eastAsia="等线" w:hAnsi="等线"/>
+        </w:rPr>
+        <w:t>架构</w:t>
+      </w:r>
+      <w:r>
+        <w:rPr>
+          <w:rFonts w:ascii="等线" w:eastAsia="等线" w:hAnsi="等线" w:hint="eastAsia"/>
+        </w:rPr>
+        <w:t>（部门、小组）</w:t>
+      </w:r>
+      <w:r>
+        <w:rPr>
+          <w:rFonts w:ascii="等线" w:eastAsia="等线" w:hAnsi="等线"/>
+        </w:rPr>
+        <w:t>调整</w:t>
+      </w:r>
+    </w:p>
+    <w:p>
+      <w:pPr>
+        <w:rPr>
+          <w:rFonts w:ascii="等线" w:eastAsia="等线" w:hAnsi="等线"/>
+        </w:rPr>
+      </w:pPr>
+      <w:r>
+        <w:rPr>
+          <w:rFonts w:ascii="等线" w:eastAsia="等线" w:hAnsi="等线"/>
+        </w:rPr>
+        <w:t>techstack</w:t>
+      </w:r>
+      <w:r>
+        <w:rPr>
+          <w:rFonts w:ascii="等线" w:eastAsia="等线" w:hAnsi="等线"/>
+        </w:rPr>
+        <w:t xml:space="preserve"> 技术栈</w:t>
+      </w:r>
+      <w:r>
+        <w:rPr>
+          <w:rFonts w:ascii="等线" w:eastAsia="等线" w:hAnsi="等线" w:hint="eastAsia"/>
+        </w:rPr>
+        <w:t>（not</w:t>
+      </w:r>
+      <w:r>
+        <w:rPr>
+          <w:rFonts w:ascii="等线" w:eastAsia="等线" w:hAnsi="等线"/>
+        </w:rPr>
+        <w:t xml:space="preserve"> match my </w:t>
+      </w:r>
+      <w:r>
+        <w:rPr>
+          <w:rFonts w:ascii="等线" w:eastAsia="等线" w:hAnsi="等线"/>
+        </w:rPr>
+        <w:t>techstack</w:t>
+      </w:r>
+      <w:r>
+        <w:rPr>
+          <w:rFonts w:ascii="等线" w:eastAsia="等线" w:hAnsi="等线" w:hint="eastAsia"/>
+        </w:rPr>
+        <w:t>）</w:t>
+      </w:r>
+    </w:p>
+    <w:p>
+      <w:pPr>
+        <w:rPr>
+          <w:rFonts w:ascii="等线" w:eastAsia="等线" w:hAnsi="等线"/>
+        </w:rPr>
+      </w:pPr>
+      <w:r>
+        <w:rPr>
+          <w:rFonts w:ascii="等线" w:eastAsia="等线" w:hAnsi="等线"/>
+        </w:rPr>
+        <w:t>external hire e5</w:t>
+      </w:r>
+      <w:r>
+        <w:rPr>
+          <w:rFonts w:ascii="等线" w:eastAsia="等线" w:hAnsi="等线"/>
+        </w:rPr>
+        <w:t xml:space="preserve"> 空降的e5</w:t>
+      </w:r>
+    </w:p>
+    <w:p>
+      <w:pPr>
+        <w:rPr>
+          <w:rFonts w:ascii="等线" w:eastAsia="等线" w:hAnsi="等线"/>
+        </w:rPr>
+      </w:pPr>
+      <w:r>
+        <w:rPr>
+          <w:rFonts w:ascii="等线" w:eastAsia="等线" w:hAnsi="等线"/>
+        </w:rPr>
+        <w:t>lowball</w:t>
+      </w:r>
+      <w:r>
+        <w:rPr>
+          <w:rFonts w:ascii="等线" w:eastAsia="等线" w:hAnsi="等线"/>
+        </w:rPr>
+        <w:t>有意压低(成本、价值等的)估价</w:t>
+      </w:r>
+    </w:p>
+    <w:p>
+      <w:pPr>
+        <w:rPr>
+          <w:rFonts w:ascii="等线" w:eastAsia="等线" w:hAnsi="等线"/>
+        </w:rPr>
+      </w:pPr>
+      <w:r>
+        <w:rPr>
+          <w:rFonts w:ascii="等线" w:eastAsia="等线" w:hAnsi="等线"/>
+        </w:rPr>
+        <w:t>shadow</w:t>
+      </w:r>
+      <w:r>
+        <w:rPr>
+          <w:rFonts w:ascii="等线" w:eastAsia="等线" w:hAnsi="等线"/>
+        </w:rPr>
+        <w:t xml:space="preserve"> 跟着做</w:t>
+      </w:r>
+      <w:r>
+        <w:rPr>
+          <w:rFonts w:ascii="等线" w:eastAsia="等线" w:hAnsi="等线" w:hint="eastAsia"/>
+        </w:rPr>
+        <w:t>（面试官、参与项目）</w:t>
+      </w:r>
+    </w:p>
+    <w:p>
+      <w:pPr>
+        <w:rPr>
+          <w:rFonts w:ascii="等线" w:eastAsia="等线" w:hAnsi="等线"/>
+        </w:rPr>
+      </w:pPr>
+      <w:r>
+        <w:rPr>
+          <w:rFonts w:ascii="等线" w:eastAsia="等线" w:hAnsi="等线"/>
+        </w:rPr>
+        <w:t>senior level</w:t>
+      </w:r>
+      <w:r>
+        <w:rPr>
+          <w:rFonts w:ascii="等线" w:eastAsia="等线" w:hAnsi="等线"/>
+        </w:rPr>
+        <w:t xml:space="preserve">   </w:t>
+      </w:r>
+      <w:r>
+        <w:rPr>
+          <w:rFonts w:ascii="等线" w:eastAsia="等线" w:hAnsi="等线"/>
+        </w:rPr>
+        <w:t>senior</w:t>
+      </w:r>
+      <w:r>
+        <w:rPr>
+          <w:rFonts w:ascii="等线" w:eastAsia="等线" w:hAnsi="等线"/>
+        </w:rPr>
+        <w:t>级别</w:t>
+      </w:r>
+    </w:p>
+    <w:p>
+      <w:pPr>
+        <w:rPr>
+          <w:rFonts w:ascii="等线" w:eastAsia="等线" w:hAnsi="等线"/>
+        </w:rPr>
+      </w:pPr>
+      <w:r>
+        <w:rPr>
+          <w:rFonts w:ascii="等线" w:eastAsia="等线" w:hAnsi="等线"/>
+        </w:rPr>
+        <w:t>one-one connection</w:t>
+      </w:r>
+      <w:r>
+        <w:rPr>
+          <w:rFonts w:ascii="等线" w:eastAsia="等线" w:hAnsi="等线"/>
+        </w:rPr>
+        <w:t>/</w:t>
+      </w:r>
+      <w:r>
+        <w:t xml:space="preserve"> </w:t>
+      </w:r>
+      <w:r>
+        <w:rPr>
+          <w:rFonts w:ascii="等线" w:eastAsia="等线" w:hAnsi="等线"/>
+        </w:rPr>
+        <w:t>feedback</w:t>
+      </w:r>
+      <w:r>
+        <w:rPr>
+          <w:rFonts w:ascii="等线" w:eastAsia="等线" w:hAnsi="等线"/>
+        </w:rPr>
+        <w:t xml:space="preserve"> 一对一交流</w:t>
+      </w:r>
+    </w:p>
+    <w:p>
+      <w:pPr>
+        <w:rPr>
+          <w:rFonts w:ascii="等线" w:eastAsia="等线" w:hAnsi="等线"/>
+        </w:rPr>
+      </w:pPr>
+      <w:r>
+        <w:rPr>
+          <w:rFonts w:ascii="等线" w:eastAsia="等线" w:hAnsi="等线"/>
+        </w:rPr>
+        <w:t>performance review</w:t>
+      </w:r>
+      <w:r>
+        <w:rPr>
+          <w:rFonts w:ascii="等线" w:eastAsia="等线" w:hAnsi="等线"/>
+        </w:rPr>
+        <w:t xml:space="preserve"> 绩效沟通</w:t>
+      </w:r>
+    </w:p>
+    <w:p>
+      <w:pPr>
+        <w:rPr>
+          <w:rFonts w:ascii="等线" w:eastAsia="等线" w:hAnsi="等线"/>
+        </w:rPr>
+      </w:pPr>
+      <w:r>
+        <w:rPr>
+          <w:rFonts w:ascii="等线" w:eastAsia="等线" w:hAnsi="等线"/>
+        </w:rPr>
+        <w:t>top performer</w:t>
+      </w:r>
+      <w:r>
+        <w:rPr>
+          <w:rFonts w:ascii="等线" w:eastAsia="等线" w:hAnsi="等线"/>
+        </w:rPr>
+        <w:t xml:space="preserve"> 优绩效者</w:t>
+      </w:r>
+    </w:p>
+    <w:p>
+      <w:pPr>
+        <w:rPr>
+          <w:rFonts w:ascii="等线" w:eastAsia="等线" w:hAnsi="等线"/>
+        </w:rPr>
+      </w:pPr>
+      <w:r>
+        <w:rPr>
+          <w:rFonts w:ascii="等线" w:eastAsia="等线" w:hAnsi="等线"/>
+        </w:rPr>
+        <w:t>cycle</w:t>
+      </w:r>
+      <w:r>
+        <w:rPr>
+          <w:rFonts w:ascii="等线" w:eastAsia="等线" w:hAnsi="等线"/>
+        </w:rPr>
+        <w:t xml:space="preserve"> 绩效周期</w:t>
+      </w:r>
+    </w:p>
+    <w:p>
+      <w:pPr>
+        <w:rPr>
+          <w:rFonts w:ascii="等线" w:eastAsia="等线" w:hAnsi="等线"/>
+        </w:rPr>
+      </w:pPr>
+      <w:r>
+        <w:rPr>
+          <w:rFonts w:ascii="等线" w:eastAsia="等线" w:hAnsi="等线"/>
+        </w:rPr>
+        <w:t>有建设意义</w:t>
+      </w:r>
+      <w:r>
+        <w:rPr>
+          <w:rFonts w:ascii="等线" w:eastAsia="等线" w:hAnsi="等线"/>
+        </w:rPr>
+        <w:t>般有效</w:t>
+      </w:r>
+      <w:r>
+        <w:rPr>
+          <w:rFonts w:ascii="等线" w:eastAsia="等线" w:hAnsi="等线"/>
+        </w:rPr>
+        <w:t>的反馈</w:t>
+      </w:r>
+    </w:p>
+    <w:p>
+      <w:pPr>
+        <w:rPr>
+          <w:rFonts w:ascii="等线" w:eastAsia="等线" w:hAnsi="等线"/>
+        </w:rPr>
+      </w:pPr>
+      <w:r>
+        <w:rPr>
+          <w:rFonts w:ascii="等线" w:eastAsia="等线" w:hAnsi="等线"/>
+        </w:rPr>
+        <w:t>career mentor</w:t>
+      </w:r>
+      <w:r>
+        <w:rPr>
+          <w:rFonts w:ascii="等线" w:eastAsia="等线" w:hAnsi="等线"/>
+        </w:rPr>
+        <w:t xml:space="preserve"> 职业生涯咨询导师</w:t>
+      </w:r>
+      <w:r>
+        <w:rPr>
+          <w:rFonts w:ascii="等线" w:eastAsia="等线" w:hAnsi="等线" w:hint="eastAsia"/>
+        </w:rPr>
+        <w:t>（不一定就是leader</w:t>
+      </w:r>
+      <w:r>
+        <w:rPr>
+          <w:rFonts w:ascii="等线" w:eastAsia="等线" w:hAnsi="等线"/>
+        </w:rPr>
+        <w:t xml:space="preserve"> or skip leader</w:t>
+      </w:r>
+      <w:r>
+        <w:rPr>
+          <w:rFonts w:ascii="等线" w:eastAsia="等线" w:hAnsi="等线" w:hint="eastAsia"/>
+        </w:rPr>
+        <w:t>，微软似乎有专门）</w:t>
+      </w:r>
+    </w:p>
+    <w:p>
+      <w:pPr>
+        <w:rPr>
+          <w:rFonts w:ascii="等线" w:eastAsia="等线" w:hAnsi="等线"/>
+        </w:rPr>
+      </w:pPr>
+      <w:r>
+        <w:rPr>
+          <w:rFonts w:ascii="等线" w:eastAsia="等线" w:hAnsi="等线"/>
+        </w:rPr>
+        <w:t>skip</w:t>
+      </w:r>
+      <w:r>
+        <w:rPr>
+          <w:rFonts w:ascii="等线" w:eastAsia="等线" w:hAnsi="等线" w:hint="eastAsia"/>
+        </w:rPr>
+        <w:t>（</w:t>
+      </w:r>
+      <w:r>
+        <w:rPr>
+          <w:rFonts w:ascii="等线" w:eastAsia="等线" w:hAnsi="等线"/>
+        </w:rPr>
+        <w:t>leader</w:t>
+      </w:r>
+      <w:r>
+        <w:rPr>
+          <w:rFonts w:ascii="等线" w:eastAsia="等线" w:hAnsi="等线"/>
+        </w:rPr>
+        <w:t>/level</w:t>
+      </w:r>
+      <w:r>
+        <w:rPr>
+          <w:rFonts w:ascii="等线" w:eastAsia="等线" w:hAnsi="等线"/>
+        </w:rPr>
+        <w:t>/manager</w:t>
+      </w:r>
+      <w:r>
+        <w:rPr>
+          <w:rFonts w:ascii="等线" w:eastAsia="等线" w:hAnsi="等线" w:hint="eastAsia"/>
+        </w:rPr>
+        <w:t>） 老板的老板</w:t>
+      </w:r>
+    </w:p>
+    <w:p>
+      <w:pPr>
+        <w:rPr>
+          <w:rFonts w:ascii="等线" w:eastAsia="等线" w:hAnsi="等线"/>
+        </w:rPr>
+      </w:pPr>
+      <w:r>
+        <w:rPr>
+          <w:rFonts w:ascii="等线" w:eastAsia="等线" w:hAnsi="等线"/>
+        </w:rPr>
+        <w:t>growth mindset 帮助他人成长的思维模式</w:t>
+      </w:r>
+    </w:p>
+    <w:p>
+      <w:pPr>
+        <w:rPr>
+          <w:rFonts w:ascii="等线" w:eastAsia="等线" w:hAnsi="等线"/>
+        </w:rPr>
+      </w:pPr>
+      <w:r>
+        <w:rPr>
+          <w:rFonts w:ascii="等线" w:eastAsia="等线" w:hAnsi="等线"/>
+        </w:rPr>
+        <w:t>bonus 年终奖</w:t>
+      </w:r>
+      <w:r>
+        <w:rPr>
+          <w:rFonts w:ascii="等线" w:eastAsia="等线" w:hAnsi="等线" w:hint="eastAsia"/>
+        </w:rPr>
+        <w:t>（0年终奖或者低绩效，有的公司不能转组 甚至会进入dev</w:t>
+      </w:r>
+      <w:r>
+        <w:rPr>
+          <w:rFonts w:ascii="等线" w:eastAsia="等线" w:hAnsi="等线"/>
+        </w:rPr>
+        <w:t xml:space="preserve"> list</w:t>
+      </w:r>
+      <w:r>
+        <w:rPr>
+          <w:rFonts w:ascii="等线" w:eastAsia="等线" w:hAnsi="等线" w:hint="eastAsia"/>
+        </w:rPr>
+        <w:t>，</w:t>
+      </w:r>
+      <w:r>
+        <w:rPr>
+          <w:rFonts w:ascii="等线" w:eastAsia="等线" w:hAnsi="等线" w:hint="eastAsia"/>
+        </w:rPr>
+        <w:t>新组</w:t>
+      </w:r>
+      <w:r>
+        <w:rPr>
+          <w:rFonts w:ascii="等线" w:eastAsia="等线" w:hAnsi="等线"/>
+        </w:rPr>
+        <w:t>老板招了你还会被大老板质疑</w:t>
+      </w:r>
+      <w:r>
+        <w:rPr>
+          <w:rFonts w:ascii="等线" w:eastAsia="等线" w:hAnsi="等线" w:hint="eastAsia"/>
+        </w:rPr>
+        <w:t>）</w:t>
+      </w:r>
+    </w:p>
+    <w:p>
+      <w:pPr>
+        <w:rPr>
+          <w:rFonts w:ascii="等线" w:eastAsia="等线" w:hAnsi="等线"/>
+        </w:rPr>
+      </w:pPr>
+      <w:r>
+        <w:rPr>
+          <w:rFonts w:ascii="等线" w:eastAsia="等线" w:hAnsi="等线" w:hint="eastAsia"/>
+        </w:rPr>
+        <w:t>pip</w:t>
+      </w:r>
+      <w:r>
+        <w:rPr>
+          <w:rFonts w:ascii="等线" w:eastAsia="等线" w:hAnsi="等线"/>
+        </w:rPr>
+        <w:t>/</w:t>
+      </w:r>
+      <w:r>
+        <w:t xml:space="preserve"> </w:t>
+      </w:r>
+      <w:r>
+        <w:rPr>
+          <w:rFonts w:ascii="等线" w:eastAsia="等线" w:hAnsi="等线"/>
+        </w:rPr>
+        <w:t>people development</w:t>
+      </w:r>
+      <w:r>
+        <w:rPr>
+          <w:rFonts w:ascii="等线" w:eastAsia="等线" w:hAnsi="等线" w:hint="eastAsia"/>
+        </w:rPr>
+        <w:t xml:space="preserve"> </w:t>
+      </w:r>
+      <w:r>
+        <w:rPr>
+          <w:rFonts w:ascii="等线" w:eastAsia="等线" w:hAnsi="等线" w:hint="eastAsia"/>
+        </w:rPr>
+        <w:t>/</w:t>
+      </w:r>
+      <w:r>
+        <w:rPr>
+          <w:rFonts w:ascii="等线" w:eastAsia="等线" w:hAnsi="等线" w:hint="eastAsia"/>
+        </w:rPr>
+        <w:t xml:space="preserve"> </w:t>
+      </w:r>
+      <w:r>
+        <w:rPr>
+          <w:rFonts w:ascii="等线" w:eastAsia="等线" w:hAnsi="等线" w:hint="eastAsia"/>
+        </w:rPr>
+        <w:t>dev（list</w:t>
+      </w:r>
+      <w:r>
+        <w:rPr>
+          <w:rFonts w:ascii="等线" w:eastAsia="等线" w:hAnsi="等线"/>
+        </w:rPr>
+        <w:t>/plan</w:t>
+      </w:r>
+      <w:r>
+        <w:rPr>
+          <w:rFonts w:ascii="等线" w:eastAsia="等线" w:hAnsi="等线" w:hint="eastAsia"/>
+        </w:rPr>
+        <w:t>） 老板觉得你表现不好</w:t>
+      </w:r>
+      <w:r>
+        <w:rPr>
+          <w:rFonts w:ascii="等线" w:eastAsia="等线" w:hAnsi="等线" w:hint="eastAsia"/>
+        </w:rPr>
+        <w:t>，</w:t>
+      </w:r>
+      <w:r>
+        <w:rPr>
+          <w:rFonts w:ascii="等线" w:eastAsia="等线" w:hAnsi="等线" w:hint="eastAsia"/>
+        </w:rPr>
+        <w:t>进入了</w:t>
+      </w:r>
+      <w:r>
+        <w:rPr>
+          <w:rFonts w:ascii="等线" w:eastAsia="等线" w:hAnsi="等线" w:hint="eastAsia"/>
+        </w:rPr>
+        <w:t>离职</w:t>
+      </w:r>
+      <w:r>
+        <w:rPr>
+          <w:rFonts w:ascii="等线" w:eastAsia="等线" w:hAnsi="等线" w:hint="eastAsia"/>
+        </w:rPr>
+        <w:t>观察队列</w:t>
+      </w:r>
+      <w:r>
+        <w:rPr>
+          <w:rFonts w:ascii="等线" w:eastAsia="等线" w:hAnsi="等线" w:hint="eastAsia"/>
+        </w:rPr>
+        <w:t>（除</w:t>
+      </w:r>
+      <w:r>
+        <w:rPr>
+          <w:rFonts w:ascii="等线" w:eastAsia="等线" w:hAnsi="等线" w:hint="eastAsia"/>
+        </w:rPr>
         <w:lastRenderedPageBreak/>
-        <w:t>reorg 组织</w:t>
-      </w:r>
-      <w:r>
-        <w:rPr>
-          <w:rFonts w:ascii="等线" w:eastAsia="等线" w:hAnsi="等线"/>
-        </w:rPr>
-        <w:t>架构</w:t>
-      </w:r>
-      <w:r>
-        <w:rPr>
-          <w:rFonts w:ascii="等线" w:eastAsia="等线" w:hAnsi="等线" w:hint="eastAsia"/>
-        </w:rPr>
-        <w:t>（部门、小组）</w:t>
-      </w:r>
-      <w:r>
-        <w:rPr>
-          <w:rFonts w:ascii="等线" w:eastAsia="等线" w:hAnsi="等线"/>
-        </w:rPr>
-        <w:t>调整</w:t>
-      </w:r>
-    </w:p>
-    <w:p>
-      <w:pPr>
-        <w:rPr>
-          <w:rFonts w:ascii="等线" w:eastAsia="等线" w:hAnsi="等线"/>
-        </w:rPr>
-      </w:pPr>
-      <w:r>
-        <w:rPr>
-          <w:rFonts w:ascii="等线" w:eastAsia="等线" w:hAnsi="等线"/>
-        </w:rPr>
-        <w:t>techstack</w:t>
-      </w:r>
-      <w:r>
-        <w:rPr>
-          <w:rFonts w:ascii="等线" w:eastAsia="等线" w:hAnsi="等线"/>
-        </w:rPr>
-        <w:t xml:space="preserve"> 技术栈</w:t>
-      </w:r>
-      <w:r>
-        <w:rPr>
-          <w:rFonts w:ascii="等线" w:eastAsia="等线" w:hAnsi="等线" w:hint="eastAsia"/>
-        </w:rPr>
-        <w:t>（not</w:t>
-      </w:r>
-      <w:r>
-        <w:rPr>
-          <w:rFonts w:ascii="等线" w:eastAsia="等线" w:hAnsi="等线"/>
-        </w:rPr>
-        <w:t xml:space="preserve"> match my </w:t>
-      </w:r>
-      <w:r>
-        <w:rPr>
-          <w:rFonts w:ascii="等线" w:eastAsia="等线" w:hAnsi="等线"/>
-        </w:rPr>
-        <w:t>techstack</w:t>
-      </w:r>
-      <w:r>
-        <w:rPr>
-          <w:rFonts w:ascii="等线" w:eastAsia="等线" w:hAnsi="等线" w:hint="eastAsia"/>
-        </w:rPr>
-        <w:t>）</w:t>
-      </w:r>
-    </w:p>
-    <w:p>
-      <w:pPr>
-        <w:rPr>
-          <w:rFonts w:ascii="等线" w:eastAsia="等线" w:hAnsi="等线"/>
-        </w:rPr>
-      </w:pPr>
-      <w:r>
-        <w:rPr>
-          <w:rFonts w:ascii="等线" w:eastAsia="等线" w:hAnsi="等线"/>
-        </w:rPr>
-        <w:t>external hire e5</w:t>
-      </w:r>
-      <w:r>
-        <w:rPr>
-          <w:rFonts w:ascii="等线" w:eastAsia="等线" w:hAnsi="等线"/>
-        </w:rPr>
-        <w:t xml:space="preserve"> 空降的e5</w:t>
-      </w:r>
-    </w:p>
-    <w:p>
-      <w:pPr>
-        <w:rPr>
-          <w:rFonts w:ascii="等线" w:eastAsia="等线" w:hAnsi="等线"/>
-        </w:rPr>
-      </w:pPr>
-      <w:r>
-        <w:rPr>
-          <w:rFonts w:ascii="等线" w:eastAsia="等线" w:hAnsi="等线"/>
-        </w:rPr>
-        <w:t>lowball</w:t>
-      </w:r>
-      <w:r>
-        <w:rPr>
-          <w:rFonts w:ascii="等线" w:eastAsia="等线" w:hAnsi="等线"/>
-        </w:rPr>
-        <w:t>有意压低(成本、价值等的)估价</w:t>
-      </w:r>
-    </w:p>
-    <w:p>
-      <w:pPr>
-        <w:rPr>
-          <w:rFonts w:ascii="等线" w:eastAsia="等线" w:hAnsi="等线"/>
-        </w:rPr>
-      </w:pPr>
-      <w:r>
-        <w:rPr>
-          <w:rFonts w:ascii="等线" w:eastAsia="等线" w:hAnsi="等线"/>
-        </w:rPr>
-        <w:t>shadow</w:t>
-      </w:r>
-      <w:r>
-        <w:rPr>
-          <w:rFonts w:ascii="等线" w:eastAsia="等线" w:hAnsi="等线"/>
-        </w:rPr>
-        <w:t xml:space="preserve"> 跟着做</w:t>
-      </w:r>
-      <w:r>
-        <w:rPr>
-          <w:rFonts w:ascii="等线" w:eastAsia="等线" w:hAnsi="等线" w:hint="eastAsia"/>
-        </w:rPr>
-        <w:t>（面试官、参与项目）</w:t>
-      </w:r>
-    </w:p>
-    <w:p>
-      <w:pPr>
-        <w:rPr>
-          <w:rFonts w:ascii="等线" w:eastAsia="等线" w:hAnsi="等线"/>
-        </w:rPr>
-      </w:pPr>
-      <w:r>
-        <w:rPr>
-          <w:rFonts w:ascii="等线" w:eastAsia="等线" w:hAnsi="等线"/>
-        </w:rPr>
-        <w:t>senior level</w:t>
-      </w:r>
-      <w:r>
-        <w:rPr>
-          <w:rFonts w:ascii="等线" w:eastAsia="等线" w:hAnsi="等线"/>
-        </w:rPr>
-        <w:t xml:space="preserve">   </w:t>
-      </w:r>
-      <w:r>
-        <w:rPr>
-          <w:rFonts w:ascii="等线" w:eastAsia="等线" w:hAnsi="等线"/>
-        </w:rPr>
-        <w:t>senior</w:t>
-      </w:r>
-      <w:r>
-        <w:rPr>
-          <w:rFonts w:ascii="等线" w:eastAsia="等线" w:hAnsi="等线"/>
-        </w:rPr>
-        <w:t>级别</w:t>
-      </w:r>
-    </w:p>
-    <w:p>
-      <w:pPr>
-        <w:rPr>
-          <w:rFonts w:ascii="等线" w:eastAsia="等线" w:hAnsi="等线"/>
-        </w:rPr>
-      </w:pPr>
-      <w:r>
-        <w:rPr>
-          <w:rFonts w:ascii="等线" w:eastAsia="等线" w:hAnsi="等线"/>
-        </w:rPr>
-        <w:t>one-one connection</w:t>
-      </w:r>
-      <w:r>
-        <w:rPr>
-          <w:rFonts w:ascii="等线" w:eastAsia="等线" w:hAnsi="等线"/>
-        </w:rPr>
-        <w:t>/</w:t>
-      </w:r>
-      <w:r>
-        <w:t xml:space="preserve"> </w:t>
-      </w:r>
-      <w:r>
-        <w:rPr>
-          <w:rFonts w:ascii="等线" w:eastAsia="等线" w:hAnsi="等线"/>
-        </w:rPr>
-        <w:t>feedback</w:t>
-      </w:r>
-      <w:r>
-        <w:rPr>
-          <w:rFonts w:ascii="等线" w:eastAsia="等线" w:hAnsi="等线"/>
-        </w:rPr>
-        <w:t xml:space="preserve"> 一对一交流</w:t>
-      </w:r>
-    </w:p>
-    <w:p>
-      <w:pPr>
-        <w:rPr>
-          <w:rFonts w:ascii="等线" w:eastAsia="等线" w:hAnsi="等线"/>
-        </w:rPr>
-      </w:pPr>
-      <w:r>
-        <w:rPr>
-          <w:rFonts w:ascii="等线" w:eastAsia="等线" w:hAnsi="等线"/>
-        </w:rPr>
-        <w:t>performance review</w:t>
-      </w:r>
-      <w:r>
-        <w:rPr>
-          <w:rFonts w:ascii="等线" w:eastAsia="等线" w:hAnsi="等线"/>
-        </w:rPr>
-        <w:t xml:space="preserve"> 绩效沟通</w:t>
-      </w:r>
-    </w:p>
-    <w:p>
-      <w:pPr>
-        <w:rPr>
-          <w:rFonts w:ascii="等线" w:eastAsia="等线" w:hAnsi="等线"/>
-        </w:rPr>
-      </w:pPr>
-      <w:r>
-        <w:rPr>
-          <w:rFonts w:ascii="等线" w:eastAsia="等线" w:hAnsi="等线"/>
-        </w:rPr>
-        <w:t>top performer</w:t>
-      </w:r>
-      <w:r>
-        <w:rPr>
-          <w:rFonts w:ascii="等线" w:eastAsia="等线" w:hAnsi="等线"/>
-        </w:rPr>
-        <w:t xml:space="preserve"> 优绩效者</w:t>
-      </w:r>
-    </w:p>
-    <w:p>
-      <w:pPr>
-        <w:rPr>
-          <w:rFonts w:ascii="等线" w:eastAsia="等线" w:hAnsi="等线"/>
-        </w:rPr>
-      </w:pPr>
-      <w:r>
-        <w:rPr>
-          <w:rFonts w:ascii="等线" w:eastAsia="等线" w:hAnsi="等线"/>
-        </w:rPr>
-        <w:t>cycle</w:t>
-      </w:r>
-      <w:r>
-        <w:rPr>
-          <w:rFonts w:ascii="等线" w:eastAsia="等线" w:hAnsi="等线"/>
-        </w:rPr>
-        <w:t xml:space="preserve"> 绩效周期</w:t>
-      </w:r>
-    </w:p>
-    <w:p>
-      <w:pPr>
-        <w:rPr>
-          <w:rFonts w:ascii="等线" w:eastAsia="等线" w:hAnsi="等线"/>
-        </w:rPr>
-      </w:pPr>
-      <w:r>
-        <w:rPr>
-          <w:rFonts w:ascii="等线" w:eastAsia="等线" w:hAnsi="等线"/>
-        </w:rPr>
-        <w:t>有建设意义</w:t>
-      </w:r>
-      <w:r>
-        <w:rPr>
-          <w:rFonts w:ascii="等线" w:eastAsia="等线" w:hAnsi="等线"/>
-        </w:rPr>
-        <w:t>般有效</w:t>
-      </w:r>
-      <w:r>
-        <w:rPr>
-          <w:rFonts w:ascii="等线" w:eastAsia="等线" w:hAnsi="等线"/>
-        </w:rPr>
-        <w:t>的反馈</w:t>
-      </w:r>
-    </w:p>
-    <w:p>
-      <w:pPr>
-        <w:rPr>
-          <w:rFonts w:ascii="等线" w:eastAsia="等线" w:hAnsi="等线"/>
-        </w:rPr>
-      </w:pPr>
-      <w:r>
-        <w:rPr>
-          <w:rFonts w:ascii="等线" w:eastAsia="等线" w:hAnsi="等线"/>
-        </w:rPr>
-        <w:t>career mentor</w:t>
-      </w:r>
-      <w:r>
-        <w:rPr>
-          <w:rFonts w:ascii="等线" w:eastAsia="等线" w:hAnsi="等线"/>
-        </w:rPr>
-        <w:t xml:space="preserve"> 职业生涯咨询导师</w:t>
-      </w:r>
-      <w:r>
-        <w:rPr>
-          <w:rFonts w:ascii="等线" w:eastAsia="等线" w:hAnsi="等线" w:hint="eastAsia"/>
-        </w:rPr>
-        <w:t>（不一定就是leader</w:t>
-      </w:r>
-      <w:r>
-        <w:rPr>
-          <w:rFonts w:ascii="等线" w:eastAsia="等线" w:hAnsi="等线"/>
-        </w:rPr>
-        <w:t xml:space="preserve"> or skip leader</w:t>
-      </w:r>
-      <w:r>
-        <w:rPr>
-          <w:rFonts w:ascii="等线" w:eastAsia="等线" w:hAnsi="等线" w:hint="eastAsia"/>
-        </w:rPr>
-        <w:t>，微软似乎有专门）</w:t>
-      </w:r>
-    </w:p>
-    <w:p>
-      <w:pPr>
-        <w:rPr>
-          <w:rFonts w:ascii="等线" w:eastAsia="等线" w:hAnsi="等线"/>
-        </w:rPr>
-      </w:pPr>
-      <w:r>
-        <w:rPr>
-          <w:rFonts w:ascii="等线" w:eastAsia="等线" w:hAnsi="等线"/>
-        </w:rPr>
-        <w:t>skip</w:t>
-      </w:r>
-      <w:r>
-        <w:rPr>
-          <w:rFonts w:ascii="等线" w:eastAsia="等线" w:hAnsi="等线" w:hint="eastAsia"/>
-        </w:rPr>
-        <w:t>（</w:t>
-      </w:r>
-      <w:r>
-        <w:rPr>
-          <w:rFonts w:ascii="等线" w:eastAsia="等线" w:hAnsi="等线"/>
-        </w:rPr>
-        <w:t>leader</w:t>
-      </w:r>
-      <w:r>
-        <w:rPr>
-          <w:rFonts w:ascii="等线" w:eastAsia="等线" w:hAnsi="等线"/>
-        </w:rPr>
-        <w:t>/level</w:t>
-      </w:r>
-      <w:r>
-        <w:rPr>
-          <w:rFonts w:ascii="等线" w:eastAsia="等线" w:hAnsi="等线"/>
-        </w:rPr>
-        <w:t>/manager</w:t>
-      </w:r>
-      <w:r>
-        <w:rPr>
-          <w:rFonts w:ascii="等线" w:eastAsia="等线" w:hAnsi="等线" w:hint="eastAsia"/>
-        </w:rPr>
-        <w:t>） 老板的老板</w:t>
-      </w:r>
-    </w:p>
-    <w:p>
-      <w:pPr>
-        <w:rPr>
-          <w:rFonts w:ascii="等线" w:eastAsia="等线" w:hAnsi="等线"/>
-        </w:rPr>
-      </w:pPr>
-      <w:r>
-        <w:rPr>
-          <w:rFonts w:ascii="等线" w:eastAsia="等线" w:hAnsi="等线"/>
-        </w:rPr>
-        <w:t>growth mindset 帮助他人成长的思维模式</w:t>
-      </w:r>
-    </w:p>
-    <w:p>
-      <w:pPr>
-        <w:rPr>
-          <w:rFonts w:ascii="等线" w:eastAsia="等线" w:hAnsi="等线"/>
-        </w:rPr>
-      </w:pPr>
-      <w:r>
-        <w:rPr>
-          <w:rFonts w:ascii="等线" w:eastAsia="等线" w:hAnsi="等线"/>
-        </w:rPr>
-        <w:t>bonus 年终奖</w:t>
-      </w:r>
-      <w:r>
-        <w:rPr>
-          <w:rFonts w:ascii="等线" w:eastAsia="等线" w:hAnsi="等线" w:hint="eastAsia"/>
-        </w:rPr>
-        <w:t>（0年终奖或者低绩效，有的公司不能转组 甚至会进入dev</w:t>
-      </w:r>
-      <w:r>
-        <w:rPr>
-          <w:rFonts w:ascii="等线" w:eastAsia="等线" w:hAnsi="等线"/>
-        </w:rPr>
-        <w:t xml:space="preserve"> list</w:t>
-      </w:r>
-      <w:r>
-        <w:rPr>
-          <w:rFonts w:ascii="等线" w:eastAsia="等线" w:hAnsi="等线" w:hint="eastAsia"/>
-        </w:rPr>
-        <w:t>，</w:t>
-      </w:r>
-      <w:r>
-        <w:rPr>
-          <w:rFonts w:ascii="等线" w:eastAsia="等线" w:hAnsi="等线" w:hint="eastAsia"/>
-        </w:rPr>
-        <w:t>新组</w:t>
-      </w:r>
-      <w:r>
-        <w:rPr>
-          <w:rFonts w:ascii="等线" w:eastAsia="等线" w:hAnsi="等线"/>
-        </w:rPr>
-        <w:t>老板招了你还会被大老板质疑</w:t>
-      </w:r>
-      <w:r>
-        <w:rPr>
-          <w:rFonts w:ascii="等线" w:eastAsia="等线" w:hAnsi="等线" w:hint="eastAsia"/>
-        </w:rPr>
-        <w:t>）</w:t>
-      </w:r>
-    </w:p>
-    <w:p>
-      <w:pPr>
-        <w:rPr>
-          <w:rFonts w:ascii="等线" w:eastAsia="等线" w:hAnsi="等线"/>
-        </w:rPr>
-      </w:pPr>
-      <w:r>
-        <w:rPr>
-          <w:rFonts w:ascii="等线" w:eastAsia="等线" w:hAnsi="等线" w:hint="eastAsia"/>
-        </w:rPr>
-        <w:t>pip</w:t>
-      </w:r>
-      <w:r>
-        <w:rPr>
-          <w:rFonts w:ascii="等线" w:eastAsia="等线" w:hAnsi="等线"/>
-        </w:rPr>
-        <w:t>/</w:t>
-      </w:r>
-      <w:r>
-        <w:t xml:space="preserve"> </w:t>
-      </w:r>
-      <w:r>
-        <w:rPr>
-          <w:rFonts w:ascii="等线" w:eastAsia="等线" w:hAnsi="等线"/>
-        </w:rPr>
-        <w:t>people development</w:t>
-      </w:r>
-      <w:r>
-        <w:rPr>
-          <w:rFonts w:ascii="等线" w:eastAsia="等线" w:hAnsi="等线" w:hint="eastAsia"/>
-        </w:rPr>
-        <w:t xml:space="preserve"> </w:t>
-      </w:r>
-      <w:r>
-        <w:rPr>
-          <w:rFonts w:ascii="等线" w:eastAsia="等线" w:hAnsi="等线" w:hint="eastAsia"/>
-        </w:rPr>
-        <w:t>/</w:t>
-      </w:r>
-      <w:r>
-        <w:rPr>
-          <w:rFonts w:ascii="等线" w:eastAsia="等线" w:hAnsi="等线" w:hint="eastAsia"/>
-        </w:rPr>
-        <w:t xml:space="preserve"> </w:t>
-      </w:r>
-      <w:r>
-        <w:rPr>
-          <w:rFonts w:ascii="等线" w:eastAsia="等线" w:hAnsi="等线" w:hint="eastAsia"/>
-        </w:rPr>
-        <w:t>dev（list</w:t>
-      </w:r>
-      <w:r>
-        <w:rPr>
-          <w:rFonts w:ascii="等线" w:eastAsia="等线" w:hAnsi="等线"/>
-        </w:rPr>
-        <w:t>/plan</w:t>
-      </w:r>
-      <w:r>
-        <w:rPr>
-          <w:rFonts w:ascii="等线" w:eastAsia="等线" w:hAnsi="等线" w:hint="eastAsia"/>
-        </w:rPr>
-        <w:t>） 老板觉得你表现不好</w:t>
-      </w:r>
-      <w:r>
-        <w:rPr>
-          <w:rFonts w:ascii="等线" w:eastAsia="等线" w:hAnsi="等线" w:hint="eastAsia"/>
-        </w:rPr>
-        <w:t>，</w:t>
-      </w:r>
-      <w:r>
-        <w:rPr>
-          <w:rFonts w:ascii="等线" w:eastAsia="等线" w:hAnsi="等线" w:hint="eastAsia"/>
-        </w:rPr>
-        <w:t>进入了</w:t>
-      </w:r>
-      <w:r>
-        <w:rPr>
-          <w:rFonts w:ascii="等线" w:eastAsia="等线" w:hAnsi="等线" w:hint="eastAsia"/>
-        </w:rPr>
-        <w:t>离职</w:t>
-      </w:r>
-      <w:r>
-        <w:rPr>
-          <w:rFonts w:ascii="等线" w:eastAsia="等线" w:hAnsi="等线" w:hint="eastAsia"/>
-        </w:rPr>
-        <w:t>观察队列</w:t>
-      </w:r>
-      <w:r>
-        <w:rPr>
-          <w:rFonts w:ascii="等线" w:eastAsia="等线" w:hAnsi="等线" w:hint="eastAsia"/>
-        </w:rPr>
-        <w:t>（除非能提供老板没有平时沟通，碌碌无为的证据）</w:t>
+        <w:t>非能提供老板没有平时沟通，碌碌无为的证据）</w:t>
       </w:r>
     </w:p>
     <w:p>
@@ -14289,89 +14743,682 @@
         <w:rPr>
           <w:rFonts w:ascii="等线" w:eastAsia="等线" w:hAnsi="等线"/>
         </w:rPr>
+        <w:t>compensation, benefit and performance 薪酬</w:t>
+      </w:r>
+      <w:r>
+        <w:rPr>
+          <w:rFonts w:ascii="等线" w:eastAsia="等线" w:hAnsi="等线" w:hint="eastAsia"/>
+        </w:rPr>
+        <w:t>、福利与绩效</w:t>
+      </w:r>
+    </w:p>
+    <w:p>
+      <w:pPr>
+        <w:rPr>
+          <w:rFonts w:ascii="等线" w:eastAsia="等线" w:hAnsi="等线"/>
+        </w:rPr>
+      </w:pPr>
+      <w:r>
+        <w:rPr>
+          <w:rFonts w:ascii="等线" w:eastAsia="等线" w:hAnsi="等线" w:hint="eastAsia"/>
+        </w:rPr>
+        <w:t>culture and employer branding 文化与雇主品牌</w:t>
+      </w:r>
+    </w:p>
+    <w:p>
+      <w:pPr>
+        <w:rPr>
+          <w:rFonts w:ascii="等线" w:eastAsia="等线" w:hAnsi="等线"/>
+        </w:rPr>
+      </w:pPr>
+      <w:r>
+        <w:rPr>
+          <w:rFonts w:ascii="等线" w:eastAsia="等线" w:hAnsi="等线"/>
+        </w:rPr>
+        <w:t>being minority</w:t>
+      </w:r>
+      <w:r>
+        <w:rPr>
+          <w:rFonts w:ascii="等线" w:eastAsia="等线" w:hAnsi="等线"/>
+        </w:rPr>
+        <w:t xml:space="preserve"> 成为少数派</w:t>
+      </w:r>
+      <w:r>
+        <w:rPr>
+          <w:rFonts w:ascii="等线" w:eastAsia="等线" w:hAnsi="等线" w:hint="eastAsia"/>
+        </w:rPr>
+        <w:t>（比如</w:t>
+      </w:r>
+      <w:r>
+        <w:rPr>
+          <w:rFonts w:ascii="等线" w:eastAsia="等线" w:hAnsi="等线" w:hint="eastAsia"/>
+        </w:rPr>
+        <w:t>美国</w:t>
+      </w:r>
+      <w:r>
+        <w:rPr>
+          <w:rFonts w:ascii="等线" w:eastAsia="等线" w:hAnsi="等线" w:hint="eastAsia"/>
+        </w:rPr>
+        <w:t>亚裔）</w:t>
+      </w:r>
+    </w:p>
+    <w:p>
+      <w:pPr>
+        <w:rPr>
+          <w:rFonts w:ascii="等线" w:eastAsia="等线" w:hAnsi="等线"/>
+        </w:rPr>
+      </w:pPr>
+      <w:r>
+        <w:rPr>
+          <w:rFonts w:ascii="等线" w:eastAsia="等线" w:hAnsi="等线"/>
+        </w:rPr>
+        <w:t>draft beer bar</w:t>
+      </w:r>
+      <w:r>
+        <w:rPr>
+          <w:rFonts w:ascii="等线" w:eastAsia="等线" w:hAnsi="等线" w:hint="eastAsia"/>
+        </w:rPr>
+        <w:t>酒</w:t>
+      </w:r>
+      <w:r>
+        <w:rPr>
+          <w:rFonts w:ascii="等线" w:eastAsia="等线" w:hAnsi="等线"/>
+        </w:rPr>
+        <w:t>吧</w:t>
+      </w:r>
+      <w:r>
+        <w:rPr>
+          <w:rFonts w:ascii="等线" w:eastAsia="等线" w:hAnsi="等线" w:hint="eastAsia"/>
+        </w:rPr>
+        <w:t>；</w:t>
+      </w:r>
+      <w:r>
+        <w:rPr>
+          <w:rFonts w:ascii="等线" w:eastAsia="等线" w:hAnsi="等线"/>
+        </w:rPr>
+        <w:t>draft beer</w:t>
+      </w:r>
+      <w:r>
+        <w:rPr>
+          <w:rFonts w:ascii="等线" w:eastAsia="等线" w:hAnsi="等线"/>
+        </w:rPr>
+        <w:t>生啤酒</w:t>
+      </w:r>
+    </w:p>
+    <w:p>
+      <w:pPr>
+        <w:rPr>
+          <w:rFonts w:ascii="等线" w:eastAsia="等线" w:hAnsi="等线"/>
+        </w:rPr>
+      </w:pPr>
+      <w:r>
+        <w:rPr>
+          <w:rFonts w:ascii="等线" w:eastAsia="等线" w:hAnsi="等线"/>
+        </w:rPr>
+        <w:t>privileged</w:t>
+      </w:r>
+      <w:r>
+        <w:rPr>
+          <w:rFonts w:ascii="等线" w:eastAsia="等线" w:hAnsi="等线" w:hint="eastAsia"/>
+        </w:rPr>
+        <w:t>有特权的</w:t>
+      </w:r>
+    </w:p>
+    <w:p>
+      <w:pPr>
+        <w:rPr>
+          <w:rFonts w:ascii="等线" w:eastAsia="等线" w:hAnsi="等线"/>
+        </w:rPr>
+      </w:pPr>
+      <w:r>
+        <w:rPr>
+          <w:rFonts w:ascii="等线" w:eastAsia="等线" w:hAnsi="等线"/>
+        </w:rPr>
+        <w:t>reentry permit</w:t>
+      </w:r>
+      <w:r>
+        <w:rPr>
+          <w:rFonts w:ascii="等线" w:eastAsia="等线" w:hAnsi="等线"/>
+        </w:rPr>
+        <w:t xml:space="preserve"> 再入境许可</w:t>
+      </w:r>
+      <w:r>
+        <w:rPr>
+          <w:rFonts w:ascii="等线" w:eastAsia="等线" w:hAnsi="等线" w:hint="eastAsia"/>
+        </w:rPr>
+        <w:t>（比如</w:t>
+      </w:r>
+      <w:r>
+        <w:rPr>
+          <w:rFonts w:ascii="等线" w:eastAsia="等线" w:hAnsi="等线" w:hint="eastAsia"/>
+        </w:rPr>
+        <w:t>持有</w:t>
+      </w:r>
+      <w:r>
+        <w:rPr>
+          <w:rFonts w:ascii="等线" w:eastAsia="等线" w:hAnsi="等线" w:hint="eastAsia"/>
+        </w:rPr>
+        <w:t>绿卡</w:t>
+      </w:r>
+      <w:r>
+        <w:rPr>
+          <w:rFonts w:ascii="等线" w:eastAsia="等线" w:hAnsi="等线" w:hint="eastAsia"/>
+        </w:rPr>
+        <w:t>但长期</w:t>
+      </w:r>
+      <w:r>
+        <w:rPr>
+          <w:rFonts w:ascii="等线" w:eastAsia="等线" w:hAnsi="等线" w:hint="eastAsia"/>
+        </w:rPr>
+        <w:t>因个人原因</w:t>
+      </w:r>
+      <w:r>
+        <w:rPr>
+          <w:rFonts w:ascii="等线" w:eastAsia="等线" w:hAnsi="等线" w:hint="eastAsia"/>
+        </w:rPr>
+        <w:t>在外</w:t>
+      </w:r>
+      <w:r>
+        <w:rPr>
+          <w:rFonts w:ascii="等线" w:eastAsia="等线" w:hAnsi="等线" w:hint="eastAsia"/>
+        </w:rPr>
+        <w:t>失效）</w:t>
+      </w:r>
+    </w:p>
+    <w:p>
+      <w:pPr>
+        <w:rPr>
+          <w:rFonts w:ascii="等线" w:eastAsia="等线" w:hAnsi="等线"/>
+        </w:rPr>
+      </w:pPr>
+      <w:r>
+        <w:rPr>
+          <w:rFonts w:ascii="等线" w:eastAsia="等线" w:hAnsi="等线"/>
+        </w:rPr>
+        <w:t>sponsor h1b</w:t>
+      </w:r>
+      <w:r>
+        <w:rPr>
+          <w:rFonts w:ascii="等线" w:eastAsia="等线" w:hAnsi="等线"/>
+        </w:rPr>
+        <w:t xml:space="preserve"> 发起H1B签证申请</w:t>
+      </w:r>
+    </w:p>
+    <w:p>
+      <w:pPr>
+        <w:rPr>
+          <w:rFonts w:ascii="等线" w:eastAsia="等线" w:hAnsi="等线"/>
+        </w:rPr>
+      </w:pPr>
+      <w:r>
+        <w:rPr>
+          <w:rFonts w:ascii="等线" w:eastAsia="等线" w:hAnsi="等线"/>
+        </w:rPr>
+        <w:t>quantitatively measure</w:t>
+      </w:r>
+      <w:r>
+        <w:rPr>
+          <w:rFonts w:ascii="等线" w:eastAsia="等线" w:hAnsi="等线"/>
+        </w:rPr>
+        <w:t xml:space="preserve"> 量化度量</w:t>
+      </w:r>
+    </w:p>
+    <w:p>
+      <w:pPr>
+        <w:rPr>
+          <w:rFonts w:ascii="等线" w:eastAsia="等线" w:hAnsi="等线"/>
+        </w:rPr>
+      </w:pPr>
+      <w:r>
+        <w:rPr>
+          <w:rFonts w:ascii="等线" w:eastAsia="等线" w:hAnsi="等线"/>
+        </w:rPr>
+        <w:t>net worth</w:t>
+      </w:r>
+      <w:r>
+        <w:rPr>
+          <w:rFonts w:ascii="等线" w:eastAsia="等线" w:hAnsi="等线"/>
+        </w:rPr>
+        <w:t xml:space="preserve"> </w:t>
+      </w:r>
+      <w:r>
+        <w:rPr>
+          <w:rFonts w:ascii="等线" w:eastAsia="等线" w:hAnsi="等线"/>
+        </w:rPr>
+        <w:t>财富</w:t>
+      </w:r>
+      <w:r>
+        <w:rPr>
+          <w:rFonts w:ascii="等线" w:eastAsia="等线" w:hAnsi="等线"/>
+        </w:rPr>
+        <w:t>资本净值</w:t>
+      </w:r>
+    </w:p>
+    <w:p>
+      <w:pPr>
+        <w:rPr>
+          <w:rFonts w:ascii="等线" w:eastAsia="等线" w:hAnsi="等线"/>
+        </w:rPr>
+      </w:pPr>
+      <w:r>
+        <w:rPr>
+          <w:rFonts w:ascii="等线" w:eastAsia="等线" w:hAnsi="等线"/>
+        </w:rPr>
+        <w:t>self-worth</w:t>
+      </w:r>
+      <w:r>
+        <w:rPr>
+          <w:rFonts w:ascii="等线" w:eastAsia="等线" w:hAnsi="等线"/>
+        </w:rPr>
+        <w:t xml:space="preserve"> 自我价值</w:t>
+      </w:r>
+    </w:p>
+    <w:p>
+      <w:pPr>
+        <w:rPr>
+          <w:rFonts w:ascii="等线" w:eastAsia="等线" w:hAnsi="等线"/>
+        </w:rPr>
+      </w:pPr>
+      <w:r>
+        <w:rPr>
+          <w:rFonts w:ascii="等线" w:eastAsia="等线" w:hAnsi="等线"/>
+        </w:rPr>
+        <w:t>comfort zone</w:t>
+      </w:r>
+      <w:r>
+        <w:rPr>
+          <w:rFonts w:ascii="等线" w:eastAsia="等线" w:hAnsi="等线"/>
+        </w:rPr>
+        <w:t xml:space="preserve"> 舒适区</w:t>
+      </w:r>
+    </w:p>
+    <w:p>
+      <w:pPr>
+        <w:rPr>
+          <w:rFonts w:ascii="等线" w:eastAsia="等线" w:hAnsi="等线"/>
+        </w:rPr>
+      </w:pPr>
+      <w:r>
+        <w:rPr>
+          <w:rFonts w:ascii="等线" w:eastAsia="等线" w:hAnsi="等线"/>
+        </w:rPr>
+        <w:t xml:space="preserve">WLB </w:t>
+      </w:r>
+      <w:r>
+        <w:rPr>
+          <w:rFonts w:ascii="等线" w:eastAsia="等线" w:hAnsi="等线"/>
+        </w:rPr>
+        <w:t>work life balance</w:t>
+      </w:r>
+      <w:r>
+        <w:rPr>
+          <w:rFonts w:ascii="等线" w:eastAsia="等线" w:hAnsi="等线" w:hint="eastAsia"/>
+        </w:rPr>
+        <w:t>；</w:t>
+      </w:r>
+      <w:r>
+        <w:rPr>
+          <w:rFonts w:ascii="等线" w:eastAsia="等线" w:hAnsi="等线"/>
+        </w:rPr>
+        <w:t>WFC work from china</w:t>
+      </w:r>
+      <w:r>
+        <w:rPr>
+          <w:rFonts w:ascii="等线" w:eastAsia="等线" w:hAnsi="等线" w:hint="eastAsia"/>
+        </w:rPr>
+        <w:t>；</w:t>
+      </w:r>
+      <w:r>
+        <w:rPr>
+          <w:rFonts w:ascii="等线" w:eastAsia="等线" w:hAnsi="等线"/>
+        </w:rPr>
+        <w:t>WFH work from home</w:t>
+      </w:r>
+    </w:p>
+    <w:p>
+      <w:pPr>
+        <w:rPr>
+          <w:rFonts w:ascii="等线" w:eastAsia="等线" w:hAnsi="等线"/>
+        </w:rPr>
+      </w:pPr>
+      <w:r>
+        <w:rPr>
+          <w:rFonts w:ascii="等线" w:eastAsia="等线" w:hAnsi="等线"/>
+        </w:rPr>
+        <w:t>commute</w:t>
+      </w:r>
+      <w:r>
+        <w:rPr>
+          <w:rFonts w:ascii="等线" w:eastAsia="等线" w:hAnsi="等线"/>
+        </w:rPr>
+        <w:t>通勤</w:t>
+      </w:r>
+      <w:r>
+        <w:rPr>
+          <w:rFonts w:ascii="等线" w:eastAsia="等线" w:hAnsi="等线" w:hint="eastAsia"/>
+        </w:rPr>
+        <w:t>，</w:t>
+      </w:r>
+      <w:r>
+        <w:rPr>
+          <w:rFonts w:ascii="等线" w:eastAsia="等线" w:hAnsi="等线"/>
+        </w:rPr>
+        <w:t>上下班路程</w:t>
+      </w:r>
+    </w:p>
+    <w:p>
+      <w:pPr>
+        <w:rPr>
+          <w:rFonts w:ascii="等线" w:eastAsia="等线" w:hAnsi="等线"/>
+        </w:rPr>
+      </w:pPr>
+      <w:r>
+        <w:rPr>
+          <w:rFonts w:ascii="等线" w:eastAsia="等线" w:hAnsi="等线"/>
+        </w:rPr>
+        <w:t>executive summary</w:t>
+      </w:r>
+      <w:r>
+        <w:rPr>
+          <w:rFonts w:ascii="等线" w:eastAsia="等线" w:hAnsi="等线"/>
+        </w:rPr>
+        <w:t xml:space="preserve"> 执行摘要</w:t>
+      </w:r>
+    </w:p>
+    <w:p>
+      <w:pPr>
+        <w:rPr>
+          <w:rFonts w:ascii="等线" w:eastAsia="等线" w:hAnsi="等线"/>
+        </w:rPr>
+      </w:pPr>
+      <w:r>
+        <w:rPr>
+          <w:rFonts w:ascii="等线" w:eastAsia="等线" w:hAnsi="等线"/>
+        </w:rPr>
+        <w:t>tldr too loog;didn’t read</w:t>
+      </w:r>
+    </w:p>
+    <w:p>
+      <w:pPr>
+        <w:rPr>
+          <w:rFonts w:ascii="等线" w:eastAsia="等线" w:hAnsi="等线"/>
+        </w:rPr>
+      </w:pPr>
+      <w:r>
+        <w:rPr>
+          <w:rFonts w:ascii="等线" w:eastAsia="等线" w:hAnsi="等线"/>
+        </w:rPr>
+        <w:t>grocery</w:t>
+      </w:r>
+      <w:r>
+        <w:rPr>
+          <w:rFonts w:ascii="等线" w:eastAsia="等线" w:hAnsi="等线"/>
+        </w:rPr>
+        <w:t xml:space="preserve"> 食品店</w:t>
+      </w:r>
+      <w:r>
+        <w:rPr>
+          <w:rFonts w:ascii="等线" w:eastAsia="等线" w:hAnsi="等线" w:hint="eastAsia"/>
+        </w:rPr>
+        <w:t>，</w:t>
+      </w:r>
+      <w:r>
+        <w:rPr>
+          <w:rFonts w:ascii="等线" w:eastAsia="等线" w:hAnsi="等线"/>
+        </w:rPr>
+        <w:t>杂货店</w:t>
+      </w:r>
+    </w:p>
+    <w:p>
+      <w:pPr>
+        <w:rPr>
+          <w:rFonts w:ascii="等线" w:eastAsia="等线" w:hAnsi="等线"/>
+        </w:rPr>
+      </w:pPr>
+      <w:r>
+        <w:rPr>
+          <w:rFonts w:ascii="等线" w:eastAsia="等线" w:hAnsi="等线"/>
+        </w:rPr>
+        <w:t>biotech</w:t>
+      </w:r>
+      <w:r>
+        <w:rPr>
+          <w:rFonts w:ascii="等线" w:eastAsia="等线" w:hAnsi="等线"/>
+        </w:rPr>
+        <w:t>生物科技</w:t>
+      </w:r>
+    </w:p>
+    <w:p>
+      <w:pPr>
+        <w:rPr>
+          <w:rFonts w:ascii="等线" w:eastAsia="等线" w:hAnsi="等线"/>
+        </w:rPr>
+      </w:pPr>
+      <w:r>
+        <w:rPr>
+          <w:rFonts w:ascii="等线" w:eastAsia="等线" w:hAnsi="等线"/>
+        </w:rPr>
         <w:lastRenderedPageBreak/>
-        <w:t>compensation, benefit and performance 薪酬</w:t>
-      </w:r>
-      <w:r>
-        <w:rPr>
-          <w:rFonts w:ascii="等线" w:eastAsia="等线" w:hAnsi="等线" w:hint="eastAsia"/>
-        </w:rPr>
-        <w:t>、福利与绩效</w:t>
-      </w:r>
-    </w:p>
-    <w:p>
-      <w:pPr>
-        <w:rPr>
-          <w:rFonts w:ascii="等线" w:eastAsia="等线" w:hAnsi="等线"/>
-        </w:rPr>
-      </w:pPr>
-      <w:r>
-        <w:rPr>
-          <w:rFonts w:ascii="等线" w:eastAsia="等线" w:hAnsi="等线" w:hint="eastAsia"/>
-        </w:rPr>
-        <w:t>culture and employer branding 文化与雇主品牌</w:t>
-      </w:r>
-    </w:p>
-    <w:p>
-      <w:pPr>
-        <w:rPr>
-          <w:rFonts w:ascii="等线" w:eastAsia="等线" w:hAnsi="等线"/>
-        </w:rPr>
-      </w:pPr>
-      <w:r>
-        <w:rPr>
-          <w:rFonts w:ascii="等线" w:eastAsia="等线" w:hAnsi="等线"/>
-        </w:rPr>
-        <w:t>being minority</w:t>
-      </w:r>
-      <w:r>
-        <w:rPr>
-          <w:rFonts w:ascii="等线" w:eastAsia="等线" w:hAnsi="等线"/>
-        </w:rPr>
-        <w:t xml:space="preserve"> 成为少数派</w:t>
-      </w:r>
-      <w:r>
-        <w:rPr>
-          <w:rFonts w:ascii="等线" w:eastAsia="等线" w:hAnsi="等线" w:hint="eastAsia"/>
-        </w:rPr>
-        <w:t>（比如</w:t>
-      </w:r>
-      <w:r>
-        <w:rPr>
-          <w:rFonts w:ascii="等线" w:eastAsia="等线" w:hAnsi="等线" w:hint="eastAsia"/>
-        </w:rPr>
-        <w:t>美国</w:t>
-      </w:r>
-      <w:r>
-        <w:rPr>
-          <w:rFonts w:ascii="等线" w:eastAsia="等线" w:hAnsi="等线" w:hint="eastAsia"/>
-        </w:rPr>
-        <w:t>亚裔）</w:t>
-      </w:r>
-    </w:p>
-    <w:p>
-      <w:pPr>
-        <w:rPr>
-          <w:rFonts w:ascii="等线" w:eastAsia="等线" w:hAnsi="等线"/>
-        </w:rPr>
-      </w:pPr>
-      <w:r>
-        <w:rPr>
-          <w:rFonts w:ascii="等线" w:eastAsia="等线" w:hAnsi="等线"/>
-        </w:rPr>
-        <w:t>draft beer bar</w:t>
-      </w:r>
-      <w:r>
-        <w:rPr>
-          <w:rFonts w:ascii="等线" w:eastAsia="等线" w:hAnsi="等线" w:hint="eastAsia"/>
-        </w:rPr>
-        <w:t>酒</w:t>
-      </w:r>
-      <w:r>
-        <w:rPr>
-          <w:rFonts w:ascii="等线" w:eastAsia="等线" w:hAnsi="等线"/>
-        </w:rPr>
-        <w:t>吧</w:t>
+        <w:t>bullying</w:t>
+      </w:r>
+      <w:r>
+        <w:rPr>
+          <w:rFonts w:ascii="等线" w:eastAsia="等线" w:hAnsi="等线"/>
+        </w:rPr>
+        <w:t xml:space="preserve"> 恐吓</w:t>
+      </w:r>
+      <w:r>
+        <w:rPr>
+          <w:rFonts w:ascii="等线" w:eastAsia="等线" w:hAnsi="等线" w:hint="eastAsia"/>
+        </w:rPr>
+        <w:t>、</w:t>
+      </w:r>
+      <w:r>
+        <w:rPr>
+          <w:rFonts w:ascii="等线" w:eastAsia="等线" w:hAnsi="等线"/>
+        </w:rPr>
+        <w:t>霸凌</w:t>
+      </w:r>
+    </w:p>
+    <w:p>
+      <w:pPr>
+        <w:rPr>
+          <w:rFonts w:ascii="等线" w:eastAsia="等线" w:hAnsi="等线"/>
+        </w:rPr>
+      </w:pPr>
+      <w:r>
+        <w:rPr>
+          <w:rFonts w:ascii="等线" w:eastAsia="等线" w:hAnsi="等线"/>
+        </w:rPr>
+        <w:t>Metropolitan Area</w:t>
+      </w:r>
+      <w:r>
+        <w:rPr>
+          <w:rFonts w:ascii="等线" w:eastAsia="等线" w:hAnsi="等线"/>
+        </w:rPr>
+        <w:t xml:space="preserve"> 城市群</w:t>
+      </w:r>
+    </w:p>
+    <w:p>
+      <w:pPr>
+        <w:rPr>
+          <w:rFonts w:ascii="等线" w:eastAsia="等线" w:hAnsi="等线"/>
+        </w:rPr>
+      </w:pPr>
+      <w:r>
+        <w:rPr>
+          <w:rFonts w:ascii="等线" w:eastAsia="等线" w:hAnsi="等线"/>
+        </w:rPr>
+        <w:t>pot hole</w:t>
+      </w:r>
+      <w:r>
+        <w:rPr>
+          <w:rFonts w:ascii="等线" w:eastAsia="等线" w:hAnsi="等线"/>
+        </w:rPr>
+        <w:t xml:space="preserve"> 路面上的坑洼</w:t>
+      </w:r>
+    </w:p>
+    <w:p>
+      <w:pPr>
+        <w:rPr>
+          <w:rFonts w:ascii="等线" w:eastAsia="等线" w:hAnsi="等线"/>
+        </w:rPr>
+      </w:pPr>
+      <w:r>
+        <w:rPr>
+          <w:rFonts w:ascii="等线" w:eastAsia="等线" w:hAnsi="等线"/>
+        </w:rPr>
+        <w:t>homeless camp</w:t>
+      </w:r>
+      <w:r>
+        <w:rPr>
+          <w:rFonts w:ascii="等线" w:eastAsia="等线" w:hAnsi="等线"/>
+        </w:rPr>
+        <w:t xml:space="preserve"> 无家之人的营帐</w:t>
+      </w:r>
+    </w:p>
+    <w:p>
+      <w:pPr>
+        <w:rPr>
+          <w:rFonts w:ascii="等线" w:eastAsia="等线" w:hAnsi="等线"/>
+        </w:rPr>
+      </w:pPr>
+      <w:r>
+        <w:rPr>
+          <w:rFonts w:ascii="等线" w:eastAsia="等线" w:hAnsi="等线"/>
+        </w:rPr>
+        <w:t>petition</w:t>
+      </w:r>
+      <w:r>
+        <w:rPr>
+          <w:rFonts w:ascii="等线" w:eastAsia="等线" w:hAnsi="等线"/>
+        </w:rPr>
+        <w:t xml:space="preserve"> 请求</w:t>
+      </w:r>
+      <w:r>
+        <w:rPr>
+          <w:rFonts w:ascii="等线" w:eastAsia="等线" w:hAnsi="等线" w:hint="eastAsia"/>
+        </w:rPr>
+        <w:t>、</w:t>
+      </w:r>
+      <w:r>
+        <w:rPr>
+          <w:rFonts w:ascii="等线" w:eastAsia="等线" w:hAnsi="等线"/>
+        </w:rPr>
+        <w:t>诉愿</w:t>
+      </w:r>
+    </w:p>
+    <w:p>
+      <w:pPr>
+        <w:rPr>
+          <w:rFonts w:ascii="等线" w:eastAsia="等线" w:hAnsi="等线"/>
+        </w:rPr>
+      </w:pPr>
+      <w:r>
+        <w:rPr>
+          <w:rFonts w:ascii="等线" w:eastAsia="等线" w:hAnsi="等线"/>
+        </w:rPr>
+        <w:t>property manager</w:t>
+      </w:r>
+      <w:r>
+        <w:rPr>
+          <w:rFonts w:ascii="等线" w:eastAsia="等线" w:hAnsi="等线"/>
+        </w:rPr>
+        <w:t xml:space="preserve"> 房地产经理</w:t>
+      </w:r>
+      <w:r>
+        <w:rPr>
+          <w:rFonts w:ascii="等线" w:eastAsia="等线" w:hAnsi="等线" w:hint="eastAsia"/>
+        </w:rPr>
+        <w:t>、</w:t>
+      </w:r>
+      <w:r>
+        <w:rPr>
+          <w:rFonts w:ascii="等线" w:eastAsia="等线" w:hAnsi="等线"/>
+        </w:rPr>
+        <w:t>物业经理</w:t>
+      </w:r>
+    </w:p>
+    <w:p>
+      <w:pPr>
+        <w:rPr>
+          <w:rFonts w:ascii="等线" w:eastAsia="等线" w:hAnsi="等线"/>
+        </w:rPr>
+      </w:pPr>
+      <w:r>
+        <w:rPr>
+          <w:rFonts w:ascii="等线" w:eastAsia="等线" w:hAnsi="等线"/>
+        </w:rPr>
+        <w:t>dp datapoint/case 数据样例</w:t>
+      </w:r>
+    </w:p>
+    <w:p>
+      <w:pPr>
+        <w:rPr>
+          <w:rFonts w:ascii="等线" w:eastAsia="等线" w:hAnsi="等线"/>
+        </w:rPr>
+      </w:pPr>
+      <w:r>
+        <w:rPr>
+          <w:rFonts w:ascii="等线" w:eastAsia="等线" w:hAnsi="等线"/>
+        </w:rPr>
+        <w:t>invest</w:t>
+      </w:r>
+      <w:r>
+        <w:rPr>
+          <w:rFonts w:ascii="等线" w:eastAsia="等线" w:hAnsi="等线"/>
+        </w:rPr>
+        <w:t xml:space="preserve"> 授予</w:t>
+      </w:r>
+      <w:r>
+        <w:rPr>
+          <w:rFonts w:ascii="等线" w:eastAsia="等线" w:hAnsi="等线" w:hint="eastAsia"/>
+        </w:rPr>
+        <w:t>（股票）</w:t>
+      </w:r>
+    </w:p>
+    <w:p>
+      <w:pPr>
+        <w:rPr>
+          <w:rFonts w:ascii="等线" w:eastAsia="等线" w:hAnsi="等线"/>
+        </w:rPr>
+      </w:pPr>
+      <w:r>
+        <w:rPr>
+          <w:rFonts w:ascii="等线" w:eastAsia="等线" w:hAnsi="等线"/>
+        </w:rPr>
+        <w:t>postdoc</w:t>
+      </w:r>
+      <w:r>
+        <w:rPr>
+          <w:rFonts w:ascii="等线" w:eastAsia="等线" w:hAnsi="等线"/>
+        </w:rPr>
+        <w:t xml:space="preserve"> 博士后</w:t>
+      </w:r>
+    </w:p>
+    <w:p>
+      <w:pPr>
+        <w:rPr>
+          <w:rFonts w:ascii="等线" w:eastAsia="等线" w:hAnsi="等线"/>
+        </w:rPr>
+      </w:pPr>
+      <w:r>
+        <w:rPr>
+          <w:rFonts w:ascii="等线" w:eastAsia="等线" w:hAnsi="等线"/>
+        </w:rPr>
+        <w:t>con</w:t>
+      </w:r>
+      <w:r>
+        <w:rPr>
+          <w:rFonts w:ascii="等线" w:eastAsia="等线" w:hAnsi="等线" w:hint="eastAsia"/>
+        </w:rPr>
+        <w:t>缺点</w:t>
+      </w:r>
+      <w:r>
+        <w:rPr>
+          <w:rFonts w:ascii="等线" w:eastAsia="等线" w:hAnsi="等线" w:hint="eastAsia"/>
+        </w:rPr>
+        <w:t>，反对票</w:t>
       </w:r>
       <w:r>
         <w:rPr>
@@ -14383,219 +15430,219 @@
         <w:rPr>
           <w:rFonts w:ascii="等线" w:eastAsia="等线" w:hAnsi="等线"/>
         </w:rPr>
-        <w:t>draft beer</w:t>
-      </w:r>
-      <w:r>
-        <w:rPr>
-          <w:rFonts w:ascii="等线" w:eastAsia="等线" w:hAnsi="等线"/>
-        </w:rPr>
-        <w:t>生啤酒</w:t>
-      </w:r>
-    </w:p>
-    <w:p>
-      <w:pPr>
-        <w:rPr>
-          <w:rFonts w:ascii="等线" w:eastAsia="等线" w:hAnsi="等线"/>
-        </w:rPr>
-      </w:pPr>
-      <w:r>
-        <w:rPr>
-          <w:rFonts w:ascii="等线" w:eastAsia="等线" w:hAnsi="等线"/>
-        </w:rPr>
-        <w:t>privileged</w:t>
-      </w:r>
-      <w:r>
-        <w:rPr>
-          <w:rFonts w:ascii="等线" w:eastAsia="等线" w:hAnsi="等线" w:hint="eastAsia"/>
-        </w:rPr>
-        <w:t>有特权的</w:t>
-      </w:r>
-    </w:p>
-    <w:p>
-      <w:pPr>
-        <w:rPr>
-          <w:rFonts w:ascii="等线" w:eastAsia="等线" w:hAnsi="等线"/>
-        </w:rPr>
-      </w:pPr>
-      <w:r>
-        <w:rPr>
-          <w:rFonts w:ascii="等线" w:eastAsia="等线" w:hAnsi="等线"/>
-        </w:rPr>
-        <w:t>reentry permit</w:t>
-      </w:r>
-      <w:r>
-        <w:rPr>
-          <w:rFonts w:ascii="等线" w:eastAsia="等线" w:hAnsi="等线"/>
-        </w:rPr>
-        <w:t xml:space="preserve"> 再入境许可</w:t>
-      </w:r>
-      <w:r>
-        <w:rPr>
-          <w:rFonts w:ascii="等线" w:eastAsia="等线" w:hAnsi="等线" w:hint="eastAsia"/>
-        </w:rPr>
-        <w:t>（比如</w:t>
-      </w:r>
-      <w:r>
-        <w:rPr>
-          <w:rFonts w:ascii="等线" w:eastAsia="等线" w:hAnsi="等线" w:hint="eastAsia"/>
-        </w:rPr>
-        <w:t>持有</w:t>
-      </w:r>
-      <w:r>
-        <w:rPr>
-          <w:rFonts w:ascii="等线" w:eastAsia="等线" w:hAnsi="等线" w:hint="eastAsia"/>
-        </w:rPr>
-        <w:t>绿卡</w:t>
-      </w:r>
-      <w:r>
-        <w:rPr>
-          <w:rFonts w:ascii="等线" w:eastAsia="等线" w:hAnsi="等线" w:hint="eastAsia"/>
-        </w:rPr>
-        <w:t>但长期</w:t>
-      </w:r>
-      <w:r>
-        <w:rPr>
-          <w:rFonts w:ascii="等线" w:eastAsia="等线" w:hAnsi="等线" w:hint="eastAsia"/>
-        </w:rPr>
-        <w:t>因个人原因</w:t>
-      </w:r>
-      <w:r>
-        <w:rPr>
-          <w:rFonts w:ascii="等线" w:eastAsia="等线" w:hAnsi="等线" w:hint="eastAsia"/>
-        </w:rPr>
-        <w:t>在外</w:t>
-      </w:r>
-      <w:r>
-        <w:rPr>
-          <w:rFonts w:ascii="等线" w:eastAsia="等线" w:hAnsi="等线" w:hint="eastAsia"/>
-        </w:rPr>
-        <w:t>失效）</w:t>
-      </w:r>
-    </w:p>
-    <w:p>
-      <w:pPr>
-        <w:rPr>
-          <w:rFonts w:ascii="等线" w:eastAsia="等线" w:hAnsi="等线"/>
-        </w:rPr>
-      </w:pPr>
-      <w:r>
-        <w:rPr>
-          <w:rFonts w:ascii="等线" w:eastAsia="等线" w:hAnsi="等线"/>
-        </w:rPr>
-        <w:t>sponsor h1b</w:t>
-      </w:r>
-      <w:r>
-        <w:rPr>
-          <w:rFonts w:ascii="等线" w:eastAsia="等线" w:hAnsi="等线"/>
-        </w:rPr>
-        <w:t xml:space="preserve"> 发起H1B签证申请</w:t>
-      </w:r>
-    </w:p>
-    <w:p>
-      <w:pPr>
-        <w:rPr>
-          <w:rFonts w:ascii="等线" w:eastAsia="等线" w:hAnsi="等线"/>
-        </w:rPr>
-      </w:pPr>
-      <w:r>
-        <w:rPr>
-          <w:rFonts w:ascii="等线" w:eastAsia="等线" w:hAnsi="等线"/>
-        </w:rPr>
-        <w:t>quantitatively measure</w:t>
-      </w:r>
-      <w:r>
-        <w:rPr>
-          <w:rFonts w:ascii="等线" w:eastAsia="等线" w:hAnsi="等线"/>
-        </w:rPr>
-        <w:t xml:space="preserve"> 量化度量</w:t>
-      </w:r>
-    </w:p>
-    <w:p>
-      <w:pPr>
-        <w:rPr>
-          <w:rFonts w:ascii="等线" w:eastAsia="等线" w:hAnsi="等线"/>
-        </w:rPr>
-      </w:pPr>
-      <w:r>
-        <w:rPr>
-          <w:rFonts w:ascii="等线" w:eastAsia="等线" w:hAnsi="等线"/>
-        </w:rPr>
-        <w:t>net worth</w:t>
-      </w:r>
-      <w:r>
-        <w:rPr>
-          <w:rFonts w:ascii="等线" w:eastAsia="等线" w:hAnsi="等线"/>
+        <w:t>pro and con</w:t>
+      </w:r>
+      <w:r>
+        <w:rPr>
+          <w:rFonts w:ascii="等线" w:eastAsia="等线" w:hAnsi="等线"/>
+        </w:rPr>
+        <w:t xml:space="preserve"> 辩论</w:t>
+      </w:r>
+    </w:p>
+    <w:p>
+      <w:pPr>
+        <w:rPr>
+          <w:rFonts w:ascii="等线" w:eastAsia="等线" w:hAnsi="等线"/>
+        </w:rPr>
+      </w:pPr>
+      <w:r>
+        <w:rPr>
+          <w:rFonts w:ascii="等线" w:eastAsia="等线" w:hAnsi="等线"/>
+        </w:rPr>
+        <w:t>inequality</w:t>
+      </w:r>
+      <w:r>
+        <w:rPr>
+          <w:rFonts w:ascii="等线" w:eastAsia="等线" w:hAnsi="等线"/>
+        </w:rPr>
+        <w:t xml:space="preserve"> 不等式</w:t>
+      </w:r>
+      <w:r>
+        <w:rPr>
+          <w:rFonts w:ascii="等线" w:eastAsia="等线" w:hAnsi="等线" w:hint="eastAsia"/>
+        </w:rPr>
+        <w:t>、</w:t>
+      </w:r>
+      <w:r>
+        <w:rPr>
+          <w:rFonts w:ascii="等线" w:eastAsia="等线" w:hAnsi="等线"/>
+        </w:rPr>
+        <w:t>不平衡</w:t>
+      </w:r>
+    </w:p>
+    <w:p>
+      <w:pPr>
+        <w:rPr>
+          <w:rFonts w:ascii="等线" w:eastAsia="等线" w:hAnsi="等线"/>
+        </w:rPr>
+      </w:pPr>
+      <w:r>
+        <w:rPr>
+          <w:rFonts w:ascii="等线" w:eastAsia="等线" w:hAnsi="等线"/>
+        </w:rPr>
+        <w:t>bonus room 备用室</w:t>
+      </w:r>
+    </w:p>
+    <w:p>
+      <w:pPr>
+        <w:rPr>
+          <w:rFonts w:ascii="等线" w:eastAsia="等线" w:hAnsi="等线"/>
+        </w:rPr>
+      </w:pPr>
+      <w:r>
+        <w:rPr>
+          <w:rFonts w:ascii="等线" w:eastAsia="等线" w:hAnsi="等线"/>
+        </w:rPr>
+        <w:t>en-suite bedroom 套间卧室</w:t>
+      </w:r>
+    </w:p>
+    <w:p>
+      <w:pPr>
+        <w:rPr>
+          <w:rFonts w:ascii="等线" w:eastAsia="等线" w:hAnsi="等线"/>
+        </w:rPr>
+      </w:pPr>
+      <w:r>
+        <w:rPr>
+          <w:rFonts w:ascii="等线" w:eastAsia="等线" w:hAnsi="等线"/>
+        </w:rPr>
+        <w:t>room listing 房子销售清单</w:t>
+      </w:r>
+    </w:p>
+    <w:p>
+      <w:pPr>
+        <w:rPr>
+          <w:rFonts w:ascii="等线" w:eastAsia="等线" w:hAnsi="等线"/>
+        </w:rPr>
+      </w:pPr>
+      <w:r>
+        <w:rPr>
+          <w:rFonts w:ascii="等线" w:eastAsia="等线" w:hAnsi="等线"/>
+        </w:rPr>
+        <w:t>Federal 联邦</w:t>
+      </w:r>
+      <w:r>
+        <w:rPr>
+          <w:rFonts w:ascii="等线" w:eastAsia="等线" w:hAnsi="等线" w:hint="eastAsia"/>
+        </w:rPr>
+        <w:t xml:space="preserve"> State</w:t>
+      </w:r>
+      <w:r>
+        <w:rPr>
+          <w:rFonts w:ascii="等线" w:eastAsia="等线" w:hAnsi="等线"/>
+        </w:rPr>
+        <w:t xml:space="preserve"> 州</w:t>
+      </w:r>
+      <w:r>
+        <w:rPr>
+          <w:rFonts w:ascii="等线" w:eastAsia="等线" w:hAnsi="等线" w:hint="eastAsia"/>
+        </w:rPr>
+        <w:t xml:space="preserve"> County</w:t>
+      </w:r>
+      <w:r>
+        <w:rPr>
+          <w:rFonts w:ascii="等线" w:eastAsia="等线" w:hAnsi="等线"/>
+        </w:rPr>
+        <w:t xml:space="preserve"> 郡</w:t>
+      </w:r>
+      <w:r>
+        <w:rPr>
+          <w:rFonts w:ascii="等线" w:eastAsia="等线" w:hAnsi="等线" w:hint="eastAsia"/>
+        </w:rPr>
+        <w:t xml:space="preserve"> City</w:t>
+      </w:r>
+      <w:r>
+        <w:rPr>
+          <w:rFonts w:ascii="等线" w:eastAsia="等线" w:hAnsi="等线"/>
+        </w:rPr>
+        <w:t xml:space="preserve"> 城市</w:t>
+      </w:r>
+      <w:r>
+        <w:rPr>
+          <w:rFonts w:ascii="等线" w:eastAsia="等线" w:hAnsi="等线" w:hint="eastAsia"/>
+        </w:rPr>
+        <w:t xml:space="preserve"> 。可能都有所得税机制</w:t>
+      </w:r>
+    </w:p>
+    <w:p>
+      <w:pPr>
+        <w:rPr>
+          <w:rFonts w:ascii="等线" w:eastAsia="等线" w:hAnsi="等线"/>
+        </w:rPr>
+      </w:pPr>
+      <w:r>
+        <w:rPr>
+          <w:rFonts w:ascii="等线" w:eastAsia="等线" w:hAnsi="等线"/>
+        </w:rPr>
+        <w:t>deduction 理论</w:t>
+      </w:r>
+      <w:r>
+        <w:rPr>
+          <w:rFonts w:ascii="等线" w:eastAsia="等线" w:hAnsi="等线" w:hint="eastAsia"/>
+        </w:rPr>
+        <w:t>，（比如</w:t>
+      </w:r>
+      <w:r>
+        <w:rPr>
+          <w:rFonts w:ascii="等线" w:eastAsia="等线" w:hAnsi="等线"/>
+        </w:rPr>
+        <w:t>税的</w:t>
+      </w:r>
+      <w:r>
+        <w:rPr>
+          <w:rFonts w:ascii="等线" w:eastAsia="等线" w:hAnsi="等线" w:hint="eastAsia"/>
+        </w:rPr>
+        <w:t>）扣除额</w:t>
+      </w:r>
+      <w:r>
+        <w:rPr>
+          <w:rFonts w:ascii="等线" w:eastAsia="等线" w:hAnsi="等线" w:hint="eastAsia"/>
+        </w:rPr>
+        <w:t xml:space="preserve">  tax</w:t>
+      </w:r>
+      <w:r>
+        <w:rPr>
+          <w:rFonts w:ascii="等线" w:eastAsia="等线" w:hAnsi="等线"/>
+        </w:rPr>
+        <w:t xml:space="preserve"> credit 免税额度</w:t>
+      </w:r>
+      <w:r>
+        <w:rPr>
+          <w:rFonts w:ascii="等线" w:eastAsia="等线" w:hAnsi="等线" w:hint="eastAsia"/>
         </w:rPr>
         <w:t xml:space="preserve"> </w:t>
       </w:r>
-      <w:r>
-        <w:rPr>
-          <w:rFonts w:ascii="等线" w:eastAsia="等线" w:hAnsi="等线"/>
-        </w:rPr>
-        <w:t>财富</w:t>
-      </w:r>
-      <w:r>
-        <w:rPr>
-          <w:rFonts w:ascii="等线" w:eastAsia="等线" w:hAnsi="等线"/>
-        </w:rPr>
-        <w:t>资本净值</w:t>
-      </w:r>
-    </w:p>
-    <w:p>
-      <w:pPr>
-        <w:rPr>
-          <w:rFonts w:ascii="等线" w:eastAsia="等线" w:hAnsi="等线"/>
-        </w:rPr>
-      </w:pPr>
-      <w:r>
-        <w:rPr>
-          <w:rFonts w:ascii="等线" w:eastAsia="等线" w:hAnsi="等线"/>
-        </w:rPr>
-        <w:t>self-worth</w:t>
-      </w:r>
-      <w:r>
-        <w:rPr>
-          <w:rFonts w:ascii="等线" w:eastAsia="等线" w:hAnsi="等线"/>
-        </w:rPr>
-        <w:t xml:space="preserve"> 自我价值</w:t>
-      </w:r>
-    </w:p>
-    <w:p>
-      <w:pPr>
-        <w:rPr>
-          <w:rFonts w:ascii="等线" w:eastAsia="等线" w:hAnsi="等线"/>
-        </w:rPr>
-      </w:pPr>
-      <w:r>
-        <w:rPr>
-          <w:rFonts w:ascii="等线" w:eastAsia="等线" w:hAnsi="等线"/>
-        </w:rPr>
-        <w:t>comfort zone</w:t>
-      </w:r>
-      <w:r>
-        <w:rPr>
-          <w:rFonts w:ascii="等线" w:eastAsia="等线" w:hAnsi="等线"/>
-        </w:rPr>
-        <w:t xml:space="preserve"> 舒适区</w:t>
-      </w:r>
-    </w:p>
-    <w:p>
-      <w:pPr>
-        <w:rPr>
-          <w:rFonts w:ascii="等线" w:eastAsia="等线" w:hAnsi="等线"/>
-        </w:rPr>
-      </w:pPr>
-      <w:r>
-        <w:rPr>
-          <w:rFonts w:ascii="等线" w:eastAsia="等线" w:hAnsi="等线"/>
-        </w:rPr>
-        <w:t xml:space="preserve">WLB </w:t>
-      </w:r>
-      <w:r>
-        <w:rPr>
-          <w:rFonts w:ascii="等线" w:eastAsia="等线" w:hAnsi="等线"/>
-        </w:rPr>
-        <w:t>work life balance</w:t>
+    </w:p>
+    <w:p>
+      <w:pPr>
+        <w:rPr>
+          <w:rFonts w:ascii="等线" w:eastAsia="等线" w:hAnsi="等线"/>
+        </w:rPr>
+      </w:pPr>
+      <w:r>
+        <w:rPr>
+          <w:rFonts w:ascii="等线" w:eastAsia="等线" w:hAnsi="等线"/>
+        </w:rPr>
+        <w:t>estate 遗产</w:t>
+      </w:r>
+    </w:p>
+    <w:p>
+      <w:pPr>
+        <w:rPr>
+          <w:rFonts w:ascii="等线" w:eastAsia="等线" w:hAnsi="等线"/>
+        </w:rPr>
+      </w:pPr>
+      <w:r>
+        <w:rPr>
+          <w:rFonts w:ascii="等线" w:eastAsia="等线" w:hAnsi="等线"/>
+        </w:rPr>
+        <w:t>tax bracket</w:t>
+      </w:r>
+      <w:r>
+        <w:rPr>
+          <w:rFonts w:ascii="等线" w:eastAsia="等线" w:hAnsi="等线"/>
+        </w:rPr>
+        <w:t xml:space="preserve"> 纳税等级</w:t>
       </w:r>
       <w:r>
         <w:rPr>
@@ -14607,7 +15654,370 @@
         <w:rPr>
           <w:rFonts w:ascii="等线" w:eastAsia="等线" w:hAnsi="等线"/>
         </w:rPr>
-        <w:t>WFC work from china</w:t>
+        <w:t>IRS</w:t>
+      </w:r>
+      <w:r>
+        <w:rPr>
+          <w:rFonts w:ascii="等线" w:eastAsia="等线" w:hAnsi="等线"/>
+        </w:rPr>
+        <w:t xml:space="preserve"> 美国国税局</w:t>
+      </w:r>
+    </w:p>
+    <w:p>
+      <w:pPr>
+        <w:rPr>
+          <w:rFonts w:ascii="等线" w:eastAsia="等线" w:hAnsi="等线"/>
+        </w:rPr>
+      </w:pPr>
+      <w:r>
+        <w:rPr>
+          <w:rFonts w:ascii="等线" w:eastAsia="等线" w:hAnsi="等线" w:hint="eastAsia"/>
+        </w:rPr>
+        <w:t xml:space="preserve">赠与税 </w:t>
+      </w:r>
+      <w:r>
+        <w:rPr>
+          <w:rFonts w:ascii="等线" w:eastAsia="等线" w:hAnsi="等线" w:hint="eastAsia"/>
+        </w:rPr>
+        <w:t>annual</w:t>
+      </w:r>
+      <w:r>
+        <w:rPr>
+          <w:rFonts w:ascii="等线" w:eastAsia="等线" w:hAnsi="等线"/>
+        </w:rPr>
+        <w:t xml:space="preserve"> exclusion 年度免税额</w:t>
+      </w:r>
+      <w:r>
+        <w:rPr>
+          <w:rFonts w:ascii="等线" w:eastAsia="等线" w:hAnsi="等线"/>
+        </w:rPr>
+        <w:t>（$15K）</w:t>
+      </w:r>
+      <w:r>
+        <w:rPr>
+          <w:rFonts w:ascii="等线" w:eastAsia="等线" w:hAnsi="等线" w:hint="eastAsia"/>
+        </w:rPr>
+        <w:t xml:space="preserve"> lifetime</w:t>
+      </w:r>
+      <w:r>
+        <w:rPr>
+          <w:rFonts w:ascii="等线" w:eastAsia="等线" w:hAnsi="等线"/>
+        </w:rPr>
+        <w:t xml:space="preserve"> exclusion($11.58M)</w:t>
+      </w:r>
+    </w:p>
+    <w:p>
+      <w:r>
+        <w:rPr>
+          <w:rFonts w:ascii="等线" w:eastAsia="等线" w:hAnsi="等线"/>
+        </w:rPr>
+        <w:t>sales tax销售税</w:t>
+      </w:r>
+      <w:r>
+        <w:rPr>
+          <w:rFonts w:ascii="等线" w:eastAsia="等线" w:hAnsi="等线" w:hint="eastAsia"/>
+        </w:rPr>
+        <w:t xml:space="preserve"> </w:t>
+      </w:r>
+      <w:r>
+        <w:rPr>
+          <w:rFonts w:ascii="等线" w:eastAsia="等线" w:hAnsi="等线"/>
+        </w:rPr>
+        <w:t>excise tax 消费税</w:t>
+      </w:r>
+      <w:r>
+        <w:rPr>
+          <w:rFonts w:ascii="等线" w:eastAsia="等线" w:hAnsi="等线" w:hint="eastAsia"/>
+        </w:rPr>
+        <w:t>（汽油烟草酒等特殊商品上</w:t>
+      </w:r>
+      <w:r>
+        <w:rPr>
+          <w:rFonts w:ascii="等线" w:eastAsia="等线" w:hAnsi="等线" w:hint="eastAsia"/>
+        </w:rPr>
+        <w:t>附加税</w:t>
+      </w:r>
+      <w:r>
+        <w:rPr>
+          <w:rFonts w:ascii="等线" w:eastAsia="等线" w:hAnsi="等线" w:hint="eastAsia"/>
+        </w:rPr>
+        <w:t>，价内税</w:t>
+      </w:r>
+      <w:r>
+        <w:rPr>
+          <w:rFonts w:ascii="等线" w:eastAsia="等线" w:hAnsi="等线" w:hint="eastAsia"/>
+        </w:rPr>
+        <w:t>）</w:t>
+      </w:r>
+    </w:p>
+    <w:p>
+      <w:pPr>
+        <w:rPr>
+          <w:rFonts w:ascii="等线" w:eastAsia="等线" w:hAnsi="等线"/>
+        </w:rPr>
+      </w:pPr>
+      <w:r>
+        <w:rPr>
+          <w:rFonts w:ascii="等线" w:eastAsia="等线" w:hAnsi="等线"/>
+        </w:rPr>
+        <w:t>gross income 总收入</w:t>
+      </w:r>
+      <w:r>
+        <w:rPr>
+          <w:rFonts w:ascii="等线" w:eastAsia="等线" w:hAnsi="等线" w:hint="eastAsia"/>
+        </w:rPr>
+        <w:t xml:space="preserve"> taxable</w:t>
+      </w:r>
+      <w:r>
+        <w:rPr>
+          <w:rFonts w:ascii="等线" w:eastAsia="等线" w:hAnsi="等线"/>
+        </w:rPr>
+        <w:t xml:space="preserve"> income 应纳税收入</w:t>
+      </w:r>
+    </w:p>
+    <w:p>
+      <w:pPr>
+        <w:rPr>
+          <w:rFonts w:ascii="等线" w:eastAsia="等线" w:hAnsi="等线"/>
+        </w:rPr>
+      </w:pPr>
+      <w:r>
+        <w:rPr>
+          <w:rFonts w:ascii="等线" w:eastAsia="等线" w:hAnsi="等线" w:hint="eastAsia"/>
+        </w:rPr>
+        <w:t>homestead</w:t>
+      </w:r>
+      <w:r>
+        <w:rPr>
+          <w:rFonts w:ascii="等线" w:eastAsia="等线" w:hAnsi="等线"/>
+        </w:rPr>
+        <w:t xml:space="preserve"> exemption 宅基地免税</w:t>
+      </w:r>
+      <w:r>
+        <w:rPr>
+          <w:rFonts w:ascii="等线" w:eastAsia="等线" w:hAnsi="等线" w:hint="eastAsia"/>
+        </w:rPr>
+        <w:t xml:space="preserve"> mortgage exemption</w:t>
+      </w:r>
+      <w:r>
+        <w:rPr>
+          <w:rFonts w:ascii="等线" w:eastAsia="等线" w:hAnsi="等线"/>
+        </w:rPr>
+        <w:t xml:space="preserve"> 抵押贷款豁免</w:t>
+      </w:r>
+    </w:p>
+    <w:p>
+      <w:pPr>
+        <w:rPr>
+          <w:rFonts w:ascii="等线" w:eastAsia="等线" w:hAnsi="等线"/>
+        </w:rPr>
+      </w:pPr>
+      <w:r>
+        <w:rPr>
+          <w:rFonts w:ascii="等线" w:eastAsia="等线" w:hAnsi="等线"/>
+        </w:rPr>
+        <w:t>appeal 上诉</w:t>
+      </w:r>
+      <w:r>
+        <w:rPr>
+          <w:rFonts w:ascii="等线" w:eastAsia="等线" w:hAnsi="等线" w:hint="eastAsia"/>
+        </w:rPr>
+        <w:t>、</w:t>
+      </w:r>
+      <w:r>
+        <w:rPr>
+          <w:rFonts w:ascii="等线" w:eastAsia="等线" w:hAnsi="等线"/>
+        </w:rPr>
+        <w:t>吁请</w:t>
+      </w:r>
+    </w:p>
+    <w:p>
+      <w:pPr>
+        <w:rPr>
+          <w:rFonts w:ascii="等线" w:eastAsia="等线" w:hAnsi="等线"/>
+        </w:rPr>
+      </w:pPr>
+      <w:r>
+        <w:rPr>
+          <w:rFonts w:ascii="等线" w:eastAsia="等线" w:hAnsi="等线" w:hint="eastAsia"/>
+        </w:rPr>
+        <w:t>team building 团建</w:t>
+      </w:r>
+    </w:p>
+    <w:p>
+      <w:pPr>
+        <w:rPr>
+          <w:rFonts w:ascii="等线" w:eastAsia="等线" w:hAnsi="等线"/>
+        </w:rPr>
+      </w:pPr>
+      <w:r>
+        <w:rPr>
+          <w:rFonts w:ascii="等线" w:eastAsia="等线" w:hAnsi="等线"/>
+        </w:rPr>
+        <w:t>small talk 寒暄</w:t>
+      </w:r>
+    </w:p>
+    <w:p>
+      <w:pPr>
+        <w:rPr>
+          <w:rFonts w:ascii="等线" w:eastAsia="等线" w:hAnsi="等线"/>
+        </w:rPr>
+      </w:pPr>
+      <w:r>
+        <w:rPr>
+          <w:rFonts w:ascii="等线" w:eastAsia="等线" w:hAnsi="等线"/>
+        </w:rPr>
+        <w:t>bother</w:t>
+      </w:r>
+      <w:r>
+        <w:rPr>
+          <w:rFonts w:ascii="等线" w:eastAsia="等线" w:hAnsi="等线"/>
+        </w:rPr>
+        <w:t xml:space="preserve"> 使困扰</w:t>
+      </w:r>
+    </w:p>
+    <w:p>
+      <w:pPr>
+        <w:rPr>
+          <w:rFonts w:ascii="等线" w:eastAsia="等线" w:hAnsi="等线"/>
+        </w:rPr>
+      </w:pPr>
+      <w:r>
+        <w:rPr>
+          <w:rFonts w:ascii="等线" w:eastAsia="等线" w:hAnsi="等线"/>
+        </w:rPr>
+        <w:t>struggle</w:t>
+      </w:r>
+      <w:r>
+        <w:rPr>
+          <w:rFonts w:ascii="等线" w:eastAsia="等线" w:hAnsi="等线"/>
+        </w:rPr>
+        <w:t xml:space="preserve"> 艰难奋斗</w:t>
+      </w:r>
+    </w:p>
+    <w:p>
+      <w:pPr>
+        <w:rPr>
+          <w:rFonts w:ascii="等线" w:eastAsia="等线" w:hAnsi="等线"/>
+        </w:rPr>
+      </w:pPr>
+      <w:r>
+        <w:rPr>
+          <w:rFonts w:ascii="等线" w:eastAsia="等线" w:hAnsi="等线"/>
+        </w:rPr>
+        <w:t>bonding人与人之间的关系(或联结)</w:t>
+      </w:r>
+      <w:r>
+        <w:rPr>
+          <w:rFonts w:ascii="等线" w:eastAsia="等线" w:hAnsi="等线" w:hint="eastAsia"/>
+        </w:rPr>
+        <w:t>的</w:t>
+      </w:r>
+      <w:r>
+        <w:rPr>
+          <w:rFonts w:ascii="等线" w:eastAsia="等线" w:hAnsi="等线"/>
+        </w:rPr>
+        <w:t>聚会</w:t>
+      </w:r>
+    </w:p>
+    <w:p>
+      <w:pPr>
+        <w:rPr>
+          <w:rFonts w:ascii="等线" w:eastAsia="等线" w:hAnsi="等线"/>
+        </w:rPr>
+      </w:pPr>
+      <w:r>
+        <w:rPr>
+          <w:rFonts w:ascii="等线" w:eastAsia="等线" w:hAnsi="等线"/>
+        </w:rPr>
+        <w:t>cheese</w:t>
+      </w:r>
+      <w:r>
+        <w:rPr>
+          <w:rFonts w:ascii="等线" w:eastAsia="等线" w:hAnsi="等线"/>
+        </w:rPr>
+        <w:t xml:space="preserve"> 奶酪</w:t>
+      </w:r>
+      <w:r>
+        <w:rPr>
+          <w:rFonts w:ascii="等线" w:eastAsia="等线" w:hAnsi="等线" w:hint="eastAsia"/>
+        </w:rPr>
+        <w:t xml:space="preserve"> </w:t>
+      </w:r>
+      <w:r>
+        <w:rPr>
+          <w:rFonts w:ascii="等线" w:eastAsia="等线" w:hAnsi="等线"/>
+        </w:rPr>
+        <w:t>omelet煎蛋卷; 煎蛋饼;</w:t>
+      </w:r>
+    </w:p>
+    <w:p>
+      <w:pPr>
+        <w:rPr>
+          <w:rFonts w:ascii="等线" w:eastAsia="等线" w:hAnsi="等线"/>
+        </w:rPr>
+      </w:pPr>
+      <w:r>
+        <w:rPr>
+          <w:rFonts w:ascii="等线" w:eastAsia="等线" w:hAnsi="等线"/>
+        </w:rPr>
+        <w:t>dedication</w:t>
+      </w:r>
+      <w:r>
+        <w:rPr>
+          <w:rFonts w:ascii="等线" w:eastAsia="等线" w:hAnsi="等线"/>
+        </w:rPr>
+        <w:t xml:space="preserve"> 献身</w:t>
+      </w:r>
+      <w:r>
+        <w:rPr>
+          <w:rFonts w:ascii="等线" w:eastAsia="等线" w:hAnsi="等线" w:hint="eastAsia"/>
+        </w:rPr>
+        <w:t>（似乎可以形容跑很远去吃一顿美食）</w:t>
+      </w:r>
+    </w:p>
+    <w:p>
+      <w:pPr>
+        <w:rPr>
+          <w:rFonts w:ascii="等线" w:eastAsia="等线" w:hAnsi="等线"/>
+        </w:rPr>
+      </w:pPr>
+      <w:r>
+        <w:rPr>
+          <w:rFonts w:ascii="等线" w:eastAsia="等线" w:hAnsi="等线"/>
+        </w:rPr>
+        <w:t>floating-point 浮点数</w:t>
+      </w:r>
+      <w:r>
+        <w:rPr>
+          <w:rFonts w:ascii="等线" w:eastAsia="等线" w:hAnsi="等线" w:hint="eastAsia"/>
+        </w:rPr>
+        <w:t>；integer</w:t>
+      </w:r>
+      <w:r>
+        <w:rPr>
+          <w:rFonts w:ascii="等线" w:eastAsia="等线" w:hAnsi="等线"/>
+        </w:rPr>
+        <w:t xml:space="preserve"> 整数</w:t>
+      </w:r>
+    </w:p>
+    <w:p>
+      <w:pPr>
+        <w:rPr>
+          <w:rFonts w:ascii="等线" w:eastAsia="等线" w:hAnsi="等线"/>
+        </w:rPr>
+      </w:pPr>
+      <w:r>
+        <w:rPr>
+          <w:rFonts w:ascii="等线" w:eastAsia="等线" w:hAnsi="等线" w:hint="eastAsia"/>
+        </w:rPr>
+        <w:t>（vary变来）</w:t>
+      </w:r>
+      <w:r>
+        <w:rPr>
+          <w:rFonts w:ascii="等线" w:eastAsia="等线" w:hAnsi="等线"/>
+        </w:rPr>
+        <w:t>variable-name 变量名</w:t>
       </w:r>
       <w:r>
         <w:rPr>
@@ -14619,26 +16029,270 @@
         <w:rPr>
           <w:rFonts w:ascii="等线" w:eastAsia="等线" w:hAnsi="等线"/>
         </w:rPr>
-        <w:t>WFH work from home</w:t>
-      </w:r>
-    </w:p>
-    <w:p>
-      <w:pPr>
-        <w:rPr>
-          <w:rFonts w:ascii="等线" w:eastAsia="等线" w:hAnsi="等线"/>
-        </w:rPr>
-      </w:pPr>
-      <w:r>
-        <w:rPr>
-          <w:rFonts w:ascii="等线" w:eastAsia="等线" w:hAnsi="等线"/>
-        </w:rPr>
-        <w:t>commute</w:t>
-      </w:r>
-      <w:r>
-        <w:rPr>
-          <w:rFonts w:ascii="等线" w:eastAsia="等线" w:hAnsi="等线"/>
-        </w:rPr>
-        <w:t>通勤</w:t>
+        <w:t>declaration 声明</w:t>
+      </w:r>
+      <w:r>
+        <w:rPr>
+          <w:rFonts w:ascii="等线" w:eastAsia="等线" w:hAnsi="等线" w:hint="eastAsia"/>
+        </w:rPr>
+        <w:t>；</w:t>
+      </w:r>
+      <w:r>
+        <w:rPr>
+          <w:rFonts w:ascii="等线" w:eastAsia="等线" w:hAnsi="等线"/>
+        </w:rPr>
+        <w:t>constant 常量</w:t>
+      </w:r>
+      <w:r>
+        <w:rPr>
+          <w:rFonts w:ascii="等线" w:eastAsia="等线" w:hAnsi="等线" w:hint="eastAsia"/>
+        </w:rPr>
+        <w:t>；</w:t>
+      </w:r>
+      <w:r>
+        <w:rPr>
+          <w:rFonts w:ascii="等线" w:eastAsia="等线" w:hAnsi="等线"/>
+        </w:rPr>
+        <w:t>identifier 标识符</w:t>
+      </w:r>
+    </w:p>
+    <w:p>
+      <w:pPr>
+        <w:rPr>
+          <w:rFonts w:ascii="等线" w:eastAsia="等线" w:hAnsi="等线"/>
+        </w:rPr>
+      </w:pPr>
+      <w:r>
+        <w:rPr>
+          <w:rFonts w:ascii="等线" w:eastAsia="等线" w:hAnsi="等线" w:hint="eastAsia"/>
+        </w:rPr>
+        <w:t>enumerate</w:t>
+      </w:r>
+      <w:r>
+        <w:rPr>
+          <w:rFonts w:ascii="等线" w:eastAsia="等线" w:hAnsi="等线"/>
+        </w:rPr>
+        <w:t xml:space="preserve"> vt.</w:t>
+      </w:r>
+      <w:r>
+        <w:rPr>
+          <w:rFonts w:ascii="等线" w:eastAsia="等线" w:hAnsi="等线" w:hint="eastAsia"/>
+        </w:rPr>
+        <w:t>枚举</w:t>
+      </w:r>
+    </w:p>
+    <w:p>
+      <w:pPr>
+        <w:rPr>
+          <w:rFonts w:ascii="等线" w:eastAsia="等线" w:hAnsi="等线"/>
+        </w:rPr>
+      </w:pPr>
+      <w:r>
+        <w:rPr>
+          <w:rFonts w:ascii="等线" w:eastAsia="等线" w:hAnsi="等线"/>
+        </w:rPr>
+        <w:t>ISO internation organization for standardization 国际标准化组织</w:t>
+      </w:r>
+    </w:p>
+    <w:p>
+      <w:pPr>
+        <w:rPr>
+          <w:rFonts w:ascii="等线" w:eastAsia="等线" w:hAnsi="等线"/>
+        </w:rPr>
+      </w:pPr>
+      <w:r>
+        <w:rPr>
+          <w:rFonts w:ascii="等线" w:eastAsia="等线" w:hAnsi="等线"/>
+        </w:rPr>
+        <w:t>The code for C is 67</w:t>
+      </w:r>
+      <w:r>
+        <w:rPr>
+          <w:rFonts w:ascii="等线" w:eastAsia="等线" w:hAnsi="等线" w:hint="eastAsia"/>
+        </w:rPr>
+        <w:t>（ASCII）</w:t>
+      </w:r>
+    </w:p>
+    <w:p>
+      <w:pPr>
+        <w:rPr>
+          <w:rFonts w:ascii="等线" w:eastAsia="等线" w:hAnsi="等线"/>
+        </w:rPr>
+      </w:pPr>
+      <w:r>
+        <w:rPr>
+          <w:rFonts w:ascii="等线" w:eastAsia="等线" w:hAnsi="等线" w:hint="eastAsia"/>
+        </w:rPr>
+        <w:t>stack</w:t>
+      </w:r>
+      <w:r>
+        <w:rPr>
+          <w:rFonts w:ascii="等线" w:eastAsia="等线" w:hAnsi="等线"/>
+        </w:rPr>
+        <w:t xml:space="preserve"> </w:t>
+      </w:r>
+      <w:r>
+        <w:rPr>
+          <w:rFonts w:ascii="等线" w:eastAsia="等线" w:hAnsi="等线" w:hint="eastAsia"/>
+        </w:rPr>
+        <w:t>overflow</w:t>
+      </w:r>
+      <w:r>
+        <w:rPr>
+          <w:rFonts w:ascii="等线" w:eastAsia="等线" w:hAnsi="等线"/>
+        </w:rPr>
+        <w:t xml:space="preserve"> 堆栈溢出</w:t>
+      </w:r>
+      <w:r>
+        <w:rPr>
+          <w:rFonts w:ascii="等线" w:eastAsia="等线" w:hAnsi="等线" w:hint="eastAsia"/>
+        </w:rPr>
+        <w:t>；</w:t>
+      </w:r>
+      <w:r>
+        <w:rPr>
+          <w:rFonts w:ascii="等线" w:eastAsia="等线" w:hAnsi="等线"/>
+        </w:rPr>
+        <w:t>stack frame 栈帧</w:t>
+      </w:r>
+    </w:p>
+    <w:p>
+      <w:pPr>
+        <w:rPr>
+          <w:rFonts w:ascii="等线" w:eastAsia="等线" w:hAnsi="等线"/>
+        </w:rPr>
+      </w:pPr>
+      <w:r>
+        <w:rPr>
+          <w:rFonts w:ascii="等线" w:eastAsia="等线" w:hAnsi="等线"/>
+        </w:rPr>
+        <w:t>type v.打字</w:t>
+      </w:r>
+      <w:r>
+        <w:rPr>
+          <w:rFonts w:ascii="等线" w:eastAsia="等线" w:hAnsi="等线" w:hint="eastAsia"/>
+        </w:rPr>
+        <w:t xml:space="preserve"> n类型</w:t>
+      </w:r>
+    </w:p>
+    <w:p>
+      <w:pPr>
+        <w:rPr>
+          <w:rFonts w:ascii="等线" w:eastAsia="等线" w:hAnsi="等线"/>
+        </w:rPr>
+      </w:pPr>
+      <w:r>
+        <w:rPr>
+          <w:rFonts w:ascii="等线" w:eastAsia="等线" w:hAnsi="等线"/>
+        </w:rPr>
+        <w:t>converse vi.交谈; 谈话</w:t>
+      </w:r>
+      <w:r>
+        <w:rPr>
+          <w:rFonts w:ascii="等线" w:eastAsia="等线" w:hAnsi="等线" w:hint="eastAsia"/>
+        </w:rPr>
+        <w:t xml:space="preserve"> n.相反 adj</w:t>
+      </w:r>
+      <w:r>
+        <w:rPr>
+          <w:rFonts w:ascii="等线" w:eastAsia="等线" w:hAnsi="等线"/>
+        </w:rPr>
+        <w:t>.相反的</w:t>
+      </w:r>
+      <w:r>
+        <w:rPr>
+          <w:rFonts w:ascii="等线" w:eastAsia="等线" w:hAnsi="等线" w:hint="eastAsia"/>
+        </w:rPr>
+        <w:t xml:space="preserve"> ;</w:t>
+      </w:r>
+      <w:r>
+        <w:rPr>
+          <w:rFonts w:ascii="等线" w:eastAsia="等线" w:hAnsi="等线"/>
+        </w:rPr>
+        <w:t xml:space="preserve"> </w:t>
+      </w:r>
+      <w:r>
+        <w:rPr>
+          <w:rFonts w:ascii="等线" w:eastAsia="等线" w:hAnsi="等线"/>
+        </w:rPr>
+        <w:t>conversion n.转换</w:t>
+      </w:r>
+    </w:p>
+    <w:p>
+      <w:pPr>
+        <w:rPr>
+          <w:rFonts w:ascii="等线" w:eastAsia="等线" w:hAnsi="等线"/>
+        </w:rPr>
+      </w:pPr>
+      <w:r>
+        <w:rPr>
+          <w:rFonts w:ascii="等线" w:eastAsia="等线" w:hAnsi="等线" w:hint="eastAsia"/>
+        </w:rPr>
+        <w:t>truncate 缩短</w:t>
+      </w:r>
+    </w:p>
+    <w:p>
+      <w:pPr>
+        <w:rPr>
+          <w:rFonts w:ascii="等线" w:eastAsia="等线" w:hAnsi="等线"/>
+        </w:rPr>
+      </w:pPr>
+      <w:r>
+        <w:rPr>
+          <w:rFonts w:ascii="等线" w:eastAsia="等线" w:hAnsi="等线"/>
+          <w:b/>
+        </w:rPr>
+        <w:t>C</w:t>
+      </w:r>
+      <w:r>
+        <w:rPr>
+          <w:rFonts w:ascii="等线" w:eastAsia="等线" w:hAnsi="等线"/>
+        </w:rPr>
+        <w:t>ircumference 周长</w:t>
+      </w:r>
+      <w:r>
+        <w:rPr>
+          <w:rFonts w:ascii="等线" w:eastAsia="等线" w:hAnsi="等线" w:hint="eastAsia"/>
+        </w:rPr>
+        <w:t xml:space="preserve"> ; </w:t>
+      </w:r>
+      <w:r>
+        <w:rPr>
+          <w:rFonts w:ascii="等线" w:eastAsia="等线" w:hAnsi="等线" w:hint="eastAsia"/>
+          <w:b/>
+        </w:rPr>
+        <w:t>D</w:t>
+      </w:r>
+      <w:r>
+        <w:rPr>
+          <w:rFonts w:ascii="等线" w:eastAsia="等线" w:hAnsi="等线" w:hint="eastAsia"/>
+        </w:rPr>
+        <w:t>iameter</w:t>
+      </w:r>
+      <w:r>
+        <w:rPr>
+          <w:rFonts w:ascii="等线" w:eastAsia="等线" w:hAnsi="等线"/>
+        </w:rPr>
+        <w:t xml:space="preserve"> 直径</w:t>
+      </w:r>
+    </w:p>
+    <w:p>
+      <w:pPr>
+        <w:rPr>
+          <w:rFonts w:ascii="等线" w:eastAsia="等线" w:hAnsi="等线"/>
+        </w:rPr>
+      </w:pPr>
+      <w:r>
+        <w:rPr>
+          <w:rFonts w:ascii="等线" w:eastAsia="等线" w:hAnsi="等线"/>
+        </w:rPr>
+        <w:t>downlevel</w:t>
+      </w:r>
+      <w:r>
+        <w:rPr>
+          <w:rFonts w:ascii="等线" w:eastAsia="等线" w:hAnsi="等线"/>
+        </w:rPr>
+        <w:t xml:space="preserve"> 降级</w:t>
       </w:r>
       <w:r>
         <w:rPr>
@@ -14650,58 +16304,84 @@
         <w:rPr>
           <w:rFonts w:ascii="等线" w:eastAsia="等线" w:hAnsi="等线"/>
         </w:rPr>
-        <w:t>上下班路程</w:t>
-      </w:r>
-    </w:p>
-    <w:p>
-      <w:pPr>
-        <w:rPr>
-          <w:rFonts w:ascii="等线" w:eastAsia="等线" w:hAnsi="等线"/>
-        </w:rPr>
-      </w:pPr>
-      <w:r>
-        <w:rPr>
-          <w:rFonts w:ascii="等线" w:eastAsia="等线" w:hAnsi="等线"/>
-        </w:rPr>
-        <w:t>executive summary</w:t>
-      </w:r>
-      <w:r>
-        <w:rPr>
-          <w:rFonts w:ascii="等线" w:eastAsia="等线" w:hAnsi="等线"/>
-        </w:rPr>
-        <w:t xml:space="preserve"> 执行摘要</w:t>
-      </w:r>
-    </w:p>
-    <w:p>
-      <w:pPr>
-        <w:rPr>
-          <w:rFonts w:ascii="等线" w:eastAsia="等线" w:hAnsi="等线"/>
-        </w:rPr>
-      </w:pPr>
-      <w:r>
-        <w:rPr>
-          <w:rFonts w:ascii="等线" w:eastAsia="等线" w:hAnsi="等线"/>
-        </w:rPr>
-        <w:t>tldr too loog;didn’t read</w:t>
-      </w:r>
-    </w:p>
-    <w:p>
-      <w:pPr>
-        <w:rPr>
-          <w:rFonts w:ascii="等线" w:eastAsia="等线" w:hAnsi="等线"/>
-        </w:rPr>
-      </w:pPr>
-      <w:r>
-        <w:rPr>
-          <w:rFonts w:ascii="等线" w:eastAsia="等线" w:hAnsi="等线"/>
-        </w:rPr>
-        <w:t>grocery</w:t>
-      </w:r>
-      <w:r>
-        <w:rPr>
-          <w:rFonts w:ascii="等线" w:eastAsia="等线" w:hAnsi="等线"/>
-        </w:rPr>
-        <w:t xml:space="preserve"> 食品店</w:t>
+        <w:t>给低职级</w:t>
+      </w:r>
+    </w:p>
+    <w:p>
+      <w:pPr>
+        <w:rPr>
+          <w:rFonts w:ascii="等线" w:eastAsia="等线" w:hAnsi="等线"/>
+        </w:rPr>
+      </w:pPr>
+      <w:r>
+        <w:rPr>
+          <w:rFonts w:ascii="等线" w:eastAsia="等线" w:hAnsi="等线"/>
+        </w:rPr>
+        <w:t>title inflation</w:t>
+      </w:r>
+      <w:r>
+        <w:rPr>
+          <w:rFonts w:ascii="等线" w:eastAsia="等线" w:hAnsi="等线"/>
+        </w:rPr>
+        <w:t xml:space="preserve"> 职级膨胀</w:t>
+      </w:r>
+    </w:p>
+    <w:p>
+      <w:pPr>
+        <w:rPr>
+          <w:rFonts w:ascii="等线" w:eastAsia="等线" w:hAnsi="等线"/>
+        </w:rPr>
+      </w:pPr>
+      <w:r>
+        <w:rPr>
+          <w:rFonts w:ascii="等线" w:eastAsia="等线" w:hAnsi="等线"/>
+        </w:rPr>
+        <w:t>break down</w:t>
+      </w:r>
+      <w:r>
+        <w:rPr>
+          <w:rFonts w:ascii="等线" w:eastAsia="等线" w:hAnsi="等线"/>
+        </w:rPr>
+        <w:t xml:space="preserve"> task 拆解任务</w:t>
+      </w:r>
+    </w:p>
+    <w:p>
+      <w:pPr>
+        <w:rPr>
+          <w:rFonts w:ascii="等线" w:eastAsia="等线" w:hAnsi="等线"/>
+        </w:rPr>
+      </w:pPr>
+      <w:r>
+        <w:rPr>
+          <w:rFonts w:ascii="等线" w:eastAsia="等线" w:hAnsi="等线"/>
+        </w:rPr>
+        <w:t>burnout</w:t>
+      </w:r>
+      <w:r>
+        <w:rPr>
+          <w:rFonts w:ascii="等线" w:eastAsia="等线" w:hAnsi="等线"/>
+        </w:rPr>
+        <w:t xml:space="preserve"> 燃尽</w:t>
+      </w:r>
+      <w:r>
+        <w:rPr>
+          <w:rFonts w:ascii="等线" w:eastAsia="等线" w:hAnsi="等线" w:hint="eastAsia"/>
+        </w:rPr>
+        <w:t>（激情）</w:t>
+      </w:r>
+    </w:p>
+    <w:p>
+      <w:pPr>
+        <w:rPr>
+          <w:rFonts w:ascii="等线" w:eastAsia="等线" w:hAnsi="等线"/>
+        </w:rPr>
+      </w:pPr>
+      <w:r>
+        <w:rPr>
+          <w:rFonts w:ascii="等线" w:eastAsia="等线" w:hAnsi="等线"/>
+        </w:rPr>
+        <w:lastRenderedPageBreak/>
+        <w:t>credit 声望</w:t>
       </w:r>
       <w:r>
         <w:rPr>
@@ -14713,45 +16393,300 @@
         <w:rPr>
           <w:rFonts w:ascii="等线" w:eastAsia="等线" w:hAnsi="等线"/>
         </w:rPr>
-        <w:t>杂货店</w:t>
-      </w:r>
-    </w:p>
-    <w:p>
-      <w:pPr>
-        <w:rPr>
-          <w:rFonts w:ascii="等线" w:eastAsia="等线" w:hAnsi="等线"/>
-        </w:rPr>
-      </w:pPr>
-      <w:r>
-        <w:rPr>
-          <w:rFonts w:ascii="等线" w:eastAsia="等线" w:hAnsi="等线"/>
-        </w:rPr>
-        <w:t>biotech</w:t>
-      </w:r>
-      <w:r>
-        <w:rPr>
-          <w:rFonts w:ascii="等线" w:eastAsia="等线" w:hAnsi="等线"/>
-        </w:rPr>
-        <w:t>生物科技</w:t>
-      </w:r>
-    </w:p>
-    <w:p>
-      <w:pPr>
-        <w:rPr>
-          <w:rFonts w:ascii="等线" w:eastAsia="等线" w:hAnsi="等线"/>
-        </w:rPr>
-      </w:pPr>
-      <w:r>
-        <w:rPr>
-          <w:rFonts w:ascii="等线" w:eastAsia="等线" w:hAnsi="等线"/>
-        </w:rPr>
-        <w:t>bullying</w:t>
-      </w:r>
-      <w:r>
-        <w:rPr>
-          <w:rFonts w:ascii="等线" w:eastAsia="等线" w:hAnsi="等线"/>
-        </w:rPr>
-        <w:t xml:space="preserve"> 恐吓</w:t>
+        <w:t>信用</w:t>
+      </w:r>
+      <w:r>
+        <w:rPr>
+          <w:rFonts w:ascii="等线" w:eastAsia="等线" w:hAnsi="等线" w:hint="eastAsia"/>
+        </w:rPr>
+        <w:t>，</w:t>
+      </w:r>
+      <w:r>
+        <w:rPr>
+          <w:rFonts w:ascii="等线" w:eastAsia="等线" w:hAnsi="等线"/>
+        </w:rPr>
+        <w:t>学分</w:t>
+      </w:r>
+    </w:p>
+    <w:p>
+      <w:pPr>
+        <w:rPr>
+          <w:rFonts w:ascii="等线" w:eastAsia="等线" w:hAnsi="等线"/>
+        </w:rPr>
+      </w:pPr>
+      <w:r>
+        <w:rPr>
+          <w:rFonts w:ascii="等线" w:eastAsia="等线" w:hAnsi="等线"/>
+        </w:rPr>
+        <w:t>mentorship</w:t>
+      </w:r>
+      <w:r>
+        <w:rPr>
+          <w:rFonts w:ascii="等线" w:eastAsia="等线" w:hAnsi="等线"/>
+        </w:rPr>
+        <w:t xml:space="preserve"> 导师</w:t>
+      </w:r>
+    </w:p>
+    <w:p>
+      <w:pPr>
+        <w:rPr>
+          <w:rFonts w:ascii="等线" w:eastAsia="等线" w:hAnsi="等线"/>
+        </w:rPr>
+      </w:pPr>
+      <w:r>
+        <w:rPr>
+          <w:rFonts w:ascii="等线" w:eastAsia="等线" w:hAnsi="等线"/>
+        </w:rPr>
+        <w:t>LC</w:t>
+      </w:r>
+      <w:r>
+        <w:rPr>
+          <w:rFonts w:ascii="等线" w:eastAsia="等线" w:hAnsi="等线" w:hint="eastAsia"/>
+        </w:rPr>
+        <w:t>（</w:t>
+      </w:r>
+      <w:r>
+        <w:rPr>
+          <w:rFonts w:ascii="等线" w:eastAsia="等线" w:hAnsi="等线"/>
+        </w:rPr>
+        <w:t>leetcode的缩写</w:t>
+      </w:r>
+      <w:r>
+        <w:rPr>
+          <w:rFonts w:ascii="等线" w:eastAsia="等线" w:hAnsi="等线" w:hint="eastAsia"/>
+        </w:rPr>
+        <w:t>）</w:t>
+      </w:r>
+    </w:p>
+    <w:p>
+      <w:pPr>
+        <w:rPr>
+          <w:rFonts w:ascii="等线" w:eastAsia="等线" w:hAnsi="等线"/>
+        </w:rPr>
+      </w:pPr>
+      <w:r>
+        <w:rPr>
+          <w:rFonts w:ascii="等线" w:eastAsia="等线" w:hAnsi="等线"/>
+        </w:rPr>
+        <w:t xml:space="preserve">pref </w:t>
+      </w:r>
+      <w:r>
+        <w:rPr>
+          <w:rFonts w:ascii="等线" w:eastAsia="等线" w:hAnsi="等线" w:hint="eastAsia"/>
+        </w:rPr>
+        <w:t>（performance缩写）</w:t>
+      </w:r>
+    </w:p>
+    <w:p>
+      <w:pPr>
+        <w:rPr>
+          <w:rFonts w:ascii="等线" w:eastAsia="等线" w:hAnsi="等线"/>
+        </w:rPr>
+      </w:pPr>
+      <w:r>
+        <w:rPr>
+          <w:rFonts w:ascii="等线" w:eastAsia="等线" w:hAnsi="等线"/>
+        </w:rPr>
+        <w:t>promo</w:t>
+      </w:r>
+      <w:r>
+        <w:rPr>
+          <w:rFonts w:ascii="等线" w:eastAsia="等线" w:hAnsi="等线" w:hint="eastAsia"/>
+        </w:rPr>
+        <w:t>te</w:t>
+      </w:r>
+      <w:r>
+        <w:rPr>
+          <w:rFonts w:ascii="等线" w:eastAsia="等线" w:hAnsi="等线" w:hint="eastAsia"/>
+        </w:rPr>
+        <w:t>晋升</w:t>
+      </w:r>
+      <w:r>
+        <w:rPr>
+          <w:rFonts w:ascii="等线" w:eastAsia="等线" w:hAnsi="等线" w:hint="eastAsia"/>
+        </w:rPr>
+        <w:t>（get</w:t>
+      </w:r>
+      <w:r>
+        <w:rPr>
+          <w:rFonts w:ascii="等线" w:eastAsia="等线" w:hAnsi="等线"/>
+        </w:rPr>
+        <w:t xml:space="preserve"> promoted</w:t>
+      </w:r>
+      <w:r>
+        <w:rPr>
+          <w:rFonts w:ascii="等线" w:eastAsia="等线" w:hAnsi="等线" w:hint="eastAsia"/>
+        </w:rPr>
+        <w:t>）</w:t>
+      </w:r>
+      <w:r>
+        <w:rPr>
+          <w:rFonts w:ascii="等线" w:eastAsia="等线" w:hAnsi="等线"/>
+        </w:rPr>
+        <w:t>example to support the promotion, like Team Productivity Improvement, Design, Meeting Speaking, etc</w:t>
+      </w:r>
+      <w:r>
+        <w:rPr>
+          <w:rFonts w:hint="eastAsia"/>
+        </w:rPr>
+        <w:t xml:space="preserve"> </w:t>
+      </w:r>
+      <w:r>
+        <w:rPr>
+          <w:rFonts w:ascii="等线" w:eastAsia="等线" w:hAnsi="等线" w:hint="eastAsia"/>
+        </w:rPr>
+        <w:t>...总之就是一大堆。然后我们定下来，努力在2020.6升职，于是Manager帮我 Match the gap。</w:t>
+      </w:r>
+    </w:p>
+    <w:p>
+      <w:pPr>
+        <w:rPr>
+          <w:rFonts w:ascii="等线" w:eastAsia="等线" w:hAnsi="等线"/>
+        </w:rPr>
+      </w:pPr>
+      <w:r>
+        <w:rPr>
+          <w:rFonts w:ascii="等线" w:eastAsia="等线" w:hAnsi="等线"/>
+        </w:rPr>
+        <w:t>promo</w:t>
+      </w:r>
+      <w:r>
+        <w:rPr>
+          <w:rFonts w:ascii="等线" w:eastAsia="等线" w:hAnsi="等线"/>
+        </w:rPr>
+        <w:t xml:space="preserve"> </w:t>
+      </w:r>
+      <w:r>
+        <w:rPr>
+          <w:rFonts w:ascii="等线" w:eastAsia="等线" w:hAnsi="等线" w:hint="eastAsia"/>
+        </w:rPr>
+        <w:t>推广，宣传</w:t>
+      </w:r>
+    </w:p>
+    <w:p>
+      <w:pPr>
+        <w:rPr>
+          <w:rFonts w:ascii="等线" w:eastAsia="等线" w:hAnsi="等线"/>
+        </w:rPr>
+      </w:pPr>
+      <w:r>
+        <w:rPr>
+          <w:rFonts w:ascii="等线" w:eastAsia="等线" w:hAnsi="等线"/>
+        </w:rPr>
+        <w:t>continuous build</w:t>
+      </w:r>
+      <w:r>
+        <w:rPr>
+          <w:rFonts w:ascii="等线" w:eastAsia="等线" w:hAnsi="等线"/>
+        </w:rPr>
+        <w:t xml:space="preserve"> 持续构建</w:t>
+      </w:r>
+    </w:p>
+    <w:p>
+      <w:pPr>
+        <w:rPr>
+          <w:rFonts w:ascii="等线" w:eastAsia="等线" w:hAnsi="等线"/>
+        </w:rPr>
+      </w:pPr>
+      <w:r>
+        <w:rPr>
+          <w:rFonts w:ascii="等线" w:eastAsia="等线" w:hAnsi="等线"/>
+        </w:rPr>
+        <w:t>product code</w:t>
+      </w:r>
+      <w:r>
+        <w:rPr>
+          <w:rFonts w:ascii="等线" w:eastAsia="等线" w:hAnsi="等线"/>
+        </w:rPr>
+        <w:t xml:space="preserve"> 写产品</w:t>
+      </w:r>
+      <w:r>
+        <w:rPr>
+          <w:rFonts w:ascii="等线" w:eastAsia="等线" w:hAnsi="等线" w:hint="eastAsia"/>
+        </w:rPr>
+        <w:t>/需求</w:t>
+      </w:r>
+      <w:r>
+        <w:rPr>
+          <w:rFonts w:ascii="等线" w:eastAsia="等线" w:hAnsi="等线"/>
+        </w:rPr>
+        <w:t>逻辑代码</w:t>
+      </w:r>
+    </w:p>
+    <w:p>
+      <w:pPr>
+        <w:rPr>
+          <w:rFonts w:ascii="等线" w:eastAsia="等线" w:hAnsi="等线"/>
+        </w:rPr>
+      </w:pPr>
+      <w:r>
+        <w:rPr>
+          <w:rFonts w:ascii="等线" w:eastAsia="等线" w:hAnsi="等线"/>
+        </w:rPr>
+        <w:t>embedded in large code base</w:t>
+      </w:r>
+      <w:r>
+        <w:rPr>
+          <w:rFonts w:ascii="等线" w:eastAsia="等线" w:hAnsi="等线"/>
+        </w:rPr>
+        <w:t xml:space="preserve"> 集成到大项目</w:t>
+      </w:r>
+    </w:p>
+    <w:p>
+      <w:pPr>
+        <w:rPr>
+          <w:rFonts w:ascii="等线" w:eastAsia="等线" w:hAnsi="等线"/>
+        </w:rPr>
+      </w:pPr>
+      <w:r>
+        <w:rPr>
+          <w:rFonts w:ascii="等线" w:eastAsia="等线" w:hAnsi="等线"/>
+        </w:rPr>
+        <w:t>racist</w:t>
+      </w:r>
+      <w:r>
+        <w:rPr>
+          <w:rFonts w:ascii="等线" w:eastAsia="等线" w:hAnsi="等线"/>
+        </w:rPr>
+        <w:t xml:space="preserve"> adj.n.种族歧视</w:t>
+      </w:r>
+    </w:p>
+    <w:p>
+      <w:pPr>
+        <w:rPr>
+          <w:rFonts w:ascii="等线" w:eastAsia="等线" w:hAnsi="等线"/>
+        </w:rPr>
+      </w:pPr>
+      <w:r>
+        <w:rPr>
+          <w:rFonts w:ascii="等线" w:eastAsia="等线" w:hAnsi="等线" w:hint="eastAsia"/>
+        </w:rPr>
+        <w:t>Corona，ChingChong</w:t>
+      </w:r>
+      <w:r>
+        <w:rPr>
+          <w:rFonts w:ascii="等线" w:eastAsia="等线" w:hAnsi="等线"/>
+        </w:rPr>
+        <w:t xml:space="preserve"> 歧视中国语言</w:t>
+      </w:r>
+    </w:p>
+    <w:p>
+      <w:pPr>
+        <w:rPr>
+          <w:rFonts w:ascii="等线" w:eastAsia="等线" w:hAnsi="等线"/>
+        </w:rPr>
+      </w:pPr>
+      <w:r>
+        <w:rPr>
+          <w:rFonts w:ascii="等线" w:eastAsia="等线" w:hAnsi="等线"/>
+        </w:rPr>
+        <w:t xml:space="preserve">expresso </w:t>
+      </w:r>
+      <w:r>
+        <w:rPr>
+          <w:rFonts w:ascii="等线" w:eastAsia="等线" w:hAnsi="等线"/>
+        </w:rPr>
+        <w:t>咖啡</w:t>
       </w:r>
       <w:r>
         <w:rPr>
@@ -14763,208 +16698,112 @@
         <w:rPr>
           <w:rFonts w:ascii="等线" w:eastAsia="等线" w:hAnsi="等线"/>
         </w:rPr>
-        <w:t>霸凌</w:t>
-      </w:r>
-    </w:p>
-    <w:p>
-      <w:pPr>
-        <w:rPr>
-          <w:rFonts w:ascii="等线" w:eastAsia="等线" w:hAnsi="等线"/>
-        </w:rPr>
-      </w:pPr>
-      <w:r>
-        <w:rPr>
-          <w:rFonts w:ascii="等线" w:eastAsia="等线" w:hAnsi="等线"/>
-        </w:rPr>
-        <w:t>Metropolitan Area</w:t>
-      </w:r>
-      <w:r>
-        <w:rPr>
-          <w:rFonts w:ascii="等线" w:eastAsia="等线" w:hAnsi="等线"/>
-        </w:rPr>
-        <w:t xml:space="preserve"> 城市群</w:t>
-      </w:r>
-    </w:p>
-    <w:p>
-      <w:pPr>
-        <w:rPr>
-          <w:rFonts w:ascii="等线" w:eastAsia="等线" w:hAnsi="等线"/>
-        </w:rPr>
-      </w:pPr>
-      <w:r>
-        <w:rPr>
-          <w:rFonts w:ascii="等线" w:eastAsia="等线" w:hAnsi="等线"/>
-        </w:rPr>
-        <w:t>pot hole</w:t>
-      </w:r>
-      <w:r>
-        <w:rPr>
-          <w:rFonts w:ascii="等线" w:eastAsia="等线" w:hAnsi="等线"/>
-        </w:rPr>
-        <w:t xml:space="preserve"> 路面上的坑洼</w:t>
-      </w:r>
-    </w:p>
-    <w:p>
-      <w:pPr>
-        <w:rPr>
-          <w:rFonts w:ascii="等线" w:eastAsia="等线" w:hAnsi="等线"/>
-        </w:rPr>
-      </w:pPr>
-      <w:r>
-        <w:rPr>
-          <w:rFonts w:ascii="等线" w:eastAsia="等线" w:hAnsi="等线"/>
-        </w:rPr>
-        <w:t>homeless camp</w:t>
-      </w:r>
-      <w:r>
-        <w:rPr>
-          <w:rFonts w:ascii="等线" w:eastAsia="等线" w:hAnsi="等线"/>
-        </w:rPr>
-        <w:t xml:space="preserve"> 无家之人的营帐</w:t>
-      </w:r>
-    </w:p>
-    <w:p>
-      <w:pPr>
-        <w:rPr>
-          <w:rFonts w:ascii="等线" w:eastAsia="等线" w:hAnsi="等线"/>
-        </w:rPr>
-      </w:pPr>
-      <w:r>
-        <w:rPr>
-          <w:rFonts w:ascii="等线" w:eastAsia="等线" w:hAnsi="等线"/>
-        </w:rPr>
-        <w:t>petition</w:t>
-      </w:r>
-      <w:r>
-        <w:rPr>
-          <w:rFonts w:ascii="等线" w:eastAsia="等线" w:hAnsi="等线"/>
-        </w:rPr>
-        <w:t xml:space="preserve"> 请求</w:t>
-      </w:r>
-      <w:r>
-        <w:rPr>
-          <w:rFonts w:ascii="等线" w:eastAsia="等线" w:hAnsi="等线" w:hint="eastAsia"/>
-        </w:rPr>
-        <w:t>、</w:t>
-      </w:r>
-      <w:r>
-        <w:rPr>
-          <w:rFonts w:ascii="等线" w:eastAsia="等线" w:hAnsi="等线"/>
-        </w:rPr>
-        <w:t>诉愿</w:t>
-      </w:r>
-    </w:p>
-    <w:p>
-      <w:pPr>
-        <w:rPr>
-          <w:rFonts w:ascii="等线" w:eastAsia="等线" w:hAnsi="等线"/>
-        </w:rPr>
-      </w:pPr>
-      <w:r>
-        <w:rPr>
-          <w:rFonts w:ascii="等线" w:eastAsia="等线" w:hAnsi="等线"/>
-        </w:rPr>
-        <w:t>property manager</w:t>
-      </w:r>
-      <w:r>
-        <w:rPr>
-          <w:rFonts w:ascii="等线" w:eastAsia="等线" w:hAnsi="等线"/>
-        </w:rPr>
-        <w:t xml:space="preserve"> 房地产经理</w:t>
-      </w:r>
-      <w:r>
-        <w:rPr>
-          <w:rFonts w:ascii="等线" w:eastAsia="等线" w:hAnsi="等线" w:hint="eastAsia"/>
-        </w:rPr>
-        <w:t>、</w:t>
-      </w:r>
-      <w:r>
-        <w:rPr>
-          <w:rFonts w:ascii="等线" w:eastAsia="等线" w:hAnsi="等线"/>
-        </w:rPr>
-        <w:t>物业经理</w:t>
-      </w:r>
-    </w:p>
-    <w:p>
-      <w:pPr>
-        <w:rPr>
-          <w:rFonts w:ascii="等线" w:eastAsia="等线" w:hAnsi="等线"/>
-        </w:rPr>
-      </w:pPr>
-      <w:r>
-        <w:rPr>
-          <w:rFonts w:ascii="等线" w:eastAsia="等线" w:hAnsi="等线"/>
-        </w:rPr>
-        <w:t>dp datapoint/case 数据样例</w:t>
-      </w:r>
-    </w:p>
-    <w:p>
-      <w:pPr>
-        <w:rPr>
-          <w:rFonts w:ascii="等线" w:eastAsia="等线" w:hAnsi="等线"/>
-        </w:rPr>
-      </w:pPr>
-      <w:r>
-        <w:rPr>
-          <w:rFonts w:ascii="等线" w:eastAsia="等线" w:hAnsi="等线"/>
-        </w:rPr>
-        <w:t>invest</w:t>
-      </w:r>
-      <w:r>
-        <w:rPr>
-          <w:rFonts w:ascii="等线" w:eastAsia="等线" w:hAnsi="等线"/>
-        </w:rPr>
-        <w:t xml:space="preserve"> 授予</w:t>
-      </w:r>
-      <w:r>
-        <w:rPr>
-          <w:rFonts w:ascii="等线" w:eastAsia="等线" w:hAnsi="等线" w:hint="eastAsia"/>
-        </w:rPr>
-        <w:t>（股票）</w:t>
-      </w:r>
-    </w:p>
-    <w:p>
-      <w:pPr>
-        <w:rPr>
-          <w:rFonts w:ascii="等线" w:eastAsia="等线" w:hAnsi="等线"/>
-        </w:rPr>
-      </w:pPr>
-      <w:r>
-        <w:rPr>
-          <w:rFonts w:ascii="等线" w:eastAsia="等线" w:hAnsi="等线"/>
-        </w:rPr>
-        <w:t>postdoc</w:t>
-      </w:r>
-      <w:r>
-        <w:rPr>
-          <w:rFonts w:ascii="等线" w:eastAsia="等线" w:hAnsi="等线"/>
-        </w:rPr>
-        <w:t xml:space="preserve"> 博士后</w:t>
-      </w:r>
-    </w:p>
-    <w:p>
-      <w:pPr>
-        <w:rPr>
-          <w:rFonts w:ascii="等线" w:eastAsia="等线" w:hAnsi="等线"/>
-        </w:rPr>
-      </w:pPr>
-      <w:r>
-        <w:rPr>
-          <w:rFonts w:ascii="等线" w:eastAsia="等线" w:hAnsi="等线"/>
-        </w:rPr>
-        <w:t>con</w:t>
-      </w:r>
-      <w:r>
-        <w:rPr>
-          <w:rFonts w:ascii="等线" w:eastAsia="等线" w:hAnsi="等线" w:hint="eastAsia"/>
-        </w:rPr>
-        <w:t>缺点</w:t>
-      </w:r>
-      <w:r>
-        <w:rPr>
-          <w:rFonts w:ascii="等线" w:eastAsia="等线" w:hAnsi="等线" w:hint="eastAsia"/>
-        </w:rPr>
-        <w:t>，反对票</w:t>
+        <w:t>咖啡机</w:t>
+      </w:r>
+      <w:r>
+        <w:rPr>
+          <w:rFonts w:ascii="等线" w:eastAsia="等线" w:hAnsi="等线" w:hint="eastAsia"/>
+        </w:rPr>
+        <w:t xml:space="preserve"> coffee</w:t>
+      </w:r>
+      <w:r>
+        <w:rPr>
+          <w:rFonts w:ascii="等线" w:eastAsia="等线" w:hAnsi="等线"/>
+        </w:rPr>
+        <w:t xml:space="preserve"> machine</w:t>
+      </w:r>
+    </w:p>
+    <w:p>
+      <w:pPr>
+        <w:rPr>
+          <w:rFonts w:ascii="等线" w:eastAsia="等线" w:hAnsi="等线"/>
+        </w:rPr>
+      </w:pPr>
+      <w:r>
+        <w:rPr>
+          <w:rFonts w:ascii="等线" w:eastAsia="等线" w:hAnsi="等线"/>
+        </w:rPr>
+        <w:t>reboot 重启</w:t>
+      </w:r>
+      <w:r>
+        <w:rPr>
+          <w:rFonts w:ascii="等线" w:eastAsia="等线" w:hAnsi="等线" w:hint="eastAsia"/>
+        </w:rPr>
+        <w:t xml:space="preserve"> halt 关机</w:t>
+      </w:r>
+    </w:p>
+    <w:p>
+      <w:pPr>
+        <w:rPr>
+          <w:rFonts w:ascii="等线" w:eastAsia="等线" w:hAnsi="等线"/>
+        </w:rPr>
+      </w:pPr>
+      <w:r>
+        <w:rPr>
+          <w:rFonts w:ascii="等线" w:eastAsia="等线" w:hAnsi="等线"/>
+        </w:rPr>
+        <w:t xml:space="preserve">stray </w:t>
+      </w:r>
+      <w:r>
+        <w:rPr>
+          <w:rFonts w:ascii="等线" w:eastAsia="等线" w:hAnsi="等线" w:hint="eastAsia"/>
+        </w:rPr>
+        <w:t>a</w:t>
+      </w:r>
+      <w:r>
+        <w:rPr>
+          <w:rFonts w:ascii="等线" w:eastAsia="等线" w:hAnsi="等线"/>
+        </w:rPr>
+        <w:t>dj</w:t>
+      </w:r>
+      <w:r>
+        <w:rPr>
+          <w:rFonts w:ascii="等线" w:eastAsia="等线" w:hAnsi="等线" w:hint="eastAsia"/>
+        </w:rPr>
+        <w:t>.n.v.</w:t>
+      </w:r>
+      <w:r>
+        <w:rPr>
+          <w:rFonts w:ascii="等线" w:eastAsia="等线" w:hAnsi="等线"/>
+        </w:rPr>
+        <w:t xml:space="preserve"> </w:t>
+      </w:r>
+      <w:r>
+        <w:rPr>
+          <w:rFonts w:ascii="等线" w:eastAsia="等线" w:hAnsi="等线"/>
+        </w:rPr>
+        <w:t>走失</w:t>
+      </w:r>
+      <w:r>
+        <w:rPr>
+          <w:rFonts w:ascii="等线" w:eastAsia="等线" w:hAnsi="等线" w:hint="eastAsia"/>
+        </w:rPr>
+        <w:t xml:space="preserve"> stray point 野指针</w:t>
+      </w:r>
+    </w:p>
+    <w:p>
+      <w:pPr>
+        <w:rPr>
+          <w:rFonts w:ascii="等线" w:eastAsia="等线" w:hAnsi="等线"/>
+        </w:rPr>
+      </w:pPr>
+      <w:r>
+        <w:rPr>
+          <w:rFonts w:ascii="等线" w:eastAsia="等线" w:hAnsi="等线"/>
+        </w:rPr>
+        <w:t> fractional year</w:t>
+      </w:r>
+      <w:r>
+        <w:rPr>
+          <w:rFonts w:ascii="等线" w:eastAsia="等线" w:hAnsi="等线"/>
+        </w:rPr>
+        <w:t xml:space="preserve"> </w:t>
+      </w:r>
+      <w:r>
+        <w:rPr>
+          <w:rFonts w:ascii="等线" w:eastAsia="等线" w:hAnsi="等线"/>
+        </w:rPr>
+        <w:t>平年</w:t>
       </w:r>
       <w:r>
         <w:rPr>
@@ -14976,219 +16815,69 @@
         <w:rPr>
           <w:rFonts w:ascii="等线" w:eastAsia="等线" w:hAnsi="等线"/>
         </w:rPr>
-        <w:t>pro and con</w:t>
-      </w:r>
-      <w:r>
-        <w:rPr>
-          <w:rFonts w:ascii="等线" w:eastAsia="等线" w:hAnsi="等线"/>
-        </w:rPr>
-        <w:t xml:space="preserve"> 辩论</w:t>
-      </w:r>
-    </w:p>
-    <w:p>
-      <w:pPr>
-        <w:rPr>
-          <w:rFonts w:ascii="等线" w:eastAsia="等线" w:hAnsi="等线"/>
-        </w:rPr>
-      </w:pPr>
-      <w:r>
-        <w:rPr>
-          <w:rFonts w:ascii="等线" w:eastAsia="等线" w:hAnsi="等线"/>
-        </w:rPr>
-        <w:t>inequality</w:t>
-      </w:r>
-      <w:r>
-        <w:rPr>
-          <w:rFonts w:ascii="等线" w:eastAsia="等线" w:hAnsi="等线"/>
-        </w:rPr>
-        <w:t xml:space="preserve"> 不等式</w:t>
-      </w:r>
-      <w:r>
-        <w:rPr>
-          <w:rFonts w:ascii="等线" w:eastAsia="等线" w:hAnsi="等线" w:hint="eastAsia"/>
-        </w:rPr>
-        <w:t>、</w:t>
-      </w:r>
-      <w:r>
-        <w:rPr>
-          <w:rFonts w:ascii="等线" w:eastAsia="等线" w:hAnsi="等线"/>
-        </w:rPr>
-        <w:t>不平衡</w:t>
-      </w:r>
-    </w:p>
-    <w:p>
-      <w:pPr>
-        <w:rPr>
-          <w:rFonts w:ascii="等线" w:eastAsia="等线" w:hAnsi="等线"/>
-        </w:rPr>
-      </w:pPr>
-      <w:r>
-        <w:rPr>
-          <w:rFonts w:ascii="等线" w:eastAsia="等线" w:hAnsi="等线"/>
-        </w:rPr>
-        <w:t>bonus room 备用室</w:t>
-      </w:r>
-    </w:p>
-    <w:p>
-      <w:pPr>
-        <w:rPr>
-          <w:rFonts w:ascii="等线" w:eastAsia="等线" w:hAnsi="等线"/>
-        </w:rPr>
-      </w:pPr>
-      <w:r>
-        <w:rPr>
-          <w:rFonts w:ascii="等线" w:eastAsia="等线" w:hAnsi="等线"/>
-        </w:rPr>
-        <w:t>en-suite bedroom 套间卧室</w:t>
-      </w:r>
-    </w:p>
-    <w:p>
-      <w:pPr>
-        <w:rPr>
-          <w:rFonts w:ascii="等线" w:eastAsia="等线" w:hAnsi="等线"/>
-        </w:rPr>
-      </w:pPr>
-      <w:r>
-        <w:rPr>
-          <w:rFonts w:ascii="等线" w:eastAsia="等线" w:hAnsi="等线"/>
-        </w:rPr>
-        <w:t>room listing 房子销售清单</w:t>
-      </w:r>
-    </w:p>
-    <w:p>
-      <w:pPr>
-        <w:rPr>
-          <w:rFonts w:ascii="等线" w:eastAsia="等线" w:hAnsi="等线"/>
-        </w:rPr>
-      </w:pPr>
-      <w:r>
-        <w:rPr>
-          <w:rFonts w:ascii="等线" w:eastAsia="等线" w:hAnsi="等线"/>
-        </w:rPr>
-        <w:t>Federal 联邦</w:t>
-      </w:r>
-      <w:r>
-        <w:rPr>
-          <w:rFonts w:ascii="等线" w:eastAsia="等线" w:hAnsi="等线" w:hint="eastAsia"/>
-        </w:rPr>
-        <w:t xml:space="preserve"> State</w:t>
-      </w:r>
-      <w:r>
-        <w:rPr>
-          <w:rFonts w:ascii="等线" w:eastAsia="等线" w:hAnsi="等线"/>
-        </w:rPr>
-        <w:t xml:space="preserve"> 州</w:t>
-      </w:r>
-      <w:r>
-        <w:rPr>
-          <w:rFonts w:ascii="等线" w:eastAsia="等线" w:hAnsi="等线" w:hint="eastAsia"/>
-        </w:rPr>
-        <w:t xml:space="preserve"> County</w:t>
-      </w:r>
-      <w:r>
-        <w:rPr>
-          <w:rFonts w:ascii="等线" w:eastAsia="等线" w:hAnsi="等线"/>
-        </w:rPr>
-        <w:t xml:space="preserve"> 郡</w:t>
-      </w:r>
-      <w:r>
-        <w:rPr>
-          <w:rFonts w:ascii="等线" w:eastAsia="等线" w:hAnsi="等线" w:hint="eastAsia"/>
-        </w:rPr>
-        <w:t xml:space="preserve"> City</w:t>
-      </w:r>
-      <w:r>
-        <w:rPr>
-          <w:rFonts w:ascii="等线" w:eastAsia="等线" w:hAnsi="等线"/>
-        </w:rPr>
-        <w:t xml:space="preserve"> 城市</w:t>
-      </w:r>
-      <w:r>
-        <w:rPr>
-          <w:rFonts w:ascii="等线" w:eastAsia="等线" w:hAnsi="等线" w:hint="eastAsia"/>
-        </w:rPr>
-        <w:t xml:space="preserve"> 。可能都有所得税机制</w:t>
-      </w:r>
-    </w:p>
-    <w:p>
-      <w:pPr>
-        <w:rPr>
-          <w:rFonts w:ascii="等线" w:eastAsia="等线" w:hAnsi="等线"/>
-        </w:rPr>
-      </w:pPr>
-      <w:r>
-        <w:rPr>
-          <w:rFonts w:ascii="等线" w:eastAsia="等线" w:hAnsi="等线"/>
-        </w:rPr>
-        <w:t>deduction 理论</w:t>
-      </w:r>
-      <w:r>
-        <w:rPr>
-          <w:rFonts w:ascii="等线" w:eastAsia="等线" w:hAnsi="等线" w:hint="eastAsia"/>
-        </w:rPr>
-        <w:t>，（比如</w:t>
-      </w:r>
-      <w:r>
-        <w:rPr>
-          <w:rFonts w:ascii="等线" w:eastAsia="等线" w:hAnsi="等线"/>
-        </w:rPr>
-        <w:t>税的</w:t>
-      </w:r>
-      <w:r>
-        <w:rPr>
-          <w:rFonts w:ascii="等线" w:eastAsia="等线" w:hAnsi="等线" w:hint="eastAsia"/>
-        </w:rPr>
-        <w:t>）扣除额</w:t>
-      </w:r>
-      <w:r>
-        <w:rPr>
-          <w:rFonts w:ascii="等线" w:eastAsia="等线" w:hAnsi="等线" w:hint="eastAsia"/>
-        </w:rPr>
-        <w:t xml:space="preserve">  tax</w:t>
-      </w:r>
-      <w:r>
-        <w:rPr>
-          <w:rFonts w:ascii="等线" w:eastAsia="等线" w:hAnsi="等线"/>
-        </w:rPr>
-        <w:t xml:space="preserve"> credit 免税额度</w:t>
-      </w:r>
-      <w:r>
-        <w:rPr>
-          <w:rFonts w:ascii="等线" w:eastAsia="等线" w:hAnsi="等线" w:hint="eastAsia"/>
+        <w:t>leap</w:t>
+      </w:r>
+      <w:r>
+        <w:rPr>
+          <w:rFonts w:ascii="等线" w:eastAsia="等线" w:hAnsi="等线" w:hint="eastAsia"/>
+        </w:rPr>
+        <w:t>（跳跃）</w:t>
+      </w:r>
+      <w:r>
+        <w:rPr>
+          <w:rFonts w:ascii="等线" w:eastAsia="等线" w:hAnsi="等线"/>
         </w:rPr>
         <w:t xml:space="preserve"> </w:t>
       </w:r>
-    </w:p>
-    <w:p>
-      <w:pPr>
-        <w:rPr>
-          <w:rFonts w:ascii="等线" w:eastAsia="等线" w:hAnsi="等线"/>
-        </w:rPr>
-      </w:pPr>
-      <w:r>
-        <w:rPr>
-          <w:rFonts w:ascii="等线" w:eastAsia="等线" w:hAnsi="等线"/>
-        </w:rPr>
-        <w:t>estate 遗产</w:t>
-      </w:r>
-    </w:p>
-    <w:p>
-      <w:pPr>
-        <w:rPr>
-          <w:rFonts w:ascii="等线" w:eastAsia="等线" w:hAnsi="等线"/>
-        </w:rPr>
-      </w:pPr>
-      <w:r>
-        <w:rPr>
-          <w:rFonts w:ascii="等线" w:eastAsia="等线" w:hAnsi="等线"/>
-        </w:rPr>
-        <w:t>tax bracket</w:t>
-      </w:r>
-      <w:r>
-        <w:rPr>
-          <w:rFonts w:ascii="等线" w:eastAsia="等线" w:hAnsi="等线"/>
-        </w:rPr>
-        <w:t xml:space="preserve"> 纳税等级</w:t>
+      <w:r>
+        <w:rPr>
+          <w:rFonts w:ascii="等线" w:eastAsia="等线" w:hAnsi="等线"/>
+        </w:rPr>
+        <w:t>year闰年</w:t>
+      </w:r>
+    </w:p>
+    <w:p>
+      <w:pPr>
+        <w:rPr>
+          <w:rFonts w:ascii="等线" w:eastAsia="等线" w:hAnsi="等线"/>
+        </w:rPr>
+      </w:pPr>
+      <w:r>
+        <w:rPr>
+          <w:rFonts w:ascii="等线" w:eastAsia="等线" w:hAnsi="等线" w:hint="eastAsia"/>
+        </w:rPr>
+        <w:t>reference 引用 pointer</w:t>
+      </w:r>
+      <w:r>
+        <w:rPr>
+          <w:rFonts w:ascii="等线" w:eastAsia="等线" w:hAnsi="等线"/>
+        </w:rPr>
+        <w:t xml:space="preserve"> 指针</w:t>
+      </w:r>
+      <w:r>
+        <w:rPr>
+          <w:rFonts w:ascii="等线" w:eastAsia="等线" w:hAnsi="等线" w:hint="eastAsia"/>
+        </w:rPr>
+        <w:t xml:space="preserve"> relevance</w:t>
+      </w:r>
+      <w:r>
+        <w:rPr>
+          <w:rFonts w:ascii="等线" w:eastAsia="等线" w:hAnsi="等线"/>
+        </w:rPr>
+        <w:t xml:space="preserve"> 关联</w:t>
+      </w:r>
+    </w:p>
+    <w:p>
+      <w:pPr>
+        <w:rPr>
+          <w:rFonts w:ascii="等线" w:eastAsia="等线" w:hAnsi="等线"/>
+        </w:rPr>
+      </w:pPr>
+      <w:r>
+        <w:rPr>
+          <w:rFonts w:ascii="等线" w:eastAsia="等线" w:hAnsi="等线"/>
+        </w:rPr>
+        <w:t>compilation 编译</w:t>
       </w:r>
       <w:r>
         <w:rPr>
@@ -15200,94 +16889,995 @@
         <w:rPr>
           <w:rFonts w:ascii="等线" w:eastAsia="等线" w:hAnsi="等线"/>
         </w:rPr>
-        <w:t>IRS</w:t>
-      </w:r>
-      <w:r>
-        <w:rPr>
-          <w:rFonts w:ascii="等线" w:eastAsia="等线" w:hAnsi="等线"/>
-        </w:rPr>
-        <w:t xml:space="preserve"> 美国国税局</w:t>
-      </w:r>
-    </w:p>
-    <w:p>
-      <w:pPr>
-        <w:rPr>
-          <w:rFonts w:ascii="等线" w:eastAsia="等线" w:hAnsi="等线"/>
-        </w:rPr>
-      </w:pPr>
-      <w:r>
-        <w:rPr>
-          <w:rFonts w:ascii="等线" w:eastAsia="等线" w:hAnsi="等线" w:hint="eastAsia"/>
-        </w:rPr>
-        <w:t xml:space="preserve">赠与税 </w:t>
-      </w:r>
-      <w:r>
-        <w:rPr>
-          <w:rFonts w:ascii="等线" w:eastAsia="等线" w:hAnsi="等线" w:hint="eastAsia"/>
-        </w:rPr>
-        <w:t>annual</w:t>
-      </w:r>
-      <w:r>
-        <w:rPr>
-          <w:rFonts w:ascii="等线" w:eastAsia="等线" w:hAnsi="等线"/>
-        </w:rPr>
-        <w:t xml:space="preserve"> exclusion 年度免税额</w:t>
-      </w:r>
-      <w:r>
-        <w:rPr>
-          <w:rFonts w:ascii="等线" w:eastAsia="等线" w:hAnsi="等线"/>
-        </w:rPr>
-        <w:t>（$15K）</w:t>
-      </w:r>
-      <w:r>
-        <w:rPr>
-          <w:rFonts w:ascii="等线" w:eastAsia="等线" w:hAnsi="等线" w:hint="eastAsia"/>
-        </w:rPr>
-        <w:t xml:space="preserve"> lifetime</w:t>
-      </w:r>
-      <w:r>
-        <w:rPr>
-          <w:rFonts w:ascii="等线" w:eastAsia="等线" w:hAnsi="等线"/>
-        </w:rPr>
-        <w:t xml:space="preserve"> exclusion($11.58M)</w:t>
-      </w:r>
-    </w:p>
-    <w:p>
-      <w:r>
-        <w:rPr>
-          <w:rFonts w:ascii="等线" w:eastAsia="等线" w:hAnsi="等线"/>
-        </w:rPr>
-        <w:t>sales tax销售税</w:t>
-      </w:r>
-      <w:r>
-        <w:rPr>
-          <w:rFonts w:ascii="等线" w:eastAsia="等线" w:hAnsi="等线" w:hint="eastAsia"/>
-        </w:rPr>
+        <w:t>terminate 终端</w:t>
+      </w:r>
+    </w:p>
+    <w:p>
+      <w:pPr>
+        <w:rPr>
+          <w:rFonts w:ascii="等线" w:eastAsia="等线" w:hAnsi="等线"/>
+        </w:rPr>
+      </w:pPr>
+      <w:r>
+        <w:rPr>
+          <w:rFonts w:ascii="等线" w:eastAsia="等线" w:hAnsi="等线"/>
+        </w:rPr>
+        <w:t>long-standing 长久存在的</w:t>
+      </w:r>
+    </w:p>
+    <w:p>
+      <w:pPr>
+        <w:rPr>
+          <w:rFonts w:ascii="等线" w:eastAsia="等线" w:hAnsi="等线"/>
+        </w:rPr>
+      </w:pPr>
+      <w:r>
+        <w:rPr>
+          <w:rFonts w:ascii="等线" w:eastAsia="等线" w:hAnsi="等线"/>
+        </w:rPr>
+        <w:t>discrete 离散的</w:t>
+      </w:r>
+    </w:p>
+    <w:p>
+      <w:pPr>
+        <w:rPr>
+          <w:rFonts w:ascii="等线" w:eastAsia="等线" w:hAnsi="等线"/>
+        </w:rPr>
+      </w:pPr>
+      <w:r>
+        <w:rPr>
+          <w:rFonts w:ascii="等线" w:eastAsia="等线" w:hAnsi="等线"/>
+        </w:rPr>
+        <w:t>practicality 实用性</w:t>
+      </w:r>
+    </w:p>
+    <w:p>
+      <w:pPr>
+        <w:rPr>
+          <w:rFonts w:ascii="等线" w:eastAsia="等线" w:hAnsi="等线"/>
+        </w:rPr>
+      </w:pPr>
+      <w:r>
+        <w:rPr>
+          <w:rFonts w:ascii="等线" w:eastAsia="等线" w:hAnsi="等线"/>
+        </w:rPr>
+        <w:t>pedagogy</w:t>
+      </w:r>
+      <w:r>
+        <w:rPr>
+          <w:rFonts w:ascii="等线" w:eastAsia="等线" w:hAnsi="等线" w:hint="eastAsia"/>
+        </w:rPr>
+        <w:t>（y-ical）</w:t>
+      </w:r>
+      <w:r>
+        <w:rPr>
+          <w:rFonts w:ascii="等线" w:eastAsia="等线" w:hAnsi="等线" w:hint="eastAsia"/>
+        </w:rPr>
+        <w:t xml:space="preserve"> 教育 education</w:t>
+      </w:r>
+    </w:p>
+    <w:p>
+      <w:pPr>
+        <w:rPr>
+          <w:rFonts w:ascii="等线" w:eastAsia="等线" w:hAnsi="等线"/>
+        </w:rPr>
+      </w:pPr>
+      <w:r>
+        <w:rPr>
+          <w:rFonts w:ascii="等线" w:eastAsia="等线" w:hAnsi="等线"/>
+        </w:rPr>
+        <w:t>overhead</w:t>
+      </w:r>
+      <w:r>
+        <w:rPr>
+          <w:rFonts w:ascii="等线" w:eastAsia="等线" w:hAnsi="等线"/>
+        </w:rPr>
+        <w:t xml:space="preserve"> 间接费用</w:t>
+      </w:r>
+    </w:p>
+    <w:p>
+      <w:pPr>
+        <w:rPr>
+          <w:rFonts w:ascii="等线" w:eastAsia="等线" w:hAnsi="等线"/>
+        </w:rPr>
+      </w:pPr>
+      <w:r>
+        <w:rPr>
+          <w:rFonts w:ascii="等线" w:eastAsia="等线" w:hAnsi="等线"/>
+        </w:rPr>
+        <w:t>contiguous 相邻的</w:t>
+      </w:r>
+    </w:p>
+    <w:p>
+      <w:pPr>
+        <w:rPr>
+          <w:rFonts w:ascii="等线" w:eastAsia="等线" w:hAnsi="等线"/>
+        </w:rPr>
+      </w:pPr>
+      <w:r>
+        <w:rPr>
+          <w:rFonts w:ascii="等线" w:eastAsia="等线" w:hAnsi="等线"/>
+        </w:rPr>
+        <w:t>milli 微</w:t>
+      </w:r>
+      <w:r>
+        <w:rPr>
+          <w:rFonts w:ascii="等线" w:eastAsia="等线" w:hAnsi="等线" w:hint="eastAsia"/>
+        </w:rPr>
+        <w:t xml:space="preserve"> nano</w:t>
+      </w:r>
+      <w:r>
+        <w:rPr>
+          <w:rFonts w:ascii="等线" w:eastAsia="等线" w:hAnsi="等线"/>
+        </w:rPr>
+        <w:t xml:space="preserve"> 纳</w:t>
+      </w:r>
+    </w:p>
+    <w:p>
+      <w:pPr>
+        <w:rPr>
+          <w:rFonts w:ascii="等线" w:eastAsia="等线" w:hAnsi="等线"/>
+        </w:rPr>
+      </w:pPr>
+      <w:r>
+        <w:rPr>
+          <w:rFonts w:ascii="等线" w:eastAsia="等线" w:hAnsi="等线" w:hint="eastAsia"/>
+        </w:rPr>
+        <w:t>Register spilling寄存器溢出发生在一个程序编辑之间，在那里有多于寄存器能够保存的活动变量。当一个编译器产生机器代码和有多于这台机器已经寄存的活动变量时，它不得不从寄存器到内存转换或“溢出”一些变量。</w:t>
+      </w:r>
+    </w:p>
+    <w:p>
+      <w:pPr>
+        <w:rPr>
+          <w:rFonts w:ascii="等线" w:eastAsia="等线" w:hAnsi="等线"/>
+        </w:rPr>
+      </w:pPr>
+      <w:r>
+        <w:rPr>
+          <w:rFonts w:ascii="等线" w:eastAsia="等线" w:hAnsi="等线"/>
+        </w:rPr>
+        <w:t>concurrent 并发</w:t>
+      </w:r>
+      <w:r>
+        <w:rPr>
+          <w:rFonts w:ascii="等线" w:eastAsia="等线" w:hAnsi="等线" w:hint="eastAsia"/>
+        </w:rPr>
+        <w:t>；</w:t>
+      </w:r>
+      <w:r>
+        <w:rPr>
+          <w:rFonts w:ascii="等线" w:eastAsia="等线" w:hAnsi="等线"/>
+        </w:rPr>
+        <w:t>s</w:t>
+      </w:r>
+      <w:r>
+        <w:rPr>
+          <w:rFonts w:ascii="等线" w:eastAsia="等线" w:hAnsi="等线"/>
+        </w:rPr>
+        <w:t>erial 串行</w:t>
+      </w:r>
+    </w:p>
+    <w:p>
+      <w:pPr>
+        <w:rPr>
+          <w:rFonts w:ascii="等线" w:eastAsia="等线" w:hAnsi="等线"/>
+        </w:rPr>
+      </w:pPr>
+      <w:r>
+        <w:rPr>
+          <w:rFonts w:ascii="等线" w:eastAsia="等线" w:hAnsi="等线"/>
+        </w:rPr>
+        <w:t>cursor 光标</w:t>
+      </w:r>
+    </w:p>
+    <w:p>
+      <w:pPr>
+        <w:rPr>
+          <w:rFonts w:ascii="等线" w:eastAsia="等线" w:hAnsi="等线"/>
+        </w:rPr>
+      </w:pPr>
+      <w:r>
+        <w:rPr>
+          <w:rFonts w:ascii="等线" w:eastAsia="等线" w:hAnsi="等线"/>
+        </w:rPr>
+        <w:t>backwork compatible 向下兼容</w:t>
+      </w:r>
+    </w:p>
+    <w:p>
+      <w:pPr>
+        <w:rPr>
+          <w:rFonts w:ascii="等线" w:eastAsia="等线" w:hAnsi="等线"/>
+        </w:rPr>
+      </w:pPr>
+      <w:r>
+        <w:rPr>
+          <w:rFonts w:ascii="等线" w:eastAsia="等线" w:hAnsi="等线"/>
+        </w:rPr>
+        <w:t>Whiteboard 白板</w:t>
+      </w:r>
+      <w:r>
+        <w:rPr>
+          <w:rFonts w:ascii="等线" w:eastAsia="等线" w:hAnsi="等线" w:hint="eastAsia"/>
+        </w:rPr>
+        <w:t>，</w:t>
+      </w:r>
+      <w:r>
+        <w:rPr>
+          <w:rFonts w:ascii="等线" w:eastAsia="等线" w:hAnsi="等线" w:hint="eastAsia"/>
+        </w:rPr>
+        <w:t>手写板</w:t>
+      </w:r>
+    </w:p>
+    <w:p>
+      <w:pPr>
+        <w:rPr>
+          <w:rFonts w:ascii="等线" w:eastAsia="等线" w:hAnsi="等线"/>
+        </w:rPr>
+      </w:pPr>
+      <w:r>
+        <w:rPr>
+          <w:rFonts w:ascii="等线" w:eastAsia="等线" w:hAnsi="等线"/>
+        </w:rPr>
+        <w:t>LAN</w:t>
+      </w:r>
+      <w:r>
+        <w:rPr>
+          <w:rFonts w:ascii="等线" w:eastAsia="等线" w:hAnsi="等线" w:hint="eastAsia"/>
+        </w:rPr>
+        <w:t>（</w:t>
+      </w:r>
+      <w:r>
+        <w:rPr>
+          <w:rFonts w:ascii="等线" w:eastAsia="等线" w:hAnsi="等线"/>
+        </w:rPr>
+        <w:t>local area network</w:t>
+      </w:r>
+      <w:r>
+        <w:rPr>
+          <w:rFonts w:ascii="等线" w:eastAsia="等线" w:hAnsi="等线" w:hint="eastAsia"/>
+        </w:rPr>
+        <w:t>）</w:t>
+      </w:r>
+    </w:p>
+    <w:p>
+      <w:pPr>
+        <w:rPr>
+          <w:rFonts w:ascii="等线" w:eastAsia="等线" w:hAnsi="等线"/>
+        </w:rPr>
+      </w:pPr>
+      <w:r>
+        <w:rPr>
+          <w:rFonts w:ascii="等线" w:eastAsia="等线" w:hAnsi="等线"/>
+        </w:rPr>
+        <w:t>VGA</w:t>
+      </w:r>
+      <w:r>
+        <w:rPr>
+          <w:rFonts w:ascii="等线" w:eastAsia="等线" w:hAnsi="等线" w:hint="eastAsia"/>
+        </w:rPr>
+        <w:t>（video</w:t>
+      </w:r>
+      <w:r>
+        <w:rPr>
+          <w:rFonts w:ascii="等线" w:eastAsia="等线" w:hAnsi="等线"/>
+        </w:rPr>
+        <w:t xml:space="preserve"> graphics array</w:t>
+      </w:r>
+      <w:r>
+        <w:rPr>
+          <w:rFonts w:ascii="等线" w:eastAsia="等线" w:hAnsi="等线" w:hint="eastAsia"/>
+        </w:rPr>
+        <w:t>）；</w:t>
+      </w:r>
+      <w:r>
+        <w:rPr>
+          <w:rFonts w:ascii="等线" w:eastAsia="等线" w:hAnsi="等线"/>
+        </w:rPr>
+        <w:t>case 机箱</w:t>
+      </w:r>
+      <w:r>
+        <w:rPr>
+          <w:rFonts w:ascii="等线" w:eastAsia="等线" w:hAnsi="等线" w:hint="eastAsia"/>
+        </w:rPr>
+        <w:t>；</w:t>
+      </w:r>
+      <w:r>
+        <w:rPr>
+          <w:rFonts w:ascii="等线" w:eastAsia="等线" w:hAnsi="等线"/>
+        </w:rPr>
+        <w:t>monitor 屏幕</w:t>
+      </w:r>
+      <w:r>
+        <w:rPr>
+          <w:rFonts w:ascii="等线" w:eastAsia="等线" w:hAnsi="等线" w:hint="eastAsia"/>
+        </w:rPr>
+        <w:t>；</w:t>
+      </w:r>
+      <w:r>
+        <w:rPr>
+          <w:rFonts w:ascii="等线" w:eastAsia="等线" w:hAnsi="等线"/>
+        </w:rPr>
+        <w:t>modem 调制解调器</w:t>
+      </w:r>
+      <w:r>
+        <w:rPr>
+          <w:rFonts w:ascii="等线" w:eastAsia="等线" w:hAnsi="等线" w:hint="eastAsia"/>
+        </w:rPr>
+        <w:t>；</w:t>
+      </w:r>
+      <w:r>
+        <w:rPr>
+          <w:rFonts w:ascii="等线" w:eastAsia="等线" w:hAnsi="等线"/>
+        </w:rPr>
+        <w:t>router 路由器</w:t>
+      </w:r>
+      <w:r>
+        <w:rPr>
+          <w:rFonts w:ascii="等线" w:eastAsia="等线" w:hAnsi="等线" w:hint="eastAsia"/>
+        </w:rPr>
+        <w:t>；</w:t>
+      </w:r>
+      <w:r>
+        <w:rPr>
+          <w:rFonts w:ascii="等线" w:eastAsia="等线" w:hAnsi="等线"/>
+        </w:rPr>
+        <w:t>router switch 交换机</w:t>
+      </w:r>
+      <w:r>
+        <w:rPr>
+          <w:rFonts w:ascii="等线" w:eastAsia="等线" w:hAnsi="等线" w:hint="eastAsia"/>
+        </w:rPr>
+        <w:t>；</w:t>
+      </w:r>
+      <w:r>
+        <w:rPr>
+          <w:rFonts w:ascii="等线" w:eastAsia="等线" w:hAnsi="等线"/>
+        </w:rPr>
+        <w:t>hard disk 硬盘</w:t>
+      </w:r>
+      <w:r>
+        <w:rPr>
+          <w:rFonts w:ascii="等线" w:eastAsia="等线" w:hAnsi="等线" w:hint="eastAsia"/>
+        </w:rPr>
+        <w:t>；</w:t>
+      </w:r>
+      <w:r>
+        <w:rPr>
+          <w:rFonts w:ascii="等线" w:eastAsia="等线" w:hAnsi="等线"/>
+        </w:rPr>
+        <w:t>processor 处理器</w:t>
+      </w:r>
+    </w:p>
+    <w:p>
+      <w:pPr>
+        <w:rPr>
+          <w:rFonts w:ascii="等线" w:eastAsia="等线" w:hAnsi="等线"/>
+        </w:rPr>
+      </w:pPr>
+      <w:r>
+        <w:rPr>
+          <w:rFonts w:ascii="等线" w:eastAsia="等线" w:hAnsi="等线"/>
+        </w:rPr>
+        <w:t>politician 政客</w:t>
+      </w:r>
+      <w:r>
+        <w:rPr>
+          <w:rFonts w:ascii="等线" w:eastAsia="等线" w:hAnsi="等线" w:hint="eastAsia"/>
+        </w:rPr>
+        <w:t>；</w:t>
+      </w:r>
+      <w:r>
+        <w:rPr>
+          <w:rFonts w:ascii="等线" w:eastAsia="等线" w:hAnsi="等线"/>
+        </w:rPr>
+        <w:t>pledge誓言</w:t>
+      </w:r>
+      <w:r>
+        <w:rPr>
+          <w:rFonts w:ascii="等线" w:eastAsia="等线" w:hAnsi="等线" w:hint="eastAsia"/>
+        </w:rPr>
+        <w:t>，条约；campaign</w:t>
+      </w:r>
+      <w:r>
+        <w:rPr>
+          <w:rFonts w:ascii="等线" w:eastAsia="等线" w:hAnsi="等线"/>
+        </w:rPr>
+        <w:t xml:space="preserve"> 竞选</w:t>
+      </w:r>
+      <w:r>
+        <w:rPr>
+          <w:rFonts w:ascii="等线" w:eastAsia="等线" w:hAnsi="等线" w:hint="eastAsia"/>
+        </w:rPr>
+        <w:t>，</w:t>
+      </w:r>
+      <w:r>
+        <w:rPr>
+          <w:rFonts w:ascii="等线" w:eastAsia="等线" w:hAnsi="等线"/>
+        </w:rPr>
+        <w:t>战役</w:t>
+      </w:r>
+    </w:p>
+    <w:p>
+      <w:pPr>
+        <w:rPr>
+          <w:rFonts w:ascii="等线" w:eastAsia="等线" w:hAnsi="等线"/>
+        </w:rPr>
+      </w:pPr>
+      <w:r>
+        <w:rPr>
+          <w:rFonts w:ascii="等线" w:eastAsia="等线" w:hAnsi="等线"/>
+        </w:rPr>
+        <w:t>check button 复选按钮</w:t>
+      </w:r>
+      <w:r>
+        <w:rPr>
+          <w:rFonts w:ascii="等线" w:eastAsia="等线" w:hAnsi="等线" w:hint="eastAsia"/>
+        </w:rPr>
+        <w:t>；</w:t>
+      </w:r>
+      <w:r>
+        <w:rPr>
+          <w:rFonts w:ascii="等线" w:eastAsia="等线" w:hAnsi="等线"/>
+        </w:rPr>
+        <w:t>check box 复选框</w:t>
+      </w:r>
+    </w:p>
+    <w:p>
+      <w:pPr>
+        <w:rPr>
+          <w:rFonts w:ascii="等线" w:eastAsia="等线" w:hAnsi="等线"/>
+        </w:rPr>
+      </w:pPr>
+      <w:r>
+        <w:rPr>
+          <w:rFonts w:ascii="等线" w:eastAsia="等线" w:hAnsi="等线"/>
+        </w:rPr>
+        <w:t>hand-width 带宽</w:t>
+      </w:r>
+    </w:p>
+    <w:p>
+      <w:pPr>
+        <w:rPr>
+          <w:rFonts w:ascii="等线" w:eastAsia="等线" w:hAnsi="等线"/>
+        </w:rPr>
+      </w:pPr>
+      <w:r>
+        <w:rPr>
+          <w:rFonts w:ascii="等线" w:eastAsia="等线" w:hAnsi="等线"/>
+        </w:rPr>
+        <w:t>bitwise</w:t>
+      </w:r>
+      <w:r>
+        <w:rPr>
+          <w:rFonts w:ascii="等线" w:eastAsia="等线" w:hAnsi="等线"/>
+        </w:rPr>
+        <w:t xml:space="preserve"> 按位</w:t>
+      </w:r>
+      <w:r>
+        <w:rPr>
+          <w:rFonts w:ascii="等线" w:eastAsia="等线" w:hAnsi="等线" w:hint="eastAsia"/>
+        </w:rPr>
+        <w:t>，</w:t>
+      </w:r>
+      <w:r>
+        <w:rPr>
+          <w:rFonts w:ascii="等线" w:eastAsia="等线" w:hAnsi="等线"/>
+        </w:rPr>
+        <w:t>逐位</w:t>
+      </w:r>
+    </w:p>
+    <w:p>
+      <w:pPr>
+        <w:rPr>
+          <w:rFonts w:ascii="等线" w:eastAsia="等线" w:hAnsi="等线"/>
+        </w:rPr>
+      </w:pPr>
+      <w:r>
+        <w:rPr>
+          <w:rFonts w:ascii="等线" w:eastAsia="等线" w:hAnsi="等线"/>
+        </w:rPr>
+        <w:t>induction</w:t>
+      </w:r>
+      <w:r>
+        <w:rPr>
+          <w:rFonts w:ascii="等线" w:eastAsia="等线" w:hAnsi="等线"/>
+        </w:rPr>
+        <w:t xml:space="preserve"> 归纳</w:t>
+      </w:r>
+      <w:r>
+        <w:rPr>
+          <w:rFonts w:ascii="等线" w:eastAsia="等线" w:hAnsi="等线" w:hint="eastAsia"/>
+        </w:rPr>
+        <w:t>，</w:t>
+      </w:r>
+      <w:r>
+        <w:rPr>
+          <w:rFonts w:ascii="等线" w:eastAsia="等线" w:hAnsi="等线"/>
+        </w:rPr>
+        <w:t>归纳法</w:t>
+      </w:r>
+    </w:p>
+    <w:p>
+      <w:pPr>
+        <w:rPr>
+          <w:rFonts w:ascii="等线" w:eastAsia="等线" w:hAnsi="等线"/>
+        </w:rPr>
+      </w:pPr>
+      <w:r>
+        <w:rPr>
+          <w:rFonts w:ascii="等线" w:eastAsia="等线" w:hAnsi="等线"/>
+        </w:rPr>
+        <w:t>prerequisite</w:t>
+      </w:r>
+      <w:r>
+        <w:rPr>
+          <w:rFonts w:ascii="等线" w:eastAsia="等线" w:hAnsi="等线"/>
+        </w:rPr>
+        <w:t xml:space="preserve"> 先决条件</w:t>
+      </w:r>
+      <w:r>
+        <w:rPr>
+          <w:rFonts w:ascii="等线" w:eastAsia="等线" w:hAnsi="等线" w:hint="eastAsia"/>
+        </w:rPr>
+        <w:t>。</w:t>
+      </w:r>
+      <w:r>
+        <w:rPr>
+          <w:rFonts w:ascii="等线" w:eastAsia="等线" w:hAnsi="等线"/>
+          <w:b/>
+        </w:rPr>
+        <w:t>The prerequisite of</w:t>
+      </w:r>
+      <w:r>
+        <w:rPr>
+          <w:rFonts w:ascii="等线" w:eastAsia="等线" w:hAnsi="等线"/>
+        </w:rPr>
+        <w:t xml:space="preserve"> passing the exam is that you have mastered the key knowledge</w:t>
+      </w:r>
+      <w:r>
+        <w:rPr>
+          <w:rFonts w:ascii="等线" w:eastAsia="等线" w:hAnsi="等线" w:hint="eastAsia"/>
+        </w:rPr>
+        <w:t xml:space="preserve">. </w:t>
+      </w:r>
+      <w:r>
+        <w:rPr>
+          <w:rFonts w:ascii="等线" w:eastAsia="等线" w:hAnsi="等线"/>
+        </w:rPr>
+        <w:t xml:space="preserve">Your good mood is </w:t>
+      </w:r>
+      <w:r>
+        <w:rPr>
+          <w:rFonts w:ascii="等线" w:eastAsia="等线" w:hAnsi="等线"/>
+          <w:b/>
+        </w:rPr>
+        <w:t>a prerequisite for</w:t>
+      </w:r>
+      <w:r>
+        <w:rPr>
+          <w:rFonts w:ascii="等线" w:eastAsia="等线" w:hAnsi="等线"/>
+        </w:rPr>
+        <w:t xml:space="preserve"> a happy life.</w:t>
+      </w:r>
+      <w:r>
+        <w:rPr>
+          <w:rFonts w:ascii="等线" w:eastAsia="等线" w:hAnsi="等线"/>
+        </w:rPr>
+        <w:t xml:space="preserve"> You need to have </w:t>
+      </w:r>
+      <w:r>
+        <w:rPr>
+          <w:rFonts w:ascii="等线" w:eastAsia="等线" w:hAnsi="等线"/>
+          <w:b/>
+        </w:rPr>
+        <w:t>the prerequisite knowledge</w:t>
+      </w:r>
+      <w:r>
+        <w:rPr>
+          <w:rFonts w:ascii="等线" w:eastAsia="等线" w:hAnsi="等线"/>
+        </w:rPr>
+        <w:t xml:space="preserve"> before starting the job.</w:t>
+      </w:r>
+    </w:p>
+    <w:p>
+      <w:pPr>
+        <w:rPr>
+          <w:rFonts w:ascii="等线" w:eastAsia="等线" w:hAnsi="等线"/>
+        </w:rPr>
+      </w:pPr>
+      <w:r>
+        <w:rPr>
+          <w:rFonts w:ascii="等线" w:eastAsia="等线" w:hAnsi="等线"/>
+        </w:rPr>
+        <w:lastRenderedPageBreak/>
+        <w:t>algorithm</w:t>
+      </w:r>
+      <w:r>
+        <w:rPr>
+          <w:rFonts w:ascii="等线" w:eastAsia="等线" w:hAnsi="等线"/>
+        </w:rPr>
+        <w:t>(-ic) 算法</w:t>
+      </w:r>
+    </w:p>
+    <w:p>
+      <w:pPr>
+        <w:rPr>
+          <w:rFonts w:ascii="等线" w:eastAsia="等线" w:hAnsi="等线"/>
+        </w:rPr>
+      </w:pPr>
+      <w:r>
+        <w:rPr>
+          <w:rFonts w:ascii="等线" w:eastAsia="等线" w:hAnsi="等线" w:hint="eastAsia"/>
+        </w:rPr>
+        <w:t>finite有限的</w:t>
+      </w:r>
+    </w:p>
+    <w:p>
+      <w:pPr>
+        <w:rPr>
+          <w:rFonts w:ascii="等线" w:eastAsia="等线" w:hAnsi="等线"/>
+        </w:rPr>
+      </w:pPr>
+      <w:r>
+        <w:rPr>
+          <w:rFonts w:ascii="等线" w:eastAsia="等线" w:hAnsi="等线"/>
+        </w:rPr>
+        <w:t>permutation 排列</w:t>
+      </w:r>
+    </w:p>
+    <w:p>
+      <w:pPr>
+        <w:rPr>
+          <w:rFonts w:ascii="等线" w:eastAsia="等线" w:hAnsi="等线"/>
+        </w:rPr>
+      </w:pPr>
+      <w:r>
+        <w:rPr>
+          <w:rFonts w:ascii="等线" w:eastAsia="等线" w:hAnsi="等线"/>
+        </w:rPr>
+        <w:t>core 核心</w:t>
+      </w:r>
+    </w:p>
+    <w:p>
+      <w:pPr>
+        <w:rPr>
+          <w:rFonts w:ascii="等线" w:eastAsia="等线" w:hAnsi="等线"/>
+        </w:rPr>
+      </w:pPr>
+      <w:r>
+        <w:rPr>
+          <w:rFonts w:ascii="等线" w:eastAsia="等线" w:hAnsi="等线"/>
+        </w:rPr>
+        <w:t>theory 原理</w:t>
+      </w:r>
+      <w:r>
+        <w:rPr>
+          <w:rFonts w:ascii="等线" w:eastAsia="等线" w:hAnsi="等线" w:hint="eastAsia"/>
+        </w:rPr>
+        <w:t>；</w:t>
+      </w:r>
+      <w:r>
+        <w:rPr>
+          <w:rFonts w:ascii="等线" w:eastAsia="等线" w:hAnsi="等线"/>
+        </w:rPr>
+        <w:t>theorem</w:t>
+      </w:r>
+      <w:r>
+        <w:rPr>
+          <w:rFonts w:ascii="等线" w:eastAsia="等线" w:hAnsi="等线"/>
+        </w:rPr>
+        <w:t xml:space="preserve"> 定理</w:t>
+      </w:r>
+      <w:r>
+        <w:rPr>
+          <w:rFonts w:ascii="等线" w:eastAsia="等线" w:hAnsi="等线" w:hint="eastAsia"/>
+        </w:rPr>
+        <w:t>；</w:t>
+      </w:r>
+      <w:r>
+        <w:rPr>
+          <w:rFonts w:ascii="等线" w:eastAsia="等线" w:hAnsi="等线"/>
+        </w:rPr>
+        <w:t>concept 概念</w:t>
+      </w:r>
+      <w:r>
+        <w:rPr>
+          <w:rFonts w:ascii="等线" w:eastAsia="等线" w:hAnsi="等线" w:hint="eastAsia"/>
+        </w:rPr>
+        <w:t>=</w:t>
+      </w:r>
+      <w:r>
         <w:t xml:space="preserve"> </w:t>
       </w:r>
       <w:r>
         <w:rPr>
           <w:rFonts w:ascii="等线" w:eastAsia="等线" w:hAnsi="等线"/>
         </w:rPr>
-        <w:t>excise tax 消费税</w:t>
-      </w:r>
-      <w:r>
-        <w:rPr>
-          <w:rFonts w:ascii="等线" w:eastAsia="等线" w:hAnsi="等线" w:hint="eastAsia"/>
-        </w:rPr>
-        <w:t>（汽油烟草酒等特殊商品上</w:t>
-      </w:r>
-      <w:r>
-        <w:rPr>
-          <w:rFonts w:ascii="等线" w:eastAsia="等线" w:hAnsi="等线" w:hint="eastAsia"/>
-        </w:rPr>
-        <w:t>附加税</w:t>
-      </w:r>
-      <w:r>
-        <w:rPr>
-          <w:rFonts w:ascii="等线" w:eastAsia="等线" w:hAnsi="等线" w:hint="eastAsia"/>
-        </w:rPr>
-        <w:t>，价内税</w:t>
+        <w:t>notion</w:t>
+      </w:r>
+      <w:r>
+        <w:rPr>
+          <w:rFonts w:ascii="等线" w:eastAsia="等线" w:hAnsi="等线" w:hint="eastAsia"/>
+        </w:rPr>
+        <w:t>；</w:t>
+      </w:r>
+      <w:r>
+        <w:rPr>
+          <w:rFonts w:ascii="等线" w:eastAsia="等线" w:hAnsi="等线"/>
+        </w:rPr>
+        <w:t>conjecture 猜想</w:t>
+      </w:r>
+      <w:r>
+        <w:rPr>
+          <w:rFonts w:ascii="等线" w:eastAsia="等线" w:hAnsi="等线" w:hint="eastAsia"/>
+        </w:rPr>
+        <w:t>；</w:t>
+      </w:r>
+      <w:r>
+        <w:rPr>
+          <w:rFonts w:ascii="等线" w:eastAsia="等线" w:hAnsi="等线"/>
+        </w:rPr>
+        <w:t>strategy 策略</w:t>
+      </w:r>
+    </w:p>
+    <w:p>
+      <w:pPr>
+        <w:rPr>
+          <w:rFonts w:ascii="等线" w:eastAsia="等线" w:hAnsi="等线"/>
+        </w:rPr>
+      </w:pPr>
+      <w:r>
+        <w:rPr>
+          <w:rFonts w:ascii="等线" w:eastAsia="等线" w:hAnsi="等线"/>
+        </w:rPr>
+        <w:t>exposition</w:t>
+      </w:r>
+      <w:r>
+        <w:rPr>
+          <w:rFonts w:ascii="等线" w:eastAsia="等线" w:hAnsi="等线"/>
+        </w:rPr>
+        <w:t>清楚详尽的解释，阐述</w:t>
+      </w:r>
+    </w:p>
+    <w:p>
+      <w:pPr>
+        <w:rPr>
+          <w:rFonts w:ascii="等线" w:eastAsia="等线" w:hAnsi="等线"/>
+        </w:rPr>
+      </w:pPr>
+      <w:r>
+        <w:rPr>
+          <w:rFonts w:ascii="等线" w:eastAsia="等线" w:hAnsi="等线"/>
+        </w:rPr>
+        <w:t>blend=mix=compound混合</w:t>
+      </w:r>
+    </w:p>
+    <w:p>
+      <w:pPr>
+        <w:rPr>
+          <w:rFonts w:ascii="等线" w:eastAsia="等线" w:hAnsi="等线"/>
+        </w:rPr>
+      </w:pPr>
+      <w:r>
+        <w:rPr>
+          <w:rFonts w:ascii="等线" w:eastAsia="等线" w:hAnsi="等线"/>
+        </w:rPr>
+        <w:t>calculus 微积分学</w:t>
+      </w:r>
+    </w:p>
+    <w:p>
+      <w:pPr>
+        <w:rPr>
+          <w:rFonts w:ascii="等线" w:eastAsia="等线" w:hAnsi="等线"/>
+        </w:rPr>
+      </w:pPr>
+      <w:r>
+        <w:rPr>
+          <w:rFonts w:ascii="等线" w:eastAsia="等线" w:hAnsi="等线"/>
+        </w:rPr>
+        <w:t>circuit</w:t>
+      </w:r>
+      <w:r>
+        <w:rPr>
+          <w:rFonts w:ascii="等线" w:eastAsia="等线" w:hAnsi="等线"/>
+        </w:rPr>
+        <w:t xml:space="preserve"> 电路</w:t>
+      </w:r>
+    </w:p>
+    <w:p>
+      <w:pPr>
+        <w:rPr>
+          <w:rFonts w:ascii="等线" w:eastAsia="等线" w:hAnsi="等线"/>
+        </w:rPr>
+      </w:pPr>
+      <w:r>
+        <w:rPr>
+          <w:rFonts w:ascii="等线" w:eastAsia="等线" w:hAnsi="等线"/>
+        </w:rPr>
+        <w:t xml:space="preserve">The PC </w:t>
+      </w:r>
+      <w:r>
+        <w:rPr>
+          <w:rFonts w:ascii="等线" w:eastAsia="等线" w:hAnsi="等线"/>
+          <w:b/>
+        </w:rPr>
+        <w:t>runs</w:t>
+      </w:r>
+      <w:r>
+        <w:rPr>
+          <w:rFonts w:ascii="等线" w:eastAsia="等线" w:hAnsi="等线"/>
+        </w:rPr>
+        <w:t xml:space="preserve"> linux.</w:t>
+      </w:r>
+      <w:r>
+        <w:rPr>
+          <w:rFonts w:ascii="等线" w:eastAsia="等线" w:hAnsi="等线"/>
+        </w:rPr>
+        <w:t xml:space="preserve">   32GB</w:t>
+      </w:r>
+      <w:r>
+        <w:rPr>
+          <w:rFonts w:ascii="等线" w:eastAsia="等线" w:hAnsi="等线" w:hint="eastAsia"/>
+        </w:rPr>
+        <w:t xml:space="preserve"> of memory</w:t>
+      </w:r>
+    </w:p>
+    <w:p>
+      <w:pPr>
+        <w:rPr>
+          <w:rFonts w:ascii="等线" w:eastAsia="等线" w:hAnsi="等线"/>
+        </w:rPr>
+      </w:pPr>
+      <w:r>
+        <w:rPr>
+          <w:rFonts w:ascii="等线" w:eastAsia="等线" w:hAnsi="等线"/>
+        </w:rPr>
+        <w:t>circuit 电路</w:t>
+      </w:r>
+    </w:p>
+    <w:p>
+      <w:pPr>
+        <w:rPr>
+          <w:rFonts w:ascii="等线" w:eastAsia="等线" w:hAnsi="等线"/>
+        </w:rPr>
+      </w:pPr>
+      <w:r>
+        <w:rPr>
+          <w:rFonts w:ascii="等线" w:eastAsia="等线" w:hAnsi="等线"/>
+        </w:rPr>
+        <w:t>jump statements: break continue goto</w:t>
+      </w:r>
+    </w:p>
+    <w:p>
+      <w:pPr>
+        <w:rPr>
+          <w:rFonts w:ascii="等线" w:eastAsia="等线" w:hAnsi="等线"/>
+        </w:rPr>
+      </w:pPr>
+      <w:r>
+        <w:rPr>
+          <w:rFonts w:ascii="等线" w:eastAsia="等线" w:hAnsi="等线"/>
+        </w:rPr>
+        <w:t>throw/raise a exception/panic 抛出异常</w:t>
+      </w:r>
+    </w:p>
+    <w:p>
+      <w:pPr>
+        <w:rPr>
+          <w:rFonts w:ascii="等线" w:eastAsia="等线" w:hAnsi="等线"/>
+        </w:rPr>
+      </w:pPr>
+      <w:r>
+        <w:rPr>
+          <w:rFonts w:ascii="等线" w:eastAsia="等线" w:hAnsi="等线"/>
+        </w:rPr>
+        <w:t>parameter 形参</w:t>
+      </w:r>
+      <w:r>
+        <w:rPr>
+          <w:rFonts w:ascii="等线" w:eastAsia="等线" w:hAnsi="等线" w:hint="eastAsia"/>
+        </w:rPr>
+        <w:t>；</w:t>
+      </w:r>
+      <w:r>
+        <w:rPr>
+          <w:rFonts w:ascii="等线" w:eastAsia="等线" w:hAnsi="等线"/>
+        </w:rPr>
+        <w:t>argument 实参</w:t>
+      </w:r>
+      <w:r>
+        <w:rPr>
+          <w:rFonts w:ascii="等线" w:eastAsia="等线" w:hAnsi="等线" w:hint="eastAsia"/>
+        </w:rPr>
+        <w:t>;pass</w:t>
+      </w:r>
+      <w:r>
+        <w:rPr>
+          <w:rFonts w:ascii="等线" w:eastAsia="等线" w:hAnsi="等线"/>
+        </w:rPr>
+        <w:t>ed/called</w:t>
+      </w:r>
+      <w:r>
+        <w:rPr>
+          <w:rFonts w:ascii="等线" w:eastAsia="等线" w:hAnsi="等线" w:hint="eastAsia"/>
+        </w:rPr>
+        <w:t xml:space="preserve"> by value/reference</w:t>
+      </w:r>
+    </w:p>
+    <w:p>
+      <w:pPr>
+        <w:rPr>
+          <w:rFonts w:ascii="等线" w:eastAsia="等线" w:hAnsi="等线"/>
+        </w:rPr>
+      </w:pPr>
+      <w:r>
+        <w:rPr>
+          <w:rFonts w:ascii="等线" w:eastAsia="等线" w:hAnsi="等线"/>
+        </w:rPr>
+        <w:t>factionial n.阶乘</w:t>
+      </w:r>
+    </w:p>
+    <w:p>
+      <w:pPr>
+        <w:rPr>
+          <w:rFonts w:ascii="等线" w:eastAsia="等线" w:hAnsi="等线"/>
+        </w:rPr>
+      </w:pPr>
+      <w:r>
+        <w:rPr>
+          <w:rFonts w:ascii="等线" w:eastAsia="等线" w:hAnsi="等线"/>
+        </w:rPr>
+        <w:t>clause</w:t>
+      </w:r>
+      <w:r>
+        <w:rPr>
+          <w:rFonts w:ascii="等线" w:eastAsia="等线" w:hAnsi="等线"/>
+        </w:rPr>
+        <w:t xml:space="preserve"> </w:t>
+      </w:r>
+      <w:r>
+        <w:rPr>
+          <w:rFonts w:ascii="等线" w:eastAsia="等线" w:hAnsi="等线" w:hint="eastAsia"/>
+        </w:rPr>
+        <w:t>（法律文件的）条款</w:t>
+      </w:r>
+    </w:p>
+    <w:p>
+      <w:pPr>
+        <w:rPr>
+          <w:rFonts w:ascii="等线" w:eastAsia="等线" w:hAnsi="等线"/>
+        </w:rPr>
+      </w:pPr>
+      <w:r>
+        <w:rPr>
+          <w:rFonts w:ascii="等线" w:eastAsia="等线" w:hAnsi="等线"/>
+        </w:rPr>
+        <w:t>accuracy 精度</w:t>
+      </w:r>
+    </w:p>
+    <w:p>
+      <w:pPr>
+        <w:rPr>
+          <w:rFonts w:ascii="等线" w:eastAsia="等线" w:hAnsi="等线"/>
+        </w:rPr>
+      </w:pPr>
+      <w:r>
+        <w:rPr>
+          <w:rFonts w:ascii="等线" w:eastAsia="等线" w:hAnsi="等线"/>
+        </w:rPr>
+        <w:t xml:space="preserve">UI </w:t>
+      </w:r>
+      <w:r>
+        <w:rPr>
+          <w:rFonts w:ascii="等线" w:eastAsia="等线" w:hAnsi="等线" w:hint="eastAsia"/>
+        </w:rPr>
+        <w:t>（user</w:t>
+      </w:r>
+      <w:r>
+        <w:rPr>
+          <w:rFonts w:ascii="等线" w:eastAsia="等线" w:hAnsi="等线"/>
+        </w:rPr>
+        <w:t xml:space="preserve"> interface</w:t>
       </w:r>
       <w:r>
         <w:rPr>
@@ -15306,188 +17896,11 @@
         <w:rPr>
           <w:rFonts w:ascii="等线" w:eastAsia="等线" w:hAnsi="等线"/>
         </w:rPr>
-        <w:t>gross income 总收入</w:t>
-      </w:r>
-      <w:r>
-        <w:rPr>
-          <w:rFonts w:ascii="等线" w:eastAsia="等线" w:hAnsi="等线" w:hint="eastAsia"/>
-        </w:rPr>
-        <w:t xml:space="preserve"> taxable</w:t>
-      </w:r>
-      <w:r>
-        <w:rPr>
-          <w:rFonts w:ascii="等线" w:eastAsia="等线" w:hAnsi="等线"/>
-        </w:rPr>
-        <w:t xml:space="preserve"> income 应纳税收入</w:t>
-      </w:r>
-    </w:p>
-    <w:p>
-      <w:pPr>
-        <w:rPr>
-          <w:rFonts w:ascii="等线" w:eastAsia="等线" w:hAnsi="等线"/>
-        </w:rPr>
-      </w:pPr>
-      <w:r>
-        <w:rPr>
-          <w:rFonts w:ascii="等线" w:eastAsia="等线" w:hAnsi="等线" w:hint="eastAsia"/>
-        </w:rPr>
-        <w:t>homestead</w:t>
-      </w:r>
-      <w:r>
-        <w:rPr>
-          <w:rFonts w:ascii="等线" w:eastAsia="等线" w:hAnsi="等线"/>
-        </w:rPr>
-        <w:t xml:space="preserve"> exemption 宅基地免税</w:t>
-      </w:r>
-      <w:r>
-        <w:rPr>
-          <w:rFonts w:ascii="等线" w:eastAsia="等线" w:hAnsi="等线" w:hint="eastAsia"/>
-        </w:rPr>
-        <w:t xml:space="preserve"> mortgage exemption</w:t>
-      </w:r>
-      <w:r>
-        <w:rPr>
-          <w:rFonts w:ascii="等线" w:eastAsia="等线" w:hAnsi="等线"/>
-        </w:rPr>
-        <w:t xml:space="preserve"> 抵押贷款豁免</w:t>
-      </w:r>
-    </w:p>
-    <w:p>
-      <w:pPr>
-        <w:rPr>
-          <w:rFonts w:ascii="等线" w:eastAsia="等线" w:hAnsi="等线"/>
-        </w:rPr>
-      </w:pPr>
-      <w:r>
-        <w:rPr>
-          <w:rFonts w:ascii="等线" w:eastAsia="等线" w:hAnsi="等线"/>
-        </w:rPr>
-        <w:t>appeal 上诉</w:t>
-      </w:r>
-      <w:r>
-        <w:rPr>
-          <w:rFonts w:ascii="等线" w:eastAsia="等线" w:hAnsi="等线" w:hint="eastAsia"/>
-        </w:rPr>
-        <w:t>、</w:t>
-      </w:r>
-      <w:r>
-        <w:rPr>
-          <w:rFonts w:ascii="等线" w:eastAsia="等线" w:hAnsi="等线"/>
-        </w:rPr>
-        <w:t>吁请</w:t>
-      </w:r>
-    </w:p>
-    <w:p>
-      <w:pPr>
-        <w:rPr>
-          <w:rFonts w:ascii="等线" w:eastAsia="等线" w:hAnsi="等线"/>
-        </w:rPr>
-      </w:pPr>
-      <w:r>
-        <w:rPr>
-          <w:rFonts w:ascii="等线" w:eastAsia="等线" w:hAnsi="等线" w:hint="eastAsia"/>
-        </w:rPr>
-        <w:t>team building 团建</w:t>
-      </w:r>
-    </w:p>
-    <w:p>
-      <w:pPr>
-        <w:rPr>
-          <w:rFonts w:ascii="等线" w:eastAsia="等线" w:hAnsi="等线"/>
-        </w:rPr>
-      </w:pPr>
-      <w:r>
-        <w:rPr>
-          <w:rFonts w:ascii="等线" w:eastAsia="等线" w:hAnsi="等线"/>
-        </w:rPr>
-        <w:t>small talk 寒暄</w:t>
-      </w:r>
-    </w:p>
-    <w:p>
-      <w:pPr>
-        <w:rPr>
-          <w:rFonts w:ascii="等线" w:eastAsia="等线" w:hAnsi="等线"/>
-        </w:rPr>
-      </w:pPr>
-      <w:r>
-        <w:rPr>
-          <w:rFonts w:ascii="等线" w:eastAsia="等线" w:hAnsi="等线"/>
-        </w:rPr>
-        <w:t>bother</w:t>
-      </w:r>
-      <w:r>
-        <w:rPr>
-          <w:rFonts w:ascii="等线" w:eastAsia="等线" w:hAnsi="等线"/>
-        </w:rPr>
-        <w:t xml:space="preserve"> 使困扰</w:t>
-      </w:r>
-    </w:p>
-    <w:p>
-      <w:pPr>
-        <w:rPr>
-          <w:rFonts w:ascii="等线" w:eastAsia="等线" w:hAnsi="等线"/>
-        </w:rPr>
-      </w:pPr>
-      <w:r>
-        <w:rPr>
-          <w:rFonts w:ascii="等线" w:eastAsia="等线" w:hAnsi="等线"/>
-        </w:rPr>
-        <w:t>struggle</w:t>
-      </w:r>
-      <w:r>
-        <w:rPr>
-          <w:rFonts w:ascii="等线" w:eastAsia="等线" w:hAnsi="等线"/>
-        </w:rPr>
-        <w:t xml:space="preserve"> 艰难奋斗</w:t>
-      </w:r>
-    </w:p>
-    <w:p>
-      <w:pPr>
-        <w:rPr>
-          <w:rFonts w:ascii="等线" w:eastAsia="等线" w:hAnsi="等线"/>
-        </w:rPr>
-      </w:pPr>
-      <w:r>
-        <w:rPr>
-          <w:rFonts w:ascii="等线" w:eastAsia="等线" w:hAnsi="等线"/>
-        </w:rPr>
-        <w:lastRenderedPageBreak/>
-        <w:t>bonding人与人之间的关系(或联结)</w:t>
-      </w:r>
-      <w:r>
-        <w:rPr>
-          <w:rFonts w:ascii="等线" w:eastAsia="等线" w:hAnsi="等线" w:hint="eastAsia"/>
-        </w:rPr>
-        <w:t>的</w:t>
-      </w:r>
-      <w:r>
-        <w:rPr>
-          <w:rFonts w:ascii="等线" w:eastAsia="等线" w:hAnsi="等线"/>
-        </w:rPr>
-        <w:t>聚会</w:t>
-      </w:r>
-    </w:p>
-    <w:p>
-      <w:pPr>
-        <w:rPr>
-          <w:rFonts w:ascii="等线" w:eastAsia="等线" w:hAnsi="等线"/>
-        </w:rPr>
-      </w:pPr>
-      <w:r>
-        <w:rPr>
-          <w:rFonts w:ascii="等线" w:eastAsia="等线" w:hAnsi="等线"/>
-        </w:rPr>
-        <w:t>cheese</w:t>
-      </w:r>
-      <w:r>
-        <w:rPr>
-          <w:rFonts w:ascii="等线" w:eastAsia="等线" w:hAnsi="等线"/>
-        </w:rPr>
-        <w:t xml:space="preserve"> 奶酪</w:t>
-      </w:r>
-      <w:r>
-        <w:rPr>
-          <w:rFonts w:ascii="等线" w:eastAsia="等线" w:hAnsi="等线" w:hint="eastAsia"/>
+        <w:t>omit</w:t>
+      </w:r>
+      <w:r>
+        <w:rPr>
+          <w:rFonts w:ascii="等线" w:eastAsia="等线" w:hAnsi="等线"/>
         </w:rPr>
         <w:t xml:space="preserve"> </w:t>
       </w:r>
@@ -15495,76 +17908,64 @@
         <w:rPr>
           <w:rFonts w:ascii="等线" w:eastAsia="等线" w:hAnsi="等线"/>
         </w:rPr>
-        <w:t>omelet煎蛋卷; 煎蛋饼;</w:t>
-      </w:r>
-    </w:p>
-    <w:p>
-      <w:pPr>
-        <w:rPr>
-          <w:rFonts w:ascii="等线" w:eastAsia="等线" w:hAnsi="等线"/>
-        </w:rPr>
-      </w:pPr>
-      <w:r>
-        <w:rPr>
-          <w:rFonts w:ascii="等线" w:eastAsia="等线" w:hAnsi="等线"/>
-        </w:rPr>
-        <w:t>dedication</w:t>
-      </w:r>
-      <w:r>
-        <w:rPr>
-          <w:rFonts w:ascii="等线" w:eastAsia="等线" w:hAnsi="等线"/>
-        </w:rPr>
-        <w:t xml:space="preserve"> 献身</w:t>
-      </w:r>
-      <w:r>
-        <w:rPr>
-          <w:rFonts w:ascii="等线" w:eastAsia="等线" w:hAnsi="等线" w:hint="eastAsia"/>
-        </w:rPr>
-        <w:t>（似乎可以形容跑很远去吃一顿美食）</w:t>
-      </w:r>
-    </w:p>
-    <w:p>
-      <w:pPr>
-        <w:rPr>
-          <w:rFonts w:ascii="等线" w:eastAsia="等线" w:hAnsi="等线"/>
-        </w:rPr>
-      </w:pPr>
-      <w:r>
-        <w:rPr>
-          <w:rFonts w:ascii="等线" w:eastAsia="等线" w:hAnsi="等线"/>
-        </w:rPr>
-        <w:t>floating-point 浮点数</w:t>
-      </w:r>
-      <w:r>
-        <w:rPr>
-          <w:rFonts w:ascii="等线" w:eastAsia="等线" w:hAnsi="等线" w:hint="eastAsia"/>
-        </w:rPr>
-        <w:t>；integer</w:t>
-      </w:r>
-      <w:r>
-        <w:rPr>
-          <w:rFonts w:ascii="等线" w:eastAsia="等线" w:hAnsi="等线"/>
-        </w:rPr>
-        <w:t xml:space="preserve"> 整数</w:t>
-      </w:r>
-    </w:p>
-    <w:p>
-      <w:pPr>
-        <w:rPr>
-          <w:rFonts w:ascii="等线" w:eastAsia="等线" w:hAnsi="等线"/>
-        </w:rPr>
-      </w:pPr>
-      <w:r>
-        <w:rPr>
-          <w:rFonts w:ascii="等线" w:eastAsia="等线" w:hAnsi="等线" w:hint="eastAsia"/>
-        </w:rPr>
-        <w:t>（vary变来）</w:t>
-      </w:r>
-      <w:r>
-        <w:rPr>
-          <w:rFonts w:ascii="等线" w:eastAsia="等线" w:hAnsi="等线"/>
-        </w:rPr>
-        <w:t>variable-name 变量名</w:t>
+        <w:t>疏忽，遗漏，漏掉；排除，省略;</w:t>
+      </w:r>
+    </w:p>
+    <w:p>
+      <w:pPr>
+        <w:rPr>
+          <w:rFonts w:ascii="等线" w:eastAsia="等线" w:hAnsi="等线"/>
+        </w:rPr>
+      </w:pPr>
+      <w:r>
+        <w:rPr>
+          <w:rFonts w:ascii="等线" w:eastAsia="等线" w:hAnsi="等线"/>
+        </w:rPr>
+        <w:t>success/fail to</w:t>
+      </w:r>
+    </w:p>
+    <w:p>
+      <w:pPr>
+        <w:rPr>
+          <w:rFonts w:ascii="等线" w:eastAsia="等线" w:hAnsi="等线"/>
+        </w:rPr>
+      </w:pPr>
+      <w:r>
+        <w:rPr>
+          <w:rFonts w:ascii="等线" w:eastAsia="等线" w:hAnsi="等线"/>
+        </w:rPr>
+        <w:t>encapsulation</w:t>
+      </w:r>
+      <w:r>
+        <w:rPr>
+          <w:rFonts w:ascii="等线" w:eastAsia="等线" w:hAnsi="等线"/>
+        </w:rPr>
+        <w:t xml:space="preserve"> 封装</w:t>
+      </w:r>
+      <w:r>
+        <w:rPr>
+          <w:rFonts w:ascii="等线" w:eastAsia="等线" w:hAnsi="等线" w:hint="eastAsia"/>
+        </w:rPr>
+        <w:t>，</w:t>
+      </w:r>
+      <w:r>
+        <w:rPr>
+          <w:rFonts w:ascii="等线" w:eastAsia="等线" w:hAnsi="等线"/>
+        </w:rPr>
+        <w:t>包装</w:t>
+      </w:r>
+    </w:p>
+    <w:p>
+      <w:pPr>
+        <w:rPr>
+          <w:rFonts w:ascii="等线" w:eastAsia="等线" w:hAnsi="等线"/>
+        </w:rPr>
+      </w:pPr>
+      <w:r>
+        <w:rPr>
+          <w:rFonts w:ascii="等线" w:eastAsia="等线" w:hAnsi="等线"/>
+        </w:rPr>
+        <w:t>queue 队列</w:t>
       </w:r>
       <w:r>
         <w:rPr>
@@ -15576,7 +17977,7 @@
         <w:rPr>
           <w:rFonts w:ascii="等线" w:eastAsia="等线" w:hAnsi="等线"/>
         </w:rPr>
-        <w:t>declaration 声明</w:t>
+        <w:t>deque 双向队列</w:t>
       </w:r>
       <w:r>
         <w:rPr>
@@ -15588,7 +17989,162 @@
         <w:rPr>
           <w:rFonts w:ascii="等线" w:eastAsia="等线" w:hAnsi="等线"/>
         </w:rPr>
-        <w:t>constant 常量</w:t>
+        <w:t>bidirectional 双向的</w:t>
+      </w:r>
+    </w:p>
+    <w:p>
+      <w:pPr>
+        <w:rPr>
+          <w:rFonts w:ascii="等线" w:eastAsia="等线" w:hAnsi="等线"/>
+        </w:rPr>
+      </w:pPr>
+      <w:r>
+        <w:rPr>
+          <w:rFonts w:ascii="等线" w:eastAsia="等线" w:hAnsi="等线"/>
+        </w:rPr>
+        <w:t>plain sream 标准</w:t>
+      </w:r>
+      <w:r>
+        <w:rPr>
+          <w:rFonts w:ascii="等线" w:eastAsia="等线" w:hAnsi="等线" w:hint="eastAsia"/>
+        </w:rPr>
+        <w:t>（</w:t>
+      </w:r>
+      <w:r>
+        <w:rPr>
+          <w:rFonts w:ascii="等线" w:eastAsia="等线" w:hAnsi="等线"/>
+        </w:rPr>
+        <w:t>输入输出</w:t>
+      </w:r>
+      <w:r>
+        <w:rPr>
+          <w:rFonts w:ascii="等线" w:eastAsia="等线" w:hAnsi="等线" w:hint="eastAsia"/>
+        </w:rPr>
+        <w:t>）</w:t>
+      </w:r>
+      <w:r>
+        <w:rPr>
+          <w:rFonts w:ascii="等线" w:eastAsia="等线" w:hAnsi="等线"/>
+        </w:rPr>
+        <w:t>流</w:t>
+      </w:r>
+    </w:p>
+    <w:p>
+      <w:pPr>
+        <w:rPr>
+          <w:rFonts w:ascii="等线" w:eastAsia="等线" w:hAnsi="等线"/>
+        </w:rPr>
+      </w:pPr>
+      <w:r>
+        <w:rPr>
+          <w:rFonts w:ascii="等线" w:eastAsia="等线" w:hAnsi="等线"/>
+        </w:rPr>
+        <w:t>impact</w:t>
+      </w:r>
+      <w:r>
+        <w:rPr>
+          <w:rFonts w:ascii="等线" w:eastAsia="等线" w:hAnsi="等线" w:hint="eastAsia"/>
+        </w:rPr>
+        <w:t>（</w:t>
+      </w:r>
+      <w:r>
+        <w:rPr>
+          <w:rFonts w:ascii="等线" w:eastAsia="等线" w:hAnsi="等线"/>
+        </w:rPr>
+        <w:t>ful</w:t>
+      </w:r>
+      <w:r>
+        <w:rPr>
+          <w:rFonts w:ascii="等线" w:eastAsia="等线" w:hAnsi="等线" w:hint="eastAsia"/>
+        </w:rPr>
+        <w:t>）</w:t>
+      </w:r>
+      <w:r>
+        <w:rPr>
+          <w:rFonts w:ascii="等线" w:eastAsia="等线" w:hAnsi="等线"/>
+        </w:rPr>
+        <w:t xml:space="preserve"> 影响力</w:t>
+      </w:r>
+    </w:p>
+    <w:p>
+      <w:pPr>
+        <w:rPr>
+          <w:rFonts w:ascii="等线" w:eastAsia="等线" w:hAnsi="等线"/>
+        </w:rPr>
+      </w:pPr>
+      <w:r>
+        <w:rPr>
+          <w:rFonts w:ascii="等线" w:eastAsia="等线" w:hAnsi="等线"/>
+        </w:rPr>
+        <w:t>Follow Up</w:t>
+      </w:r>
+      <w:r>
+        <w:rPr>
+          <w:rFonts w:ascii="等线" w:eastAsia="等线" w:hAnsi="等线"/>
+        </w:rPr>
+        <w:t xml:space="preserve"> 跟进</w:t>
+      </w:r>
+      <w:r>
+        <w:rPr>
+          <w:rFonts w:ascii="等线" w:eastAsia="等线" w:hAnsi="等线" w:hint="eastAsia"/>
+        </w:rPr>
+        <w:t>（</w:t>
+      </w:r>
+      <w:r>
+        <w:rPr>
+          <w:rFonts w:ascii="等线" w:eastAsia="等线" w:hAnsi="等线"/>
+        </w:rPr>
+        <w:t>项目进度</w:t>
+      </w:r>
+      <w:r>
+        <w:rPr>
+          <w:rFonts w:ascii="等线" w:eastAsia="等线" w:hAnsi="等线" w:hint="eastAsia"/>
+        </w:rPr>
+        <w:t>）</w:t>
+      </w:r>
+    </w:p>
+    <w:p>
+      <w:pPr>
+        <w:rPr>
+          <w:rFonts w:ascii="等线" w:eastAsia="等线" w:hAnsi="等线"/>
+        </w:rPr>
+      </w:pPr>
+      <w:r>
+        <w:rPr>
+          <w:rFonts w:ascii="等线" w:eastAsia="等线" w:hAnsi="等线"/>
+        </w:rPr>
+        <w:t>Sync up</w:t>
+      </w:r>
+      <w:r>
+        <w:rPr>
+          <w:rFonts w:ascii="等线" w:eastAsia="等线" w:hAnsi="等线"/>
+        </w:rPr>
+        <w:t xml:space="preserve"> 同步</w:t>
+      </w:r>
+      <w:r>
+        <w:rPr>
+          <w:rFonts w:ascii="等线" w:eastAsia="等线" w:hAnsi="等线" w:hint="eastAsia"/>
+        </w:rPr>
+        <w:t>，</w:t>
+      </w:r>
+      <w:r>
+        <w:rPr>
+          <w:rFonts w:ascii="等线" w:eastAsia="等线" w:hAnsi="等线"/>
+        </w:rPr>
+        <w:t>对齐</w:t>
+      </w:r>
+    </w:p>
+    <w:p>
+      <w:pPr>
+        <w:rPr>
+          <w:rFonts w:ascii="等线" w:eastAsia="等线" w:hAnsi="等线"/>
+        </w:rPr>
+      </w:pPr>
+      <w:r>
+        <w:rPr>
+          <w:rFonts w:ascii="等线" w:eastAsia="等线" w:hAnsi="等线"/>
+        </w:rPr>
+        <w:t>career growth</w:t>
       </w:r>
       <w:r>
         <w:rPr>
@@ -15600,2114 +18156,6 @@
         <w:rPr>
           <w:rFonts w:ascii="等线" w:eastAsia="等线" w:hAnsi="等线"/>
         </w:rPr>
-        <w:t>identifier 标识符</w:t>
-      </w:r>
-    </w:p>
-    <w:p>
-      <w:pPr>
-        <w:rPr>
-          <w:rFonts w:ascii="等线" w:eastAsia="等线" w:hAnsi="等线"/>
-        </w:rPr>
-      </w:pPr>
-      <w:r>
-        <w:rPr>
-          <w:rFonts w:ascii="等线" w:eastAsia="等线" w:hAnsi="等线" w:hint="eastAsia"/>
-        </w:rPr>
-        <w:t>enumerate</w:t>
-      </w:r>
-      <w:r>
-        <w:rPr>
-          <w:rFonts w:ascii="等线" w:eastAsia="等线" w:hAnsi="等线"/>
-        </w:rPr>
-        <w:t xml:space="preserve"> vt.</w:t>
-      </w:r>
-      <w:r>
-        <w:rPr>
-          <w:rFonts w:ascii="等线" w:eastAsia="等线" w:hAnsi="等线" w:hint="eastAsia"/>
-        </w:rPr>
-        <w:t>枚举</w:t>
-      </w:r>
-    </w:p>
-    <w:p>
-      <w:pPr>
-        <w:rPr>
-          <w:rFonts w:ascii="等线" w:eastAsia="等线" w:hAnsi="等线"/>
-        </w:rPr>
-      </w:pPr>
-      <w:r>
-        <w:rPr>
-          <w:rFonts w:ascii="等线" w:eastAsia="等线" w:hAnsi="等线"/>
-        </w:rPr>
-        <w:t>ISO internation organization for standardization 国际标准化组织</w:t>
-      </w:r>
-    </w:p>
-    <w:p>
-      <w:pPr>
-        <w:rPr>
-          <w:rFonts w:ascii="等线" w:eastAsia="等线" w:hAnsi="等线"/>
-        </w:rPr>
-      </w:pPr>
-      <w:r>
-        <w:rPr>
-          <w:rFonts w:ascii="等线" w:eastAsia="等线" w:hAnsi="等线"/>
-        </w:rPr>
-        <w:t>The code for C is 67</w:t>
-      </w:r>
-      <w:r>
-        <w:rPr>
-          <w:rFonts w:ascii="等线" w:eastAsia="等线" w:hAnsi="等线" w:hint="eastAsia"/>
-        </w:rPr>
-        <w:t>（ASCII）</w:t>
-      </w:r>
-    </w:p>
-    <w:p>
-      <w:pPr>
-        <w:rPr>
-          <w:rFonts w:ascii="等线" w:eastAsia="等线" w:hAnsi="等线"/>
-        </w:rPr>
-      </w:pPr>
-      <w:r>
-        <w:rPr>
-          <w:rFonts w:ascii="等线" w:eastAsia="等线" w:hAnsi="等线" w:hint="eastAsia"/>
-        </w:rPr>
-        <w:t>stack</w:t>
-      </w:r>
-      <w:r>
-        <w:rPr>
-          <w:rFonts w:ascii="等线" w:eastAsia="等线" w:hAnsi="等线"/>
-        </w:rPr>
-        <w:t xml:space="preserve"> </w:t>
-      </w:r>
-      <w:r>
-        <w:rPr>
-          <w:rFonts w:ascii="等线" w:eastAsia="等线" w:hAnsi="等线" w:hint="eastAsia"/>
-        </w:rPr>
-        <w:t>overflow</w:t>
-      </w:r>
-      <w:r>
-        <w:rPr>
-          <w:rFonts w:ascii="等线" w:eastAsia="等线" w:hAnsi="等线"/>
-        </w:rPr>
-        <w:t xml:space="preserve"> 堆栈溢出</w:t>
-      </w:r>
-      <w:r>
-        <w:rPr>
-          <w:rFonts w:ascii="等线" w:eastAsia="等线" w:hAnsi="等线" w:hint="eastAsia"/>
-        </w:rPr>
-        <w:t>；</w:t>
-      </w:r>
-      <w:r>
-        <w:rPr>
-          <w:rFonts w:ascii="等线" w:eastAsia="等线" w:hAnsi="等线"/>
-        </w:rPr>
-        <w:t>stack frame 栈帧</w:t>
-      </w:r>
-    </w:p>
-    <w:p>
-      <w:pPr>
-        <w:rPr>
-          <w:rFonts w:ascii="等线" w:eastAsia="等线" w:hAnsi="等线"/>
-        </w:rPr>
-      </w:pPr>
-      <w:r>
-        <w:rPr>
-          <w:rFonts w:ascii="等线" w:eastAsia="等线" w:hAnsi="等线"/>
-        </w:rPr>
-        <w:t>type v.打字</w:t>
-      </w:r>
-      <w:r>
-        <w:rPr>
-          <w:rFonts w:ascii="等线" w:eastAsia="等线" w:hAnsi="等线" w:hint="eastAsia"/>
-        </w:rPr>
-        <w:t xml:space="preserve"> n类型</w:t>
-      </w:r>
-    </w:p>
-    <w:p>
-      <w:pPr>
-        <w:rPr>
-          <w:rFonts w:ascii="等线" w:eastAsia="等线" w:hAnsi="等线"/>
-        </w:rPr>
-      </w:pPr>
-      <w:r>
-        <w:rPr>
-          <w:rFonts w:ascii="等线" w:eastAsia="等线" w:hAnsi="等线"/>
-        </w:rPr>
-        <w:t>converse vi.交谈; 谈话</w:t>
-      </w:r>
-      <w:r>
-        <w:rPr>
-          <w:rFonts w:ascii="等线" w:eastAsia="等线" w:hAnsi="等线" w:hint="eastAsia"/>
-        </w:rPr>
-        <w:t xml:space="preserve"> n.相反 adj</w:t>
-      </w:r>
-      <w:r>
-        <w:rPr>
-          <w:rFonts w:ascii="等线" w:eastAsia="等线" w:hAnsi="等线"/>
-        </w:rPr>
-        <w:t>.相反的</w:t>
-      </w:r>
-      <w:r>
-        <w:rPr>
-          <w:rFonts w:ascii="等线" w:eastAsia="等线" w:hAnsi="等线" w:hint="eastAsia"/>
-        </w:rPr>
-        <w:t xml:space="preserve"> ;</w:t>
-      </w:r>
-      <w:r>
-        <w:rPr>
-          <w:rFonts w:ascii="等线" w:eastAsia="等线" w:hAnsi="等线"/>
-        </w:rPr>
-        <w:t xml:space="preserve"> </w:t>
-      </w:r>
-      <w:r>
-        <w:rPr>
-          <w:rFonts w:ascii="等线" w:eastAsia="等线" w:hAnsi="等线"/>
-        </w:rPr>
-        <w:t>conversion n.转换</w:t>
-      </w:r>
-    </w:p>
-    <w:p>
-      <w:pPr>
-        <w:rPr>
-          <w:rFonts w:ascii="等线" w:eastAsia="等线" w:hAnsi="等线"/>
-        </w:rPr>
-      </w:pPr>
-      <w:r>
-        <w:rPr>
-          <w:rFonts w:ascii="等线" w:eastAsia="等线" w:hAnsi="等线" w:hint="eastAsia"/>
-        </w:rPr>
-        <w:t>truncate 缩短</w:t>
-      </w:r>
-    </w:p>
-    <w:p>
-      <w:pPr>
-        <w:rPr>
-          <w:rFonts w:ascii="等线" w:eastAsia="等线" w:hAnsi="等线"/>
-        </w:rPr>
-      </w:pPr>
-      <w:r>
-        <w:rPr>
-          <w:rFonts w:ascii="等线" w:eastAsia="等线" w:hAnsi="等线"/>
-          <w:b/>
-        </w:rPr>
-        <w:t>C</w:t>
-      </w:r>
-      <w:r>
-        <w:rPr>
-          <w:rFonts w:ascii="等线" w:eastAsia="等线" w:hAnsi="等线"/>
-        </w:rPr>
-        <w:t>ircumference 周长</w:t>
-      </w:r>
-      <w:r>
-        <w:rPr>
-          <w:rFonts w:ascii="等线" w:eastAsia="等线" w:hAnsi="等线" w:hint="eastAsia"/>
-        </w:rPr>
-        <w:t xml:space="preserve"> ; </w:t>
-      </w:r>
-      <w:r>
-        <w:rPr>
-          <w:rFonts w:ascii="等线" w:eastAsia="等线" w:hAnsi="等线" w:hint="eastAsia"/>
-          <w:b/>
-        </w:rPr>
-        <w:t>D</w:t>
-      </w:r>
-      <w:r>
-        <w:rPr>
-          <w:rFonts w:ascii="等线" w:eastAsia="等线" w:hAnsi="等线" w:hint="eastAsia"/>
-        </w:rPr>
-        <w:t>iameter</w:t>
-      </w:r>
-      <w:r>
-        <w:rPr>
-          <w:rFonts w:ascii="等线" w:eastAsia="等线" w:hAnsi="等线"/>
-        </w:rPr>
-        <w:t xml:space="preserve"> 直径</w:t>
-      </w:r>
-    </w:p>
-    <w:p>
-      <w:pPr>
-        <w:rPr>
-          <w:rFonts w:ascii="等线" w:eastAsia="等线" w:hAnsi="等线"/>
-        </w:rPr>
-      </w:pPr>
-      <w:r>
-        <w:rPr>
-          <w:rFonts w:ascii="等线" w:eastAsia="等线" w:hAnsi="等线"/>
-        </w:rPr>
-        <w:t>downlevel</w:t>
-      </w:r>
-      <w:r>
-        <w:rPr>
-          <w:rFonts w:ascii="等线" w:eastAsia="等线" w:hAnsi="等线"/>
-        </w:rPr>
-        <w:t xml:space="preserve"> 降级</w:t>
-      </w:r>
-      <w:r>
-        <w:rPr>
-          <w:rFonts w:ascii="等线" w:eastAsia="等线" w:hAnsi="等线" w:hint="eastAsia"/>
-        </w:rPr>
-        <w:t>，</w:t>
-      </w:r>
-      <w:r>
-        <w:rPr>
-          <w:rFonts w:ascii="等线" w:eastAsia="等线" w:hAnsi="等线"/>
-        </w:rPr>
-        <w:t>给低职级</w:t>
-      </w:r>
-    </w:p>
-    <w:p>
-      <w:pPr>
-        <w:rPr>
-          <w:rFonts w:ascii="等线" w:eastAsia="等线" w:hAnsi="等线"/>
-        </w:rPr>
-      </w:pPr>
-      <w:r>
-        <w:rPr>
-          <w:rFonts w:ascii="等线" w:eastAsia="等线" w:hAnsi="等线"/>
-        </w:rPr>
-        <w:t>title inflation</w:t>
-      </w:r>
-      <w:r>
-        <w:rPr>
-          <w:rFonts w:ascii="等线" w:eastAsia="等线" w:hAnsi="等线"/>
-        </w:rPr>
-        <w:t xml:space="preserve"> 职级膨胀</w:t>
-      </w:r>
-    </w:p>
-    <w:p>
-      <w:pPr>
-        <w:rPr>
-          <w:rFonts w:ascii="等线" w:eastAsia="等线" w:hAnsi="等线"/>
-        </w:rPr>
-      </w:pPr>
-      <w:r>
-        <w:rPr>
-          <w:rFonts w:ascii="等线" w:eastAsia="等线" w:hAnsi="等线"/>
-        </w:rPr>
-        <w:t>break down</w:t>
-      </w:r>
-      <w:r>
-        <w:rPr>
-          <w:rFonts w:ascii="等线" w:eastAsia="等线" w:hAnsi="等线"/>
-        </w:rPr>
-        <w:t xml:space="preserve"> task 拆解任务</w:t>
-      </w:r>
-    </w:p>
-    <w:p>
-      <w:pPr>
-        <w:rPr>
-          <w:rFonts w:ascii="等线" w:eastAsia="等线" w:hAnsi="等线"/>
-        </w:rPr>
-      </w:pPr>
-      <w:r>
-        <w:rPr>
-          <w:rFonts w:ascii="等线" w:eastAsia="等线" w:hAnsi="等线"/>
-        </w:rPr>
-        <w:t>burnout</w:t>
-      </w:r>
-      <w:r>
-        <w:rPr>
-          <w:rFonts w:ascii="等线" w:eastAsia="等线" w:hAnsi="等线"/>
-        </w:rPr>
-        <w:t xml:space="preserve"> 燃尽</w:t>
-      </w:r>
-      <w:r>
-        <w:rPr>
-          <w:rFonts w:ascii="等线" w:eastAsia="等线" w:hAnsi="等线" w:hint="eastAsia"/>
-        </w:rPr>
-        <w:t>（激情）</w:t>
-      </w:r>
-    </w:p>
-    <w:p>
-      <w:pPr>
-        <w:rPr>
-          <w:rFonts w:ascii="等线" w:eastAsia="等线" w:hAnsi="等线"/>
-        </w:rPr>
-      </w:pPr>
-      <w:r>
-        <w:rPr>
-          <w:rFonts w:ascii="等线" w:eastAsia="等线" w:hAnsi="等线"/>
-        </w:rPr>
-        <w:t>credit 声望</w:t>
-      </w:r>
-      <w:r>
-        <w:rPr>
-          <w:rFonts w:ascii="等线" w:eastAsia="等线" w:hAnsi="等线" w:hint="eastAsia"/>
-        </w:rPr>
-        <w:t>，</w:t>
-      </w:r>
-      <w:r>
-        <w:rPr>
-          <w:rFonts w:ascii="等线" w:eastAsia="等线" w:hAnsi="等线"/>
-        </w:rPr>
-        <w:t>信用</w:t>
-      </w:r>
-      <w:r>
-        <w:rPr>
-          <w:rFonts w:ascii="等线" w:eastAsia="等线" w:hAnsi="等线" w:hint="eastAsia"/>
-        </w:rPr>
-        <w:t>，</w:t>
-      </w:r>
-      <w:r>
-        <w:rPr>
-          <w:rFonts w:ascii="等线" w:eastAsia="等线" w:hAnsi="等线"/>
-        </w:rPr>
-        <w:t>学分</w:t>
-      </w:r>
-    </w:p>
-    <w:p>
-      <w:pPr>
-        <w:rPr>
-          <w:rFonts w:ascii="等线" w:eastAsia="等线" w:hAnsi="等线"/>
-        </w:rPr>
-      </w:pPr>
-      <w:r>
-        <w:rPr>
-          <w:rFonts w:ascii="等线" w:eastAsia="等线" w:hAnsi="等线"/>
-        </w:rPr>
-        <w:t>mentorship</w:t>
-      </w:r>
-      <w:r>
-        <w:rPr>
-          <w:rFonts w:ascii="等线" w:eastAsia="等线" w:hAnsi="等线"/>
-        </w:rPr>
-        <w:t xml:space="preserve"> 导师</w:t>
-      </w:r>
-    </w:p>
-    <w:p>
-      <w:pPr>
-        <w:rPr>
-          <w:rFonts w:ascii="等线" w:eastAsia="等线" w:hAnsi="等线"/>
-        </w:rPr>
-      </w:pPr>
-      <w:r>
-        <w:rPr>
-          <w:rFonts w:ascii="等线" w:eastAsia="等线" w:hAnsi="等线"/>
-        </w:rPr>
-        <w:t>LC</w:t>
-      </w:r>
-      <w:r>
-        <w:rPr>
-          <w:rFonts w:ascii="等线" w:eastAsia="等线" w:hAnsi="等线" w:hint="eastAsia"/>
-        </w:rPr>
-        <w:t>（</w:t>
-      </w:r>
-      <w:r>
-        <w:rPr>
-          <w:rFonts w:ascii="等线" w:eastAsia="等线" w:hAnsi="等线"/>
-        </w:rPr>
-        <w:t>leetcode的缩写</w:t>
-      </w:r>
-      <w:r>
-        <w:rPr>
-          <w:rFonts w:ascii="等线" w:eastAsia="等线" w:hAnsi="等线" w:hint="eastAsia"/>
-        </w:rPr>
-        <w:t>）</w:t>
-      </w:r>
-    </w:p>
-    <w:p>
-      <w:pPr>
-        <w:rPr>
-          <w:rFonts w:ascii="等线" w:eastAsia="等线" w:hAnsi="等线"/>
-        </w:rPr>
-      </w:pPr>
-      <w:r>
-        <w:rPr>
-          <w:rFonts w:ascii="等线" w:eastAsia="等线" w:hAnsi="等线"/>
-        </w:rPr>
-        <w:t xml:space="preserve">pref </w:t>
-      </w:r>
-      <w:r>
-        <w:rPr>
-          <w:rFonts w:ascii="等线" w:eastAsia="等线" w:hAnsi="等线" w:hint="eastAsia"/>
-        </w:rPr>
-        <w:t>（performance缩写）</w:t>
-      </w:r>
-    </w:p>
-    <w:p>
-      <w:pPr>
-        <w:rPr>
-          <w:rFonts w:ascii="等线" w:eastAsia="等线" w:hAnsi="等线"/>
-        </w:rPr>
-      </w:pPr>
-      <w:r>
-        <w:rPr>
-          <w:rFonts w:ascii="等线" w:eastAsia="等线" w:hAnsi="等线"/>
-        </w:rPr>
-        <w:t>promo</w:t>
-      </w:r>
-      <w:r>
-        <w:rPr>
-          <w:rFonts w:ascii="等线" w:eastAsia="等线" w:hAnsi="等线" w:hint="eastAsia"/>
-        </w:rPr>
-        <w:t>te</w:t>
-      </w:r>
-      <w:r>
-        <w:rPr>
-          <w:rFonts w:ascii="等线" w:eastAsia="等线" w:hAnsi="等线" w:hint="eastAsia"/>
-        </w:rPr>
-        <w:t>晋升</w:t>
-      </w:r>
-      <w:r>
-        <w:rPr>
-          <w:rFonts w:ascii="等线" w:eastAsia="等线" w:hAnsi="等线" w:hint="eastAsia"/>
-        </w:rPr>
-        <w:t>（get</w:t>
-      </w:r>
-      <w:r>
-        <w:rPr>
-          <w:rFonts w:ascii="等线" w:eastAsia="等线" w:hAnsi="等线"/>
-        </w:rPr>
-        <w:t xml:space="preserve"> promoted</w:t>
-      </w:r>
-      <w:r>
-        <w:rPr>
-          <w:rFonts w:ascii="等线" w:eastAsia="等线" w:hAnsi="等线" w:hint="eastAsia"/>
-        </w:rPr>
-        <w:t>）</w:t>
-      </w:r>
-      <w:r>
-        <w:rPr>
-          <w:rFonts w:ascii="等线" w:eastAsia="等线" w:hAnsi="等线"/>
-        </w:rPr>
-        <w:t>example to support the promotion, like Team Productivity Improvement, Design, Meeting Speaking, etc</w:t>
-      </w:r>
-      <w:r>
-        <w:rPr>
-          <w:rFonts w:hint="eastAsia"/>
-        </w:rPr>
-        <w:t xml:space="preserve"> </w:t>
-      </w:r>
-      <w:r>
-        <w:rPr>
-          <w:rFonts w:ascii="等线" w:eastAsia="等线" w:hAnsi="等线" w:hint="eastAsia"/>
-        </w:rPr>
-        <w:t>...总之就是一大堆。然后我们定下来，努力在2020.6升职，于是Manager帮我 Match the gap。</w:t>
-      </w:r>
-    </w:p>
-    <w:p>
-      <w:pPr>
-        <w:rPr>
-          <w:rFonts w:ascii="等线" w:eastAsia="等线" w:hAnsi="等线"/>
-        </w:rPr>
-      </w:pPr>
-      <w:r>
-        <w:rPr>
-          <w:rFonts w:ascii="等线" w:eastAsia="等线" w:hAnsi="等线"/>
-        </w:rPr>
-        <w:t>promo</w:t>
-      </w:r>
-      <w:r>
-        <w:rPr>
-          <w:rFonts w:ascii="等线" w:eastAsia="等线" w:hAnsi="等线"/>
-        </w:rPr>
-        <w:t xml:space="preserve"> </w:t>
-      </w:r>
-      <w:r>
-        <w:rPr>
-          <w:rFonts w:ascii="等线" w:eastAsia="等线" w:hAnsi="等线" w:hint="eastAsia"/>
-        </w:rPr>
-        <w:t>推广，宣传</w:t>
-      </w:r>
-    </w:p>
-    <w:p>
-      <w:pPr>
-        <w:rPr>
-          <w:rFonts w:ascii="等线" w:eastAsia="等线" w:hAnsi="等线"/>
-        </w:rPr>
-      </w:pPr>
-      <w:r>
-        <w:rPr>
-          <w:rFonts w:ascii="等线" w:eastAsia="等线" w:hAnsi="等线"/>
-        </w:rPr>
-        <w:t>continuous build</w:t>
-      </w:r>
-      <w:r>
-        <w:rPr>
-          <w:rFonts w:ascii="等线" w:eastAsia="等线" w:hAnsi="等线"/>
-        </w:rPr>
-        <w:t xml:space="preserve"> 持续构建</w:t>
-      </w:r>
-    </w:p>
-    <w:p>
-      <w:pPr>
-        <w:rPr>
-          <w:rFonts w:ascii="等线" w:eastAsia="等线" w:hAnsi="等线"/>
-        </w:rPr>
-      </w:pPr>
-      <w:r>
-        <w:rPr>
-          <w:rFonts w:ascii="等线" w:eastAsia="等线" w:hAnsi="等线"/>
-        </w:rPr>
-        <w:t>product code</w:t>
-      </w:r>
-      <w:r>
-        <w:rPr>
-          <w:rFonts w:ascii="等线" w:eastAsia="等线" w:hAnsi="等线"/>
-        </w:rPr>
-        <w:t xml:space="preserve"> 写产品</w:t>
-      </w:r>
-      <w:r>
-        <w:rPr>
-          <w:rFonts w:ascii="等线" w:eastAsia="等线" w:hAnsi="等线" w:hint="eastAsia"/>
-        </w:rPr>
-        <w:t>/需求</w:t>
-      </w:r>
-      <w:r>
-        <w:rPr>
-          <w:rFonts w:ascii="等线" w:eastAsia="等线" w:hAnsi="等线"/>
-        </w:rPr>
-        <w:t>逻辑代码</w:t>
-      </w:r>
-    </w:p>
-    <w:p>
-      <w:pPr>
-        <w:rPr>
-          <w:rFonts w:ascii="等线" w:eastAsia="等线" w:hAnsi="等线"/>
-        </w:rPr>
-      </w:pPr>
-      <w:r>
-        <w:rPr>
-          <w:rFonts w:ascii="等线" w:eastAsia="等线" w:hAnsi="等线"/>
-        </w:rPr>
-        <w:t>embedded in large code base</w:t>
-      </w:r>
-      <w:r>
-        <w:rPr>
-          <w:rFonts w:ascii="等线" w:eastAsia="等线" w:hAnsi="等线"/>
-        </w:rPr>
-        <w:t xml:space="preserve"> 集成到大项目</w:t>
-      </w:r>
-    </w:p>
-    <w:p>
-      <w:pPr>
-        <w:rPr>
-          <w:rFonts w:ascii="等线" w:eastAsia="等线" w:hAnsi="等线"/>
-        </w:rPr>
-      </w:pPr>
-      <w:r>
-        <w:rPr>
-          <w:rFonts w:ascii="等线" w:eastAsia="等线" w:hAnsi="等线"/>
-        </w:rPr>
-        <w:t>racist</w:t>
-      </w:r>
-      <w:r>
-        <w:rPr>
-          <w:rFonts w:ascii="等线" w:eastAsia="等线" w:hAnsi="等线"/>
-        </w:rPr>
-        <w:t xml:space="preserve"> adj.n.种族歧视</w:t>
-      </w:r>
-    </w:p>
-    <w:p>
-      <w:pPr>
-        <w:rPr>
-          <w:rFonts w:ascii="等线" w:eastAsia="等线" w:hAnsi="等线"/>
-        </w:rPr>
-      </w:pPr>
-      <w:r>
-        <w:rPr>
-          <w:rFonts w:ascii="等线" w:eastAsia="等线" w:hAnsi="等线" w:hint="eastAsia"/>
-        </w:rPr>
-        <w:t>Corona，ChingChong</w:t>
-      </w:r>
-      <w:r>
-        <w:rPr>
-          <w:rFonts w:ascii="等线" w:eastAsia="等线" w:hAnsi="等线"/>
-        </w:rPr>
-        <w:t xml:space="preserve"> 歧视中国语言</w:t>
-      </w:r>
-    </w:p>
-    <w:p>
-      <w:pPr>
-        <w:rPr>
-          <w:rFonts w:ascii="等线" w:eastAsia="等线" w:hAnsi="等线"/>
-        </w:rPr>
-      </w:pPr>
-      <w:r>
-        <w:rPr>
-          <w:rFonts w:ascii="等线" w:eastAsia="等线" w:hAnsi="等线"/>
-        </w:rPr>
-        <w:t xml:space="preserve">expresso </w:t>
-      </w:r>
-      <w:r>
-        <w:rPr>
-          <w:rFonts w:ascii="等线" w:eastAsia="等线" w:hAnsi="等线"/>
-        </w:rPr>
-        <w:t>咖啡</w:t>
-      </w:r>
-      <w:r>
-        <w:rPr>
-          <w:rFonts w:ascii="等线" w:eastAsia="等线" w:hAnsi="等线" w:hint="eastAsia"/>
-        </w:rPr>
-        <w:t>、</w:t>
-      </w:r>
-      <w:r>
-        <w:rPr>
-          <w:rFonts w:ascii="等线" w:eastAsia="等线" w:hAnsi="等线"/>
-        </w:rPr>
-        <w:t>咖啡机</w:t>
-      </w:r>
-      <w:r>
-        <w:rPr>
-          <w:rFonts w:ascii="等线" w:eastAsia="等线" w:hAnsi="等线" w:hint="eastAsia"/>
-        </w:rPr>
-        <w:t xml:space="preserve"> coffee</w:t>
-      </w:r>
-      <w:r>
-        <w:rPr>
-          <w:rFonts w:ascii="等线" w:eastAsia="等线" w:hAnsi="等线"/>
-        </w:rPr>
-        <w:t xml:space="preserve"> machine</w:t>
-      </w:r>
-    </w:p>
-    <w:p>
-      <w:pPr>
-        <w:rPr>
-          <w:rFonts w:ascii="等线" w:eastAsia="等线" w:hAnsi="等线"/>
-        </w:rPr>
-      </w:pPr>
-      <w:r>
-        <w:rPr>
-          <w:rFonts w:ascii="等线" w:eastAsia="等线" w:hAnsi="等线"/>
-        </w:rPr>
-        <w:t>reboot 重启</w:t>
-      </w:r>
-      <w:r>
-        <w:rPr>
-          <w:rFonts w:ascii="等线" w:eastAsia="等线" w:hAnsi="等线" w:hint="eastAsia"/>
-        </w:rPr>
-        <w:t xml:space="preserve"> halt 关机</w:t>
-      </w:r>
-    </w:p>
-    <w:p>
-      <w:pPr>
-        <w:rPr>
-          <w:rFonts w:ascii="等线" w:eastAsia="等线" w:hAnsi="等线"/>
-        </w:rPr>
-      </w:pPr>
-      <w:r>
-        <w:rPr>
-          <w:rFonts w:ascii="等线" w:eastAsia="等线" w:hAnsi="等线"/>
-        </w:rPr>
-        <w:t xml:space="preserve">stray </w:t>
-      </w:r>
-      <w:r>
-        <w:rPr>
-          <w:rFonts w:ascii="等线" w:eastAsia="等线" w:hAnsi="等线" w:hint="eastAsia"/>
-        </w:rPr>
-        <w:t>a</w:t>
-      </w:r>
-      <w:r>
-        <w:rPr>
-          <w:rFonts w:ascii="等线" w:eastAsia="等线" w:hAnsi="等线"/>
-        </w:rPr>
-        <w:t>dj</w:t>
-      </w:r>
-      <w:r>
-        <w:rPr>
-          <w:rFonts w:ascii="等线" w:eastAsia="等线" w:hAnsi="等线" w:hint="eastAsia"/>
-        </w:rPr>
-        <w:t>.n.v.</w:t>
-      </w:r>
-      <w:r>
-        <w:rPr>
-          <w:rFonts w:ascii="等线" w:eastAsia="等线" w:hAnsi="等线"/>
-        </w:rPr>
-        <w:t xml:space="preserve"> </w:t>
-      </w:r>
-      <w:r>
-        <w:rPr>
-          <w:rFonts w:ascii="等线" w:eastAsia="等线" w:hAnsi="等线"/>
-        </w:rPr>
-        <w:t>走失</w:t>
-      </w:r>
-      <w:r>
-        <w:rPr>
-          <w:rFonts w:ascii="等线" w:eastAsia="等线" w:hAnsi="等线" w:hint="eastAsia"/>
-        </w:rPr>
-        <w:t xml:space="preserve"> stray point 野指针</w:t>
-      </w:r>
-    </w:p>
-    <w:p>
-      <w:pPr>
-        <w:rPr>
-          <w:rFonts w:ascii="等线" w:eastAsia="等线" w:hAnsi="等线"/>
-        </w:rPr>
-      </w:pPr>
-      <w:r>
-        <w:rPr>
-          <w:rFonts w:ascii="等线" w:eastAsia="等线" w:hAnsi="等线"/>
-        </w:rPr>
-        <w:t> fractional year</w:t>
-      </w:r>
-      <w:r>
-        <w:rPr>
-          <w:rFonts w:ascii="等线" w:eastAsia="等线" w:hAnsi="等线"/>
-        </w:rPr>
-        <w:t xml:space="preserve"> </w:t>
-      </w:r>
-      <w:r>
-        <w:rPr>
-          <w:rFonts w:ascii="等线" w:eastAsia="等线" w:hAnsi="等线"/>
-        </w:rPr>
-        <w:t>平年</w:t>
-      </w:r>
-      <w:r>
-        <w:rPr>
-          <w:rFonts w:ascii="等线" w:eastAsia="等线" w:hAnsi="等线" w:hint="eastAsia"/>
-        </w:rPr>
-        <w:t>；</w:t>
-      </w:r>
-      <w:r>
-        <w:rPr>
-          <w:rFonts w:ascii="等线" w:eastAsia="等线" w:hAnsi="等线"/>
-        </w:rPr>
-        <w:t>leap</w:t>
-      </w:r>
-      <w:r>
-        <w:rPr>
-          <w:rFonts w:ascii="等线" w:eastAsia="等线" w:hAnsi="等线" w:hint="eastAsia"/>
-        </w:rPr>
-        <w:t>（跳跃）</w:t>
-      </w:r>
-      <w:r>
-        <w:rPr>
-          <w:rFonts w:ascii="等线" w:eastAsia="等线" w:hAnsi="等线"/>
-        </w:rPr>
-        <w:t xml:space="preserve"> </w:t>
-      </w:r>
-      <w:r>
-        <w:rPr>
-          <w:rFonts w:ascii="等线" w:eastAsia="等线" w:hAnsi="等线"/>
-        </w:rPr>
-        <w:t>year闰年</w:t>
-      </w:r>
-    </w:p>
-    <w:p>
-      <w:pPr>
-        <w:rPr>
-          <w:rFonts w:ascii="等线" w:eastAsia="等线" w:hAnsi="等线"/>
-        </w:rPr>
-      </w:pPr>
-      <w:r>
-        <w:rPr>
-          <w:rFonts w:ascii="等线" w:eastAsia="等线" w:hAnsi="等线" w:hint="eastAsia"/>
-        </w:rPr>
-        <w:t>reference 引用 pointer</w:t>
-      </w:r>
-      <w:r>
-        <w:rPr>
-          <w:rFonts w:ascii="等线" w:eastAsia="等线" w:hAnsi="等线"/>
-        </w:rPr>
-        <w:t xml:space="preserve"> 指针</w:t>
-      </w:r>
-      <w:r>
-        <w:rPr>
-          <w:rFonts w:ascii="等线" w:eastAsia="等线" w:hAnsi="等线" w:hint="eastAsia"/>
-        </w:rPr>
-        <w:t xml:space="preserve"> relevance</w:t>
-      </w:r>
-      <w:r>
-        <w:rPr>
-          <w:rFonts w:ascii="等线" w:eastAsia="等线" w:hAnsi="等线"/>
-        </w:rPr>
-        <w:t xml:space="preserve"> 关联</w:t>
-      </w:r>
-    </w:p>
-    <w:p>
-      <w:pPr>
-        <w:rPr>
-          <w:rFonts w:ascii="等线" w:eastAsia="等线" w:hAnsi="等线"/>
-        </w:rPr>
-      </w:pPr>
-      <w:r>
-        <w:rPr>
-          <w:rFonts w:ascii="等线" w:eastAsia="等线" w:hAnsi="等线"/>
-        </w:rPr>
-        <w:t>compilation 编译</w:t>
-      </w:r>
-      <w:r>
-        <w:rPr>
-          <w:rFonts w:ascii="等线" w:eastAsia="等线" w:hAnsi="等线" w:hint="eastAsia"/>
-        </w:rPr>
-        <w:t>；</w:t>
-      </w:r>
-      <w:r>
-        <w:rPr>
-          <w:rFonts w:ascii="等线" w:eastAsia="等线" w:hAnsi="等线"/>
-        </w:rPr>
-        <w:t>terminate 终端</w:t>
-      </w:r>
-    </w:p>
-    <w:p>
-      <w:pPr>
-        <w:rPr>
-          <w:rFonts w:ascii="等线" w:eastAsia="等线" w:hAnsi="等线"/>
-        </w:rPr>
-      </w:pPr>
-      <w:r>
-        <w:rPr>
-          <w:rFonts w:ascii="等线" w:eastAsia="等线" w:hAnsi="等线"/>
-        </w:rPr>
-        <w:t>long-standing 长久存在的</w:t>
-      </w:r>
-    </w:p>
-    <w:p>
-      <w:pPr>
-        <w:rPr>
-          <w:rFonts w:ascii="等线" w:eastAsia="等线" w:hAnsi="等线"/>
-        </w:rPr>
-      </w:pPr>
-      <w:r>
-        <w:rPr>
-          <w:rFonts w:ascii="等线" w:eastAsia="等线" w:hAnsi="等线"/>
-        </w:rPr>
-        <w:t>discrete 离散的</w:t>
-      </w:r>
-    </w:p>
-    <w:p>
-      <w:pPr>
-        <w:rPr>
-          <w:rFonts w:ascii="等线" w:eastAsia="等线" w:hAnsi="等线"/>
-        </w:rPr>
-      </w:pPr>
-      <w:r>
-        <w:rPr>
-          <w:rFonts w:ascii="等线" w:eastAsia="等线" w:hAnsi="等线"/>
-        </w:rPr>
-        <w:t>practicality 实用性</w:t>
-      </w:r>
-    </w:p>
-    <w:p>
-      <w:pPr>
-        <w:rPr>
-          <w:rFonts w:ascii="等线" w:eastAsia="等线" w:hAnsi="等线"/>
-        </w:rPr>
-      </w:pPr>
-      <w:r>
-        <w:rPr>
-          <w:rFonts w:ascii="等线" w:eastAsia="等线" w:hAnsi="等线"/>
-        </w:rPr>
-        <w:t>pedagogy</w:t>
-      </w:r>
-      <w:r>
-        <w:rPr>
-          <w:rFonts w:ascii="等线" w:eastAsia="等线" w:hAnsi="等线" w:hint="eastAsia"/>
-        </w:rPr>
-        <w:t>（y-ical）</w:t>
-      </w:r>
-      <w:r>
-        <w:rPr>
-          <w:rFonts w:ascii="等线" w:eastAsia="等线" w:hAnsi="等线" w:hint="eastAsia"/>
-        </w:rPr>
-        <w:t xml:space="preserve"> 教育 education</w:t>
-      </w:r>
-    </w:p>
-    <w:p>
-      <w:pPr>
-        <w:rPr>
-          <w:rFonts w:ascii="等线" w:eastAsia="等线" w:hAnsi="等线"/>
-        </w:rPr>
-      </w:pPr>
-      <w:r>
-        <w:rPr>
-          <w:rFonts w:ascii="等线" w:eastAsia="等线" w:hAnsi="等线"/>
-        </w:rPr>
-        <w:t>overhead</w:t>
-      </w:r>
-      <w:r>
-        <w:rPr>
-          <w:rFonts w:ascii="等线" w:eastAsia="等线" w:hAnsi="等线"/>
-        </w:rPr>
-        <w:t xml:space="preserve"> 间接费用</w:t>
-      </w:r>
-    </w:p>
-    <w:p>
-      <w:pPr>
-        <w:rPr>
-          <w:rFonts w:ascii="等线" w:eastAsia="等线" w:hAnsi="等线"/>
-        </w:rPr>
-      </w:pPr>
-      <w:r>
-        <w:rPr>
-          <w:rFonts w:ascii="等线" w:eastAsia="等线" w:hAnsi="等线"/>
-        </w:rPr>
-        <w:t>contiguous 相邻的</w:t>
-      </w:r>
-    </w:p>
-    <w:p>
-      <w:pPr>
-        <w:rPr>
-          <w:rFonts w:ascii="等线" w:eastAsia="等线" w:hAnsi="等线"/>
-        </w:rPr>
-      </w:pPr>
-      <w:r>
-        <w:rPr>
-          <w:rFonts w:ascii="等线" w:eastAsia="等线" w:hAnsi="等线"/>
-        </w:rPr>
-        <w:t>milli 微</w:t>
-      </w:r>
-      <w:r>
-        <w:rPr>
-          <w:rFonts w:ascii="等线" w:eastAsia="等线" w:hAnsi="等线" w:hint="eastAsia"/>
-        </w:rPr>
-        <w:t xml:space="preserve"> nano</w:t>
-      </w:r>
-      <w:r>
-        <w:rPr>
-          <w:rFonts w:ascii="等线" w:eastAsia="等线" w:hAnsi="等线"/>
-        </w:rPr>
-        <w:t xml:space="preserve"> 纳</w:t>
-      </w:r>
-    </w:p>
-    <w:p>
-      <w:pPr>
-        <w:rPr>
-          <w:rFonts w:ascii="等线" w:eastAsia="等线" w:hAnsi="等线"/>
-        </w:rPr>
-      </w:pPr>
-      <w:r>
-        <w:rPr>
-          <w:rFonts w:ascii="等线" w:eastAsia="等线" w:hAnsi="等线" w:hint="eastAsia"/>
-        </w:rPr>
-        <w:t>Register spilling寄存器溢出发生在一个程序编辑之间，在那里有多于寄存器能够保存的活动</w:t>
-      </w:r>
-      <w:r>
-        <w:rPr>
-          <w:rFonts w:ascii="等线" w:eastAsia="等线" w:hAnsi="等线" w:hint="eastAsia"/>
-        </w:rPr>
-        <w:lastRenderedPageBreak/>
-        <w:t>变量。当一个编译器产生机器代码和有多于这台机器已经寄存的活动变量时，它不得不从寄存器到内存转换或“溢出”一些变量。</w:t>
-      </w:r>
-    </w:p>
-    <w:p>
-      <w:pPr>
-        <w:rPr>
-          <w:rFonts w:ascii="等线" w:eastAsia="等线" w:hAnsi="等线"/>
-        </w:rPr>
-      </w:pPr>
-      <w:r>
-        <w:rPr>
-          <w:rFonts w:ascii="等线" w:eastAsia="等线" w:hAnsi="等线"/>
-        </w:rPr>
-        <w:t>concurrent 并发</w:t>
-      </w:r>
-      <w:r>
-        <w:rPr>
-          <w:rFonts w:ascii="等线" w:eastAsia="等线" w:hAnsi="等线" w:hint="eastAsia"/>
-        </w:rPr>
-        <w:t>；</w:t>
-      </w:r>
-      <w:r>
-        <w:rPr>
-          <w:rFonts w:ascii="等线" w:eastAsia="等线" w:hAnsi="等线"/>
-        </w:rPr>
-        <w:t>s</w:t>
-      </w:r>
-      <w:r>
-        <w:rPr>
-          <w:rFonts w:ascii="等线" w:eastAsia="等线" w:hAnsi="等线"/>
-        </w:rPr>
-        <w:t>erial 串行</w:t>
-      </w:r>
-    </w:p>
-    <w:p>
-      <w:pPr>
-        <w:rPr>
-          <w:rFonts w:ascii="等线" w:eastAsia="等线" w:hAnsi="等线"/>
-        </w:rPr>
-      </w:pPr>
-      <w:r>
-        <w:rPr>
-          <w:rFonts w:ascii="等线" w:eastAsia="等线" w:hAnsi="等线"/>
-        </w:rPr>
-        <w:t>cursor 光标</w:t>
-      </w:r>
-    </w:p>
-    <w:p>
-      <w:pPr>
-        <w:rPr>
-          <w:rFonts w:ascii="等线" w:eastAsia="等线" w:hAnsi="等线"/>
-        </w:rPr>
-      </w:pPr>
-      <w:r>
-        <w:rPr>
-          <w:rFonts w:ascii="等线" w:eastAsia="等线" w:hAnsi="等线"/>
-        </w:rPr>
-        <w:t>backwork compatible 向下兼容</w:t>
-      </w:r>
-    </w:p>
-    <w:p>
-      <w:pPr>
-        <w:rPr>
-          <w:rFonts w:ascii="等线" w:eastAsia="等线" w:hAnsi="等线"/>
-        </w:rPr>
-      </w:pPr>
-      <w:r>
-        <w:rPr>
-          <w:rFonts w:ascii="等线" w:eastAsia="等线" w:hAnsi="等线"/>
-        </w:rPr>
-        <w:t>Whiteboard 白板</w:t>
-      </w:r>
-      <w:r>
-        <w:rPr>
-          <w:rFonts w:ascii="等线" w:eastAsia="等线" w:hAnsi="等线" w:hint="eastAsia"/>
-        </w:rPr>
-        <w:t>，</w:t>
-      </w:r>
-      <w:r>
-        <w:rPr>
-          <w:rFonts w:ascii="等线" w:eastAsia="等线" w:hAnsi="等线" w:hint="eastAsia"/>
-        </w:rPr>
-        <w:t>手写板</w:t>
-      </w:r>
-    </w:p>
-    <w:p>
-      <w:pPr>
-        <w:rPr>
-          <w:rFonts w:ascii="等线" w:eastAsia="等线" w:hAnsi="等线"/>
-        </w:rPr>
-      </w:pPr>
-      <w:r>
-        <w:rPr>
-          <w:rFonts w:ascii="等线" w:eastAsia="等线" w:hAnsi="等线"/>
-        </w:rPr>
-        <w:t>LAN</w:t>
-      </w:r>
-      <w:r>
-        <w:rPr>
-          <w:rFonts w:ascii="等线" w:eastAsia="等线" w:hAnsi="等线" w:hint="eastAsia"/>
-        </w:rPr>
-        <w:t>（</w:t>
-      </w:r>
-      <w:r>
-        <w:rPr>
-          <w:rFonts w:ascii="等线" w:eastAsia="等线" w:hAnsi="等线"/>
-        </w:rPr>
-        <w:t>local area network</w:t>
-      </w:r>
-      <w:r>
-        <w:rPr>
-          <w:rFonts w:ascii="等线" w:eastAsia="等线" w:hAnsi="等线" w:hint="eastAsia"/>
-        </w:rPr>
-        <w:t>）</w:t>
-      </w:r>
-    </w:p>
-    <w:p>
-      <w:pPr>
-        <w:rPr>
-          <w:rFonts w:ascii="等线" w:eastAsia="等线" w:hAnsi="等线"/>
-        </w:rPr>
-      </w:pPr>
-      <w:r>
-        <w:rPr>
-          <w:rFonts w:ascii="等线" w:eastAsia="等线" w:hAnsi="等线"/>
-        </w:rPr>
-        <w:t>VGA</w:t>
-      </w:r>
-      <w:r>
-        <w:rPr>
-          <w:rFonts w:ascii="等线" w:eastAsia="等线" w:hAnsi="等线" w:hint="eastAsia"/>
-        </w:rPr>
-        <w:t>（video</w:t>
-      </w:r>
-      <w:r>
-        <w:rPr>
-          <w:rFonts w:ascii="等线" w:eastAsia="等线" w:hAnsi="等线"/>
-        </w:rPr>
-        <w:t xml:space="preserve"> graphics array</w:t>
-      </w:r>
-      <w:r>
-        <w:rPr>
-          <w:rFonts w:ascii="等线" w:eastAsia="等线" w:hAnsi="等线" w:hint="eastAsia"/>
-        </w:rPr>
-        <w:t>）；</w:t>
-      </w:r>
-      <w:r>
-        <w:rPr>
-          <w:rFonts w:ascii="等线" w:eastAsia="等线" w:hAnsi="等线"/>
-        </w:rPr>
-        <w:t>case 机箱</w:t>
-      </w:r>
-      <w:r>
-        <w:rPr>
-          <w:rFonts w:ascii="等线" w:eastAsia="等线" w:hAnsi="等线" w:hint="eastAsia"/>
-        </w:rPr>
-        <w:t>；</w:t>
-      </w:r>
-      <w:r>
-        <w:rPr>
-          <w:rFonts w:ascii="等线" w:eastAsia="等线" w:hAnsi="等线"/>
-        </w:rPr>
-        <w:t>monitor 屏幕</w:t>
-      </w:r>
-      <w:r>
-        <w:rPr>
-          <w:rFonts w:ascii="等线" w:eastAsia="等线" w:hAnsi="等线" w:hint="eastAsia"/>
-        </w:rPr>
-        <w:t>；</w:t>
-      </w:r>
-      <w:r>
-        <w:rPr>
-          <w:rFonts w:ascii="等线" w:eastAsia="等线" w:hAnsi="等线"/>
-        </w:rPr>
-        <w:t>modem 调制解调器</w:t>
-      </w:r>
-      <w:r>
-        <w:rPr>
-          <w:rFonts w:ascii="等线" w:eastAsia="等线" w:hAnsi="等线" w:hint="eastAsia"/>
-        </w:rPr>
-        <w:t>；</w:t>
-      </w:r>
-      <w:r>
-        <w:rPr>
-          <w:rFonts w:ascii="等线" w:eastAsia="等线" w:hAnsi="等线"/>
-        </w:rPr>
-        <w:t>router 路由器</w:t>
-      </w:r>
-      <w:r>
-        <w:rPr>
-          <w:rFonts w:ascii="等线" w:eastAsia="等线" w:hAnsi="等线" w:hint="eastAsia"/>
-        </w:rPr>
-        <w:t>；</w:t>
-      </w:r>
-      <w:r>
-        <w:rPr>
-          <w:rFonts w:ascii="等线" w:eastAsia="等线" w:hAnsi="等线"/>
-        </w:rPr>
-        <w:t>router switch 交换机</w:t>
-      </w:r>
-      <w:r>
-        <w:rPr>
-          <w:rFonts w:ascii="等线" w:eastAsia="等线" w:hAnsi="等线" w:hint="eastAsia"/>
-        </w:rPr>
-        <w:t>；</w:t>
-      </w:r>
-      <w:r>
-        <w:rPr>
-          <w:rFonts w:ascii="等线" w:eastAsia="等线" w:hAnsi="等线"/>
-        </w:rPr>
-        <w:t>hard disk 硬盘</w:t>
-      </w:r>
-      <w:r>
-        <w:rPr>
-          <w:rFonts w:ascii="等线" w:eastAsia="等线" w:hAnsi="等线" w:hint="eastAsia"/>
-        </w:rPr>
-        <w:t>；</w:t>
-      </w:r>
-      <w:r>
-        <w:rPr>
-          <w:rFonts w:ascii="等线" w:eastAsia="等线" w:hAnsi="等线"/>
-        </w:rPr>
-        <w:t>processor 处理器</w:t>
-      </w:r>
-    </w:p>
-    <w:p>
-      <w:pPr>
-        <w:rPr>
-          <w:rFonts w:ascii="等线" w:eastAsia="等线" w:hAnsi="等线"/>
-        </w:rPr>
-      </w:pPr>
-      <w:r>
-        <w:rPr>
-          <w:rFonts w:ascii="等线" w:eastAsia="等线" w:hAnsi="等线"/>
-        </w:rPr>
-        <w:t>politician 政客</w:t>
-      </w:r>
-      <w:r>
-        <w:rPr>
-          <w:rFonts w:ascii="等线" w:eastAsia="等线" w:hAnsi="等线" w:hint="eastAsia"/>
-        </w:rPr>
-        <w:t>；</w:t>
-      </w:r>
-      <w:r>
-        <w:rPr>
-          <w:rFonts w:ascii="等线" w:eastAsia="等线" w:hAnsi="等线"/>
-        </w:rPr>
-        <w:t>pledge誓言</w:t>
-      </w:r>
-      <w:r>
-        <w:rPr>
-          <w:rFonts w:ascii="等线" w:eastAsia="等线" w:hAnsi="等线" w:hint="eastAsia"/>
-        </w:rPr>
-        <w:t>，条约；campaign</w:t>
-      </w:r>
-      <w:r>
-        <w:rPr>
-          <w:rFonts w:ascii="等线" w:eastAsia="等线" w:hAnsi="等线"/>
-        </w:rPr>
-        <w:t xml:space="preserve"> 竞选</w:t>
-      </w:r>
-      <w:r>
-        <w:rPr>
-          <w:rFonts w:ascii="等线" w:eastAsia="等线" w:hAnsi="等线" w:hint="eastAsia"/>
-        </w:rPr>
-        <w:t>，</w:t>
-      </w:r>
-      <w:r>
-        <w:rPr>
-          <w:rFonts w:ascii="等线" w:eastAsia="等线" w:hAnsi="等线"/>
-        </w:rPr>
-        <w:t>战役</w:t>
-      </w:r>
-    </w:p>
-    <w:p>
-      <w:pPr>
-        <w:rPr>
-          <w:rFonts w:ascii="等线" w:eastAsia="等线" w:hAnsi="等线"/>
-        </w:rPr>
-      </w:pPr>
-      <w:r>
-        <w:rPr>
-          <w:rFonts w:ascii="等线" w:eastAsia="等线" w:hAnsi="等线"/>
-        </w:rPr>
-        <w:t>check button 复选按钮</w:t>
-      </w:r>
-      <w:r>
-        <w:rPr>
-          <w:rFonts w:ascii="等线" w:eastAsia="等线" w:hAnsi="等线" w:hint="eastAsia"/>
-        </w:rPr>
-        <w:t>；</w:t>
-      </w:r>
-      <w:r>
-        <w:rPr>
-          <w:rFonts w:ascii="等线" w:eastAsia="等线" w:hAnsi="等线"/>
-        </w:rPr>
-        <w:t>check box 复选框</w:t>
-      </w:r>
-    </w:p>
-    <w:p>
-      <w:pPr>
-        <w:rPr>
-          <w:rFonts w:ascii="等线" w:eastAsia="等线" w:hAnsi="等线"/>
-        </w:rPr>
-      </w:pPr>
-      <w:r>
-        <w:rPr>
-          <w:rFonts w:ascii="等线" w:eastAsia="等线" w:hAnsi="等线"/>
-        </w:rPr>
-        <w:t>hand-width 带宽</w:t>
-      </w:r>
-    </w:p>
-    <w:p>
-      <w:pPr>
-        <w:rPr>
-          <w:rFonts w:ascii="等线" w:eastAsia="等线" w:hAnsi="等线"/>
-        </w:rPr>
-      </w:pPr>
-      <w:r>
-        <w:rPr>
-          <w:rFonts w:ascii="等线" w:eastAsia="等线" w:hAnsi="等线"/>
-        </w:rPr>
-        <w:t>bitwise</w:t>
-      </w:r>
-      <w:r>
-        <w:rPr>
-          <w:rFonts w:ascii="等线" w:eastAsia="等线" w:hAnsi="等线"/>
-        </w:rPr>
-        <w:t xml:space="preserve"> 按位</w:t>
-      </w:r>
-      <w:r>
-        <w:rPr>
-          <w:rFonts w:ascii="等线" w:eastAsia="等线" w:hAnsi="等线" w:hint="eastAsia"/>
-        </w:rPr>
-        <w:t>，</w:t>
-      </w:r>
-      <w:r>
-        <w:rPr>
-          <w:rFonts w:ascii="等线" w:eastAsia="等线" w:hAnsi="等线"/>
-        </w:rPr>
-        <w:t>逐位</w:t>
-      </w:r>
-    </w:p>
-    <w:p>
-      <w:pPr>
-        <w:rPr>
-          <w:rFonts w:ascii="等线" w:eastAsia="等线" w:hAnsi="等线"/>
-        </w:rPr>
-      </w:pPr>
-      <w:r>
-        <w:rPr>
-          <w:rFonts w:ascii="等线" w:eastAsia="等线" w:hAnsi="等线"/>
-        </w:rPr>
-        <w:t>induction</w:t>
-      </w:r>
-      <w:r>
-        <w:rPr>
-          <w:rFonts w:ascii="等线" w:eastAsia="等线" w:hAnsi="等线"/>
-        </w:rPr>
-        <w:t xml:space="preserve"> 归纳</w:t>
-      </w:r>
-      <w:r>
-        <w:rPr>
-          <w:rFonts w:ascii="等线" w:eastAsia="等线" w:hAnsi="等线" w:hint="eastAsia"/>
-        </w:rPr>
-        <w:t>，</w:t>
-      </w:r>
-      <w:r>
-        <w:rPr>
-          <w:rFonts w:ascii="等线" w:eastAsia="等线" w:hAnsi="等线"/>
-        </w:rPr>
-        <w:t>归纳法</w:t>
-      </w:r>
-    </w:p>
-    <w:p>
-      <w:pPr>
-        <w:rPr>
-          <w:rFonts w:ascii="等线" w:eastAsia="等线" w:hAnsi="等线"/>
-        </w:rPr>
-      </w:pPr>
-      <w:r>
-        <w:rPr>
-          <w:rFonts w:ascii="等线" w:eastAsia="等线" w:hAnsi="等线"/>
-        </w:rPr>
-        <w:t>prerequisite</w:t>
-      </w:r>
-      <w:r>
-        <w:rPr>
-          <w:rFonts w:ascii="等线" w:eastAsia="等线" w:hAnsi="等线"/>
-        </w:rPr>
-        <w:t xml:space="preserve"> 先决条件</w:t>
-      </w:r>
-      <w:r>
-        <w:rPr>
-          <w:rFonts w:ascii="等线" w:eastAsia="等线" w:hAnsi="等线" w:hint="eastAsia"/>
-        </w:rPr>
-        <w:t>。</w:t>
-      </w:r>
-      <w:r>
-        <w:rPr>
-          <w:rFonts w:ascii="等线" w:eastAsia="等线" w:hAnsi="等线"/>
-          <w:b/>
-        </w:rPr>
-        <w:t>The prerequisite of</w:t>
-      </w:r>
-      <w:r>
-        <w:rPr>
-          <w:rFonts w:ascii="等线" w:eastAsia="等线" w:hAnsi="等线"/>
-        </w:rPr>
-        <w:t xml:space="preserve"> passing the exam is that you have mastered the key knowledge</w:t>
-      </w:r>
-      <w:r>
-        <w:rPr>
-          <w:rFonts w:ascii="等线" w:eastAsia="等线" w:hAnsi="等线" w:hint="eastAsia"/>
-        </w:rPr>
-        <w:t xml:space="preserve">. </w:t>
-      </w:r>
-      <w:r>
-        <w:rPr>
-          <w:rFonts w:ascii="等线" w:eastAsia="等线" w:hAnsi="等线"/>
-        </w:rPr>
-        <w:t xml:space="preserve">Your good mood is </w:t>
-      </w:r>
-      <w:r>
-        <w:rPr>
-          <w:rFonts w:ascii="等线" w:eastAsia="等线" w:hAnsi="等线"/>
-          <w:b/>
-        </w:rPr>
-        <w:t>a prerequisite for</w:t>
-      </w:r>
-      <w:r>
-        <w:rPr>
-          <w:rFonts w:ascii="等线" w:eastAsia="等线" w:hAnsi="等线"/>
-        </w:rPr>
-        <w:t xml:space="preserve"> a happy life.</w:t>
-      </w:r>
-      <w:r>
-        <w:rPr>
-          <w:rFonts w:ascii="等线" w:eastAsia="等线" w:hAnsi="等线"/>
-        </w:rPr>
-        <w:t xml:space="preserve"> You need to have </w:t>
-      </w:r>
-      <w:r>
-        <w:rPr>
-          <w:rFonts w:ascii="等线" w:eastAsia="等线" w:hAnsi="等线"/>
-          <w:b/>
-        </w:rPr>
-        <w:t>the prerequisite knowledge</w:t>
-      </w:r>
-      <w:r>
-        <w:rPr>
-          <w:rFonts w:ascii="等线" w:eastAsia="等线" w:hAnsi="等线"/>
-        </w:rPr>
-        <w:t xml:space="preserve"> before starting the job.</w:t>
-      </w:r>
-    </w:p>
-    <w:p>
-      <w:pPr>
-        <w:rPr>
-          <w:rFonts w:ascii="等线" w:eastAsia="等线" w:hAnsi="等线"/>
-        </w:rPr>
-      </w:pPr>
-      <w:r>
-        <w:rPr>
-          <w:rFonts w:ascii="等线" w:eastAsia="等线" w:hAnsi="等线"/>
-        </w:rPr>
-        <w:t>algorithm</w:t>
-      </w:r>
-      <w:r>
-        <w:rPr>
-          <w:rFonts w:ascii="等线" w:eastAsia="等线" w:hAnsi="等线"/>
-        </w:rPr>
-        <w:t>(-ic) 算法</w:t>
-      </w:r>
-    </w:p>
-    <w:p>
-      <w:pPr>
-        <w:rPr>
-          <w:rFonts w:ascii="等线" w:eastAsia="等线" w:hAnsi="等线"/>
-        </w:rPr>
-      </w:pPr>
-      <w:r>
-        <w:rPr>
-          <w:rFonts w:ascii="等线" w:eastAsia="等线" w:hAnsi="等线" w:hint="eastAsia"/>
-        </w:rPr>
-        <w:t>finite有限的</w:t>
-      </w:r>
-    </w:p>
-    <w:p>
-      <w:pPr>
-        <w:rPr>
-          <w:rFonts w:ascii="等线" w:eastAsia="等线" w:hAnsi="等线"/>
-        </w:rPr>
-      </w:pPr>
-      <w:r>
-        <w:rPr>
-          <w:rFonts w:ascii="等线" w:eastAsia="等线" w:hAnsi="等线"/>
-        </w:rPr>
-        <w:t>permutation 排列</w:t>
-      </w:r>
-    </w:p>
-    <w:p>
-      <w:pPr>
-        <w:rPr>
-          <w:rFonts w:ascii="等线" w:eastAsia="等线" w:hAnsi="等线"/>
-        </w:rPr>
-      </w:pPr>
-      <w:r>
-        <w:rPr>
-          <w:rFonts w:ascii="等线" w:eastAsia="等线" w:hAnsi="等线"/>
-        </w:rPr>
-        <w:t>core 核心</w:t>
-      </w:r>
-    </w:p>
-    <w:p>
-      <w:pPr>
-        <w:rPr>
-          <w:rFonts w:ascii="等线" w:eastAsia="等线" w:hAnsi="等线"/>
-        </w:rPr>
-      </w:pPr>
-      <w:r>
-        <w:rPr>
-          <w:rFonts w:ascii="等线" w:eastAsia="等线" w:hAnsi="等线"/>
-        </w:rPr>
-        <w:t>theory 原理</w:t>
-      </w:r>
-      <w:r>
-        <w:rPr>
-          <w:rFonts w:ascii="等线" w:eastAsia="等线" w:hAnsi="等线" w:hint="eastAsia"/>
-        </w:rPr>
-        <w:t>；</w:t>
-      </w:r>
-      <w:r>
-        <w:rPr>
-          <w:rFonts w:ascii="等线" w:eastAsia="等线" w:hAnsi="等线"/>
-        </w:rPr>
-        <w:t>theorem</w:t>
-      </w:r>
-      <w:r>
-        <w:rPr>
-          <w:rFonts w:ascii="等线" w:eastAsia="等线" w:hAnsi="等线"/>
-        </w:rPr>
-        <w:t xml:space="preserve"> 定理</w:t>
-      </w:r>
-      <w:r>
-        <w:rPr>
-          <w:rFonts w:ascii="等线" w:eastAsia="等线" w:hAnsi="等线" w:hint="eastAsia"/>
-        </w:rPr>
-        <w:t>；</w:t>
-      </w:r>
-      <w:r>
-        <w:rPr>
-          <w:rFonts w:ascii="等线" w:eastAsia="等线" w:hAnsi="等线"/>
-        </w:rPr>
-        <w:t>concept 概念</w:t>
-      </w:r>
-      <w:r>
-        <w:rPr>
-          <w:rFonts w:ascii="等线" w:eastAsia="等线" w:hAnsi="等线" w:hint="eastAsia"/>
-        </w:rPr>
-        <w:t>=</w:t>
-      </w:r>
-      <w:r>
-        <w:t xml:space="preserve"> </w:t>
-      </w:r>
-      <w:r>
-        <w:rPr>
-          <w:rFonts w:ascii="等线" w:eastAsia="等线" w:hAnsi="等线"/>
-        </w:rPr>
-        <w:t>notion</w:t>
-      </w:r>
-      <w:r>
-        <w:rPr>
-          <w:rFonts w:ascii="等线" w:eastAsia="等线" w:hAnsi="等线" w:hint="eastAsia"/>
-        </w:rPr>
-        <w:t>；</w:t>
-      </w:r>
-      <w:r>
-        <w:rPr>
-          <w:rFonts w:ascii="等线" w:eastAsia="等线" w:hAnsi="等线"/>
-        </w:rPr>
-        <w:t>conjecture 猜想</w:t>
-      </w:r>
-      <w:r>
-        <w:rPr>
-          <w:rFonts w:ascii="等线" w:eastAsia="等线" w:hAnsi="等线" w:hint="eastAsia"/>
-        </w:rPr>
-        <w:t>；</w:t>
-      </w:r>
-      <w:r>
-        <w:rPr>
-          <w:rFonts w:ascii="等线" w:eastAsia="等线" w:hAnsi="等线"/>
-        </w:rPr>
-        <w:t>strategy 策略</w:t>
-      </w:r>
-    </w:p>
-    <w:p>
-      <w:pPr>
-        <w:rPr>
-          <w:rFonts w:ascii="等线" w:eastAsia="等线" w:hAnsi="等线"/>
-        </w:rPr>
-      </w:pPr>
-      <w:r>
-        <w:rPr>
-          <w:rFonts w:ascii="等线" w:eastAsia="等线" w:hAnsi="等线"/>
-        </w:rPr>
-        <w:t>exposition</w:t>
-      </w:r>
-      <w:r>
-        <w:rPr>
-          <w:rFonts w:ascii="等线" w:eastAsia="等线" w:hAnsi="等线"/>
-        </w:rPr>
-        <w:t>清楚详尽的解释，阐述</w:t>
-      </w:r>
-    </w:p>
-    <w:p>
-      <w:pPr>
-        <w:rPr>
-          <w:rFonts w:ascii="等线" w:eastAsia="等线" w:hAnsi="等线"/>
-        </w:rPr>
-      </w:pPr>
-      <w:r>
-        <w:rPr>
-          <w:rFonts w:ascii="等线" w:eastAsia="等线" w:hAnsi="等线"/>
-        </w:rPr>
-        <w:t>blend=mix=compound混合</w:t>
-      </w:r>
-    </w:p>
-    <w:p>
-      <w:pPr>
-        <w:rPr>
-          <w:rFonts w:ascii="等线" w:eastAsia="等线" w:hAnsi="等线"/>
-        </w:rPr>
-      </w:pPr>
-      <w:r>
-        <w:rPr>
-          <w:rFonts w:ascii="等线" w:eastAsia="等线" w:hAnsi="等线"/>
-        </w:rPr>
-        <w:t>calculus 微积分学</w:t>
-      </w:r>
-    </w:p>
-    <w:p>
-      <w:pPr>
-        <w:rPr>
-          <w:rFonts w:ascii="等线" w:eastAsia="等线" w:hAnsi="等线"/>
-        </w:rPr>
-      </w:pPr>
-      <w:r>
-        <w:rPr>
-          <w:rFonts w:ascii="等线" w:eastAsia="等线" w:hAnsi="等线"/>
-        </w:rPr>
-        <w:t>circuit</w:t>
-      </w:r>
-      <w:r>
-        <w:rPr>
-          <w:rFonts w:ascii="等线" w:eastAsia="等线" w:hAnsi="等线"/>
-        </w:rPr>
-        <w:t xml:space="preserve"> 电路</w:t>
-      </w:r>
-    </w:p>
-    <w:p>
-      <w:pPr>
-        <w:rPr>
-          <w:rFonts w:ascii="等线" w:eastAsia="等线" w:hAnsi="等线"/>
-        </w:rPr>
-      </w:pPr>
-      <w:r>
-        <w:rPr>
-          <w:rFonts w:ascii="等线" w:eastAsia="等线" w:hAnsi="等线"/>
-        </w:rPr>
-        <w:t xml:space="preserve">The PC </w:t>
-      </w:r>
-      <w:r>
-        <w:rPr>
-          <w:rFonts w:ascii="等线" w:eastAsia="等线" w:hAnsi="等线"/>
-          <w:b/>
-        </w:rPr>
-        <w:t>runs</w:t>
-      </w:r>
-      <w:r>
-        <w:rPr>
-          <w:rFonts w:ascii="等线" w:eastAsia="等线" w:hAnsi="等线"/>
-        </w:rPr>
-        <w:t xml:space="preserve"> linux.</w:t>
-      </w:r>
-      <w:r>
-        <w:rPr>
-          <w:rFonts w:ascii="等线" w:eastAsia="等线" w:hAnsi="等线"/>
-        </w:rPr>
-        <w:t xml:space="preserve">   32GB</w:t>
-      </w:r>
-      <w:r>
-        <w:rPr>
-          <w:rFonts w:ascii="等线" w:eastAsia="等线" w:hAnsi="等线" w:hint="eastAsia"/>
-        </w:rPr>
-        <w:t xml:space="preserve"> of memory</w:t>
-      </w:r>
-    </w:p>
-    <w:p>
-      <w:pPr>
-        <w:rPr>
-          <w:rFonts w:ascii="等线" w:eastAsia="等线" w:hAnsi="等线"/>
-        </w:rPr>
-      </w:pPr>
-      <w:r>
-        <w:rPr>
-          <w:rFonts w:ascii="等线" w:eastAsia="等线" w:hAnsi="等线"/>
-        </w:rPr>
-        <w:t>circuit 电路</w:t>
-      </w:r>
-    </w:p>
-    <w:p>
-      <w:pPr>
-        <w:rPr>
-          <w:rFonts w:ascii="等线" w:eastAsia="等线" w:hAnsi="等线"/>
-        </w:rPr>
-      </w:pPr>
-      <w:r>
-        <w:rPr>
-          <w:rFonts w:ascii="等线" w:eastAsia="等线" w:hAnsi="等线"/>
-        </w:rPr>
-        <w:t>jump statements: break continue goto</w:t>
-      </w:r>
-    </w:p>
-    <w:p>
-      <w:pPr>
-        <w:rPr>
-          <w:rFonts w:ascii="等线" w:eastAsia="等线" w:hAnsi="等线"/>
-        </w:rPr>
-      </w:pPr>
-      <w:r>
-        <w:rPr>
-          <w:rFonts w:ascii="等线" w:eastAsia="等线" w:hAnsi="等线"/>
-        </w:rPr>
-        <w:t>throw/raise a exception/panic 抛出异常</w:t>
-      </w:r>
-    </w:p>
-    <w:p>
-      <w:pPr>
-        <w:rPr>
-          <w:rFonts w:ascii="等线" w:eastAsia="等线" w:hAnsi="等线"/>
-        </w:rPr>
-      </w:pPr>
-      <w:r>
-        <w:rPr>
-          <w:rFonts w:ascii="等线" w:eastAsia="等线" w:hAnsi="等线"/>
-        </w:rPr>
-        <w:t>parameter 形参</w:t>
-      </w:r>
-      <w:r>
-        <w:rPr>
-          <w:rFonts w:ascii="等线" w:eastAsia="等线" w:hAnsi="等线" w:hint="eastAsia"/>
-        </w:rPr>
-        <w:t>；</w:t>
-      </w:r>
-      <w:r>
-        <w:rPr>
-          <w:rFonts w:ascii="等线" w:eastAsia="等线" w:hAnsi="等线"/>
-        </w:rPr>
-        <w:t>argument 实参</w:t>
-      </w:r>
-      <w:r>
-        <w:rPr>
-          <w:rFonts w:ascii="等线" w:eastAsia="等线" w:hAnsi="等线" w:hint="eastAsia"/>
-        </w:rPr>
-        <w:t>;pass</w:t>
-      </w:r>
-      <w:r>
-        <w:rPr>
-          <w:rFonts w:ascii="等线" w:eastAsia="等线" w:hAnsi="等线"/>
-        </w:rPr>
-        <w:t>ed/called</w:t>
-      </w:r>
-      <w:r>
-        <w:rPr>
-          <w:rFonts w:ascii="等线" w:eastAsia="等线" w:hAnsi="等线" w:hint="eastAsia"/>
-        </w:rPr>
-        <w:t xml:space="preserve"> by value/reference</w:t>
-      </w:r>
-    </w:p>
-    <w:p>
-      <w:pPr>
-        <w:rPr>
-          <w:rFonts w:ascii="等线" w:eastAsia="等线" w:hAnsi="等线"/>
-        </w:rPr>
-      </w:pPr>
-      <w:r>
-        <w:rPr>
-          <w:rFonts w:ascii="等线" w:eastAsia="等线" w:hAnsi="等线"/>
-        </w:rPr>
-        <w:t>factionial n.阶乘</w:t>
-      </w:r>
-    </w:p>
-    <w:p>
-      <w:pPr>
-        <w:rPr>
-          <w:rFonts w:ascii="等线" w:eastAsia="等线" w:hAnsi="等线"/>
-        </w:rPr>
-      </w:pPr>
-      <w:r>
-        <w:rPr>
-          <w:rFonts w:ascii="等线" w:eastAsia="等线" w:hAnsi="等线"/>
-        </w:rPr>
-        <w:t>clause</w:t>
-      </w:r>
-      <w:r>
-        <w:rPr>
-          <w:rFonts w:ascii="等线" w:eastAsia="等线" w:hAnsi="等线"/>
-        </w:rPr>
-        <w:t xml:space="preserve"> </w:t>
-      </w:r>
-      <w:r>
-        <w:rPr>
-          <w:rFonts w:ascii="等线" w:eastAsia="等线" w:hAnsi="等线" w:hint="eastAsia"/>
-        </w:rPr>
-        <w:t>（法律文件的）条款</w:t>
-      </w:r>
-    </w:p>
-    <w:p>
-      <w:pPr>
-        <w:rPr>
-          <w:rFonts w:ascii="等线" w:eastAsia="等线" w:hAnsi="等线"/>
-        </w:rPr>
-      </w:pPr>
-      <w:r>
-        <w:rPr>
-          <w:rFonts w:ascii="等线" w:eastAsia="等线" w:hAnsi="等线"/>
-        </w:rPr>
-        <w:t>accuracy 精度</w:t>
-      </w:r>
-    </w:p>
-    <w:p>
-      <w:pPr>
-        <w:rPr>
-          <w:rFonts w:ascii="等线" w:eastAsia="等线" w:hAnsi="等线"/>
-        </w:rPr>
-      </w:pPr>
-      <w:r>
-        <w:rPr>
-          <w:rFonts w:ascii="等线" w:eastAsia="等线" w:hAnsi="等线"/>
-        </w:rPr>
-        <w:t xml:space="preserve">UI </w:t>
-      </w:r>
-      <w:r>
-        <w:rPr>
-          <w:rFonts w:ascii="等线" w:eastAsia="等线" w:hAnsi="等线" w:hint="eastAsia"/>
-        </w:rPr>
-        <w:t>（user</w:t>
-      </w:r>
-      <w:r>
-        <w:rPr>
-          <w:rFonts w:ascii="等线" w:eastAsia="等线" w:hAnsi="等线"/>
-        </w:rPr>
-        <w:t xml:space="preserve"> interface</w:t>
-      </w:r>
-      <w:r>
-        <w:rPr>
-          <w:rFonts w:ascii="等线" w:eastAsia="等线" w:hAnsi="等线" w:hint="eastAsia"/>
-        </w:rPr>
-        <w:t>）</w:t>
-      </w:r>
-    </w:p>
-    <w:p>
-      <w:pPr>
-        <w:rPr>
-          <w:rFonts w:ascii="等线" w:eastAsia="等线" w:hAnsi="等线"/>
-        </w:rPr>
-      </w:pPr>
-      <w:r>
-        <w:rPr>
-          <w:rFonts w:ascii="等线" w:eastAsia="等线" w:hAnsi="等线"/>
-        </w:rPr>
-        <w:t>omit</w:t>
-      </w:r>
-      <w:r>
-        <w:rPr>
-          <w:rFonts w:ascii="等线" w:eastAsia="等线" w:hAnsi="等线"/>
-        </w:rPr>
-        <w:t xml:space="preserve"> </w:t>
-      </w:r>
-      <w:r>
-        <w:rPr>
-          <w:rFonts w:ascii="等线" w:eastAsia="等线" w:hAnsi="等线"/>
-        </w:rPr>
-        <w:t>疏忽，遗漏，漏掉；排除，省略;</w:t>
-      </w:r>
-    </w:p>
-    <w:p>
-      <w:pPr>
-        <w:rPr>
-          <w:rFonts w:ascii="等线" w:eastAsia="等线" w:hAnsi="等线"/>
-        </w:rPr>
-      </w:pPr>
-      <w:r>
-        <w:rPr>
-          <w:rFonts w:ascii="等线" w:eastAsia="等线" w:hAnsi="等线"/>
-        </w:rPr>
-        <w:t>success/fail to</w:t>
-      </w:r>
-    </w:p>
-    <w:p>
-      <w:pPr>
-        <w:rPr>
-          <w:rFonts w:ascii="等线" w:eastAsia="等线" w:hAnsi="等线"/>
-        </w:rPr>
-      </w:pPr>
-      <w:r>
-        <w:rPr>
-          <w:rFonts w:ascii="等线" w:eastAsia="等线" w:hAnsi="等线"/>
-        </w:rPr>
-        <w:t>encapsulation</w:t>
-      </w:r>
-      <w:r>
-        <w:rPr>
-          <w:rFonts w:ascii="等线" w:eastAsia="等线" w:hAnsi="等线"/>
-        </w:rPr>
-        <w:t xml:space="preserve"> 封装</w:t>
-      </w:r>
-      <w:r>
-        <w:rPr>
-          <w:rFonts w:ascii="等线" w:eastAsia="等线" w:hAnsi="等线" w:hint="eastAsia"/>
-        </w:rPr>
-        <w:t>，</w:t>
-      </w:r>
-      <w:r>
-        <w:rPr>
-          <w:rFonts w:ascii="等线" w:eastAsia="等线" w:hAnsi="等线"/>
-        </w:rPr>
-        <w:t>包装</w:t>
-      </w:r>
-    </w:p>
-    <w:p>
-      <w:pPr>
-        <w:rPr>
-          <w:rFonts w:ascii="等线" w:eastAsia="等线" w:hAnsi="等线"/>
-        </w:rPr>
-      </w:pPr>
-      <w:r>
-        <w:rPr>
-          <w:rFonts w:ascii="等线" w:eastAsia="等线" w:hAnsi="等线"/>
-        </w:rPr>
-        <w:t>queue 队列</w:t>
-      </w:r>
-      <w:r>
-        <w:rPr>
-          <w:rFonts w:ascii="等线" w:eastAsia="等线" w:hAnsi="等线" w:hint="eastAsia"/>
-        </w:rPr>
-        <w:t>；</w:t>
-      </w:r>
-      <w:r>
-        <w:rPr>
-          <w:rFonts w:ascii="等线" w:eastAsia="等线" w:hAnsi="等线"/>
-        </w:rPr>
-        <w:t>deque 双向队列</w:t>
-      </w:r>
-      <w:r>
-        <w:rPr>
-          <w:rFonts w:ascii="等线" w:eastAsia="等线" w:hAnsi="等线" w:hint="eastAsia"/>
-        </w:rPr>
-        <w:t>；</w:t>
-      </w:r>
-      <w:r>
-        <w:rPr>
-          <w:rFonts w:ascii="等线" w:eastAsia="等线" w:hAnsi="等线"/>
-        </w:rPr>
-        <w:t>bidirectional 双向的</w:t>
-      </w:r>
-    </w:p>
-    <w:p>
-      <w:pPr>
-        <w:rPr>
-          <w:rFonts w:ascii="等线" w:eastAsia="等线" w:hAnsi="等线"/>
-        </w:rPr>
-      </w:pPr>
-      <w:r>
-        <w:rPr>
-          <w:rFonts w:ascii="等线" w:eastAsia="等线" w:hAnsi="等线"/>
-        </w:rPr>
-        <w:t>plain sream 标准</w:t>
-      </w:r>
-      <w:r>
-        <w:rPr>
-          <w:rFonts w:ascii="等线" w:eastAsia="等线" w:hAnsi="等线" w:hint="eastAsia"/>
-        </w:rPr>
-        <w:t>（</w:t>
-      </w:r>
-      <w:r>
-        <w:rPr>
-          <w:rFonts w:ascii="等线" w:eastAsia="等线" w:hAnsi="等线"/>
-        </w:rPr>
-        <w:t>输入输出</w:t>
-      </w:r>
-      <w:r>
-        <w:rPr>
-          <w:rFonts w:ascii="等线" w:eastAsia="等线" w:hAnsi="等线" w:hint="eastAsia"/>
-        </w:rPr>
-        <w:t>）</w:t>
-      </w:r>
-      <w:r>
-        <w:rPr>
-          <w:rFonts w:ascii="等线" w:eastAsia="等线" w:hAnsi="等线"/>
-        </w:rPr>
-        <w:t>流</w:t>
-      </w:r>
-    </w:p>
-    <w:p>
-      <w:pPr>
-        <w:rPr>
-          <w:rFonts w:ascii="等线" w:eastAsia="等线" w:hAnsi="等线"/>
-        </w:rPr>
-      </w:pPr>
-      <w:r>
-        <w:rPr>
-          <w:rFonts w:ascii="等线" w:eastAsia="等线" w:hAnsi="等线"/>
-        </w:rPr>
-        <w:t>impact</w:t>
-      </w:r>
-      <w:r>
-        <w:rPr>
-          <w:rFonts w:ascii="等线" w:eastAsia="等线" w:hAnsi="等线" w:hint="eastAsia"/>
-        </w:rPr>
-        <w:t>（</w:t>
-      </w:r>
-      <w:r>
-        <w:rPr>
-          <w:rFonts w:ascii="等线" w:eastAsia="等线" w:hAnsi="等线"/>
-        </w:rPr>
-        <w:t>ful</w:t>
-      </w:r>
-      <w:r>
-        <w:rPr>
-          <w:rFonts w:ascii="等线" w:eastAsia="等线" w:hAnsi="等线" w:hint="eastAsia"/>
-        </w:rPr>
-        <w:t>）</w:t>
-      </w:r>
-      <w:r>
-        <w:rPr>
-          <w:rFonts w:ascii="等线" w:eastAsia="等线" w:hAnsi="等线"/>
-        </w:rPr>
-        <w:t xml:space="preserve"> 影响力</w:t>
-      </w:r>
-    </w:p>
-    <w:p>
-      <w:pPr>
-        <w:rPr>
-          <w:rFonts w:ascii="等线" w:eastAsia="等线" w:hAnsi="等线"/>
-        </w:rPr>
-      </w:pPr>
-      <w:r>
-        <w:rPr>
-          <w:rFonts w:ascii="等线" w:eastAsia="等线" w:hAnsi="等线"/>
-        </w:rPr>
-        <w:t>Follow Up</w:t>
-      </w:r>
-      <w:r>
-        <w:rPr>
-          <w:rFonts w:ascii="等线" w:eastAsia="等线" w:hAnsi="等线"/>
-        </w:rPr>
-        <w:t xml:space="preserve"> 跟进</w:t>
-      </w:r>
-      <w:r>
-        <w:rPr>
-          <w:rFonts w:ascii="等线" w:eastAsia="等线" w:hAnsi="等线" w:hint="eastAsia"/>
-        </w:rPr>
-        <w:t>（</w:t>
-      </w:r>
-      <w:r>
-        <w:rPr>
-          <w:rFonts w:ascii="等线" w:eastAsia="等线" w:hAnsi="等线"/>
-        </w:rPr>
-        <w:t>项目进度</w:t>
-      </w:r>
-      <w:r>
-        <w:rPr>
-          <w:rFonts w:ascii="等线" w:eastAsia="等线" w:hAnsi="等线" w:hint="eastAsia"/>
-        </w:rPr>
-        <w:t>）</w:t>
-      </w:r>
-    </w:p>
-    <w:p>
-      <w:pPr>
-        <w:rPr>
-          <w:rFonts w:ascii="等线" w:eastAsia="等线" w:hAnsi="等线"/>
-        </w:rPr>
-      </w:pPr>
-      <w:r>
-        <w:rPr>
-          <w:rFonts w:ascii="等线" w:eastAsia="等线" w:hAnsi="等线"/>
-        </w:rPr>
-        <w:t>Sync up</w:t>
-      </w:r>
-      <w:r>
-        <w:rPr>
-          <w:rFonts w:ascii="等线" w:eastAsia="等线" w:hAnsi="等线"/>
-        </w:rPr>
-        <w:t xml:space="preserve"> 同步</w:t>
-      </w:r>
-      <w:r>
-        <w:rPr>
-          <w:rFonts w:ascii="等线" w:eastAsia="等线" w:hAnsi="等线" w:hint="eastAsia"/>
-        </w:rPr>
-        <w:t>，</w:t>
-      </w:r>
-      <w:r>
-        <w:rPr>
-          <w:rFonts w:ascii="等线" w:eastAsia="等线" w:hAnsi="等线"/>
-        </w:rPr>
-        <w:t>对齐</w:t>
-      </w:r>
-    </w:p>
-    <w:p>
-      <w:pPr>
-        <w:rPr>
-          <w:rFonts w:ascii="等线" w:eastAsia="等线" w:hAnsi="等线"/>
-        </w:rPr>
-      </w:pPr>
-      <w:r>
-        <w:rPr>
-          <w:rFonts w:ascii="等线" w:eastAsia="等线" w:hAnsi="等线"/>
-        </w:rPr>
-        <w:t>career growth</w:t>
-      </w:r>
-      <w:r>
-        <w:rPr>
-          <w:rFonts w:ascii="等线" w:eastAsia="等线" w:hAnsi="等线" w:hint="eastAsia"/>
-        </w:rPr>
-        <w:t>；</w:t>
-      </w:r>
-      <w:r>
-        <w:rPr>
-          <w:rFonts w:ascii="等线" w:eastAsia="等线" w:hAnsi="等线"/>
-        </w:rPr>
         <w:t>live with a "growth mind-set. "</w:t>
       </w:r>
     </w:p>
@@ -17721,7 +18169,6 @@
         <w:rPr>
           <w:rFonts w:ascii="等线" w:eastAsia="等线" w:hAnsi="等线" w:hint="eastAsia"/>
         </w:rPr>
-        <w:lastRenderedPageBreak/>
         <w:t>后面苹果会开新的office，也许也会有open position 。</w:t>
       </w:r>
     </w:p>
@@ -18191,6 +18638,7 @@
           <w:rFonts w:ascii="等线" w:eastAsia="等线" w:hAnsi="等线"/>
           <w:b/>
         </w:rPr>
+        <w:lastRenderedPageBreak/>
         <w:t>include</w:t>
       </w:r>
       <w:r>
@@ -18902,252 +19350,252 @@
         <w:rPr>
           <w:rFonts w:ascii="等线" w:eastAsia="等线" w:hAnsi="等线"/>
         </w:rPr>
+        <w:t>where do you come from</w:t>
+      </w:r>
+      <w:r>
+        <w:rPr>
+          <w:rFonts w:ascii="等线" w:eastAsia="等线" w:hAnsi="等线" w:hint="eastAsia"/>
+        </w:rPr>
+        <w:t>?</w:t>
+      </w:r>
+      <w:r>
+        <w:t xml:space="preserve"> </w:t>
+      </w:r>
+      <w:r>
+        <w:rPr>
+          <w:rFonts w:hint="eastAsia"/>
+        </w:rPr>
+        <w:t>（问上一个地点）</w:t>
+      </w:r>
+    </w:p>
+    <w:p>
+      <w:pPr>
+        <w:rPr>
+          <w:rFonts w:ascii="等线" w:eastAsia="等线" w:hAnsi="等线"/>
+        </w:rPr>
+      </w:pPr>
+      <w:r>
+        <w:rPr>
+          <w:rFonts w:ascii="等线" w:eastAsia="等线" w:hAnsi="等线" w:hint="eastAsia"/>
+        </w:rPr>
+        <w:t>Are</w:t>
+      </w:r>
+      <w:r>
+        <w:rPr>
+          <w:rFonts w:ascii="等线" w:eastAsia="等线" w:hAnsi="等线"/>
+        </w:rPr>
+        <w:t xml:space="preserve"> you a teacher/chinese?</w:t>
+      </w:r>
+    </w:p>
+    <w:p>
+      <w:pPr>
+        <w:rPr>
+          <w:rFonts w:ascii="等线" w:eastAsia="等线" w:hAnsi="等线"/>
+        </w:rPr>
+      </w:pPr>
+      <w:r>
+        <w:rPr>
+          <w:rFonts w:ascii="等线" w:eastAsia="等线" w:hAnsi="等线"/>
+        </w:rPr>
+        <w:t>Refactored the code and improved the existing algorithm, reduce 3.6% of ingesting time.</w:t>
+      </w:r>
+    </w:p>
+    <w:p>
+      <w:pPr>
+        <w:rPr>
+          <w:rFonts w:ascii="等线" w:eastAsia="等线" w:hAnsi="等线"/>
+        </w:rPr>
+      </w:pPr>
+      <w:r>
+        <w:rPr>
+          <w:rFonts w:ascii="等线" w:eastAsia="等线" w:hAnsi="等线"/>
+        </w:rPr>
+        <w:t>Making good use of kinds of open resource tools, like Git, Jenkins to complete the industrial development.</w:t>
+      </w:r>
+    </w:p>
+    <w:p>
+      <w:pPr>
+        <w:rPr>
+          <w:rFonts w:ascii="等线" w:eastAsia="等线" w:hAnsi="等线"/>
+        </w:rPr>
+      </w:pPr>
+      <w:r>
+        <w:rPr>
+          <w:rFonts w:ascii="等线" w:eastAsia="等线" w:hAnsi="等线"/>
+        </w:rPr>
+        <w:t>Cultivated the strong cooperate and communicate ability (Completed the original task two weeks in advance)</w:t>
+      </w:r>
+    </w:p>
+    <w:p>
+      <w:pPr>
+        <w:rPr>
+          <w:rFonts w:ascii="等线" w:eastAsia="等线" w:hAnsi="等线"/>
+        </w:rPr>
+      </w:pPr>
+      <w:r>
+        <w:rPr>
+          <w:rFonts w:ascii="等线" w:eastAsia="等线" w:hAnsi="等线"/>
+        </w:rPr>
+        <w:t>The name Vega is a boy's name of Arabic origin meaning "swooping eagle". This Spanish name has a lot going for it: it's a self-confident Spanish surname, it identifies one of the most brilliant stars in the sky</w:t>
+      </w:r>
+      <w:r>
+        <w:rPr>
+          <w:rFonts w:ascii="等线" w:eastAsia="等线" w:hAnsi="等线"/>
+        </w:rPr>
+        <w:t>.</w:t>
+      </w:r>
+    </w:p>
+    <w:p>
+      <w:pPr>
+        <w:rPr>
+          <w:rFonts w:ascii="等线" w:eastAsia="等线" w:hAnsi="等线"/>
+        </w:rPr>
+      </w:pPr>
+      <w:r>
+        <w:rPr>
+          <w:rFonts w:ascii="等线" w:eastAsia="等线" w:hAnsi="等线"/>
+        </w:rPr>
+        <w:t>career suicide</w:t>
+      </w:r>
+      <w:r>
+        <w:rPr>
+          <w:rFonts w:ascii="等线" w:eastAsia="等线" w:hAnsi="等线"/>
+        </w:rPr>
+        <w:t xml:space="preserve"> 职业发展自杀</w:t>
+      </w:r>
+    </w:p>
+    <w:p>
+      <w:pPr>
+        <w:rPr>
+          <w:rFonts w:ascii="等线" w:eastAsia="等线" w:hAnsi="等线"/>
+        </w:rPr>
+      </w:pPr>
+      <w:r>
+        <w:rPr>
+          <w:rFonts w:ascii="等线" w:eastAsia="等线" w:hAnsi="等线"/>
+        </w:rPr>
+        <w:t>As Boxin's manager</w:t>
+      </w:r>
+      <w:r>
+        <w:rPr>
+          <w:rFonts w:ascii="等线" w:eastAsia="等线" w:hAnsi="等线"/>
+        </w:rPr>
+        <w:t>/peer</w:t>
+      </w:r>
+      <w:r>
+        <w:rPr>
+          <w:rFonts w:ascii="等线" w:eastAsia="等线" w:hAnsi="等线"/>
+        </w:rPr>
+        <w:t xml:space="preserve"> for over 1.5 years at Uber, </w:t>
+      </w:r>
+      <w:r>
+        <w:rPr>
+          <w:rFonts w:ascii="等线" w:eastAsia="等线" w:hAnsi="等线"/>
+        </w:rPr>
+        <w:t>I'm happy to provide my wholehearted recommendation for a Software Engineer position</w:t>
+      </w:r>
+      <w:r>
+        <w:t xml:space="preserve"> </w:t>
+      </w:r>
+      <w:r>
+        <w:rPr>
+          <w:rFonts w:ascii="等线" w:eastAsia="等线" w:hAnsi="等线"/>
+        </w:rPr>
+        <w:t>, particularly in the areas of ML and data.</w:t>
+      </w:r>
+    </w:p>
+    <w:p>
+      <w:pPr>
+        <w:rPr>
+          <w:rFonts w:ascii="等线" w:eastAsia="等线" w:hAnsi="等线"/>
+        </w:rPr>
+      </w:pPr>
+      <w:r>
+        <w:rPr>
+          <w:rFonts w:ascii="等线" w:eastAsia="等线" w:hAnsi="等线"/>
+        </w:rPr>
+        <w:t>teamwork, communication, deep-diving rese</w:t>
+      </w:r>
+      <w:r>
+        <w:rPr>
+          <w:rFonts w:ascii="等线" w:eastAsia="等线" w:hAnsi="等线"/>
+        </w:rPr>
+        <w:t>arch ability</w:t>
+      </w:r>
+      <w:r>
+        <w:rPr>
+          <w:rFonts w:ascii="等线" w:eastAsia="等线" w:hAnsi="等线" w:hint="eastAsia"/>
+        </w:rPr>
+        <w:t xml:space="preserve">, </w:t>
+      </w:r>
+      <w:r>
+        <w:rPr>
+          <w:rFonts w:ascii="等线" w:eastAsia="等线" w:hAnsi="等线"/>
+        </w:rPr>
+        <w:t xml:space="preserve">and </w:t>
+      </w:r>
+      <w:r>
+        <w:rPr>
+          <w:rFonts w:ascii="等线" w:eastAsia="等线" w:hAnsi="等线"/>
+        </w:rPr>
+        <w:t>team spirit</w:t>
+      </w:r>
+      <w:r>
+        <w:rPr>
+          <w:rFonts w:ascii="等线" w:eastAsia="等线" w:hAnsi="等线"/>
+        </w:rPr>
+        <w:t xml:space="preserve"> </w:t>
+      </w:r>
+      <w:r>
+        <w:rPr>
+          <w:rFonts w:ascii="等线" w:eastAsia="等线" w:hAnsi="等线"/>
+        </w:rPr>
+        <w:t>are also areas where Boxin excels.</w:t>
+      </w:r>
+    </w:p>
+    <w:p>
+      <w:pPr>
+        <w:rPr>
+          <w:rFonts w:ascii="等线" w:eastAsia="等线" w:hAnsi="等线"/>
+        </w:rPr>
+      </w:pPr>
+      <w:r>
+        <w:rPr>
+          <w:rFonts w:ascii="等线" w:eastAsia="等线" w:hAnsi="等线"/>
+        </w:rPr>
+        <w:t>shows a great willingness to learn and grow in all areas</w:t>
+      </w:r>
+    </w:p>
+    <w:p>
+      <w:pPr>
+        <w:rPr>
+          <w:rFonts w:ascii="等线" w:eastAsia="等线" w:hAnsi="等线"/>
+        </w:rPr>
+      </w:pPr>
+      <w:r>
+        <w:rPr>
+          <w:rFonts w:ascii="等线" w:eastAsia="等线" w:hAnsi="等线"/>
+        </w:rPr>
+        <w:t>performed original research and developed several improvements to</w:t>
+      </w:r>
+      <w:r>
+        <w:rPr>
+          <w:rFonts w:ascii="等线" w:eastAsia="等线" w:hAnsi="等线"/>
+        </w:rPr>
+        <w:t xml:space="preserve"> xxx</w:t>
+      </w:r>
+    </w:p>
+    <w:p>
+      <w:pPr>
+        <w:rPr>
+          <w:rFonts w:ascii="等线" w:eastAsia="等线" w:hAnsi="等线"/>
+        </w:rPr>
+      </w:pPr>
+      <w:r>
+        <w:rPr>
+          <w:rFonts w:ascii="等线" w:eastAsia="等线" w:hAnsi="等线"/>
+        </w:rPr>
         <w:lastRenderedPageBreak/>
-        <w:t>where do you come from</w:t>
-      </w:r>
-      <w:r>
-        <w:rPr>
-          <w:rFonts w:ascii="等线" w:eastAsia="等线" w:hAnsi="等线" w:hint="eastAsia"/>
-        </w:rPr>
-        <w:t>?</w:t>
-      </w:r>
-      <w:r>
-        <w:t xml:space="preserve"> </w:t>
-      </w:r>
-      <w:r>
-        <w:rPr>
-          <w:rFonts w:hint="eastAsia"/>
-        </w:rPr>
-        <w:t>（问上一个地点）</w:t>
-      </w:r>
-    </w:p>
-    <w:p>
-      <w:pPr>
-        <w:rPr>
-          <w:rFonts w:ascii="等线" w:eastAsia="等线" w:hAnsi="等线"/>
-        </w:rPr>
-      </w:pPr>
-      <w:r>
-        <w:rPr>
-          <w:rFonts w:ascii="等线" w:eastAsia="等线" w:hAnsi="等线" w:hint="eastAsia"/>
-        </w:rPr>
-        <w:t>Are</w:t>
-      </w:r>
-      <w:r>
-        <w:rPr>
-          <w:rFonts w:ascii="等线" w:eastAsia="等线" w:hAnsi="等线"/>
-        </w:rPr>
-        <w:t xml:space="preserve"> you a teacher/chinese?</w:t>
-      </w:r>
-    </w:p>
-    <w:p>
-      <w:pPr>
-        <w:rPr>
-          <w:rFonts w:ascii="等线" w:eastAsia="等线" w:hAnsi="等线"/>
-        </w:rPr>
-      </w:pPr>
-      <w:r>
-        <w:rPr>
-          <w:rFonts w:ascii="等线" w:eastAsia="等线" w:hAnsi="等线"/>
-        </w:rPr>
-        <w:t>Refactored the code and improved the existing algorithm, reduce 3.6% of ingesting time.</w:t>
-      </w:r>
-    </w:p>
-    <w:p>
-      <w:pPr>
-        <w:rPr>
-          <w:rFonts w:ascii="等线" w:eastAsia="等线" w:hAnsi="等线"/>
-        </w:rPr>
-      </w:pPr>
-      <w:r>
-        <w:rPr>
-          <w:rFonts w:ascii="等线" w:eastAsia="等线" w:hAnsi="等线"/>
-        </w:rPr>
-        <w:t>Making good use of kinds of open resource tools, like Git, Jenkins to complete the industrial development.</w:t>
-      </w:r>
-    </w:p>
-    <w:p>
-      <w:pPr>
-        <w:rPr>
-          <w:rFonts w:ascii="等线" w:eastAsia="等线" w:hAnsi="等线"/>
-        </w:rPr>
-      </w:pPr>
-      <w:r>
-        <w:rPr>
-          <w:rFonts w:ascii="等线" w:eastAsia="等线" w:hAnsi="等线"/>
-        </w:rPr>
-        <w:t>Cultivated the strong cooperate and communicate ability (Completed the original task two weeks in advance)</w:t>
-      </w:r>
-    </w:p>
-    <w:p>
-      <w:pPr>
-        <w:rPr>
-          <w:rFonts w:ascii="等线" w:eastAsia="等线" w:hAnsi="等线"/>
-        </w:rPr>
-      </w:pPr>
-      <w:r>
-        <w:rPr>
-          <w:rFonts w:ascii="等线" w:eastAsia="等线" w:hAnsi="等线"/>
-        </w:rPr>
-        <w:t>The name Vega is a boy's name of Arabic origin meaning "swooping eagle". This Spanish name has a lot going for it: it's a self-confident Spanish surname, it identifies one of the most brilliant stars in the sky</w:t>
-      </w:r>
-      <w:r>
-        <w:rPr>
-          <w:rFonts w:ascii="等线" w:eastAsia="等线" w:hAnsi="等线"/>
-        </w:rPr>
-        <w:t>.</w:t>
-      </w:r>
-    </w:p>
-    <w:p>
-      <w:pPr>
-        <w:rPr>
-          <w:rFonts w:ascii="等线" w:eastAsia="等线" w:hAnsi="等线"/>
-        </w:rPr>
-      </w:pPr>
-      <w:r>
-        <w:rPr>
-          <w:rFonts w:ascii="等线" w:eastAsia="等线" w:hAnsi="等线"/>
-        </w:rPr>
-        <w:t>career suicide</w:t>
-      </w:r>
-      <w:r>
-        <w:rPr>
-          <w:rFonts w:ascii="等线" w:eastAsia="等线" w:hAnsi="等线"/>
-        </w:rPr>
-        <w:t xml:space="preserve"> 职业发展自杀</w:t>
-      </w:r>
-    </w:p>
-    <w:p>
-      <w:pPr>
-        <w:rPr>
-          <w:rFonts w:ascii="等线" w:eastAsia="等线" w:hAnsi="等线"/>
-        </w:rPr>
-      </w:pPr>
-      <w:r>
-        <w:rPr>
-          <w:rFonts w:ascii="等线" w:eastAsia="等线" w:hAnsi="等线"/>
-        </w:rPr>
-        <w:t>As Boxin's manager</w:t>
-      </w:r>
-      <w:r>
-        <w:rPr>
-          <w:rFonts w:ascii="等线" w:eastAsia="等线" w:hAnsi="等线"/>
-        </w:rPr>
-        <w:t>/peer</w:t>
-      </w:r>
-      <w:r>
-        <w:rPr>
-          <w:rFonts w:ascii="等线" w:eastAsia="等线" w:hAnsi="等线"/>
-        </w:rPr>
-        <w:t xml:space="preserve"> for over 1.5 years at Uber, </w:t>
-      </w:r>
-      <w:r>
-        <w:rPr>
-          <w:rFonts w:ascii="等线" w:eastAsia="等线" w:hAnsi="等线"/>
-        </w:rPr>
-        <w:t>I'm happy to provide my wholehearted recommendation for a Software Engineer position</w:t>
-      </w:r>
-      <w:r>
-        <w:t xml:space="preserve"> </w:t>
-      </w:r>
-      <w:r>
-        <w:rPr>
-          <w:rFonts w:ascii="等线" w:eastAsia="等线" w:hAnsi="等线"/>
-        </w:rPr>
-        <w:t>, particularly in the areas of ML and data.</w:t>
-      </w:r>
-    </w:p>
-    <w:p>
-      <w:pPr>
-        <w:rPr>
-          <w:rFonts w:ascii="等线" w:eastAsia="等线" w:hAnsi="等线"/>
-        </w:rPr>
-      </w:pPr>
-      <w:r>
-        <w:rPr>
-          <w:rFonts w:ascii="等线" w:eastAsia="等线" w:hAnsi="等线"/>
-        </w:rPr>
-        <w:t>teamwork, communication, deep-diving rese</w:t>
-      </w:r>
-      <w:r>
-        <w:rPr>
-          <w:rFonts w:ascii="等线" w:eastAsia="等线" w:hAnsi="等线"/>
-        </w:rPr>
-        <w:t>arch ability</w:t>
-      </w:r>
-      <w:r>
-        <w:rPr>
-          <w:rFonts w:ascii="等线" w:eastAsia="等线" w:hAnsi="等线" w:hint="eastAsia"/>
-        </w:rPr>
-        <w:t xml:space="preserve">, </w:t>
-      </w:r>
-      <w:r>
-        <w:rPr>
-          <w:rFonts w:ascii="等线" w:eastAsia="等线" w:hAnsi="等线"/>
-        </w:rPr>
-        <w:t xml:space="preserve">and </w:t>
-      </w:r>
-      <w:r>
-        <w:rPr>
-          <w:rFonts w:ascii="等线" w:eastAsia="等线" w:hAnsi="等线"/>
-        </w:rPr>
-        <w:t>team spirit</w:t>
-      </w:r>
-      <w:r>
-        <w:rPr>
-          <w:rFonts w:ascii="等线" w:eastAsia="等线" w:hAnsi="等线"/>
-        </w:rPr>
-        <w:t xml:space="preserve"> </w:t>
-      </w:r>
-      <w:r>
-        <w:rPr>
-          <w:rFonts w:ascii="等线" w:eastAsia="等线" w:hAnsi="等线"/>
-        </w:rPr>
-        <w:t>are also areas where Boxin excels.</w:t>
-      </w:r>
-    </w:p>
-    <w:p>
-      <w:pPr>
-        <w:rPr>
-          <w:rFonts w:ascii="等线" w:eastAsia="等线" w:hAnsi="等线"/>
-        </w:rPr>
-      </w:pPr>
-      <w:r>
-        <w:rPr>
-          <w:rFonts w:ascii="等线" w:eastAsia="等线" w:hAnsi="等线"/>
-        </w:rPr>
-        <w:t>shows a great willingness to learn and grow in all areas</w:t>
-      </w:r>
-    </w:p>
-    <w:p>
-      <w:pPr>
-        <w:rPr>
-          <w:rFonts w:ascii="等线" w:eastAsia="等线" w:hAnsi="等线"/>
-        </w:rPr>
-      </w:pPr>
-      <w:r>
-        <w:rPr>
-          <w:rFonts w:ascii="等线" w:eastAsia="等线" w:hAnsi="等线"/>
-        </w:rPr>
-        <w:t>performed original research and developed several improvements to</w:t>
-      </w:r>
-      <w:r>
-        <w:rPr>
-          <w:rFonts w:ascii="等线" w:eastAsia="等线" w:hAnsi="等线"/>
-        </w:rPr>
-        <w:t xml:space="preserve"> xxx</w:t>
-      </w:r>
-    </w:p>
-    <w:p>
-      <w:pPr>
-        <w:rPr>
-          <w:rFonts w:ascii="等线" w:eastAsia="等线" w:hAnsi="等线"/>
-        </w:rPr>
-      </w:pPr>
-      <w:r>
-        <w:rPr>
-          <w:rFonts w:ascii="等线" w:eastAsia="等线" w:hAnsi="等线"/>
-        </w:rPr>
         <w:t>I believe the positivity and growth mindset will continue to benefit her in many years to come.</w:t>
       </w:r>
     </w:p>
@@ -20137,14 +20585,7 @@
         <w:rPr>
           <w:rFonts w:ascii="等线" w:eastAsia="等线" w:hAnsi="等线"/>
         </w:rPr>
-        <w:t>他们的形</w:t>
-      </w:r>
-      <w:r>
-        <w:rPr>
-          <w:rFonts w:ascii="等线" w:eastAsia="等线" w:hAnsi="等线"/>
-        </w:rPr>
-        <w:lastRenderedPageBreak/>
-        <w:t>容词都是去掉</w:t>
+        <w:t>他们的形容词都是去掉</w:t>
       </w:r>
       <w:r>
         <w:rPr>
@@ -20640,6 +21081,7 @@
           <w:sz w:val="20"/>
           <w:szCs w:val="20"/>
         </w:rPr>
+        <w:lastRenderedPageBreak/>
         <w:t>按字典序</w:t>
       </w:r>
       <w:r>
@@ -21281,6 +21723,459 @@
         </w:rPr>
         <w:t>debt to income 债务收入比</w:t>
       </w:r>
+    </w:p>
+    <w:p>
+      <w:pPr>
+        <w:rPr>
+          <w:rFonts w:ascii="等线" w:eastAsia="等线" w:hAnsi="等线"/>
+        </w:rPr>
+      </w:pPr>
+      <w:r>
+        <w:rPr>
+          <w:rFonts w:ascii="等线" w:eastAsia="等线" w:hAnsi="等线"/>
+        </w:rPr>
+        <w:t xml:space="preserve">sev2 = </w:t>
+      </w:r>
+      <w:r>
+        <w:rPr>
+          <w:rFonts w:ascii="等线" w:eastAsia="等线" w:hAnsi="等线"/>
+        </w:rPr>
+        <w:t>serverity</w:t>
+      </w:r>
+      <w:r>
+        <w:rPr>
+          <w:rFonts w:ascii="等线" w:eastAsia="等线" w:hAnsi="等线"/>
+        </w:rPr>
+        <w:t xml:space="preserve"> </w:t>
+      </w:r>
+      <w:r>
+        <w:rPr>
+          <w:rFonts w:ascii="等线" w:eastAsia="等线" w:hAnsi="等线" w:hint="eastAsia"/>
+        </w:rPr>
+        <w:t>严重</w:t>
+      </w:r>
+      <w:r>
+        <w:rPr>
+          <w:rFonts w:ascii="等线" w:eastAsia="等线" w:hAnsi="等线"/>
+        </w:rPr>
+        <w:t>级别</w:t>
+      </w:r>
+      <w:r>
+        <w:rPr>
+          <w:rFonts w:ascii="等线" w:eastAsia="等线" w:hAnsi="等线" w:hint="eastAsia"/>
+        </w:rPr>
+        <w:t xml:space="preserve"> </w:t>
+      </w:r>
+      <w:r>
+        <w:rPr>
+          <w:rFonts w:ascii="等线" w:eastAsia="等线" w:hAnsi="等线"/>
+        </w:rPr>
+        <w:t>priority</w:t>
+      </w:r>
+      <w:r>
+        <w:rPr>
+          <w:rFonts w:ascii="等线" w:eastAsia="等线" w:hAnsi="等线"/>
+        </w:rPr>
+        <w:t xml:space="preserve"> 优先级别</w:t>
+      </w:r>
+    </w:p>
+    <w:p>
+      <w:pPr>
+        <w:rPr>
+          <w:rFonts w:ascii="等线" w:eastAsia="等线" w:hAnsi="等线"/>
+        </w:rPr>
+      </w:pPr>
+      <w:r>
+        <w:rPr>
+          <w:rFonts w:ascii="等线" w:eastAsia="等线" w:hAnsi="等线" w:hint="eastAsia"/>
+        </w:rPr>
+        <w:t>Serverity(严重程度)</w:t>
+      </w:r>
+    </w:p>
+    <w:p>
+      <w:pPr>
+        <w:rPr>
+          <w:rFonts w:ascii="等线" w:eastAsia="等线" w:hAnsi="等线"/>
+        </w:rPr>
+      </w:pPr>
+      <w:r>
+        <w:rPr>
+          <w:rFonts w:ascii="等线" w:eastAsia="等线" w:hAnsi="等线" w:hint="eastAsia"/>
+        </w:rPr>
+        <w:t>1、Blocker（崩溃）:阻碍开发或测试工作的问题；造成系统崩溃、死机、死循环，导致数据库数据丢失，与数据库连接错误，主要功能丧失，基本模块缺失等问题。</w:t>
+      </w:r>
+    </w:p>
+    <w:p>
+      <w:pPr>
+        <w:rPr>
+          <w:rFonts w:ascii="等线" w:eastAsia="等线" w:hAnsi="等线"/>
+        </w:rPr>
+      </w:pPr>
+      <w:r>
+        <w:rPr>
+          <w:rFonts w:ascii="等线" w:eastAsia="等线" w:hAnsi="等线" w:hint="eastAsia"/>
+        </w:rPr>
+        <w:t>如：代码错误、死循环、数据库发生死锁、重要的一级菜单功能不能使用等。（该问题在测试中较少出现，一旦出现应立即中止当前版本测试）</w:t>
+      </w:r>
+    </w:p>
+    <w:p>
+      <w:pPr>
+        <w:rPr>
+          <w:rFonts w:ascii="等线" w:eastAsia="等线" w:hAnsi="等线"/>
+        </w:rPr>
+      </w:pPr>
+      <w:r>
+        <w:rPr>
+          <w:rFonts w:ascii="等线" w:eastAsia="等线" w:hAnsi="等线" w:hint="eastAsia"/>
+        </w:rPr>
+        <w:t>2、Critical（严重）:系统主要功能部分丧失、数据库保存调用错误、用户数据丢失，一级功能菜单不能使用但是不影响其他功能的测试。功能设计与需求严重不符，模块无法启动或调用，程序重启、自动退出，关联程序间调用冲突，安全问题、稳定性等。</w:t>
+      </w:r>
+    </w:p>
+    <w:p>
+      <w:pPr>
+        <w:rPr>
+          <w:rFonts w:ascii="等线" w:eastAsia="等线" w:hAnsi="等线"/>
+        </w:rPr>
+      </w:pPr>
+      <w:r>
+        <w:rPr>
+          <w:rFonts w:ascii="等线" w:eastAsia="等线" w:hAnsi="等线" w:hint="eastAsia"/>
+        </w:rPr>
+        <w:t>如：软件中数据保存后数据库中显示错误，用户所要求的功能缺失，程序接口错误，数值计算统计错误等。（该等级问题出现在不影响其他功能测试的情况下可以继续该版本测试）</w:t>
+      </w:r>
+    </w:p>
+    <w:p>
+      <w:pPr>
+        <w:rPr>
+          <w:rFonts w:ascii="等线" w:eastAsia="等线" w:hAnsi="等线"/>
+        </w:rPr>
+      </w:pPr>
+      <w:r>
+        <w:rPr>
+          <w:rFonts w:ascii="等线" w:eastAsia="等线" w:hAnsi="等线" w:hint="eastAsia"/>
+        </w:rPr>
+        <w:t>3、Major（一般、界面、性能缺陷、兼容性）:功能没有完全实现但是不影响使用，功能菜单存在缺陷但不会影响系统稳定性。</w:t>
+      </w:r>
+    </w:p>
+    <w:p>
+      <w:pPr>
+        <w:rPr>
+          <w:rFonts w:ascii="等线" w:eastAsia="等线" w:hAnsi="等线"/>
+        </w:rPr>
+      </w:pPr>
+      <w:r>
+        <w:rPr>
+          <w:rFonts w:ascii="等线" w:eastAsia="等线" w:hAnsi="等线" w:hint="eastAsia"/>
+        </w:rPr>
+        <w:t>如：操作时间长、查询时间长、格式错误、边界条件错误，删除没有确认框、数据库表中字段过多等。(该问题实际测试中存在最多，合理安排解决Bug，解决率关系版本的优化程度)</w:t>
+      </w:r>
+    </w:p>
+    <w:p>
+      <w:pPr>
+        <w:rPr>
+          <w:rFonts w:ascii="等线" w:eastAsia="等线" w:hAnsi="等线"/>
+        </w:rPr>
+      </w:pPr>
+      <w:r>
+        <w:rPr>
+          <w:rFonts w:ascii="等线" w:eastAsia="等线" w:hAnsi="等线" w:hint="eastAsia"/>
+        </w:rPr>
+        <w:t>4、Minor/Trivial（次要、易用性及建议性问题）:界面、性能缺陷，建议类问题，不影响操作功能的执行，可以优化性能的方案等。</w:t>
+      </w:r>
+    </w:p>
+    <w:p>
+      <w:pPr>
+        <w:rPr>
+          <w:rFonts w:ascii="等线" w:eastAsia="等线" w:hAnsi="等线"/>
+        </w:rPr>
+      </w:pPr>
+      <w:r>
+        <w:rPr>
+          <w:rFonts w:ascii="等线" w:eastAsia="等线" w:hAnsi="等线" w:hint="eastAsia"/>
+        </w:rPr>
+        <w:t>如：错别字、界面格式不规范，页面显示重叠、不该显示的要隐藏，描述不清楚，提示语丢</w:t>
+      </w:r>
+      <w:r>
+        <w:rPr>
+          <w:rFonts w:ascii="等线" w:eastAsia="等线" w:hAnsi="等线" w:hint="eastAsia"/>
+        </w:rPr>
+        <w:lastRenderedPageBreak/>
+        <w:t>失，文字排列不整齐，光标位置不正确，用户体验感受不好，可以优化性能的方案等。（此类问题在测试初期较多，优先程度较低；在测试后期出现较少，应及时处理）</w:t>
+      </w:r>
+    </w:p>
+    <w:p>
+      <w:pPr>
+        <w:rPr>
+          <w:rFonts w:ascii="等线" w:eastAsia="等线" w:hAnsi="等线"/>
+        </w:rPr>
+      </w:pPr>
+      <w:r>
+        <w:rPr>
+          <w:rFonts w:ascii="等线" w:eastAsia="等线" w:hAnsi="等线" w:hint="eastAsia"/>
+        </w:rPr>
+        <w:t>Priority(优先级)</w:t>
+      </w:r>
+    </w:p>
+    <w:p>
+      <w:pPr>
+        <w:rPr>
+          <w:rFonts w:ascii="等线" w:eastAsia="等线" w:hAnsi="等线"/>
+        </w:rPr>
+      </w:pPr>
+      <w:r>
+        <w:rPr>
+          <w:rFonts w:ascii="等线" w:eastAsia="等线" w:hAnsi="等线" w:hint="eastAsia"/>
+        </w:rPr>
+        <w:t>1、Immediate（马上解决）:表示问题必须马上解决，否则系统根本无法达到预定的需求。</w:t>
+      </w:r>
+    </w:p>
+    <w:p>
+      <w:pPr>
+        <w:rPr>
+          <w:rFonts w:ascii="等线" w:eastAsia="等线" w:hAnsi="等线"/>
+        </w:rPr>
+      </w:pPr>
+      <w:r>
+        <w:rPr>
+          <w:rFonts w:ascii="等线" w:eastAsia="等线" w:hAnsi="等线" w:hint="eastAsia"/>
+        </w:rPr>
+        <w:t>2、Urgent（急需解决）:表示问题的修复很紧要，很急迫，关系到系统的主要功能模块能否正常。</w:t>
+      </w:r>
+    </w:p>
+    <w:p>
+      <w:pPr>
+        <w:rPr>
+          <w:rFonts w:ascii="等线" w:eastAsia="等线" w:hAnsi="等线"/>
+        </w:rPr>
+      </w:pPr>
+      <w:r>
+        <w:rPr>
+          <w:rFonts w:ascii="等线" w:eastAsia="等线" w:hAnsi="等线" w:hint="eastAsia"/>
+        </w:rPr>
+        <w:t>3、High（高度重视）:表示有时间就要马上解决，否则系统偏离需求较大或预定功能不能正常实现。</w:t>
+      </w:r>
+    </w:p>
+    <w:p>
+      <w:pPr>
+        <w:rPr>
+          <w:rFonts w:ascii="等线" w:eastAsia="等线" w:hAnsi="等线"/>
+        </w:rPr>
+      </w:pPr>
+      <w:r>
+        <w:rPr>
+          <w:rFonts w:ascii="等线" w:eastAsia="等线" w:hAnsi="等线" w:hint="eastAsia"/>
+        </w:rPr>
+        <w:t>4、Normal（正常处理）:进入个人计划解决，表示问题不影响需求的实现，但是影响其他使用方面，比如页面调用出错，调用了错误的等。</w:t>
+      </w:r>
+    </w:p>
+    <w:p>
+      <w:pPr>
+        <w:rPr>
+          <w:rFonts w:ascii="等线" w:eastAsia="等线" w:hAnsi="等线"/>
+        </w:rPr>
+      </w:pPr>
+      <w:r>
+        <w:rPr>
+          <w:rFonts w:ascii="等线" w:eastAsia="等线" w:hAnsi="等线" w:hint="eastAsia"/>
+        </w:rPr>
+        <w:t>5、Low（低优先级）:即问题在系统发布以前必须确认解决或确认可以不予解决。</w:t>
+      </w:r>
+    </w:p>
+    <w:p>
+      <w:pPr>
+        <w:rPr>
+          <w:rFonts w:ascii="等线" w:eastAsia="等线" w:hAnsi="等线"/>
+        </w:rPr>
+      </w:pPr>
+      <w:r>
+        <w:rPr>
+          <w:rFonts w:ascii="等线" w:eastAsia="等线" w:hAnsi="等线" w:hint="eastAsia"/>
+        </w:rPr>
+        <w:t>ESOP(Employee Stock Ownership Plans,简称ESOP)</w:t>
+      </w:r>
+    </w:p>
+    <w:p>
+      <w:pPr>
+        <w:rPr>
+          <w:rFonts w:ascii="等线" w:eastAsia="等线" w:hAnsi="等线"/>
+        </w:rPr>
+      </w:pPr>
+      <w:r>
+        <w:rPr>
+          <w:rFonts w:ascii="等线" w:eastAsia="等线" w:hAnsi="等线" w:hint="eastAsia"/>
+        </w:rPr>
+        <w:t>NDA保密协议(Non-disclosure agreement)</w:t>
+      </w:r>
+    </w:p>
+    <w:p>
+      <w:pPr>
+        <w:rPr>
+          <w:rFonts w:ascii="等线" w:eastAsia="等线" w:hAnsi="等线"/>
+        </w:rPr>
+      </w:pPr>
+      <w:r>
+        <w:rPr>
+          <w:rFonts w:ascii="等线" w:eastAsia="等线" w:hAnsi="等线"/>
+        </w:rPr>
+        <w:t>H-1B Masters Quota 2020: Eligibility and Lottery Probability</w:t>
+      </w:r>
+    </w:p>
+    <w:p>
+      <w:pPr>
+        <w:rPr>
+          <w:rFonts w:ascii="等线" w:eastAsia="等线" w:hAnsi="等线"/>
+        </w:rPr>
+      </w:pPr>
+      <w:r>
+        <w:rPr>
+          <w:rFonts w:ascii="等线" w:eastAsia="等线" w:hAnsi="等线" w:hint="eastAsia"/>
+        </w:rPr>
+        <w:t>软件开发测试工程师(SDET) 软件开发工程师（SDE/SWE） 运维工程师（SRE）</w:t>
+      </w:r>
+    </w:p>
+    <w:p>
+      <w:pPr>
+        <w:rPr>
+          <w:rFonts w:ascii="等线" w:eastAsia="等线" w:hAnsi="等线"/>
+        </w:rPr>
+      </w:pPr>
+      <w:r>
+        <w:rPr>
+          <w:rFonts w:ascii="等线" w:eastAsia="等线" w:hAnsi="等线"/>
+        </w:rPr>
+        <w:t>acronym</w:t>
+      </w:r>
+      <w:r>
+        <w:rPr>
+          <w:rFonts w:ascii="等线" w:eastAsia="等线" w:hAnsi="等线"/>
+        </w:rPr>
+        <w:t xml:space="preserve"> 缩写语</w:t>
+      </w:r>
+      <w:r>
+        <w:rPr>
+          <w:rFonts w:ascii="等线" w:eastAsia="等线" w:hAnsi="等线" w:hint="eastAsia"/>
+        </w:rPr>
+        <w:t xml:space="preserve"> </w:t>
+      </w:r>
+      <w:r>
+        <w:rPr>
+          <w:rFonts w:ascii="等线" w:eastAsia="等线" w:hAnsi="等线"/>
+        </w:rPr>
+        <w:t>acronym</w:t>
+      </w:r>
+      <w:r>
+        <w:rPr>
+          <w:rFonts w:ascii="等线" w:eastAsia="等线" w:hAnsi="等线"/>
+        </w:rPr>
+        <w:t xml:space="preserve"> wiki</w:t>
+      </w:r>
+    </w:p>
+    <w:p>
+      <w:pPr>
+        <w:rPr>
+          <w:rFonts w:ascii="等线" w:eastAsia="等线" w:hAnsi="等线"/>
+        </w:rPr>
+      </w:pPr>
+      <w:r>
+        <w:rPr>
+          <w:rFonts w:ascii="等线" w:eastAsia="等线" w:hAnsi="等线"/>
+        </w:rPr>
+        <w:t>infinite</w:t>
+      </w:r>
+      <w:r>
+        <w:rPr>
+          <w:rFonts w:ascii="等线" w:eastAsia="等线" w:hAnsi="等线"/>
+        </w:rPr>
+        <w:t xml:space="preserve"> </w:t>
+      </w:r>
+      <w:r>
+        <w:rPr>
+          <w:rFonts w:ascii="等线" w:eastAsia="等线" w:hAnsi="等线" w:hint="eastAsia"/>
+        </w:rPr>
+        <w:t xml:space="preserve">无限的 </w:t>
+      </w:r>
+      <w:r>
+        <w:rPr>
+          <w:rFonts w:ascii="等线" w:eastAsia="等线" w:hAnsi="等线"/>
+        </w:rPr>
+        <w:t>infinity</w:t>
+      </w:r>
+      <w:r>
+        <w:rPr>
+          <w:rFonts w:ascii="等线" w:eastAsia="等线" w:hAnsi="等线"/>
+        </w:rPr>
+        <w:t xml:space="preserve"> </w:t>
+      </w:r>
+      <w:r>
+        <w:rPr>
+          <w:rFonts w:ascii="等线" w:eastAsia="等线" w:hAnsi="等线" w:hint="eastAsia"/>
+        </w:rPr>
+        <w:t>无穷大</w:t>
+      </w:r>
+    </w:p>
+    <w:p>
+      <w:pPr>
+        <w:rPr>
+          <w:rFonts w:ascii="等线" w:eastAsia="等线" w:hAnsi="等线"/>
+        </w:rPr>
+      </w:pPr>
+      <w:r>
+        <w:rPr>
+          <w:rFonts w:ascii="等线" w:eastAsia="等线" w:hAnsi="等线"/>
+        </w:rPr>
+        <w:t>简化</w:t>
+      </w:r>
+      <w:r>
+        <w:rPr>
+          <w:rFonts w:ascii="等线" w:eastAsia="等线" w:hAnsi="等线" w:hint="eastAsia"/>
+        </w:rPr>
+        <w:t>/缩短代码  s</w:t>
+      </w:r>
+      <w:r>
+        <w:rPr>
+          <w:rFonts w:ascii="等线" w:eastAsia="等线" w:hAnsi="等线"/>
+        </w:rPr>
+        <w:t>horten</w:t>
+      </w:r>
+      <w:r>
+        <w:rPr>
+          <w:rFonts w:ascii="等线" w:eastAsia="等线" w:hAnsi="等线"/>
+        </w:rPr>
+        <w:t>/simplify</w:t>
+      </w:r>
+      <w:r>
+        <w:rPr>
+          <w:rFonts w:ascii="等线" w:eastAsia="等线" w:hAnsi="等线"/>
+        </w:rPr>
+        <w:t xml:space="preserve"> the code</w:t>
+      </w:r>
+    </w:p>
+    <w:p>
+      <w:pPr>
+        <w:rPr>
+          <w:rFonts w:ascii="等线" w:eastAsia="等线" w:hAnsi="等线" w:hint="eastAsia"/>
+        </w:rPr>
+      </w:pPr>
+      <w:r>
+        <w:rPr>
+          <w:rFonts w:ascii="等线" w:eastAsia="等线" w:hAnsi="等线"/>
+        </w:rPr>
+        <w:t xml:space="preserve">base on </w:t>
+      </w:r>
+      <w:r>
+        <w:rPr>
+          <w:rFonts w:ascii="等线" w:eastAsia="等线" w:hAnsi="等线"/>
+        </w:rPr>
+        <w:t>sliding window</w:t>
+      </w:r>
+      <w:r>
+        <w:rPr>
+          <w:rFonts w:ascii="等线" w:eastAsia="等线" w:hAnsi="等线"/>
+        </w:rPr>
+        <w:t xml:space="preserve"> 基于滑动窗口</w:t>
+      </w:r>
+      <w:bookmarkStart w:id="0" w:name="_GoBack"/>
+      <w:bookmarkEnd w:id="0"/>
     </w:p>
     <w:sectPr>
       <w:pgSz w:w="11906" w:h="16838"/>

--- a/国外与国内打工.docx
+++ b/国外与国内打工.docx
@@ -22153,7 +22153,7 @@
     <w:p>
       <w:pPr>
         <w:rPr>
-          <w:rFonts w:ascii="等线" w:eastAsia="等线" w:hAnsi="等线" w:hint="eastAsia"/>
+          <w:rFonts w:ascii="等线" w:eastAsia="等线" w:hAnsi="等线"/>
         </w:rPr>
       </w:pPr>
       <w:r>
@@ -22173,9 +22173,423 @@
           <w:rFonts w:ascii="等线" w:eastAsia="等线" w:hAnsi="等线"/>
         </w:rPr>
         <w:t xml:space="preserve"> 基于滑动窗口</w:t>
+      </w:r>
+    </w:p>
+    <w:p>
+      <w:pPr>
+        <w:rPr>
+          <w:rFonts w:ascii="等线" w:eastAsia="等线" w:hAnsi="等线"/>
+        </w:rPr>
+      </w:pPr>
+      <w:r>
+        <w:rPr>
+          <w:rFonts w:ascii="等线" w:eastAsia="等线" w:hAnsi="等线"/>
+        </w:rPr>
+        <w:t>plus会员</w:t>
+      </w:r>
+      <w:r>
+        <w:rPr>
+          <w:rFonts w:ascii="等线" w:eastAsia="等线" w:hAnsi="等线" w:hint="eastAsia"/>
+        </w:rPr>
+        <w:t xml:space="preserve"> </w:t>
+      </w:r>
+      <w:r>
+        <w:rPr>
+          <w:rFonts w:ascii="等线" w:eastAsia="等线" w:hAnsi="等线"/>
+        </w:rPr>
+        <w:t>premium</w:t>
+      </w:r>
+    </w:p>
+    <w:p>
+      <w:pPr>
+        <w:rPr>
+          <w:rFonts w:ascii="等线" w:eastAsia="等线" w:hAnsi="等线"/>
+        </w:rPr>
+      </w:pPr>
+      <w:r>
+        <w:rPr>
+          <w:rFonts w:ascii="等线" w:eastAsia="等线" w:hAnsi="等线"/>
+        </w:rPr>
+        <w:t>contiguous subarray</w:t>
+      </w:r>
+      <w:r>
+        <w:rPr>
+          <w:rFonts w:ascii="等线" w:eastAsia="等线" w:hAnsi="等线"/>
+        </w:rPr>
+        <w:t xml:space="preserve"> 父数组中提取出来的连续子数组</w:t>
+      </w:r>
+    </w:p>
+    <w:p>
+      <w:pPr>
+        <w:rPr>
+          <w:rFonts w:ascii="等线" w:eastAsia="等线" w:hAnsi="等线"/>
+        </w:rPr>
+      </w:pPr>
+      <w:r>
+        <w:rPr>
+          <w:rFonts w:ascii="等线" w:eastAsia="等线" w:hAnsi="等线"/>
+        </w:rPr>
+        <w:t>code snippet</w:t>
+      </w:r>
+      <w:r>
+        <w:rPr>
+          <w:rFonts w:ascii="等线" w:eastAsia="等线" w:hAnsi="等线"/>
+        </w:rPr>
+        <w:t xml:space="preserve"> 代码段</w:t>
+      </w:r>
+    </w:p>
+    <w:p>
+      <w:pPr>
+        <w:rPr>
+          <w:rFonts w:ascii="等线" w:eastAsia="等线" w:hAnsi="等线"/>
+        </w:rPr>
+      </w:pPr>
+      <w:r>
+        <w:rPr>
+          <w:rFonts w:ascii="等线" w:eastAsia="等线" w:hAnsi="等线"/>
+        </w:rPr>
+        <w:t>Given two strings s and t of lengths m and n respectively</w:t>
+      </w:r>
+      <w:r>
+        <w:rPr>
+          <w:rFonts w:ascii="等线" w:eastAsia="等线" w:hAnsi="等线"/>
+        </w:rPr>
+        <w:t xml:space="preserve"> 两个字符串s</w:t>
+      </w:r>
+      <w:r>
+        <w:rPr>
+          <w:rFonts w:ascii="等线" w:eastAsia="等线" w:hAnsi="等线" w:hint="eastAsia"/>
+        </w:rPr>
+        <w:t>、</w:t>
+      </w:r>
+      <w:r>
+        <w:rPr>
+          <w:rFonts w:ascii="等线" w:eastAsia="等线" w:hAnsi="等线"/>
+        </w:rPr>
+        <w:t>t长度分别为m</w:t>
+      </w:r>
+      <w:r>
+        <w:rPr>
+          <w:rFonts w:ascii="等线" w:eastAsia="等线" w:hAnsi="等线" w:hint="eastAsia"/>
+        </w:rPr>
+        <w:t>、</w:t>
+      </w:r>
+      <w:r>
+        <w:rPr>
+          <w:rFonts w:ascii="等线" w:eastAsia="等线" w:hAnsi="等线"/>
+        </w:rPr>
+        <w:t>n</w:t>
+      </w:r>
+    </w:p>
+    <w:p>
+      <w:pPr>
+        <w:rPr>
+          <w:rFonts w:ascii="等线" w:eastAsia="等线" w:hAnsi="等线"/>
+        </w:rPr>
+      </w:pPr>
+      <w:r>
+        <w:rPr>
+          <w:rFonts w:ascii="等线" w:eastAsia="等线" w:hAnsi="等线"/>
+        </w:rPr>
+        <w:t xml:space="preserve">Let us call a window desirable if </w:t>
+      </w:r>
+      <w:r>
+        <w:rPr>
+          <w:rFonts w:ascii="等线" w:eastAsia="等线" w:hAnsi="等线"/>
+        </w:rPr>
+        <w:t xml:space="preserve">it has all the characters from </w:t>
+      </w:r>
+      <w:r>
+        <w:rPr>
+          <w:rFonts w:ascii="等线" w:eastAsia="等线" w:hAnsi="等线"/>
+        </w:rPr>
+        <w:t>T.</w:t>
+      </w:r>
+      <w:r>
+        <w:rPr>
+          <w:rFonts w:ascii="等线" w:eastAsia="等线" w:hAnsi="等线"/>
+        </w:rPr>
+        <w:t xml:space="preserve"> 我们称满足这样条件的窗口为</w:t>
+      </w:r>
+      <w:r>
+        <w:rPr>
+          <w:rFonts w:ascii="等线" w:eastAsia="等线" w:hAnsi="等线" w:hint="eastAsia"/>
+        </w:rPr>
+        <w:t>“可取的、合意的、理想的”。</w:t>
+      </w:r>
+    </w:p>
+    <w:p>
+      <w:pPr>
+        <w:rPr>
+          <w:rFonts w:ascii="等线" w:eastAsia="等线" w:hAnsi="等线" w:hint="eastAsia"/>
+        </w:rPr>
+      </w:pPr>
+      <w:r>
+        <w:rPr>
+          <w:rFonts w:ascii="等线" w:eastAsia="等线" w:hAnsi="等线"/>
+        </w:rPr>
+        <w:t>singly or doubly linked list</w:t>
+      </w:r>
+      <w:r>
+        <w:rPr>
+          <w:rFonts w:ascii="等线" w:eastAsia="等线" w:hAnsi="等线"/>
+        </w:rPr>
+        <w:t xml:space="preserve"> 单或双链表</w:t>
+      </w:r>
+      <w:r>
+        <w:rPr>
+          <w:rFonts w:ascii="等线" w:eastAsia="等线" w:hAnsi="等线"/>
+        </w:rPr>
+        <w:br/>
+      </w:r>
+      <w:r>
+        <w:rPr>
+          <w:rFonts w:ascii="等线" w:eastAsia="等线" w:hAnsi="等线"/>
+        </w:rPr>
+        <w:t>adjacent nodes</w:t>
+      </w:r>
+      <w:r>
+        <w:rPr>
+          <w:rFonts w:ascii="等线" w:eastAsia="等线" w:hAnsi="等线"/>
+        </w:rPr>
+        <w:t xml:space="preserve"> 相邻的节点</w:t>
+      </w:r>
+      <w:r>
+        <w:rPr>
+          <w:rFonts w:ascii="等线" w:eastAsia="等线" w:hAnsi="等线" w:hint="eastAsia"/>
+        </w:rPr>
+        <w:t xml:space="preserve">  </w:t>
+      </w:r>
+      <w:r>
+        <w:rPr>
+          <w:rFonts w:ascii="等线" w:eastAsia="等线" w:hAnsi="等线"/>
+        </w:rPr>
+        <w:t>adjacent and equal letters</w:t>
+      </w:r>
+      <w:r>
+        <w:rPr>
+          <w:rFonts w:ascii="等线" w:eastAsia="等线" w:hAnsi="等线"/>
+        </w:rPr>
+        <w:t xml:space="preserve"> 相邻且相等字符</w:t>
+      </w:r>
+    </w:p>
+    <w:p>
+      <w:pPr>
+        <w:rPr>
+          <w:rFonts w:ascii="等线" w:eastAsia="等线" w:hAnsi="等线"/>
+        </w:rPr>
+      </w:pPr>
+      <w:r>
+        <w:rPr>
+          <w:rFonts w:ascii="等线" w:eastAsia="等线" w:hAnsi="等线"/>
+        </w:rPr>
+        <w:t>Page does not load fully</w:t>
+      </w:r>
+      <w:r>
+        <w:rPr>
+          <w:rFonts w:ascii="等线" w:eastAsia="等线" w:hAnsi="等线"/>
+        </w:rPr>
+        <w:t xml:space="preserve"> 网站没有加载完全</w:t>
+      </w:r>
+    </w:p>
+    <w:p>
+      <w:pPr>
+        <w:rPr>
+          <w:rFonts w:ascii="等线" w:eastAsia="等线" w:hAnsi="等线"/>
+        </w:rPr>
+      </w:pPr>
+      <w:r>
+        <w:rPr>
+          <w:rFonts w:ascii="等线" w:eastAsia="等线" w:hAnsi="等线"/>
+        </w:rPr>
+        <w:t xml:space="preserve">hash </w:t>
+      </w:r>
+      <w:r>
+        <w:rPr>
+          <w:rFonts w:ascii="等线" w:eastAsia="等线" w:hAnsi="等线"/>
+        </w:rPr>
+        <w:t>collisions</w:t>
+      </w:r>
+      <w:r>
+        <w:rPr>
+          <w:rFonts w:ascii="等线" w:eastAsia="等线" w:hAnsi="等线"/>
+        </w:rPr>
+        <w:t xml:space="preserve"> hash碰撞</w:t>
+      </w:r>
+    </w:p>
+    <w:p>
+      <w:pPr>
+        <w:rPr>
+          <w:rFonts w:ascii="等线" w:eastAsia="等线" w:hAnsi="等线"/>
+        </w:rPr>
+      </w:pPr>
+      <w:r>
+        <w:rPr>
+          <w:rFonts w:ascii="等线" w:eastAsia="等线" w:hAnsi="等线"/>
+        </w:rPr>
+        <w:t>Polish Notation</w:t>
+      </w:r>
+      <w:r>
+        <w:rPr>
+          <w:rFonts w:ascii="等线" w:eastAsia="等线" w:hAnsi="等线" w:hint="eastAsia"/>
+        </w:rPr>
+        <w:t xml:space="preserve"> </w:t>
+      </w:r>
+      <w:r>
+        <w:rPr>
+          <w:rFonts w:ascii="等线" w:eastAsia="等线" w:hAnsi="等线"/>
+        </w:rPr>
+        <w:t>波兰表达式</w:t>
+      </w:r>
+      <w:r>
+        <w:rPr>
+          <w:rFonts w:ascii="等线" w:eastAsia="等线" w:hAnsi="等线" w:hint="eastAsia"/>
+        </w:rPr>
+        <w:t xml:space="preserve"> Reverse</w:t>
+      </w:r>
+      <w:r>
+        <w:rPr>
+          <w:rFonts w:ascii="等线" w:eastAsia="等线" w:hAnsi="等线"/>
+        </w:rPr>
+        <w:t xml:space="preserve"> </w:t>
+      </w:r>
+      <w:r>
+        <w:rPr>
+          <w:rFonts w:ascii="等线" w:eastAsia="等线" w:hAnsi="等线"/>
+        </w:rPr>
+        <w:t>Polish Notation</w:t>
+      </w:r>
+      <w:r>
+        <w:rPr>
+          <w:rFonts w:ascii="等线" w:eastAsia="等线" w:hAnsi="等线"/>
+        </w:rPr>
+        <w:t xml:space="preserve"> 逆波兰表达式</w:t>
+      </w:r>
+    </w:p>
+    <w:p>
+      <w:pPr>
+        <w:rPr>
+          <w:rFonts w:ascii="等线" w:eastAsia="等线" w:hAnsi="等线"/>
+        </w:rPr>
+      </w:pPr>
+      <w:r>
+        <w:rPr>
+          <w:rFonts w:ascii="等线" w:eastAsia="等线" w:hAnsi="等线"/>
+        </w:rPr>
+        <w:t>a nested loop</w:t>
+      </w:r>
+      <w:r>
+        <w:rPr>
+          <w:rFonts w:ascii="等线" w:eastAsia="等线" w:hAnsi="等线"/>
+        </w:rPr>
+        <w:t xml:space="preserve"> 嵌套的循环</w:t>
+      </w:r>
+      <w:r>
+        <w:rPr>
+          <w:rFonts w:ascii="等线" w:eastAsia="等线" w:hAnsi="等线" w:hint="eastAsia"/>
+        </w:rPr>
+        <w:t xml:space="preserve"> </w:t>
+      </w:r>
+      <w:r>
+        <w:rPr>
+          <w:rFonts w:ascii="等线" w:eastAsia="等线" w:hAnsi="等线"/>
+        </w:rPr>
+        <w:t>We can write a nested loop, the outer loop goes through each window and the inner loop finds the max within the window. This is O(N^2) time complexity.</w:t>
+      </w:r>
+    </w:p>
+    <w:p>
+      <w:pPr>
+        <w:rPr>
+          <w:rFonts w:ascii="等线" w:eastAsia="等线" w:hAnsi="等线"/>
+        </w:rPr>
+      </w:pPr>
+      <w:hyperlink r:id="rId56" w:history="1">
+        <w:r>
+          <w:rPr>
+            <w:rStyle w:val="a5"/>
+            <w:rFonts w:ascii="等线" w:eastAsia="等线" w:hAnsi="等线"/>
+          </w:rPr>
+          <w:t>英文算法面试</w:t>
+        </w:r>
+        <w:r>
+          <w:rPr>
+            <w:rStyle w:val="a5"/>
+            <w:rFonts w:ascii="等线" w:eastAsia="等线" w:hAnsi="等线"/>
+          </w:rPr>
+          <w:t>逐步优化</w:t>
+        </w:r>
+        <w:r>
+          <w:rPr>
+            <w:rStyle w:val="a5"/>
+            <w:rFonts w:ascii="等线" w:eastAsia="等线" w:hAnsi="等线"/>
+          </w:rPr>
+          <w:t>的范文</w:t>
+        </w:r>
+      </w:hyperlink>
+      <w:r>
+        <w:rPr>
+          <w:rFonts w:ascii="等线" w:eastAsia="等线" w:hAnsi="等线" w:hint="eastAsia"/>
+        </w:rPr>
+        <w:t xml:space="preserve"> </w:t>
+      </w:r>
+    </w:p>
+    <w:p>
+      <w:pPr>
+        <w:rPr>
+          <w:rFonts w:ascii="等线" w:eastAsia="等线" w:hAnsi="等线"/>
+        </w:rPr>
+      </w:pPr>
+      <w:r>
+        <w:rPr>
+          <w:rFonts w:ascii="等线" w:eastAsia="等线" w:hAnsi="等线"/>
+        </w:rPr>
+        <w:t>index ---复数形式</w:t>
+      </w:r>
+      <w:r>
+        <w:rPr>
+          <w:rFonts w:ascii="等线" w:eastAsia="等线" w:hAnsi="等线" w:hint="eastAsia"/>
+        </w:rPr>
+        <w:t>--&gt;</w:t>
+      </w:r>
+      <w:r>
+        <w:rPr>
+          <w:rFonts w:ascii="等线" w:eastAsia="等线" w:hAnsi="等线"/>
+        </w:rPr>
+        <w:t xml:space="preserve"> </w:t>
+      </w:r>
+      <w:r>
+        <w:rPr>
+          <w:rFonts w:ascii="等线" w:eastAsia="等线" w:hAnsi="等线" w:hint="eastAsia"/>
+        </w:rPr>
+        <w:t>indices</w:t>
+      </w:r>
+    </w:p>
+    <w:p>
+      <w:pPr>
+        <w:rPr>
+          <w:rFonts w:ascii="等线" w:eastAsia="等线" w:hAnsi="等线" w:hint="eastAsia"/>
+        </w:rPr>
+      </w:pPr>
+      <w:r>
+        <w:rPr>
+          <w:rFonts w:ascii="等线" w:eastAsia="等线" w:hAnsi="等线"/>
+        </w:rPr>
+        <w:t>m</w:t>
       </w:r>
       <w:bookmarkStart w:id="0" w:name="_GoBack"/>
       <w:bookmarkEnd w:id="0"/>
+      <w:r>
+        <w:rPr>
+          <w:rFonts w:ascii="等线" w:eastAsia="等线" w:hAnsi="等线"/>
+        </w:rPr>
+        <w:t>onotonic queue</w:t>
+      </w:r>
+      <w:r>
+        <w:rPr>
+          <w:rFonts w:ascii="等线" w:eastAsia="等线" w:hAnsi="等线"/>
+        </w:rPr>
+        <w:t xml:space="preserve"> 单调队列</w:t>
+      </w:r>
     </w:p>
     <w:sectPr>
       <w:pgSz w:w="11906" w:h="16838"/>

--- a/国外与国内打工.docx
+++ b/国外与国内打工.docx
@@ -8695,7 +8695,7 @@
     <w:p>
       <w:pPr>
         <w:rPr>
-          <w:rFonts w:ascii="等线" w:eastAsia="等线" w:hAnsi="等线" w:hint="eastAsia"/>
+          <w:rFonts w:ascii="等线" w:eastAsia="等线" w:hAnsi="等线"/>
         </w:rPr>
       </w:pPr>
       <w:r>
@@ -9831,7 +9831,7 @@
     <w:p>
       <w:pPr>
         <w:rPr>
-          <w:rFonts w:ascii="等线" w:eastAsia="等线" w:hAnsi="等线" w:hint="eastAsia"/>
+          <w:rFonts w:ascii="等线" w:eastAsia="等线" w:hAnsi="等线"/>
         </w:rPr>
       </w:pPr>
       <w:r>
@@ -26459,7 +26459,7 @@
     <w:p>
       <w:pPr>
         <w:rPr>
-          <w:rFonts w:ascii="等线" w:eastAsia="等线" w:hAnsi="等线" w:hint="eastAsia"/>
+          <w:rFonts w:ascii="等线" w:eastAsia="等线" w:hAnsi="等线"/>
         </w:rPr>
       </w:pPr>
       <w:r>
@@ -26548,7 +26548,7 @@
     <w:p>
       <w:pPr>
         <w:rPr>
-          <w:rFonts w:ascii="等线" w:eastAsia="等线" w:hAnsi="等线" w:hint="eastAsia"/>
+          <w:rFonts w:ascii="等线" w:eastAsia="等线" w:hAnsi="等线"/>
         </w:rPr>
       </w:pPr>
       <w:r>
@@ -26562,6 +26562,19 @@
           <w:rFonts w:ascii="等线" w:eastAsia="等线" w:hAnsi="等线"/>
         </w:rPr>
         <w:t xml:space="preserve"> 最长公共子序列记忆化搜索</w:t>
+      </w:r>
+    </w:p>
+    <w:p>
+      <w:pPr>
+        <w:rPr>
+          <w:rFonts w:ascii="等线" w:eastAsia="等线" w:hAnsi="等线" w:hint="eastAsia"/>
+        </w:rPr>
+      </w:pPr>
+      <w:r>
+        <w:rPr>
+          <w:rFonts w:ascii="等线" w:eastAsia="等线" w:hAnsi="等线"/>
+        </w:rPr>
+        <w:t>Generally, we need to think of a recursive relation in a DP problem and then optimize it.</w:t>
       </w:r>
       <w:bookmarkStart w:id="0" w:name="_GoBack"/>
       <w:bookmarkEnd w:id="0"/>

--- a/国外与国内打工.docx
+++ b/国外与国内打工.docx
@@ -12254,6 +12254,88 @@
     </w:p>
     <w:p>
       <w:pPr>
+        <w:rPr>
+          <w:rFonts w:ascii="等线" w:eastAsia="等线" w:hAnsi="等线"/>
+        </w:rPr>
+      </w:pPr>
+      <w:r>
+        <w:rPr>
+          <w:rFonts w:ascii="等线" w:eastAsia="等线" w:hAnsi="等线"/>
+        </w:rPr>
+        <w:t>R</w:t>
+      </w:r>
+      <w:r>
+        <w:rPr>
+          <w:rFonts w:ascii="等线" w:eastAsia="等线" w:hAnsi="等线"/>
+        </w:rPr>
+        <w:t>etention</w:t>
+      </w:r>
+      <w:r>
+        <w:rPr>
+          <w:rFonts w:ascii="等线" w:eastAsia="等线" w:hAnsi="等线"/>
+        </w:rPr>
+        <w:t>/Counter</w:t>
+      </w:r>
+      <w:r>
+        <w:rPr>
+          <w:rFonts w:ascii="等线" w:eastAsia="等线" w:hAnsi="等线"/>
+        </w:rPr>
+        <w:t xml:space="preserve"> offer</w:t>
+      </w:r>
+      <w:r>
+        <w:rPr>
+          <w:rFonts w:ascii="等线" w:eastAsia="等线" w:hAnsi="等线" w:hint="eastAsia"/>
+        </w:rPr>
+        <w:t>：</w:t>
+      </w:r>
+    </w:p>
+    <w:p>
+      <w:pPr>
+        <w:rPr>
+          <w:rFonts w:ascii="等线" w:eastAsia="等线" w:hAnsi="等线"/>
+        </w:rPr>
+      </w:pPr>
+      <w:r>
+        <w:rPr>
+          <w:rFonts w:ascii="等线" w:eastAsia="等线" w:hAnsi="等线"/>
+        </w:rPr>
+        <w:tab/>
+        <w:t>拿到下家offer准备跳槽时</w:t>
+      </w:r>
+      <w:r>
+        <w:rPr>
+          <w:rFonts w:ascii="等线" w:eastAsia="等线" w:hAnsi="等线" w:hint="eastAsia"/>
+        </w:rPr>
+        <w:t>，</w:t>
+      </w:r>
+      <w:r>
+        <w:rPr>
+          <w:rFonts w:ascii="等线" w:eastAsia="等线" w:hAnsi="等线"/>
+        </w:rPr>
+        <w:t>老板申请</w:t>
+      </w:r>
+      <w:r>
+        <w:rPr>
+          <w:rFonts w:ascii="等线" w:eastAsia="等线" w:hAnsi="等线" w:hint="eastAsia"/>
+        </w:rPr>
+        <w:t>的提薪挽留offer。</w:t>
+      </w:r>
+      <w:r>
+        <w:rPr>
+          <w:rFonts w:ascii="等线" w:eastAsia="等线" w:hAnsi="等线" w:hint="eastAsia"/>
+        </w:rPr>
+        <w:t>接retention offer没什么。我看别人接过，自己也接过，也给手下跳槽的开过retention offer。至于说什么老板给了retention offer就要整人的，至于么？给手下申请retention offer一般都要特批的，需要搭上自己的credit的，费这么大劲把人留下，再把人整走，这是有病么？跟自己过不去？至于什么跳槽意向，这年头码工谁没有跳槽意向？难不成签过卖身契，一个公司干到死？越是牛人的越容易被挖走。retention也不是为了什么knowledge transfer，组里缺了谁都有人顶上。谁还没有个病假什么的，少了某个人组就玩不转了那是manager的责任。留人纯粹是因为干活能力强，相当于大马力高性能engine.  就算留不住也是好聚好散，来日方长。</w:t>
+      </w:r>
+    </w:p>
+    <w:p>
+      <w:pPr>
+        <w:rPr>
+          <w:rFonts w:ascii="等线" w:eastAsia="等线" w:hAnsi="等线"/>
+        </w:rPr>
+      </w:pPr>
+    </w:p>
+    <w:p>
+      <w:pPr>
         <w:tabs>
           <w:tab w:val="left" w:pos="1178"/>
         </w:tabs>
@@ -12410,6 +12492,7 @@
         <w:rPr>
           <w:rFonts w:ascii="等线" w:eastAsia="等线" w:hAnsi="等线" w:hint="eastAsia"/>
         </w:rPr>
+        <w:lastRenderedPageBreak/>
         <w:t>3.0+：可以申请TOP100以内的学校。如果想申请Top50左右的名校，多提升软实力以弥补GPA上的缺陷</w:t>
       </w:r>
     </w:p>
@@ -12527,7 +12610,6 @@
         <w:rPr>
           <w:rFonts w:ascii="等线" w:eastAsia="等线" w:hAnsi="等线" w:hint="eastAsia"/>
         </w:rPr>
-        <w:lastRenderedPageBreak/>
         <w:t>WES评分潜规则2：大学英语、写作、思想道德与法律、计算机程序设计、历史、毛泽东邓小平理论、马克思原理、实践类课程、专业实习和毕业论文均不同比例下降学分比重。比如：大学英语从5分降为2分，毛邓理论从4分降为1分，毕业论文从16分降为4分。</w:t>
       </w:r>
     </w:p>
@@ -13524,7 +13606,6 @@
         <w:rPr>
           <w:rFonts w:ascii="等线" w:eastAsia="等线" w:hAnsi="等线" w:hint="eastAsia"/>
         </w:rPr>
-        <w:lastRenderedPageBreak/>
         <w:t>刚工作一两年正式申master的最好时间，不少学校好像都不用GRE了，多申几个学校，几乎肯定可以中</w:t>
       </w:r>
     </w:p>
@@ -26567,7 +26648,7 @@
     <w:p>
       <w:pPr>
         <w:rPr>
-          <w:rFonts w:ascii="等线" w:eastAsia="等线" w:hAnsi="等线" w:hint="eastAsia"/>
+          <w:rFonts w:ascii="等线" w:eastAsia="等线" w:hAnsi="等线"/>
         </w:rPr>
       </w:pPr>
       <w:r>
@@ -26575,9 +26656,146 @@
           <w:rFonts w:ascii="等线" w:eastAsia="等线" w:hAnsi="等线"/>
         </w:rPr>
         <w:t>Generally, we need to think of a recursive relation in a DP problem and then optimize it.</w:t>
+      </w:r>
+    </w:p>
+    <w:p>
+      <w:pPr>
+        <w:rPr>
+          <w:rFonts w:ascii="等线" w:eastAsia="等线" w:hAnsi="等线"/>
+        </w:rPr>
+      </w:pPr>
+      <w:r>
+        <w:rPr>
+          <w:rFonts w:ascii="等线" w:eastAsia="等线" w:hAnsi="等线"/>
+        </w:rPr>
+        <w:t>subscript</w:t>
+      </w:r>
+      <w:r>
+        <w:rPr>
+          <w:rFonts w:ascii="等线" w:eastAsia="等线" w:hAnsi="等线"/>
+        </w:rPr>
+        <w:t xml:space="preserve">/index </w:t>
+      </w:r>
+      <w:r>
+        <w:rPr>
+          <w:rFonts w:ascii="等线" w:eastAsia="等线" w:hAnsi="等线" w:hint="eastAsia"/>
+        </w:rPr>
+        <w:t>下标</w:t>
+      </w:r>
+    </w:p>
+    <w:p>
+      <w:pPr>
+        <w:rPr>
+          <w:rFonts w:ascii="等线" w:eastAsia="等线" w:hAnsi="等线"/>
+        </w:rPr>
+      </w:pPr>
+      <w:r>
+        <w:rPr>
+          <w:rFonts w:ascii="等线" w:eastAsia="等线" w:hAnsi="等线"/>
+        </w:rPr>
+        <w:t>retention offer</w:t>
+      </w:r>
+      <w:r>
+        <w:rPr>
+          <w:rFonts w:ascii="等线" w:eastAsia="等线" w:hAnsi="等线"/>
+        </w:rPr>
+        <w:t xml:space="preserve"> 下属跳槽时</w:t>
+      </w:r>
+      <w:r>
+        <w:rPr>
+          <w:rFonts w:ascii="等线" w:eastAsia="等线" w:hAnsi="等线" w:hint="eastAsia"/>
+        </w:rPr>
+        <w:t>申请的保留offer。</w:t>
+      </w:r>
+    </w:p>
+    <w:p>
+      <w:pPr>
+        <w:rPr>
+          <w:rFonts w:ascii="等线" w:eastAsia="等线" w:hAnsi="等线"/>
+        </w:rPr>
+      </w:pPr>
+      <w:r>
+        <w:rPr>
+          <w:rFonts w:ascii="等线" w:eastAsia="等线" w:hAnsi="等线"/>
+        </w:rPr>
+        <w:t>This was a good catch.</w:t>
+      </w:r>
+      <w:r>
+        <w:rPr>
+          <w:rFonts w:ascii="等线" w:eastAsia="等线" w:hAnsi="等线"/>
+        </w:rPr>
+        <w:t xml:space="preserve"> 你发现了一个不错的bug</w:t>
+      </w:r>
+    </w:p>
+    <w:p>
+      <w:pPr>
+        <w:rPr>
+          <w:rFonts w:ascii="等线" w:eastAsia="等线" w:hAnsi="等线"/>
+        </w:rPr>
+      </w:pPr>
+      <w:r>
+        <w:rPr>
+          <w:rFonts w:ascii="等线" w:eastAsia="等线" w:hAnsi="等线"/>
+        </w:rPr>
+        <w:t>The program focuses on all necessary skills for coding interviews: problem-solving, coding, debugging, articulating solutions, taking feedback.</w:t>
+      </w:r>
+    </w:p>
+    <w:p>
+      <w:pPr>
+        <w:rPr>
+          <w:rFonts w:ascii="等线" w:eastAsia="等线" w:hAnsi="等线" w:hint="eastAsia"/>
+        </w:rPr>
+      </w:pPr>
+      <w:r>
+        <w:rPr>
+          <w:rFonts w:ascii="等线" w:eastAsia="等线" w:hAnsi="等线"/>
+        </w:rPr>
+        <w:t>Monolithic Architecture</w:t>
+      </w:r>
+      <w:r>
+        <w:rPr>
+          <w:rFonts w:ascii="等线" w:eastAsia="等线" w:hAnsi="等线"/>
+        </w:rPr>
+        <w:t xml:space="preserve"> </w:t>
+      </w:r>
+      <w:r>
+        <w:rPr>
+          <w:rFonts w:ascii="等线" w:eastAsia="等线" w:hAnsi="等线" w:hint="eastAsia"/>
+        </w:rPr>
+        <w:t>整体</w:t>
+      </w:r>
+      <w:r>
+        <w:rPr>
+          <w:rFonts w:ascii="等线" w:eastAsia="等线" w:hAnsi="等线" w:hint="eastAsia"/>
+        </w:rPr>
+        <w:t>单</w:t>
       </w:r>
       <w:bookmarkStart w:id="0" w:name="_GoBack"/>
       <w:bookmarkEnd w:id="0"/>
+      <w:r>
+        <w:rPr>
+          <w:rFonts w:ascii="等线" w:eastAsia="等线" w:hAnsi="等线" w:hint="eastAsia"/>
+        </w:rPr>
+        <w:t>服务</w:t>
+      </w:r>
+      <w:r>
+        <w:rPr>
+          <w:rFonts w:ascii="等线" w:eastAsia="等线" w:hAnsi="等线" w:hint="eastAsia"/>
+        </w:rPr>
+        <w:t xml:space="preserve"> microserivce</w:t>
+      </w:r>
+      <w:r>
+        <w:rPr>
+          <w:rFonts w:ascii="等线" w:eastAsia="等线" w:hAnsi="等线"/>
+        </w:rPr>
+        <w:t xml:space="preserve"> </w:t>
+      </w:r>
+      <w:r>
+        <w:rPr>
+          <w:rFonts w:ascii="等线" w:eastAsia="等线" w:hAnsi="等线" w:hint="eastAsia"/>
+        </w:rPr>
+        <w:t>微服务</w:t>
+      </w:r>
     </w:p>
     <w:sectPr>
       <w:pgSz w:w="11906" w:h="16838"/>

--- a/国外与国内打工.docx
+++ b/国外与国内打工.docx
@@ -26441,51 +26441,46 @@
         <w:rPr>
           <w:rFonts w:ascii="等线" w:eastAsia="等线" w:hAnsi="等线"/>
         </w:rPr>
-        <w:t>平衡二叉树</w:t>
-      </w:r>
-      <w:r>
-        <w:rPr>
-          <w:rFonts w:ascii="等线" w:eastAsia="等线" w:hAnsi="等线" w:hint="eastAsia"/>
-        </w:rPr>
-        <w:t xml:space="preserve"> 定义 </w:t>
-      </w:r>
-      <w:r>
-        <w:rPr>
-          <w:rFonts w:ascii="等线" w:eastAsia="等线" w:hAnsi="等线"/>
-        </w:rPr>
-        <w:t xml:space="preserve">a binary tree in which the left and right subtrees of every node differ in </w:t>
-      </w:r>
+        <w:t>Absolute Difference</w:t>
+      </w:r>
+      <w:r>
+        <w:rPr>
+          <w:rFonts w:ascii="等线" w:eastAsia="等线" w:hAnsi="等线"/>
+        </w:rPr>
+        <w:t xml:space="preserve"> 差的绝对值</w:t>
+      </w:r>
+    </w:p>
+    <w:p>
+      <w:pPr>
+        <w:rPr>
+          <w:rFonts w:ascii="等线" w:eastAsia="等线" w:hAnsi="等线"/>
+        </w:rPr>
+      </w:pPr>
       <w:r>
         <w:rPr>
           <w:rFonts w:ascii="等线" w:eastAsia="等线" w:hAnsi="等线"/>
         </w:rPr>
         <w:lastRenderedPageBreak/>
-        <w:t>height by no more than 1.</w:t>
-      </w:r>
-    </w:p>
-    <w:p>
-      <w:pPr>
-        <w:rPr>
-          <w:rFonts w:ascii="等线" w:eastAsia="等线" w:hAnsi="等线"/>
-        </w:rPr>
-      </w:pPr>
-      <w:r>
-        <w:rPr>
-          <w:rFonts w:ascii="等线" w:eastAsia="等线" w:hAnsi="等线" w:hint="eastAsia"/>
-        </w:rPr>
-        <w:t>leaf</w:t>
-      </w:r>
-      <w:r>
-        <w:rPr>
-          <w:rFonts w:ascii="等线" w:eastAsia="等线" w:hAnsi="等线"/>
-        </w:rPr>
-        <w:t xml:space="preserve"> node </w:t>
-      </w:r>
-      <w:r>
-        <w:rPr>
-          <w:rFonts w:ascii="等线" w:eastAsia="等线" w:hAnsi="等线" w:hint="eastAsia"/>
-        </w:rPr>
-        <w:t>叶子节点 root</w:t>
+        <w:t>modulo</w:t>
+      </w:r>
+      <w:r>
+        <w:rPr>
+          <w:rFonts w:ascii="等线" w:eastAsia="等线" w:hAnsi="等线"/>
+        </w:rPr>
+        <w:t>/mod 其余</w:t>
+      </w:r>
+    </w:p>
+    <w:p>
+      <w:pPr>
+        <w:rPr>
+          <w:rFonts w:ascii="等线" w:eastAsia="等线" w:hAnsi="等线" w:hint="eastAsia"/>
+        </w:rPr>
+      </w:pPr>
+      <w:r>
+        <w:rPr>
+          <w:rFonts w:ascii="等线" w:eastAsia="等线" w:hAnsi="等线" w:hint="eastAsia"/>
+        </w:rPr>
+        <w:t>mode</w:t>
       </w:r>
       <w:r>
         <w:rPr>
@@ -26497,281 +26492,355 @@
         <w:rPr>
           <w:rFonts w:ascii="等线" w:eastAsia="等线" w:hAnsi="等线" w:hint="eastAsia"/>
         </w:rPr>
-        <w:t>node</w:t>
-      </w:r>
-      <w:r>
-        <w:rPr>
-          <w:rFonts w:ascii="等线" w:eastAsia="等线" w:hAnsi="等线"/>
-        </w:rPr>
-        <w:t xml:space="preserve"> </w:t>
-      </w:r>
-      <w:r>
-        <w:rPr>
-          <w:rFonts w:ascii="等线" w:eastAsia="等线" w:hAnsi="等线" w:hint="eastAsia"/>
-        </w:rPr>
-        <w:t>根节点</w:t>
-      </w:r>
-    </w:p>
-    <w:p>
-      <w:pPr>
-        <w:rPr>
-          <w:rFonts w:ascii="等线" w:eastAsia="等线" w:hAnsi="等线"/>
-        </w:rPr>
-      </w:pPr>
-      <w:r>
-        <w:rPr>
-          <w:rFonts w:ascii="等线" w:eastAsia="等线" w:hAnsi="等线"/>
-        </w:rPr>
-        <w:t>please feel free to contact</w:t>
-      </w:r>
-      <w:r>
-        <w:rPr>
-          <w:rFonts w:ascii="等线" w:eastAsia="等线" w:hAnsi="等线" w:hint="eastAsia"/>
-        </w:rPr>
-        <w:t>/discuss/communicate</w:t>
-      </w:r>
-      <w:r>
-        <w:rPr>
-          <w:rFonts w:ascii="等线" w:eastAsia="等线" w:hAnsi="等线"/>
-        </w:rPr>
-        <w:t xml:space="preserve"> with me if you have any problem</w:t>
-      </w:r>
-    </w:p>
-    <w:p>
-      <w:pPr>
-        <w:rPr>
-          <w:rFonts w:ascii="等线" w:eastAsia="等线" w:hAnsi="等线"/>
-        </w:rPr>
-      </w:pPr>
-      <w:r>
-        <w:rPr>
-          <w:rFonts w:ascii="等线" w:eastAsia="等线" w:hAnsi="等线"/>
-        </w:rPr>
-        <w:t>RD competency model 研发能力模型</w:t>
-      </w:r>
-    </w:p>
-    <w:p>
-      <w:pPr>
-        <w:rPr>
-          <w:rFonts w:ascii="等线" w:eastAsia="等线" w:hAnsi="等线"/>
-        </w:rPr>
-      </w:pPr>
-      <w:r>
-        <w:rPr>
-          <w:rFonts w:ascii="等线" w:eastAsia="等线" w:hAnsi="等线"/>
-        </w:rPr>
-        <w:t>check process</w:t>
-      </w:r>
-    </w:p>
-    <w:p>
-      <w:pPr>
-        <w:rPr>
-          <w:rFonts w:ascii="等线" w:eastAsia="等线" w:hAnsi="等线"/>
-        </w:rPr>
-      </w:pPr>
-      <w:r>
-        <w:rPr>
-          <w:rFonts w:ascii="等线" w:eastAsia="等线" w:hAnsi="等线"/>
-        </w:rPr>
-        <w:t>I see</w:t>
-      </w:r>
-    </w:p>
-    <w:p>
-      <w:pPr>
-        <w:rPr>
-          <w:rFonts w:ascii="等线" w:eastAsia="等线" w:hAnsi="等线"/>
-        </w:rPr>
-      </w:pPr>
-      <w:r>
-        <w:rPr>
-          <w:rFonts w:ascii="等线" w:eastAsia="等线" w:hAnsi="等线"/>
-        </w:rPr>
-        <w:t>Looks/seems</w:t>
-      </w:r>
-      <w:r>
-        <w:rPr>
-          <w:rFonts w:ascii="等线" w:eastAsia="等线" w:hAnsi="等线"/>
-        </w:rPr>
-        <w:t>/heard</w:t>
-      </w:r>
-      <w:r>
-        <w:rPr>
-          <w:rFonts w:ascii="等线" w:eastAsia="等线" w:hAnsi="等线"/>
-        </w:rPr>
-        <w:t xml:space="preserve"> like</w:t>
-      </w:r>
-    </w:p>
-    <w:p>
-      <w:pPr>
-        <w:rPr>
-          <w:rFonts w:ascii="等线" w:eastAsia="等线" w:hAnsi="等线"/>
-        </w:rPr>
-      </w:pPr>
-      <w:r>
-        <w:rPr>
-          <w:rFonts w:ascii="等线" w:eastAsia="等线" w:hAnsi="等线"/>
-        </w:rPr>
-        <w:t xml:space="preserve">EAD </w:t>
-      </w:r>
-      <w:r>
-        <w:rPr>
-          <w:rFonts w:ascii="等线" w:eastAsia="等线" w:hAnsi="等线"/>
-        </w:rPr>
-        <w:t>Employment Authorization Document</w:t>
-      </w:r>
-      <w:r>
-        <w:rPr>
-          <w:rFonts w:ascii="等线" w:eastAsia="等线" w:hAnsi="等线"/>
-        </w:rPr>
-        <w:t xml:space="preserve"> 工卡</w:t>
-      </w:r>
-    </w:p>
-    <w:p>
-      <w:pPr>
-        <w:rPr>
-          <w:rFonts w:ascii="等线" w:eastAsia="等线" w:hAnsi="等线"/>
-        </w:rPr>
-      </w:pPr>
-      <w:r>
-        <w:rPr>
-          <w:rFonts w:ascii="等线" w:eastAsia="等线" w:hAnsi="等线"/>
-        </w:rPr>
-        <w:t>Longest Common Subsequence with Memoization</w:t>
-      </w:r>
-      <w:r>
-        <w:rPr>
-          <w:rFonts w:ascii="等线" w:eastAsia="等线" w:hAnsi="等线"/>
-        </w:rPr>
-        <w:t xml:space="preserve"> 最长公共子序列记忆化搜索</w:t>
-      </w:r>
-    </w:p>
-    <w:p>
-      <w:pPr>
-        <w:rPr>
-          <w:rFonts w:ascii="等线" w:eastAsia="等线" w:hAnsi="等线"/>
-        </w:rPr>
-      </w:pPr>
-      <w:r>
-        <w:rPr>
-          <w:rFonts w:ascii="等线" w:eastAsia="等线" w:hAnsi="等线"/>
-        </w:rPr>
-        <w:t>Generally, we need to think of a recursive relation in a DP problem and then optimize it.</w:t>
-      </w:r>
-    </w:p>
-    <w:p>
-      <w:pPr>
-        <w:rPr>
-          <w:rFonts w:ascii="等线" w:eastAsia="等线" w:hAnsi="等线"/>
-        </w:rPr>
-      </w:pPr>
-      <w:r>
-        <w:rPr>
-          <w:rFonts w:ascii="等线" w:eastAsia="等线" w:hAnsi="等线"/>
-        </w:rPr>
-        <w:t>subscript</w:t>
-      </w:r>
-      <w:r>
-        <w:rPr>
-          <w:rFonts w:ascii="等线" w:eastAsia="等线" w:hAnsi="等线"/>
-        </w:rPr>
-        <w:t xml:space="preserve">/index </w:t>
-      </w:r>
-      <w:r>
-        <w:rPr>
-          <w:rFonts w:ascii="等线" w:eastAsia="等线" w:hAnsi="等线" w:hint="eastAsia"/>
-        </w:rPr>
-        <w:t>下标</w:t>
-      </w:r>
-    </w:p>
-    <w:p>
-      <w:pPr>
-        <w:rPr>
-          <w:rFonts w:ascii="等线" w:eastAsia="等线" w:hAnsi="等线"/>
-        </w:rPr>
-      </w:pPr>
-      <w:r>
-        <w:rPr>
-          <w:rFonts w:ascii="等线" w:eastAsia="等线" w:hAnsi="等线"/>
-        </w:rPr>
-        <w:t>retention offer</w:t>
-      </w:r>
-      <w:r>
-        <w:rPr>
-          <w:rFonts w:ascii="等线" w:eastAsia="等线" w:hAnsi="等线"/>
-        </w:rPr>
-        <w:t xml:space="preserve"> 下属跳槽时</w:t>
-      </w:r>
-      <w:r>
-        <w:rPr>
-          <w:rFonts w:ascii="等线" w:eastAsia="等线" w:hAnsi="等线" w:hint="eastAsia"/>
-        </w:rPr>
-        <w:t>申请的保留offer。</w:t>
-      </w:r>
-    </w:p>
-    <w:p>
-      <w:pPr>
-        <w:rPr>
-          <w:rFonts w:ascii="等线" w:eastAsia="等线" w:hAnsi="等线"/>
-        </w:rPr>
-      </w:pPr>
-      <w:r>
-        <w:rPr>
-          <w:rFonts w:ascii="等线" w:eastAsia="等线" w:hAnsi="等线"/>
-        </w:rPr>
-        <w:t>This was a good catch.</w:t>
-      </w:r>
-      <w:r>
-        <w:rPr>
-          <w:rFonts w:ascii="等线" w:eastAsia="等线" w:hAnsi="等线"/>
-        </w:rPr>
-        <w:t xml:space="preserve"> 你发现了一个不错的bug</w:t>
-      </w:r>
-    </w:p>
-    <w:p>
-      <w:pPr>
-        <w:rPr>
-          <w:rFonts w:ascii="等线" w:eastAsia="等线" w:hAnsi="等线"/>
-        </w:rPr>
-      </w:pPr>
-      <w:r>
-        <w:rPr>
-          <w:rFonts w:ascii="等线" w:eastAsia="等线" w:hAnsi="等线"/>
-        </w:rPr>
-        <w:t>The program focuses on all necessary skills for coding interviews: problem-solving, coding, debugging, articulating solutions, taking feedback.</w:t>
-      </w:r>
-    </w:p>
-    <w:p>
-      <w:pPr>
-        <w:rPr>
-          <w:rFonts w:ascii="等线" w:eastAsia="等线" w:hAnsi="等线" w:hint="eastAsia"/>
-        </w:rPr>
-      </w:pPr>
-      <w:r>
-        <w:rPr>
-          <w:rFonts w:ascii="等线" w:eastAsia="等线" w:hAnsi="等线"/>
-        </w:rPr>
-        <w:t>Monolithic Architecture</w:t>
-      </w:r>
-      <w:r>
-        <w:rPr>
-          <w:rFonts w:ascii="等线" w:eastAsia="等线" w:hAnsi="等线"/>
-        </w:rPr>
-        <w:t xml:space="preserve"> </w:t>
-      </w:r>
-      <w:r>
-        <w:rPr>
-          <w:rFonts w:ascii="等线" w:eastAsia="等线" w:hAnsi="等线" w:hint="eastAsia"/>
-        </w:rPr>
-        <w:t>整体</w:t>
-      </w:r>
-      <w:r>
-        <w:rPr>
-          <w:rFonts w:ascii="等线" w:eastAsia="等线" w:hAnsi="等线" w:hint="eastAsia"/>
-        </w:rPr>
-        <w:t>单</w:t>
+        <w:t>众数</w:t>
+      </w:r>
+      <w:r>
+        <w:rPr>
+          <w:rFonts w:ascii="等线" w:eastAsia="等线" w:hAnsi="等线" w:hint="eastAsia"/>
+        </w:rPr>
+        <w:t>（出现</w:t>
       </w:r>
       <w:bookmarkStart w:id="0" w:name="_GoBack"/>
       <w:bookmarkEnd w:id="0"/>
+      <w:r>
+        <w:rPr>
+          <w:rFonts w:ascii="等线" w:eastAsia="等线" w:hAnsi="等线" w:hint="eastAsia"/>
+        </w:rPr>
+        <w:t>做多的数）</w:t>
+      </w:r>
+    </w:p>
+    <w:p>
+      <w:pPr>
+        <w:rPr>
+          <w:rFonts w:ascii="等线" w:eastAsia="等线" w:hAnsi="等线"/>
+        </w:rPr>
+      </w:pPr>
+      <w:r>
+        <w:rPr>
+          <w:rFonts w:ascii="等线" w:eastAsia="等线" w:hAnsi="等线"/>
+        </w:rPr>
+        <w:t>平衡二叉树</w:t>
+      </w:r>
+      <w:r>
+        <w:rPr>
+          <w:rFonts w:ascii="等线" w:eastAsia="等线" w:hAnsi="等线" w:hint="eastAsia"/>
+        </w:rPr>
+        <w:t xml:space="preserve"> 定义 </w:t>
+      </w:r>
+      <w:r>
+        <w:rPr>
+          <w:rFonts w:ascii="等线" w:eastAsia="等线" w:hAnsi="等线"/>
+        </w:rPr>
+        <w:t>a binary tree in which the left and right subtrees of every node differ in height by no more than 1.</w:t>
+      </w:r>
+    </w:p>
+    <w:p>
+      <w:pPr>
+        <w:rPr>
+          <w:rFonts w:ascii="等线" w:eastAsia="等线" w:hAnsi="等线"/>
+        </w:rPr>
+      </w:pPr>
+      <w:r>
+        <w:rPr>
+          <w:rFonts w:ascii="等线" w:eastAsia="等线" w:hAnsi="等线" w:hint="eastAsia"/>
+        </w:rPr>
+        <w:t>leaf</w:t>
+      </w:r>
+      <w:r>
+        <w:rPr>
+          <w:rFonts w:ascii="等线" w:eastAsia="等线" w:hAnsi="等线"/>
+        </w:rPr>
+        <w:t xml:space="preserve"> node </w:t>
+      </w:r>
+      <w:r>
+        <w:rPr>
+          <w:rFonts w:ascii="等线" w:eastAsia="等线" w:hAnsi="等线" w:hint="eastAsia"/>
+        </w:rPr>
+        <w:t>叶子节点 root</w:t>
+      </w:r>
+      <w:r>
+        <w:rPr>
+          <w:rFonts w:ascii="等线" w:eastAsia="等线" w:hAnsi="等线"/>
+        </w:rPr>
+        <w:t xml:space="preserve"> </w:t>
+      </w:r>
+      <w:r>
+        <w:rPr>
+          <w:rFonts w:ascii="等线" w:eastAsia="等线" w:hAnsi="等线" w:hint="eastAsia"/>
+        </w:rPr>
+        <w:t>node</w:t>
+      </w:r>
+      <w:r>
+        <w:rPr>
+          <w:rFonts w:ascii="等线" w:eastAsia="等线" w:hAnsi="等线"/>
+        </w:rPr>
+        <w:t xml:space="preserve"> </w:t>
+      </w:r>
+      <w:r>
+        <w:rPr>
+          <w:rFonts w:ascii="等线" w:eastAsia="等线" w:hAnsi="等线" w:hint="eastAsia"/>
+        </w:rPr>
+        <w:t>根节点</w:t>
+      </w:r>
+    </w:p>
+    <w:p>
+      <w:pPr>
+        <w:rPr>
+          <w:rFonts w:ascii="等线" w:eastAsia="等线" w:hAnsi="等线"/>
+        </w:rPr>
+      </w:pPr>
+      <w:r>
+        <w:rPr>
+          <w:rFonts w:ascii="等线" w:eastAsia="等线" w:hAnsi="等线"/>
+        </w:rPr>
+        <w:t>please feel free to contact</w:t>
+      </w:r>
+      <w:r>
+        <w:rPr>
+          <w:rFonts w:ascii="等线" w:eastAsia="等线" w:hAnsi="等线" w:hint="eastAsia"/>
+        </w:rPr>
+        <w:t>/discuss/communicate</w:t>
+      </w:r>
+      <w:r>
+        <w:rPr>
+          <w:rFonts w:ascii="等线" w:eastAsia="等线" w:hAnsi="等线"/>
+        </w:rPr>
+        <w:t xml:space="preserve"> with me if you have any problem</w:t>
+      </w:r>
+    </w:p>
+    <w:p>
+      <w:pPr>
+        <w:rPr>
+          <w:rFonts w:ascii="等线" w:eastAsia="等线" w:hAnsi="等线"/>
+        </w:rPr>
+      </w:pPr>
+      <w:r>
+        <w:rPr>
+          <w:rFonts w:ascii="等线" w:eastAsia="等线" w:hAnsi="等线"/>
+        </w:rPr>
+        <w:t>RD competency model 研发能力模型</w:t>
+      </w:r>
+    </w:p>
+    <w:p>
+      <w:pPr>
+        <w:rPr>
+          <w:rFonts w:ascii="等线" w:eastAsia="等线" w:hAnsi="等线"/>
+        </w:rPr>
+      </w:pPr>
+      <w:r>
+        <w:rPr>
+          <w:rFonts w:ascii="等线" w:eastAsia="等线" w:hAnsi="等线"/>
+        </w:rPr>
+        <w:t>check process</w:t>
+      </w:r>
+    </w:p>
+    <w:p>
+      <w:pPr>
+        <w:rPr>
+          <w:rFonts w:ascii="等线" w:eastAsia="等线" w:hAnsi="等线"/>
+        </w:rPr>
+      </w:pPr>
+      <w:r>
+        <w:rPr>
+          <w:rFonts w:ascii="等线" w:eastAsia="等线" w:hAnsi="等线"/>
+        </w:rPr>
+        <w:t>I see</w:t>
+      </w:r>
+    </w:p>
+    <w:p>
+      <w:pPr>
+        <w:rPr>
+          <w:rFonts w:ascii="等线" w:eastAsia="等线" w:hAnsi="等线"/>
+        </w:rPr>
+      </w:pPr>
+      <w:r>
+        <w:rPr>
+          <w:rFonts w:ascii="等线" w:eastAsia="等线" w:hAnsi="等线"/>
+        </w:rPr>
+        <w:t>Looks/seems</w:t>
+      </w:r>
+      <w:r>
+        <w:rPr>
+          <w:rFonts w:ascii="等线" w:eastAsia="等线" w:hAnsi="等线"/>
+        </w:rPr>
+        <w:t>/heard</w:t>
+      </w:r>
+      <w:r>
+        <w:rPr>
+          <w:rFonts w:ascii="等线" w:eastAsia="等线" w:hAnsi="等线"/>
+        </w:rPr>
+        <w:t xml:space="preserve"> like</w:t>
+      </w:r>
+    </w:p>
+    <w:p>
+      <w:pPr>
+        <w:rPr>
+          <w:rFonts w:ascii="等线" w:eastAsia="等线" w:hAnsi="等线"/>
+        </w:rPr>
+      </w:pPr>
+      <w:r>
+        <w:rPr>
+          <w:rFonts w:ascii="等线" w:eastAsia="等线" w:hAnsi="等线"/>
+        </w:rPr>
+        <w:t xml:space="preserve">EAD </w:t>
+      </w:r>
+      <w:r>
+        <w:rPr>
+          <w:rFonts w:ascii="等线" w:eastAsia="等线" w:hAnsi="等线"/>
+        </w:rPr>
+        <w:t>Employment Authorization Document</w:t>
+      </w:r>
+      <w:r>
+        <w:rPr>
+          <w:rFonts w:ascii="等线" w:eastAsia="等线" w:hAnsi="等线"/>
+        </w:rPr>
+        <w:t xml:space="preserve"> 工卡</w:t>
+      </w:r>
+    </w:p>
+    <w:p>
+      <w:pPr>
+        <w:rPr>
+          <w:rFonts w:ascii="等线" w:eastAsia="等线" w:hAnsi="等线"/>
+        </w:rPr>
+      </w:pPr>
+      <w:r>
+        <w:rPr>
+          <w:rFonts w:ascii="等线" w:eastAsia="等线" w:hAnsi="等线"/>
+        </w:rPr>
+        <w:t>Longest Common Subsequence with Memoization</w:t>
+      </w:r>
+      <w:r>
+        <w:rPr>
+          <w:rFonts w:ascii="等线" w:eastAsia="等线" w:hAnsi="等线"/>
+        </w:rPr>
+        <w:t xml:space="preserve"> 最长公共子序列记忆化搜索</w:t>
+      </w:r>
+    </w:p>
+    <w:p>
+      <w:pPr>
+        <w:rPr>
+          <w:rFonts w:ascii="等线" w:eastAsia="等线" w:hAnsi="等线"/>
+        </w:rPr>
+      </w:pPr>
+      <w:r>
+        <w:rPr>
+          <w:rFonts w:ascii="等线" w:eastAsia="等线" w:hAnsi="等线"/>
+        </w:rPr>
+        <w:t>Generally, we need to think of a recursive relation in a DP problem and then optimize it.</w:t>
+      </w:r>
+    </w:p>
+    <w:p>
+      <w:pPr>
+        <w:rPr>
+          <w:rFonts w:ascii="等线" w:eastAsia="等线" w:hAnsi="等线"/>
+        </w:rPr>
+      </w:pPr>
+      <w:r>
+        <w:rPr>
+          <w:rFonts w:ascii="等线" w:eastAsia="等线" w:hAnsi="等线"/>
+        </w:rPr>
+        <w:t>subscript</w:t>
+      </w:r>
+      <w:r>
+        <w:rPr>
+          <w:rFonts w:ascii="等线" w:eastAsia="等线" w:hAnsi="等线"/>
+        </w:rPr>
+        <w:t xml:space="preserve">/index </w:t>
+      </w:r>
+      <w:r>
+        <w:rPr>
+          <w:rFonts w:ascii="等线" w:eastAsia="等线" w:hAnsi="等线" w:hint="eastAsia"/>
+        </w:rPr>
+        <w:t>下标</w:t>
+      </w:r>
+    </w:p>
+    <w:p>
+      <w:pPr>
+        <w:rPr>
+          <w:rFonts w:ascii="等线" w:eastAsia="等线" w:hAnsi="等线"/>
+        </w:rPr>
+      </w:pPr>
+      <w:r>
+        <w:rPr>
+          <w:rFonts w:ascii="等线" w:eastAsia="等线" w:hAnsi="等线"/>
+        </w:rPr>
+        <w:t>retention offer</w:t>
+      </w:r>
+      <w:r>
+        <w:rPr>
+          <w:rFonts w:ascii="等线" w:eastAsia="等线" w:hAnsi="等线"/>
+        </w:rPr>
+        <w:t xml:space="preserve"> 下属跳槽时</w:t>
+      </w:r>
+      <w:r>
+        <w:rPr>
+          <w:rFonts w:ascii="等线" w:eastAsia="等线" w:hAnsi="等线" w:hint="eastAsia"/>
+        </w:rPr>
+        <w:t>申请的保留offer。</w:t>
+      </w:r>
+    </w:p>
+    <w:p>
+      <w:pPr>
+        <w:rPr>
+          <w:rFonts w:ascii="等线" w:eastAsia="等线" w:hAnsi="等线"/>
+        </w:rPr>
+      </w:pPr>
+      <w:r>
+        <w:rPr>
+          <w:rFonts w:ascii="等线" w:eastAsia="等线" w:hAnsi="等线"/>
+        </w:rPr>
+        <w:t>This was a good catch.</w:t>
+      </w:r>
+      <w:r>
+        <w:rPr>
+          <w:rFonts w:ascii="等线" w:eastAsia="等线" w:hAnsi="等线"/>
+        </w:rPr>
+        <w:t xml:space="preserve"> 你发现了一个不错的bug</w:t>
+      </w:r>
+    </w:p>
+    <w:p>
+      <w:pPr>
+        <w:rPr>
+          <w:rFonts w:ascii="等线" w:eastAsia="等线" w:hAnsi="等线"/>
+        </w:rPr>
+      </w:pPr>
+      <w:r>
+        <w:rPr>
+          <w:rFonts w:ascii="等线" w:eastAsia="等线" w:hAnsi="等线"/>
+        </w:rPr>
+        <w:t>The program focuses on all necessary skills for coding interviews: problem-solving, coding, debugging, articulating solutions, taking feedback.</w:t>
+      </w:r>
+    </w:p>
+    <w:p>
+      <w:pPr>
+        <w:rPr>
+          <w:rFonts w:ascii="等线" w:eastAsia="等线" w:hAnsi="等线"/>
+        </w:rPr>
+      </w:pPr>
+      <w:r>
+        <w:rPr>
+          <w:rFonts w:ascii="等线" w:eastAsia="等线" w:hAnsi="等线"/>
+        </w:rPr>
+        <w:t>Monolithic Architecture</w:t>
+      </w:r>
+      <w:r>
+        <w:rPr>
+          <w:rFonts w:ascii="等线" w:eastAsia="等线" w:hAnsi="等线"/>
+        </w:rPr>
+        <w:t xml:space="preserve"> </w:t>
+      </w:r>
+      <w:r>
+        <w:rPr>
+          <w:rFonts w:ascii="等线" w:eastAsia="等线" w:hAnsi="等线" w:hint="eastAsia"/>
+        </w:rPr>
+        <w:t>整体</w:t>
+      </w:r>
+      <w:r>
+        <w:rPr>
+          <w:rFonts w:ascii="等线" w:eastAsia="等线" w:hAnsi="等线" w:hint="eastAsia"/>
+        </w:rPr>
+        <w:t>单</w:t>
+      </w:r>
       <w:r>
         <w:rPr>
           <w:rFonts w:ascii="等线" w:eastAsia="等线" w:hAnsi="等线" w:hint="eastAsia"/>

--- a/国外与国内打工.docx
+++ b/国外与国内打工.docx
@@ -23003,7 +23003,7 @@
     <w:p>
       <w:pPr>
         <w:rPr>
-          <w:rFonts w:ascii="等线" w:eastAsia="等线" w:hAnsi="等线" w:hint="eastAsia"/>
+          <w:rFonts w:ascii="等线" w:eastAsia="等线" w:hAnsi="等线"/>
         </w:rPr>
       </w:pPr>
       <w:r>
@@ -23345,7 +23345,7 @@
     <w:p>
       <w:pPr>
         <w:rPr>
-          <w:rFonts w:ascii="等线" w:eastAsia="等线" w:hAnsi="等线" w:hint="eastAsia"/>
+          <w:rFonts w:ascii="等线" w:eastAsia="等线" w:hAnsi="等线"/>
         </w:rPr>
       </w:pPr>
       <w:r>
@@ -23360,8 +23360,6 @@
         </w:rPr>
         <w:t xml:space="preserve"> 市场刚开始探索</w:t>
       </w:r>
-      <w:bookmarkStart w:id="0" w:name="_GoBack"/>
-      <w:bookmarkEnd w:id="0"/>
     </w:p>
     <w:p>
       <w:pPr>
@@ -23398,7 +23396,7 @@
     <w:p>
       <w:pPr>
         <w:rPr>
-          <w:rFonts w:ascii="等线" w:eastAsia="等线" w:hAnsi="等线" w:hint="eastAsia"/>
+          <w:rFonts w:ascii="等线" w:eastAsia="等线" w:hAnsi="等线"/>
         </w:rPr>
       </w:pPr>
       <w:r>
@@ -30368,6 +30366,27 @@
         </w:rPr>
         <w:t>什么都管 ：“why your water bottle is on the right side of your laptop not the left side？” 当时我还解释，毕竟新来的。现在的话估计就是：“Cuz it's my f***ing room？” 。</w:t>
       </w:r>
+    </w:p>
+    <w:p>
+      <w:pPr>
+        <w:rPr>
+          <w:rFonts w:ascii="等线" w:eastAsia="等线" w:hAnsi="等线" w:hint="eastAsia"/>
+        </w:rPr>
+      </w:pPr>
+      <w:r>
+        <w:rPr>
+          <w:rFonts w:ascii="等线" w:eastAsia="等线" w:hAnsi="等线"/>
+        </w:rPr>
+        <w:t>Adjacency List</w:t>
+      </w:r>
+      <w:r>
+        <w:rPr>
+          <w:rFonts w:ascii="等线" w:eastAsia="等线" w:hAnsi="等线"/>
+        </w:rPr>
+        <w:t xml:space="preserve"> 邻接链表</w:t>
+      </w:r>
+      <w:bookmarkStart w:id="0" w:name="_GoBack"/>
+      <w:bookmarkEnd w:id="0"/>
     </w:p>
     <w:sectPr>
       <w:pgSz w:w="11906" w:h="16838"/>

--- a/国外与国内打工.docx
+++ b/国外与国内打工.docx
@@ -23858,7 +23858,6 @@
       <w:pPr>
         <w:ind w:left="420" w:firstLine="420"/>
         <w:rPr>
-          <w:rFonts w:hint="eastAsia"/>
           <w:u w:val="single"/>
         </w:rPr>
       </w:pPr>
@@ -56277,11 +56276,6 @@
       </w:r>
     </w:p>
     <w:p>
-      <w:pPr>
-        <w:rPr>
-          <w:rFonts w:hint="eastAsia"/>
-        </w:rPr>
-      </w:pPr>
       <w:r>
         <w:t>Showing off is the fool's idea of glory</w:t>
       </w:r>
@@ -56290,6 +56284,37 @@
       </w:r>
       <w:r>
         <w:t>炫耀是傻瓜的荣耀</w:t>
+      </w:r>
+    </w:p>
+    <w:p>
+      <w:pPr>
+        <w:rPr>
+          <w:rFonts w:hint="eastAsia"/>
+        </w:rPr>
+      </w:pPr>
+      <w:r>
+        <w:rPr>
+          <w:rFonts w:ascii="-apple-system" w:hAnsi="-apple-system"/>
+          <w:color w:val="000000"/>
+          <w:shd w:val="clear" w:color="auto" w:fill="FFFFFF"/>
+        </w:rPr>
+        <w:t>optimal solution</w:t>
+      </w:r>
+      <w:r>
+        <w:rPr>
+          <w:rFonts w:ascii="-apple-system" w:hAnsi="-apple-system"/>
+          <w:color w:val="000000"/>
+          <w:shd w:val="clear" w:color="auto" w:fill="FFFFFF"/>
+        </w:rPr>
+        <w:t xml:space="preserve"> </w:t>
+      </w:r>
+      <w:r>
+        <w:rPr>
+          <w:rFonts w:ascii="-apple-system" w:hAnsi="-apple-system"/>
+          <w:color w:val="000000"/>
+          <w:shd w:val="clear" w:color="auto" w:fill="FFFFFF"/>
+        </w:rPr>
+        <w:t>最优解</w:t>
       </w:r>
       <w:bookmarkStart w:id="0" w:name="_GoBack"/>
       <w:bookmarkEnd w:id="0"/>

--- a/国外与国内打工.docx
+++ b/国外与国内打工.docx
@@ -56289,24 +56289,18 @@
     <w:p>
       <w:pPr>
         <w:rPr>
-          <w:rFonts w:hint="eastAsia"/>
-        </w:rPr>
-      </w:pPr>
-      <w:r>
-        <w:rPr>
           <w:rFonts w:ascii="-apple-system" w:hAnsi="-apple-system"/>
           <w:color w:val="000000"/>
           <w:shd w:val="clear" w:color="auto" w:fill="FFFFFF"/>
         </w:rPr>
-        <w:t>optimal solution</w:t>
-      </w:r>
+      </w:pPr>
       <w:r>
         <w:rPr>
           <w:rFonts w:ascii="-apple-system" w:hAnsi="-apple-system"/>
           <w:color w:val="000000"/>
           <w:shd w:val="clear" w:color="auto" w:fill="FFFFFF"/>
         </w:rPr>
-        <w:t xml:space="preserve"> </w:t>
+        <w:t xml:space="preserve">optimal solution </w:t>
       </w:r>
       <w:r>
         <w:rPr>
@@ -56318,6 +56312,80 @@
       </w:r>
       <w:bookmarkStart w:id="0" w:name="_GoBack"/>
       <w:bookmarkEnd w:id="0"/>
+    </w:p>
+    <w:p>
+      <w:pPr>
+        <w:rPr>
+          <w:rFonts w:ascii="-apple-system" w:hAnsi="-apple-system"/>
+          <w:color w:val="000000"/>
+          <w:shd w:val="clear" w:color="auto" w:fill="FFFFFF"/>
+        </w:rPr>
+      </w:pPr>
+      <w:r>
+        <w:rPr>
+          <w:rFonts w:ascii="-apple-system" w:hAnsi="-apple-system"/>
+          <w:color w:val="000000"/>
+          <w:shd w:val="clear" w:color="auto" w:fill="FFFFFF"/>
+        </w:rPr>
+        <w:t xml:space="preserve">career objective </w:t>
+      </w:r>
+      <w:r>
+        <w:rPr>
+          <w:rFonts w:ascii="-apple-system" w:hAnsi="-apple-system"/>
+          <w:color w:val="000000"/>
+          <w:shd w:val="clear" w:color="auto" w:fill="FFFFFF"/>
+        </w:rPr>
+        <w:t>职业规划</w:t>
+      </w:r>
+    </w:p>
+    <w:p>
+      <w:pPr>
+        <w:rPr>
+          <w:rFonts w:ascii="-apple-system" w:hAnsi="-apple-system"/>
+          <w:color w:val="000000"/>
+          <w:shd w:val="clear" w:color="auto" w:fill="FFFFFF"/>
+        </w:rPr>
+      </w:pPr>
+      <w:r>
+        <w:rPr>
+          <w:rFonts w:ascii="-apple-system" w:hAnsi="-apple-system"/>
+          <w:color w:val="000000"/>
+          <w:shd w:val="clear" w:color="auto" w:fill="FFFFFF"/>
+        </w:rPr>
+        <w:t>follow the promotion guidelines</w:t>
+      </w:r>
+    </w:p>
+    <w:p>
+      <w:pPr>
+        <w:rPr>
+          <w:rFonts w:ascii="-apple-system" w:hAnsi="-apple-system"/>
+          <w:color w:val="000000"/>
+          <w:shd w:val="clear" w:color="auto" w:fill="FFFFFF"/>
+        </w:rPr>
+      </w:pPr>
+      <w:r>
+        <w:rPr>
+          <w:rFonts w:ascii="-apple-system" w:hAnsi="-apple-system"/>
+          <w:color w:val="000000"/>
+          <w:shd w:val="clear" w:color="auto" w:fill="FFFFFF"/>
+        </w:rPr>
+        <w:t>innovation ideas</w:t>
+      </w:r>
+    </w:p>
+    <w:p>
+      <w:pPr>
+        <w:rPr>
+          <w:rFonts w:hint="eastAsia"/>
+        </w:rPr>
+      </w:pPr>
+      <w:r>
+        <w:rPr>
+          <w:rFonts w:ascii="-apple-system" w:hAnsi="-apple-system"/>
+          <w:color w:val="000000"/>
+          <w:shd w:val="clear" w:color="auto" w:fill="FFFFFF"/>
+        </w:rPr>
+        <w:t>move to next level</w:t>
+      </w:r>
     </w:p>
     <w:sectPr>
       <w:pgSz w:w="11906" w:h="16838"/>

--- a/国外与国内打工.docx
+++ b/国外与国内打工.docx
@@ -56289,37 +56289,60 @@
     <w:p>
       <w:pPr>
         <w:rPr>
+          <w:rFonts w:ascii="-apple-system" w:hAnsi="-apple-system" w:hint="eastAsia"/>
+          <w:color w:val="000000"/>
+          <w:shd w:val="clear" w:color="auto" w:fill="FFFFFF"/>
+        </w:rPr>
+      </w:pPr>
+      <w:r>
+        <w:rPr>
           <w:rFonts w:ascii="-apple-system" w:hAnsi="-apple-system"/>
           <w:color w:val="000000"/>
           <w:shd w:val="clear" w:color="auto" w:fill="FFFFFF"/>
         </w:rPr>
-      </w:pPr>
+        <w:t xml:space="preserve">optimal solution </w:t>
+      </w:r>
       <w:r>
         <w:rPr>
           <w:rFonts w:ascii="-apple-system" w:hAnsi="-apple-system"/>
           <w:color w:val="000000"/>
           <w:shd w:val="clear" w:color="auto" w:fill="FFFFFF"/>
         </w:rPr>
-        <w:t xml:space="preserve">optimal solution </w:t>
-      </w:r>
+        <w:t>最优解</w:t>
+      </w:r>
+    </w:p>
+    <w:p>
+      <w:pPr>
+        <w:rPr>
+          <w:rFonts w:ascii="-apple-system" w:hAnsi="-apple-system" w:hint="eastAsia"/>
+          <w:color w:val="000000"/>
+          <w:shd w:val="clear" w:color="auto" w:fill="FFFFFF"/>
+        </w:rPr>
+      </w:pPr>
       <w:r>
         <w:rPr>
           <w:rFonts w:ascii="-apple-system" w:hAnsi="-apple-system"/>
           <w:color w:val="000000"/>
           <w:shd w:val="clear" w:color="auto" w:fill="FFFFFF"/>
         </w:rPr>
-        <w:t>最优解</w:t>
-      </w:r>
-      <w:bookmarkStart w:id="0" w:name="_GoBack"/>
-      <w:bookmarkEnd w:id="0"/>
-    </w:p>
-    <w:p>
-      <w:pPr>
+        <w:t xml:space="preserve">career objective </w:t>
+      </w:r>
+      <w:r>
         <w:rPr>
           <w:rFonts w:ascii="-apple-system" w:hAnsi="-apple-system"/>
           <w:color w:val="000000"/>
           <w:shd w:val="clear" w:color="auto" w:fill="FFFFFF"/>
         </w:rPr>
+        <w:t>职业规划</w:t>
+      </w:r>
+    </w:p>
+    <w:p>
+      <w:pPr>
+        <w:rPr>
+          <w:rFonts w:ascii="-apple-system" w:hAnsi="-apple-system" w:hint="eastAsia"/>
+          <w:color w:val="000000"/>
+          <w:shd w:val="clear" w:color="auto" w:fill="FFFFFF"/>
+        </w:rPr>
       </w:pPr>
       <w:r>
         <w:rPr>
@@ -56327,65 +56350,71 @@
           <w:color w:val="000000"/>
           <w:shd w:val="clear" w:color="auto" w:fill="FFFFFF"/>
         </w:rPr>
-        <w:t xml:space="preserve">career objective </w:t>
-      </w:r>
+        <w:t>follow the promotion guidelines</w:t>
+      </w:r>
+    </w:p>
+    <w:p>
+      <w:pPr>
+        <w:rPr>
+          <w:rFonts w:ascii="-apple-system" w:hAnsi="-apple-system" w:hint="eastAsia"/>
+          <w:color w:val="000000"/>
+          <w:shd w:val="clear" w:color="auto" w:fill="FFFFFF"/>
+        </w:rPr>
+      </w:pPr>
       <w:r>
         <w:rPr>
           <w:rFonts w:ascii="-apple-system" w:hAnsi="-apple-system"/>
           <w:color w:val="000000"/>
           <w:shd w:val="clear" w:color="auto" w:fill="FFFFFF"/>
         </w:rPr>
-        <w:t>职业规划</w:t>
-      </w:r>
-    </w:p>
-    <w:p>
-      <w:pPr>
+        <w:t>innovation ideas</w:t>
+      </w:r>
+    </w:p>
+    <w:p>
+      <w:pPr>
+        <w:rPr>
+          <w:rFonts w:ascii="-apple-system" w:hAnsi="-apple-system" w:hint="eastAsia"/>
+          <w:color w:val="000000"/>
+          <w:shd w:val="clear" w:color="auto" w:fill="FFFFFF"/>
+        </w:rPr>
+      </w:pPr>
+      <w:r>
         <w:rPr>
           <w:rFonts w:ascii="-apple-system" w:hAnsi="-apple-system"/>
           <w:color w:val="000000"/>
           <w:shd w:val="clear" w:color="auto" w:fill="FFFFFF"/>
         </w:rPr>
-      </w:pPr>
-      <w:r>
-        <w:rPr>
-          <w:rFonts w:ascii="-apple-system" w:hAnsi="-apple-system"/>
-          <w:color w:val="000000"/>
-          <w:shd w:val="clear" w:color="auto" w:fill="FFFFFF"/>
-        </w:rPr>
-        <w:t>follow the promotion guidelines</w:t>
-      </w:r>
-    </w:p>
-    <w:p>
-      <w:pPr>
-        <w:rPr>
-          <w:rFonts w:ascii="-apple-system" w:hAnsi="-apple-system"/>
-          <w:color w:val="000000"/>
-          <w:shd w:val="clear" w:color="auto" w:fill="FFFFFF"/>
-        </w:rPr>
-      </w:pPr>
-      <w:r>
-        <w:rPr>
-          <w:rFonts w:ascii="-apple-system" w:hAnsi="-apple-system"/>
-          <w:color w:val="000000"/>
-          <w:shd w:val="clear" w:color="auto" w:fill="FFFFFF"/>
-        </w:rPr>
-        <w:t>innovation ideas</w:t>
-      </w:r>
-    </w:p>
-    <w:p>
-      <w:pPr>
-        <w:rPr>
-          <w:rFonts w:hint="eastAsia"/>
-        </w:rPr>
-      </w:pPr>
-      <w:r>
-        <w:rPr>
-          <w:rFonts w:ascii="-apple-system" w:hAnsi="-apple-system"/>
-          <w:color w:val="000000"/>
-          <w:shd w:val="clear" w:color="auto" w:fill="FFFFFF"/>
-        </w:rPr>
         <w:t>move to next level</w:t>
       </w:r>
+    </w:p>
+    <w:p>
+      <w:r>
+        <w:t>Read-Heavy</w:t>
+      </w:r>
+      <w:r>
+        <w:t xml:space="preserve"> System </w:t>
+      </w:r>
+      <w:r>
+        <w:t>读多写少</w:t>
+      </w:r>
+    </w:p>
+    <w:p>
+      <w:pPr>
+        <w:rPr>
+          <w:rFonts w:hint="eastAsia"/>
+        </w:rPr>
+      </w:pPr>
+      <w:r>
+        <w:t>Peak QPS</w:t>
+      </w:r>
+      <w:r>
+        <w:t xml:space="preserve"> </w:t>
+      </w:r>
+      <w:r>
+        <w:t>峰值</w:t>
+      </w:r>
+      <w:bookmarkStart w:id="0" w:name="_GoBack"/>
+      <w:bookmarkEnd w:id="0"/>
     </w:p>
     <w:sectPr>
       <w:pgSz w:w="11906" w:h="16838"/>

--- a/国外与国内打工.docx
+++ b/国外与国内打工.docx
@@ -3727,6 +3727,8 @@
     </w:p>
     <w:p>
       <w:pPr>
+        <w:jc w:val="center"/>
+        <w:outlineLvl w:val="0"/>
         <w:rPr>
           <w:rFonts w:ascii="等线" w:eastAsia="等线" w:hAnsi="等线"/>
         </w:rPr>
@@ -3736,12 +3738,6 @@
           <w:rFonts w:ascii="等线" w:eastAsia="等线" w:hAnsi="等线"/>
         </w:rPr>
         <w:t>薪资相关</w:t>
-      </w:r>
-      <w:r>
-        <w:rPr>
-          <w:rFonts w:ascii="等线" w:eastAsia="等线" w:hAnsi="等线" w:hint="eastAsia"/>
-        </w:rPr>
-        <w:t>：</w:t>
       </w:r>
     </w:p>
     <w:p>
@@ -11458,24 +11454,29 @@
         </w:rPr>
         <w:t>容易被FRE。</w:t>
       </w:r>
-      <w:r>
-        <w:rPr>
-          <w:rFonts w:ascii="等线" w:eastAsia="等线" w:hAnsi="等线" w:hint="eastAsia"/>
+      <w:bookmarkStart w:id="0" w:name="_GoBack"/>
+      <w:r>
+        <w:rPr>
+          <w:rFonts w:ascii="等线" w:eastAsia="等线" w:hAnsi="等线" w:hint="eastAsia"/>
+          <w:b/>
         </w:rPr>
         <w:t>L1的配偶L2签证可以立即工作，而H1B的H</w:t>
       </w:r>
       <w:r>
         <w:rPr>
           <w:rFonts w:ascii="等线" w:eastAsia="等线" w:hAnsi="等线"/>
+          <w:b/>
         </w:rPr>
         <w:t>4需要</w:t>
       </w:r>
       <w:r>
         <w:rPr>
           <w:rFonts w:ascii="等线" w:eastAsia="等线" w:hAnsi="等线" w:hint="eastAsia"/>
+          <w:b/>
         </w:rPr>
         <w:t>140批准后。</w:t>
       </w:r>
+      <w:bookmarkEnd w:id="0"/>
     </w:p>
     <w:p>
       <w:pPr>
@@ -56399,11 +56400,6 @@
       </w:r>
     </w:p>
     <w:p>
-      <w:pPr>
-        <w:rPr>
-          <w:rFonts w:hint="eastAsia"/>
-        </w:rPr>
-      </w:pPr>
       <w:r>
         <w:t>Peak QPS</w:t>
       </w:r>
@@ -56413,8 +56409,6 @@
       <w:r>
         <w:t>峰值</w:t>
       </w:r>
-      <w:bookmarkStart w:id="0" w:name="_GoBack"/>
-      <w:bookmarkEnd w:id="0"/>
     </w:p>
     <w:sectPr>
       <w:pgSz w:w="11906" w:h="16838"/>
